--- a/CV.docx
+++ b/CV.docx
@@ -1091,7 +1091,7 @@
       <w:pPr>
         <w:jc w:val="left"/>
         <w:rPr>
-          <w:rFonts w:ascii="Times New Roman" w:hAnsi="Times New Roman" w:cs="Times New Roman"/>
+          <w:rFonts w:ascii="Times New Roman" w:hAnsi="Times New Roman" w:cs="Times New Roman" w:hint="eastAsia"/>
           <w:b/>
           <w:sz w:val="24"/>
           <w:szCs w:val="24"/>
@@ -1331,7 +1331,7 @@
         <w:ind w:firstLineChars="0"/>
         <w:jc w:val="left"/>
         <w:rPr>
-          <w:rFonts w:ascii="Times New Roman" w:hAnsi="Times New Roman" w:cs="Times New Roman"/>
+          <w:rFonts w:ascii="Times New Roman" w:hAnsi="Times New Roman" w:cs="Times New Roman" w:hint="eastAsia"/>
           <w:bCs/>
           <w:sz w:val="24"/>
           <w:szCs w:val="24"/>
@@ -1411,52 +1411,34 @@
           <w:sz w:val="24"/>
           <w:szCs w:val="24"/>
         </w:rPr>
-        <w:t xml:space="preserve">Robust </w:t>
-      </w:r>
-      <w:r>
-        <w:rPr>
-          <w:rFonts w:ascii="Times New Roman" w:hAnsi="Times New Roman" w:cs="Times New Roman"/>
-          <w:b/>
-          <w:sz w:val="24"/>
-          <w:szCs w:val="24"/>
-        </w:rPr>
-        <w:t xml:space="preserve">Image Classifier: Improved Robustness via </w:t>
-      </w:r>
-      <w:r>
-        <w:rPr>
-          <w:rFonts w:ascii="Times New Roman" w:hAnsi="Times New Roman" w:cs="Times New Roman"/>
-          <w:b/>
-          <w:sz w:val="24"/>
-          <w:szCs w:val="24"/>
-        </w:rPr>
-        <w:t xml:space="preserve">Regularized Wasserstein </w:t>
-      </w:r>
-      <w:r>
-        <w:rPr>
-          <w:rFonts w:ascii="Times New Roman" w:hAnsi="Times New Roman" w:cs="Times New Roman"/>
-          <w:b/>
-          <w:sz w:val="24"/>
-          <w:szCs w:val="24"/>
-        </w:rPr>
-        <w:t xml:space="preserve">Robustness </w:t>
-      </w:r>
-      <w:r>
-        <w:rPr>
-          <w:rFonts w:ascii="Times New Roman" w:hAnsi="Times New Roman" w:cs="Times New Roman"/>
-          <w:b/>
-          <w:sz w:val="24"/>
-          <w:szCs w:val="24"/>
-        </w:rPr>
-        <w:t>M</w:t>
-      </w:r>
-      <w:r>
-        <w:rPr>
-          <w:rFonts w:ascii="Times New Roman" w:hAnsi="Times New Roman" w:cs="Times New Roman"/>
-          <w:b/>
-          <w:sz w:val="24"/>
-          <w:szCs w:val="24"/>
-        </w:rPr>
-        <w:t>odel</w:t>
+        <w:t xml:space="preserve">Robust Image Classifier: </w:t>
+      </w:r>
+      <w:r>
+        <w:rPr>
+          <w:rFonts w:ascii="Times New Roman" w:hAnsi="Times New Roman" w:cs="Times New Roman"/>
+          <w:b/>
+          <w:sz w:val="24"/>
+          <w:szCs w:val="24"/>
+        </w:rPr>
+        <w:t xml:space="preserve">Customized PyTorch Optimizer and </w:t>
+      </w:r>
+      <w:r>
+        <w:rPr>
+          <w:rFonts w:ascii="Times New Roman" w:hAnsi="Times New Roman" w:cs="Times New Roman"/>
+          <w:b/>
+          <w:sz w:val="24"/>
+          <w:szCs w:val="24"/>
+        </w:rPr>
+        <w:t>A</w:t>
+      </w:r>
+      <w:r>
+        <w:rPr>
+          <w:rFonts w:ascii="Times New Roman" w:hAnsi="Times New Roman" w:cs="Times New Roman"/>
+          <w:b/>
+          <w:sz w:val="24"/>
+          <w:szCs w:val="24"/>
+        </w:rPr>
+        <w:t>dversarial</w:t>
       </w:r>
       <w:r>
         <w:rPr>
@@ -1466,6 +1448,15 @@
           <w:szCs w:val="24"/>
         </w:rPr>
         <w:t xml:space="preserve"> </w:t>
+      </w:r>
+      <w:r>
+        <w:rPr>
+          <w:rFonts w:ascii="Times New Roman" w:hAnsi="Times New Roman" w:cs="Times New Roman"/>
+          <w:b/>
+          <w:sz w:val="24"/>
+          <w:szCs w:val="24"/>
+        </w:rPr>
+        <w:t>Attack</w:t>
       </w:r>
     </w:p>
     <w:p>
@@ -1478,65 +1469,65 @@
         <w:ind w:firstLineChars="0"/>
         <w:jc w:val="left"/>
         <w:rPr>
-          <w:rFonts w:ascii="Times New Roman" w:hAnsi="Times New Roman" w:cs="Times New Roman"/>
-          <w:bCs/>
-          <w:sz w:val="24"/>
-          <w:szCs w:val="24"/>
-        </w:rPr>
-      </w:pPr>
-      <w:r>
-        <w:rPr>
-          <w:rFonts w:ascii="Times New Roman" w:hAnsi="Times New Roman" w:cs="Times New Roman"/>
-          <w:bCs/>
-          <w:sz w:val="24"/>
-          <w:szCs w:val="24"/>
-        </w:rPr>
-        <w:t xml:space="preserve">Proposed a new training strategy </w:t>
-      </w:r>
-      <w:r>
-        <w:rPr>
-          <w:rFonts w:ascii="Times New Roman" w:hAnsi="Times New Roman" w:cs="Times New Roman"/>
-          <w:bCs/>
-          <w:sz w:val="24"/>
-          <w:szCs w:val="24"/>
-        </w:rPr>
-        <w:t xml:space="preserve">for </w:t>
-      </w:r>
-      <w:r>
-        <w:rPr>
-          <w:rFonts w:ascii="Times New Roman" w:hAnsi="Times New Roman" w:cs="Times New Roman"/>
-          <w:bCs/>
-          <w:sz w:val="24"/>
-          <w:szCs w:val="24"/>
-        </w:rPr>
-        <w:t>the regularized Wasserstein</w:t>
-      </w:r>
-      <w:r>
-        <w:rPr>
-          <w:rFonts w:ascii="Times New Roman" w:hAnsi="Times New Roman" w:cs="Times New Roman"/>
-          <w:bCs/>
-          <w:sz w:val="24"/>
-          <w:szCs w:val="24"/>
-        </w:rPr>
-        <w:t xml:space="preserve"> robustness</w:t>
-      </w:r>
-      <w:r>
-        <w:rPr>
-          <w:rFonts w:ascii="Times New Roman" w:hAnsi="Times New Roman" w:cs="Times New Roman"/>
-          <w:bCs/>
-          <w:sz w:val="24"/>
-          <w:szCs w:val="24"/>
-        </w:rPr>
-        <w:t xml:space="preserve"> model</w:t>
-      </w:r>
-      <w:r>
-        <w:rPr>
-          <w:rFonts w:ascii="Times New Roman" w:hAnsi="Times New Roman" w:cs="Times New Roman"/>
-          <w:bCs/>
-          <w:sz w:val="24"/>
-          <w:szCs w:val="24"/>
-        </w:rPr>
-        <w:t xml:space="preserve"> (WRM)</w:t>
+          <w:rFonts w:ascii="Times New Roman" w:hAnsi="Times New Roman" w:cs="Times New Roman" w:hint="eastAsia"/>
+          <w:bCs/>
+          <w:sz w:val="24"/>
+          <w:szCs w:val="24"/>
+        </w:rPr>
+      </w:pPr>
+      <w:r>
+        <w:rPr>
+          <w:rFonts w:ascii="Times New Roman" w:hAnsi="Times New Roman" w:cs="Times New Roman"/>
+          <w:bCs/>
+          <w:sz w:val="24"/>
+          <w:szCs w:val="24"/>
+        </w:rPr>
+        <w:t xml:space="preserve">Contributed to the experiments in the paper: </w:t>
+      </w:r>
+      <w:r>
+        <w:rPr>
+          <w:rFonts w:ascii="Times New Roman" w:hAnsi="Times New Roman" w:cs="Times New Roman"/>
+          <w:bCs/>
+          <w:sz w:val="24"/>
+          <w:szCs w:val="24"/>
+        </w:rPr>
+        <w:t>A Convergent Single-Loop Proximal-GDA Algorithm with Momentum for Nonconvex Minimax Optimization</w:t>
+      </w:r>
+      <w:r>
+        <w:rPr>
+          <w:rFonts w:ascii="Times New Roman" w:hAnsi="Times New Roman" w:cs="Times New Roman"/>
+          <w:bCs/>
+          <w:sz w:val="24"/>
+          <w:szCs w:val="24"/>
+        </w:rPr>
+        <w:t xml:space="preserve"> </w:t>
+      </w:r>
+      <w:r>
+        <w:rPr>
+          <w:rFonts w:ascii="Times New Roman" w:hAnsi="Times New Roman" w:cs="Times New Roman"/>
+          <w:bCs/>
+          <w:sz w:val="24"/>
+          <w:szCs w:val="24"/>
+        </w:rPr>
+        <w:t>(</w:t>
+      </w:r>
+      <w:r>
+        <w:rPr>
+          <w:rFonts w:ascii="Times New Roman" w:hAnsi="Times New Roman" w:cs="Times New Roman"/>
+          <w:bCs/>
+          <w:sz w:val="24"/>
+          <w:szCs w:val="24"/>
+        </w:rPr>
+        <w:t>Submitted to ICML 2021</w:t>
+      </w:r>
+      <w:r>
+        <w:rPr>
+          <w:rFonts w:ascii="Times New Roman" w:hAnsi="Times New Roman" w:cs="Times New Roman"/>
+          <w:bCs/>
+          <w:sz w:val="24"/>
+          <w:szCs w:val="24"/>
+        </w:rPr>
+        <w:t>)</w:t>
       </w:r>
     </w:p>
     <w:p>
@@ -1562,61 +1553,43 @@
           <w:sz w:val="24"/>
           <w:szCs w:val="24"/>
         </w:rPr>
-        <w:t xml:space="preserve">WRM is used to </w:t>
-      </w:r>
-      <w:r>
-        <w:rPr>
-          <w:rFonts w:ascii="Times New Roman" w:hAnsi="Times New Roman" w:cs="Times New Roman"/>
-          <w:bCs/>
-          <w:sz w:val="24"/>
-          <w:szCs w:val="24"/>
-        </w:rPr>
-        <w:t>avoid</w:t>
-      </w:r>
-      <w:r>
-        <w:rPr>
-          <w:rFonts w:ascii="Times New Roman" w:hAnsi="Times New Roman" w:cs="Times New Roman"/>
-          <w:bCs/>
-          <w:sz w:val="24"/>
-          <w:szCs w:val="24"/>
-        </w:rPr>
-        <w:t xml:space="preserve"> the</w:t>
-      </w:r>
-      <w:r>
-        <w:rPr>
-          <w:rFonts w:ascii="Times New Roman" w:hAnsi="Times New Roman" w:cs="Times New Roman"/>
-          <w:bCs/>
-          <w:sz w:val="24"/>
-          <w:szCs w:val="24"/>
-        </w:rPr>
-        <w:t xml:space="preserve"> adversarial attack</w:t>
-      </w:r>
-      <w:r>
-        <w:rPr>
-          <w:rFonts w:ascii="Times New Roman" w:hAnsi="Times New Roman" w:cs="Times New Roman"/>
-          <w:bCs/>
-          <w:sz w:val="24"/>
-          <w:szCs w:val="24"/>
-        </w:rPr>
-        <w:t xml:space="preserve"> and improve the classifier robustness</w:t>
-      </w:r>
-      <w:r>
-        <w:rPr>
-          <w:rFonts w:ascii="Times New Roman" w:hAnsi="Times New Roman" w:cs="Times New Roman"/>
-          <w:bCs/>
-          <w:sz w:val="24"/>
-          <w:szCs w:val="24"/>
-        </w:rPr>
-        <w:t>.</w:t>
-      </w:r>
-      <w:r>
-        <w:rPr>
-          <w:rFonts w:ascii="Times New Roman" w:hAnsi="Times New Roman" w:cs="Times New Roman"/>
-          <w:bCs/>
-          <w:sz w:val="24"/>
-          <w:szCs w:val="24"/>
-        </w:rPr>
-        <w:t xml:space="preserve"> </w:t>
+        <w:t xml:space="preserve">Implemented a </w:t>
+      </w:r>
+      <w:r>
+        <w:rPr>
+          <w:rFonts w:ascii="Times New Roman" w:hAnsi="Times New Roman" w:cs="Times New Roman"/>
+          <w:bCs/>
+          <w:sz w:val="24"/>
+          <w:szCs w:val="24"/>
+        </w:rPr>
+        <w:t>customized PyTorch Optimizer</w:t>
+      </w:r>
+      <w:r>
+        <w:rPr>
+          <w:rFonts w:ascii="Times New Roman" w:hAnsi="Times New Roman" w:cs="Times New Roman"/>
+          <w:bCs/>
+          <w:sz w:val="24"/>
+          <w:szCs w:val="24"/>
+        </w:rPr>
+        <w:t xml:space="preserve"> for </w:t>
+      </w:r>
+      <w:r>
+        <w:rPr>
+          <w:rFonts w:ascii="Times New Roman" w:hAnsi="Times New Roman" w:cs="Times New Roman"/>
+          <w:bCs/>
+          <w:sz w:val="24"/>
+          <w:szCs w:val="24"/>
+        </w:rPr>
+        <w:t xml:space="preserve">training </w:t>
+      </w:r>
+      <w:r>
+        <w:rPr>
+          <w:rFonts w:ascii="Times New Roman" w:hAnsi="Times New Roman" w:cs="Times New Roman"/>
+          <w:bCs/>
+          <w:sz w:val="24"/>
+          <w:szCs w:val="24"/>
+        </w:rPr>
+        <w:t>the regularized Wasserstein robustness model (WRM)</w:t>
       </w:r>
     </w:p>
     <w:p>
@@ -1642,61 +1615,34 @@
           <w:sz w:val="24"/>
           <w:szCs w:val="24"/>
         </w:rPr>
-        <w:t xml:space="preserve">Achieved </w:t>
-      </w:r>
-      <w:r>
-        <w:rPr>
-          <w:rFonts w:ascii="Times New Roman" w:hAnsi="Times New Roman" w:cs="Times New Roman"/>
-          <w:bCs/>
-          <w:sz w:val="24"/>
-          <w:szCs w:val="24"/>
-        </w:rPr>
-        <w:t xml:space="preserve">around </w:t>
-      </w:r>
-      <w:r>
-        <w:rPr>
-          <w:rFonts w:ascii="Times New Roman" w:hAnsi="Times New Roman" w:cs="Times New Roman"/>
-          <w:bCs/>
-          <w:sz w:val="24"/>
-          <w:szCs w:val="24"/>
-        </w:rPr>
-        <w:t xml:space="preserve">20% </w:t>
-      </w:r>
-      <w:r>
-        <w:rPr>
-          <w:rFonts w:ascii="Times New Roman" w:hAnsi="Times New Roman" w:cs="Times New Roman"/>
-          <w:bCs/>
-          <w:sz w:val="24"/>
-          <w:szCs w:val="24"/>
-        </w:rPr>
-        <w:t xml:space="preserve">faster convergence speed with </w:t>
-      </w:r>
-      <w:r>
-        <w:rPr>
-          <w:rFonts w:ascii="Times New Roman" w:hAnsi="Times New Roman" w:cs="Times New Roman"/>
-          <w:bCs/>
-          <w:sz w:val="24"/>
-          <w:szCs w:val="24"/>
-        </w:rPr>
-        <w:t xml:space="preserve">almost </w:t>
-      </w:r>
-      <w:r>
-        <w:rPr>
-          <w:rFonts w:ascii="Times New Roman" w:hAnsi="Times New Roman" w:cs="Times New Roman"/>
-          <w:bCs/>
-          <w:sz w:val="24"/>
-          <w:szCs w:val="24"/>
-        </w:rPr>
-        <w:t>same</w:t>
-      </w:r>
-      <w:r>
-        <w:rPr>
-          <w:rFonts w:ascii="Times New Roman" w:hAnsi="Times New Roman" w:cs="Times New Roman"/>
-          <w:bCs/>
-          <w:sz w:val="24"/>
-          <w:szCs w:val="24"/>
-        </w:rPr>
-        <w:t xml:space="preserve">. </w:t>
+        <w:t xml:space="preserve">Applied GAN to generate the attacking data </w:t>
+      </w:r>
+      <w:r>
+        <w:rPr>
+          <w:rFonts w:ascii="Times New Roman" w:hAnsi="Times New Roman" w:cs="Times New Roman"/>
+          <w:bCs/>
+          <w:sz w:val="24"/>
+          <w:szCs w:val="24"/>
+        </w:rPr>
+        <w:t xml:space="preserve">to improve the </w:t>
+      </w:r>
+      <w:r>
+        <w:rPr>
+          <w:rFonts w:ascii="Times New Roman" w:hAnsi="Times New Roman" w:cs="Times New Roman"/>
+          <w:bCs/>
+          <w:sz w:val="24"/>
+          <w:szCs w:val="24"/>
+        </w:rPr>
+        <w:t xml:space="preserve">model robustness. </w:t>
+      </w:r>
+      <w:r>
+        <w:rPr>
+          <w:rFonts w:ascii="Times New Roman" w:hAnsi="Times New Roman" w:cs="Times New Roman"/>
+          <w:bCs/>
+          <w:sz w:val="24"/>
+          <w:szCs w:val="24"/>
+        </w:rPr>
+        <w:t xml:space="preserve"> </w:t>
       </w:r>
     </w:p>
     <w:p>
@@ -1714,47 +1660,20 @@
       <w:pPr>
         <w:jc w:val="left"/>
         <w:rPr>
-          <w:rFonts w:ascii="Times New Roman" w:hAnsi="Times New Roman" w:cs="Times New Roman"/>
-          <w:b/>
-          <w:sz w:val="24"/>
-          <w:szCs w:val="24"/>
-        </w:rPr>
-      </w:pPr>
-      <w:r>
-        <w:rPr>
-          <w:rFonts w:ascii="Times New Roman" w:hAnsi="Times New Roman" w:cs="Times New Roman"/>
-          <w:b/>
-          <w:sz w:val="24"/>
-          <w:szCs w:val="24"/>
-        </w:rPr>
-        <w:t>A Convergent Single-Loop Proximal-GDA Algorithm with Momentum for</w:t>
-      </w:r>
-      <w:r>
-        <w:rPr>
           <w:rFonts w:ascii="Times New Roman" w:hAnsi="Times New Roman" w:cs="Times New Roman" w:hint="eastAsia"/>
           <w:b/>
           <w:sz w:val="24"/>
           <w:szCs w:val="24"/>
         </w:rPr>
-        <w:t xml:space="preserve"> </w:t>
-      </w:r>
-      <w:r>
-        <w:rPr>
-          <w:rFonts w:ascii="Times New Roman" w:hAnsi="Times New Roman" w:cs="Times New Roman"/>
-          <w:b/>
-          <w:sz w:val="24"/>
-          <w:szCs w:val="24"/>
-        </w:rPr>
-        <w:t>Nonconvex Minimax Optimization</w:t>
-      </w:r>
-      <w:r>
-        <w:rPr>
-          <w:rFonts w:ascii="Times New Roman" w:hAnsi="Times New Roman" w:cs="Times New Roman"/>
-          <w:b/>
-          <w:sz w:val="24"/>
-          <w:szCs w:val="24"/>
-        </w:rPr>
-        <w:t xml:space="preserve"> </w:t>
+      </w:pPr>
+      <w:r>
+        <w:rPr>
+          <w:rFonts w:ascii="Times New Roman" w:hAnsi="Times New Roman" w:cs="Times New Roman"/>
+          <w:b/>
+          <w:sz w:val="24"/>
+          <w:szCs w:val="24"/>
+        </w:rPr>
+        <w:t xml:space="preserve">Garnet Problem Environment Simulator </w:t>
       </w:r>
     </w:p>
     <w:p>
@@ -1762,7 +1681,7 @@
         <w:pStyle w:val="ListParagraph"/>
         <w:numPr>
           <w:ilvl w:val="0"/>
-          <w:numId w:val="33"/>
+          <w:numId w:val="34"/>
         </w:numPr>
         <w:ind w:firstLineChars="0"/>
         <w:jc w:val="left"/>
@@ -1780,7 +1699,90 @@
           <w:sz w:val="24"/>
           <w:szCs w:val="24"/>
         </w:rPr>
-        <w:t>Submitted to ICML 2021.</w:t>
+        <w:t>Designed and implemented</w:t>
+      </w:r>
+      <w:r>
+        <w:rPr>
+          <w:rFonts w:ascii="Times New Roman" w:hAnsi="Times New Roman" w:cs="Times New Roman"/>
+          <w:bCs/>
+          <w:sz w:val="24"/>
+          <w:szCs w:val="24"/>
+        </w:rPr>
+        <w:t xml:space="preserve"> </w:t>
+      </w:r>
+      <w:r>
+        <w:rPr>
+          <w:rFonts w:ascii="Times New Roman" w:hAnsi="Times New Roman" w:cs="Times New Roman"/>
+          <w:bCs/>
+          <w:sz w:val="24"/>
+          <w:szCs w:val="24"/>
+        </w:rPr>
+        <w:t xml:space="preserve">an </w:t>
+      </w:r>
+      <w:r>
+        <w:rPr>
+          <w:rFonts w:ascii="Times New Roman" w:hAnsi="Times New Roman" w:cs="Times New Roman"/>
+          <w:bCs/>
+          <w:sz w:val="24"/>
+          <w:szCs w:val="24"/>
+        </w:rPr>
+        <w:t xml:space="preserve">environment similar to OpenAI </w:t>
+      </w:r>
+      <w:r>
+        <w:rPr>
+          <w:rFonts w:ascii="Times New Roman" w:hAnsi="Times New Roman" w:cs="Times New Roman"/>
+          <w:bCs/>
+          <w:i/>
+          <w:iCs/>
+          <w:sz w:val="24"/>
+          <w:szCs w:val="24"/>
+        </w:rPr>
+        <w:t>gym</w:t>
+      </w:r>
+      <w:r>
+        <w:rPr>
+          <w:rFonts w:ascii="Times New Roman" w:hAnsi="Times New Roman" w:cs="Times New Roman"/>
+          <w:bCs/>
+          <w:sz w:val="24"/>
+          <w:szCs w:val="24"/>
+        </w:rPr>
+        <w:t xml:space="preserve"> to </w:t>
+      </w:r>
+      <w:r>
+        <w:rPr>
+          <w:rFonts w:ascii="Times New Roman" w:hAnsi="Times New Roman" w:cs="Times New Roman"/>
+          <w:bCs/>
+          <w:sz w:val="24"/>
+          <w:szCs w:val="24"/>
+        </w:rPr>
+        <w:t>s</w:t>
+      </w:r>
+      <w:r>
+        <w:rPr>
+          <w:rFonts w:ascii="Times New Roman" w:hAnsi="Times New Roman" w:cs="Times New Roman"/>
+          <w:bCs/>
+          <w:sz w:val="24"/>
+          <w:szCs w:val="24"/>
+        </w:rPr>
+        <w:t>upport multi-cores acceleration and large-scale simulations</w:t>
+      </w:r>
+      <w:r>
+        <w:rPr>
+          <w:rFonts w:ascii="Times New Roman" w:hAnsi="Times New Roman" w:cs="Times New Roman"/>
+          <w:bCs/>
+          <w:sz w:val="24"/>
+          <w:szCs w:val="24"/>
+        </w:rPr>
+        <w:t>.</w:t>
+      </w:r>
+      <w:r>
+        <w:rPr>
+          <w:rFonts w:ascii="Times New Roman" w:hAnsi="Times New Roman" w:cs="Times New Roman"/>
+          <w:bCs/>
+          <w:sz w:val="24"/>
+          <w:szCs w:val="24"/>
+        </w:rPr>
+        <w:t xml:space="preserve"> </w:t>
       </w:r>
     </w:p>
     <w:p>
@@ -1788,52 +1790,95 @@
         <w:pStyle w:val="ListParagraph"/>
         <w:numPr>
           <w:ilvl w:val="0"/>
-          <w:numId w:val="33"/>
+          <w:numId w:val="34"/>
         </w:numPr>
         <w:ind w:firstLineChars="0"/>
         <w:jc w:val="left"/>
         <w:rPr>
-          <w:rFonts w:ascii="Times New Roman" w:hAnsi="Times New Roman" w:cs="Times New Roman"/>
-          <w:bCs/>
-          <w:sz w:val="24"/>
-          <w:szCs w:val="24"/>
-        </w:rPr>
-      </w:pPr>
-      <w:r>
-        <w:rPr>
-          <w:rFonts w:ascii="Times New Roman" w:hAnsi="Times New Roman" w:cs="Times New Roman"/>
-          <w:bCs/>
-          <w:sz w:val="24"/>
-          <w:szCs w:val="24"/>
-        </w:rPr>
-        <w:t>Built a GPU-based accelerating optimization environment.</w:t>
-      </w:r>
-    </w:p>
-    <w:p>
-      <w:pPr>
-        <w:pStyle w:val="ListParagraph"/>
-        <w:numPr>
-          <w:ilvl w:val="0"/>
-          <w:numId w:val="33"/>
-        </w:numPr>
-        <w:ind w:firstLineChars="0"/>
-        <w:jc w:val="left"/>
-        <w:rPr>
-          <w:rFonts w:ascii="Times New Roman" w:hAnsi="Times New Roman" w:cs="Times New Roman"/>
-          <w:bCs/>
-          <w:sz w:val="24"/>
-          <w:szCs w:val="24"/>
-        </w:rPr>
-      </w:pPr>
-      <w:r>
-        <w:rPr>
-          <w:rFonts w:ascii="Times New Roman" w:hAnsi="Times New Roman" w:cs="Times New Roman"/>
-          <w:bCs/>
-          <w:sz w:val="24"/>
-          <w:szCs w:val="24"/>
-        </w:rPr>
-        <w:t>Implemented high-performance algorithms using PyTorch for solving large-scale min-max optimization problem.</w:t>
-      </w:r>
+          <w:rFonts w:ascii="Times New Roman" w:hAnsi="Times New Roman" w:cs="Times New Roman" w:hint="eastAsia"/>
+          <w:bCs/>
+          <w:sz w:val="24"/>
+          <w:szCs w:val="24"/>
+        </w:rPr>
+      </w:pPr>
+      <w:r>
+        <w:rPr>
+          <w:rFonts w:ascii="Times New Roman" w:hAnsi="Times New Roman" w:cs="Times New Roman" w:hint="eastAsia"/>
+          <w:bCs/>
+          <w:sz w:val="24"/>
+          <w:szCs w:val="24"/>
+        </w:rPr>
+        <w:t>C</w:t>
+      </w:r>
+      <w:r>
+        <w:rPr>
+          <w:rFonts w:ascii="Times New Roman" w:hAnsi="Times New Roman" w:cs="Times New Roman"/>
+          <w:bCs/>
+          <w:sz w:val="24"/>
+          <w:szCs w:val="24"/>
+        </w:rPr>
+        <w:t xml:space="preserve">ontributed to </w:t>
+      </w:r>
+      <w:r>
+        <w:rPr>
+          <w:rFonts w:ascii="Times New Roman" w:hAnsi="Times New Roman" w:cs="Times New Roman"/>
+          <w:bCs/>
+          <w:sz w:val="24"/>
+          <w:szCs w:val="24"/>
+        </w:rPr>
+        <w:t xml:space="preserve">the experiments in </w:t>
+      </w:r>
+      <w:r>
+        <w:rPr>
+          <w:rFonts w:ascii="Times New Roman" w:hAnsi="Times New Roman" w:cs="Times New Roman"/>
+          <w:bCs/>
+          <w:sz w:val="24"/>
+          <w:szCs w:val="24"/>
+        </w:rPr>
+        <w:t>two top-conference papers</w:t>
+      </w:r>
+      <w:r>
+        <w:rPr>
+          <w:rFonts w:ascii="Times New Roman" w:hAnsi="Times New Roman" w:cs="Times New Roman"/>
+          <w:bCs/>
+          <w:sz w:val="24"/>
+          <w:szCs w:val="24"/>
+        </w:rPr>
+        <w:t xml:space="preserve">: </w:t>
+      </w:r>
+      <w:hyperlink r:id="rId8" w:history="1">
+        <w:r>
+          <w:rPr>
+            <w:rStyle w:val="Hyperlink"/>
+            <w:rFonts w:ascii="Times New Roman" w:hAnsi="Times New Roman" w:cs="Times New Roman"/>
+            <w:bCs/>
+            <w:sz w:val="24"/>
+            <w:szCs w:val="24"/>
+          </w:rPr>
+          <w:t>VRTDC</w:t>
+        </w:r>
+      </w:hyperlink>
+      <w:r>
+        <w:rPr>
+          <w:rFonts w:ascii="Times New Roman" w:hAnsi="Times New Roman" w:cs="Times New Roman"/>
+          <w:bCs/>
+          <w:sz w:val="24"/>
+          <w:szCs w:val="24"/>
+        </w:rPr>
+        <w:t xml:space="preserve"> and </w:t>
+      </w:r>
+      <w:hyperlink r:id="rId9" w:history="1">
+        <w:r>
+          <w:rPr>
+            <w:rStyle w:val="Hyperlink"/>
+            <w:rFonts w:ascii="Times New Roman" w:hAnsi="Times New Roman" w:cs="Times New Roman"/>
+            <w:bCs/>
+            <w:sz w:val="24"/>
+            <w:szCs w:val="24"/>
+          </w:rPr>
+          <w:t>VR-greedy-GQ</w:t>
+        </w:r>
+      </w:hyperlink>
     </w:p>
     <w:p>
       <w:pPr>
@@ -1926,8 +1971,9 @@
     </w:p>
     <w:p>
       <w:pPr>
-        <w:rPr>
-          <w:rFonts w:ascii="Times New Roman" w:hAnsi="Times New Roman" w:cs="Times New Roman"/>
+        <w:jc w:val="left"/>
+        <w:rPr>
+          <w:rFonts w:ascii="Times New Roman" w:hAnsi="Times New Roman" w:cs="Times New Roman" w:hint="eastAsia"/>
           <w:sz w:val="24"/>
           <w:szCs w:val="24"/>
         </w:rPr>

--- a/CV.docx
+++ b/CV.docx
@@ -890,7 +890,25 @@
           <w:sz w:val="24"/>
           <w:szCs w:val="24"/>
         </w:rPr>
-        <w:t xml:space="preserve">, Yi Zhou, Shaofeng Zou. </w:t>
+        <w:t xml:space="preserve">, Yi Zhou, </w:t>
+      </w:r>
+      <w:proofErr w:type="spellStart"/>
+      <w:r>
+        <w:rPr>
+          <w:rFonts w:ascii="Times New Roman" w:hAnsi="Times New Roman" w:cs="Times New Roman"/>
+          <w:sz w:val="24"/>
+          <w:szCs w:val="24"/>
+        </w:rPr>
+        <w:t>Shaofeng</w:t>
+      </w:r>
+      <w:proofErr w:type="spellEnd"/>
+      <w:r>
+        <w:rPr>
+          <w:rFonts w:ascii="Times New Roman" w:hAnsi="Times New Roman" w:cs="Times New Roman"/>
+          <w:sz w:val="24"/>
+          <w:szCs w:val="24"/>
+        </w:rPr>
+        <w:t xml:space="preserve"> Zou. </w:t>
       </w:r>
       <w:r>
         <w:rPr>
@@ -900,7 +918,29 @@
           <w:sz w:val="24"/>
           <w:szCs w:val="24"/>
         </w:rPr>
-        <w:t>Variance-Reduced Off-Policy TDC Learning: Non-Asymptotic Convergence Analysis. NeurIPS. 2020.</w:t>
+        <w:t xml:space="preserve">Variance-Reduced Off-Policy TDC Learning: Non-Asymptotic Convergence Analysis. </w:t>
+      </w:r>
+      <w:proofErr w:type="spellStart"/>
+      <w:r>
+        <w:rPr>
+          <w:rFonts w:ascii="Times New Roman" w:hAnsi="Times New Roman" w:cs="Times New Roman"/>
+          <w:i/>
+          <w:iCs/>
+          <w:sz w:val="24"/>
+          <w:szCs w:val="24"/>
+        </w:rPr>
+        <w:t>NeurIPS</w:t>
+      </w:r>
+      <w:proofErr w:type="spellEnd"/>
+      <w:r>
+        <w:rPr>
+          <w:rFonts w:ascii="Times New Roman" w:hAnsi="Times New Roman" w:cs="Times New Roman"/>
+          <w:i/>
+          <w:iCs/>
+          <w:sz w:val="24"/>
+          <w:szCs w:val="24"/>
+        </w:rPr>
+        <w:t>. 2020.</w:t>
       </w:r>
       <w:r>
         <w:rPr>
@@ -968,7 +1008,43 @@
           <w:sz w:val="24"/>
           <w:szCs w:val="24"/>
         </w:rPr>
-        <w:t xml:space="preserve">, Ziyi Chen, Yi Zhou, Shaofeng Zou. </w:t>
+        <w:t xml:space="preserve">, </w:t>
+      </w:r>
+      <w:proofErr w:type="spellStart"/>
+      <w:r>
+        <w:rPr>
+          <w:rFonts w:ascii="Times New Roman" w:hAnsi="Times New Roman" w:cs="Times New Roman"/>
+          <w:sz w:val="24"/>
+          <w:szCs w:val="24"/>
+        </w:rPr>
+        <w:t>Ziyi</w:t>
+      </w:r>
+      <w:proofErr w:type="spellEnd"/>
+      <w:r>
+        <w:rPr>
+          <w:rFonts w:ascii="Times New Roman" w:hAnsi="Times New Roman" w:cs="Times New Roman"/>
+          <w:sz w:val="24"/>
+          <w:szCs w:val="24"/>
+        </w:rPr>
+        <w:t xml:space="preserve"> Chen, Yi Zhou, </w:t>
+      </w:r>
+      <w:proofErr w:type="spellStart"/>
+      <w:r>
+        <w:rPr>
+          <w:rFonts w:ascii="Times New Roman" w:hAnsi="Times New Roman" w:cs="Times New Roman"/>
+          <w:sz w:val="24"/>
+          <w:szCs w:val="24"/>
+        </w:rPr>
+        <w:t>Shaofeng</w:t>
+      </w:r>
+      <w:proofErr w:type="spellEnd"/>
+      <w:r>
+        <w:rPr>
+          <w:rFonts w:ascii="Times New Roman" w:hAnsi="Times New Roman" w:cs="Times New Roman"/>
+          <w:sz w:val="24"/>
+          <w:szCs w:val="24"/>
+        </w:rPr>
+        <w:t xml:space="preserve"> Zou. </w:t>
       </w:r>
       <w:r>
         <w:rPr>
@@ -1104,7 +1180,7 @@
           <w:sz w:val="24"/>
           <w:szCs w:val="24"/>
         </w:rPr>
-        <w:t xml:space="preserve">Medical Dataset Analysis: </w:t>
+        <w:t xml:space="preserve">Self-Supervised Real-Time </w:t>
       </w:r>
       <w:r>
         <w:rPr>
@@ -1113,7 +1189,7 @@
           <w:sz w:val="24"/>
           <w:szCs w:val="24"/>
         </w:rPr>
-        <w:t xml:space="preserve">EEG-based </w:t>
+        <w:t>Object Tracking</w:t>
       </w:r>
       <w:r>
         <w:rPr>
@@ -1122,52 +1198,7 @@
           <w:sz w:val="24"/>
           <w:szCs w:val="24"/>
         </w:rPr>
-        <w:t>E</w:t>
-      </w:r>
-      <w:r>
-        <w:rPr>
-          <w:rFonts w:ascii="Times New Roman" w:hAnsi="Times New Roman" w:cs="Times New Roman"/>
-          <w:b/>
-          <w:sz w:val="24"/>
-          <w:szCs w:val="24"/>
-        </w:rPr>
-        <w:t xml:space="preserve">pilepsy </w:t>
-      </w:r>
-      <w:r>
-        <w:rPr>
-          <w:rFonts w:ascii="Times New Roman" w:hAnsi="Times New Roman" w:cs="Times New Roman"/>
-          <w:b/>
-          <w:sz w:val="24"/>
-          <w:szCs w:val="24"/>
-        </w:rPr>
-        <w:t xml:space="preserve">Seizure </w:t>
-      </w:r>
-      <w:r>
-        <w:rPr>
-          <w:rFonts w:ascii="Times New Roman" w:hAnsi="Times New Roman" w:cs="Times New Roman"/>
-          <w:b/>
-          <w:sz w:val="24"/>
-          <w:szCs w:val="24"/>
-        </w:rPr>
-        <w:t>Detection</w:t>
-      </w:r>
-      <w:r>
-        <w:rPr>
-          <w:rFonts w:ascii="Times New Roman" w:hAnsi="Times New Roman" w:cs="Times New Roman"/>
-          <w:b/>
-          <w:sz w:val="24"/>
-          <w:szCs w:val="24"/>
-        </w:rPr>
-        <w:t xml:space="preserve"> </w:t>
-      </w:r>
-      <w:r>
-        <w:rPr>
-          <w:rFonts w:ascii="Times New Roman" w:hAnsi="Times New Roman" w:cs="Times New Roman"/>
-          <w:b/>
-          <w:sz w:val="24"/>
-          <w:szCs w:val="24"/>
-        </w:rPr>
-        <w:t>and Prediction</w:t>
+        <w:t xml:space="preserve"> via Deep Reinforcement Learning</w:t>
       </w:r>
     </w:p>
     <w:p>
@@ -1193,70 +1224,16 @@
           <w:sz w:val="24"/>
           <w:szCs w:val="24"/>
         </w:rPr>
-        <w:t>F</w:t>
-      </w:r>
-      <w:r>
-        <w:rPr>
-          <w:rFonts w:ascii="Times New Roman" w:hAnsi="Times New Roman" w:cs="Times New Roman"/>
-          <w:bCs/>
-          <w:sz w:val="24"/>
-          <w:szCs w:val="24"/>
-        </w:rPr>
-        <w:t>ew-shot learning</w:t>
-      </w:r>
-      <w:r>
-        <w:rPr>
-          <w:rFonts w:ascii="Times New Roman" w:hAnsi="Times New Roman" w:cs="Times New Roman"/>
-          <w:bCs/>
-          <w:sz w:val="24"/>
-          <w:szCs w:val="24"/>
-        </w:rPr>
-        <w:t xml:space="preserve"> on</w:t>
-      </w:r>
-      <w:r>
-        <w:rPr>
-          <w:rFonts w:ascii="Times New Roman" w:hAnsi="Times New Roman" w:cs="Times New Roman"/>
-          <w:bCs/>
-          <w:sz w:val="24"/>
-          <w:szCs w:val="24"/>
-        </w:rPr>
-        <w:t xml:space="preserve"> highly unbalanced </w:t>
-      </w:r>
-      <w:r>
-        <w:rPr>
-          <w:rFonts w:ascii="Times New Roman" w:hAnsi="Times New Roman" w:cs="Times New Roman"/>
-          <w:bCs/>
-          <w:sz w:val="24"/>
-          <w:szCs w:val="24"/>
-        </w:rPr>
-        <w:t>dataset</w:t>
-      </w:r>
-      <w:r>
-        <w:rPr>
-          <w:rFonts w:ascii="Times New Roman" w:hAnsi="Times New Roman" w:cs="Times New Roman"/>
-          <w:bCs/>
-          <w:sz w:val="24"/>
-          <w:szCs w:val="24"/>
-        </w:rPr>
-        <w:t xml:space="preserve"> (</w:t>
-      </w:r>
-      <w:r>
-        <w:rPr>
-          <w:rFonts w:ascii="Times New Roman" w:hAnsi="Times New Roman" w:cs="Times New Roman"/>
-          <w:bCs/>
-          <w:sz w:val="24"/>
-          <w:szCs w:val="24"/>
-        </w:rPr>
-        <w:t>CHB-MIT Scalp EEG Database</w:t>
-      </w:r>
-      <w:r>
-        <w:rPr>
-          <w:rFonts w:ascii="Times New Roman" w:hAnsi="Times New Roman" w:cs="Times New Roman"/>
-          <w:bCs/>
-          <w:sz w:val="24"/>
-          <w:szCs w:val="24"/>
-        </w:rPr>
-        <w:t>)</w:t>
+        <w:t>G</w:t>
+      </w:r>
+      <w:r>
+        <w:rPr>
+          <w:rFonts w:ascii="Times New Roman" w:hAnsi="Times New Roman" w:cs="Times New Roman"/>
+          <w:bCs/>
+          <w:sz w:val="24"/>
+          <w:szCs w:val="24"/>
+        </w:rPr>
+        <w:t xml:space="preserve">itHub: </w:t>
       </w:r>
     </w:p>
     <w:p>
@@ -1277,48 +1254,21 @@
       </w:pPr>
       <w:r>
         <w:rPr>
-          <w:rFonts w:ascii="Times New Roman" w:hAnsi="Times New Roman" w:cs="Times New Roman"/>
-          <w:bCs/>
-          <w:sz w:val="24"/>
-          <w:szCs w:val="24"/>
-        </w:rPr>
-        <w:t>A</w:t>
-      </w:r>
-      <w:r>
-        <w:rPr>
-          <w:rFonts w:ascii="Times New Roman" w:hAnsi="Times New Roman" w:cs="Times New Roman"/>
-          <w:bCs/>
-          <w:sz w:val="24"/>
-          <w:szCs w:val="24"/>
-        </w:rPr>
-        <w:t>chiev</w:t>
-      </w:r>
-      <w:r>
-        <w:rPr>
-          <w:rFonts w:ascii="Times New Roman" w:hAnsi="Times New Roman" w:cs="Times New Roman"/>
-          <w:bCs/>
-          <w:sz w:val="24"/>
-          <w:szCs w:val="24"/>
-        </w:rPr>
-        <w:t xml:space="preserve">ed </w:t>
-      </w:r>
-      <w:r>
-        <w:rPr>
-          <w:rFonts w:ascii="Times New Roman" w:hAnsi="Times New Roman" w:cs="Times New Roman"/>
-          <w:bCs/>
-          <w:sz w:val="24"/>
-          <w:szCs w:val="24"/>
-        </w:rPr>
-        <w:t xml:space="preserve">97.02% accuracy with </w:t>
-      </w:r>
-      <w:r>
-        <w:rPr>
-          <w:rFonts w:ascii="Times New Roman" w:hAnsi="Times New Roman" w:cs="Times New Roman"/>
-          <w:bCs/>
-          <w:sz w:val="24"/>
-          <w:szCs w:val="24"/>
-        </w:rPr>
-        <w:t>56.00% sensitivity.</w:t>
+          <w:rFonts w:ascii="Times New Roman" w:hAnsi="Times New Roman" w:cs="Times New Roman" w:hint="eastAsia"/>
+          <w:bCs/>
+          <w:sz w:val="24"/>
+          <w:szCs w:val="24"/>
+        </w:rPr>
+        <w:t>P</w:t>
+      </w:r>
+      <w:r>
+        <w:rPr>
+          <w:rFonts w:ascii="Times New Roman" w:hAnsi="Times New Roman" w:cs="Times New Roman"/>
+          <w:bCs/>
+          <w:sz w:val="24"/>
+          <w:szCs w:val="24"/>
+        </w:rPr>
+        <w:t xml:space="preserve">aper: </w:t>
       </w:r>
     </w:p>
     <w:p>
@@ -1331,68 +1281,155 @@
         <w:ind w:firstLineChars="0"/>
         <w:jc w:val="left"/>
         <w:rPr>
+          <w:rFonts w:ascii="Times New Roman" w:hAnsi="Times New Roman" w:cs="Times New Roman"/>
+          <w:bCs/>
+          <w:sz w:val="24"/>
+          <w:szCs w:val="24"/>
+        </w:rPr>
+      </w:pPr>
+      <w:r>
+        <w:rPr>
           <w:rFonts w:ascii="Times New Roman" w:hAnsi="Times New Roman" w:cs="Times New Roman" w:hint="eastAsia"/>
           <w:bCs/>
           <w:sz w:val="24"/>
           <w:szCs w:val="24"/>
         </w:rPr>
-      </w:pPr>
-      <w:r>
-        <w:rPr>
-          <w:rFonts w:ascii="Times New Roman" w:hAnsi="Times New Roman" w:cs="Times New Roman" w:hint="eastAsia"/>
-          <w:bCs/>
-          <w:sz w:val="24"/>
-          <w:szCs w:val="24"/>
-        </w:rPr>
-        <w:t>D</w:t>
-      </w:r>
-      <w:r>
-        <w:rPr>
-          <w:rFonts w:ascii="Times New Roman" w:hAnsi="Times New Roman" w:cs="Times New Roman"/>
-          <w:bCs/>
-          <w:sz w:val="24"/>
-          <w:szCs w:val="24"/>
-        </w:rPr>
-        <w:t xml:space="preserve">esigned and analyzed convolutional network structure for detecting and predicting epilepsy </w:t>
-      </w:r>
-      <w:r>
-        <w:rPr>
-          <w:rFonts w:ascii="Times New Roman" w:hAnsi="Times New Roman" w:cs="Times New Roman"/>
-          <w:bCs/>
-          <w:sz w:val="24"/>
-          <w:szCs w:val="24"/>
-        </w:rPr>
-        <w:t>symptom</w:t>
-      </w:r>
-      <w:r>
-        <w:rPr>
-          <w:rFonts w:ascii="Times New Roman" w:hAnsi="Times New Roman" w:cs="Times New Roman"/>
-          <w:bCs/>
-          <w:sz w:val="24"/>
-          <w:szCs w:val="24"/>
-        </w:rPr>
-        <w:t>.</w:t>
-      </w:r>
-      <w:r>
-        <w:rPr>
-          <w:rFonts w:ascii="Times New Roman" w:hAnsi="Times New Roman" w:cs="Times New Roman"/>
-          <w:bCs/>
-          <w:sz w:val="24"/>
-          <w:szCs w:val="24"/>
-        </w:rPr>
-        <w:t xml:space="preserve"> </w:t>
+        <w:t>F</w:t>
+      </w:r>
+      <w:r>
+        <w:rPr>
+          <w:rFonts w:ascii="Times New Roman" w:hAnsi="Times New Roman" w:cs="Times New Roman"/>
+          <w:bCs/>
+          <w:sz w:val="24"/>
+          <w:szCs w:val="24"/>
+        </w:rPr>
+        <w:t>ew-shot learning</w:t>
+      </w:r>
+      <w:r>
+        <w:rPr>
+          <w:rFonts w:ascii="Times New Roman" w:hAnsi="Times New Roman" w:cs="Times New Roman"/>
+          <w:bCs/>
+          <w:sz w:val="24"/>
+          <w:szCs w:val="24"/>
+        </w:rPr>
+        <w:t xml:space="preserve"> on</w:t>
+      </w:r>
+      <w:r>
+        <w:rPr>
+          <w:rFonts w:ascii="Times New Roman" w:hAnsi="Times New Roman" w:cs="Times New Roman"/>
+          <w:bCs/>
+          <w:sz w:val="24"/>
+          <w:szCs w:val="24"/>
+        </w:rPr>
+        <w:t xml:space="preserve"> highly unbalanced </w:t>
+      </w:r>
+      <w:r>
+        <w:rPr>
+          <w:rFonts w:ascii="Times New Roman" w:hAnsi="Times New Roman" w:cs="Times New Roman"/>
+          <w:bCs/>
+          <w:sz w:val="24"/>
+          <w:szCs w:val="24"/>
+        </w:rPr>
+        <w:t>dataset</w:t>
+      </w:r>
+      <w:r>
+        <w:rPr>
+          <w:rFonts w:ascii="Times New Roman" w:hAnsi="Times New Roman" w:cs="Times New Roman"/>
+          <w:bCs/>
+          <w:sz w:val="24"/>
+          <w:szCs w:val="24"/>
+        </w:rPr>
+        <w:t xml:space="preserve"> (</w:t>
+      </w:r>
+      <w:r>
+        <w:rPr>
+          <w:rFonts w:ascii="Times New Roman" w:hAnsi="Times New Roman" w:cs="Times New Roman"/>
+          <w:bCs/>
+          <w:sz w:val="24"/>
+          <w:szCs w:val="24"/>
+        </w:rPr>
+        <w:t>CHB-MIT Scalp EEG Database</w:t>
+      </w:r>
+      <w:r>
+        <w:rPr>
+          <w:rFonts w:ascii="Times New Roman" w:hAnsi="Times New Roman" w:cs="Times New Roman"/>
+          <w:bCs/>
+          <w:sz w:val="24"/>
+          <w:szCs w:val="24"/>
+        </w:rPr>
+        <w:t>)</w:t>
       </w:r>
     </w:p>
     <w:p>
       <w:pPr>
+        <w:pStyle w:val="ListParagraph"/>
+        <w:numPr>
+          <w:ilvl w:val="0"/>
+          <w:numId w:val="34"/>
+        </w:numPr>
+        <w:ind w:firstLineChars="0"/>
         <w:jc w:val="left"/>
         <w:rPr>
           <w:rFonts w:ascii="Times New Roman" w:hAnsi="Times New Roman" w:cs="Times New Roman"/>
-          <w:b/>
-          <w:sz w:val="24"/>
-          <w:szCs w:val="24"/>
-        </w:rPr>
-      </w:pPr>
+          <w:bCs/>
+          <w:sz w:val="24"/>
+          <w:szCs w:val="24"/>
+        </w:rPr>
+      </w:pPr>
+      <w:r>
+        <w:rPr>
+          <w:rFonts w:ascii="Times New Roman" w:hAnsi="Times New Roman" w:cs="Times New Roman"/>
+          <w:bCs/>
+          <w:sz w:val="24"/>
+          <w:szCs w:val="24"/>
+        </w:rPr>
+        <w:t>A</w:t>
+      </w:r>
+      <w:r>
+        <w:rPr>
+          <w:rFonts w:ascii="Times New Roman" w:hAnsi="Times New Roman" w:cs="Times New Roman"/>
+          <w:bCs/>
+          <w:sz w:val="24"/>
+          <w:szCs w:val="24"/>
+        </w:rPr>
+        <w:t>chiev</w:t>
+      </w:r>
+      <w:r>
+        <w:rPr>
+          <w:rFonts w:ascii="Times New Roman" w:hAnsi="Times New Roman" w:cs="Times New Roman"/>
+          <w:bCs/>
+          <w:sz w:val="24"/>
+          <w:szCs w:val="24"/>
+        </w:rPr>
+        <w:t xml:space="preserve">ed </w:t>
+      </w:r>
+      <w:r>
+        <w:rPr>
+          <w:rFonts w:ascii="Times New Roman" w:hAnsi="Times New Roman" w:cs="Times New Roman"/>
+          <w:bCs/>
+          <w:sz w:val="24"/>
+          <w:szCs w:val="24"/>
+        </w:rPr>
+        <w:t xml:space="preserve">97.02% accuracy with </w:t>
+      </w:r>
+      <w:r>
+        <w:rPr>
+          <w:rFonts w:ascii="Times New Roman" w:hAnsi="Times New Roman" w:cs="Times New Roman"/>
+          <w:bCs/>
+          <w:sz w:val="24"/>
+          <w:szCs w:val="24"/>
+        </w:rPr>
+        <w:t>56.00% sensitivity.</w:t>
+      </w:r>
+      <w:r>
+        <w:rPr>
+          <w:rFonts w:ascii="Times New Roman" w:hAnsi="Times New Roman" w:cs="Times New Roman"/>
+          <w:bCs/>
+          <w:sz w:val="24"/>
+          <w:szCs w:val="24"/>
+        </w:rPr>
+        <w:t xml:space="preserve"> </w:t>
+      </w:r>
     </w:p>
     <w:p>
       <w:pPr>
@@ -1404,15 +1441,17 @@
           <w:szCs w:val="24"/>
         </w:rPr>
       </w:pPr>
-      <w:r>
+    </w:p>
+    <w:p>
+      <w:pPr>
+        <w:jc w:val="left"/>
         <w:rPr>
           <w:rFonts w:ascii="Times New Roman" w:hAnsi="Times New Roman" w:cs="Times New Roman"/>
           <w:b/>
           <w:sz w:val="24"/>
           <w:szCs w:val="24"/>
         </w:rPr>
-        <w:t xml:space="preserve">Robust Image Classifier: </w:t>
-      </w:r>
+      </w:pPr>
       <w:r>
         <w:rPr>
           <w:rFonts w:ascii="Times New Roman" w:hAnsi="Times New Roman" w:cs="Times New Roman"/>
@@ -1420,7 +1459,7 @@
           <w:sz w:val="24"/>
           <w:szCs w:val="24"/>
         </w:rPr>
-        <w:t xml:space="preserve">Customized PyTorch Optimizer and </w:t>
+        <w:t xml:space="preserve">Gym-MiniFPSGame: A </w:t>
       </w:r>
       <w:r>
         <w:rPr>
@@ -1429,7 +1468,7 @@
           <w:sz w:val="24"/>
           <w:szCs w:val="24"/>
         </w:rPr>
-        <w:t>A</w:t>
+        <w:t>Gym-Compatible</w:t>
       </w:r>
       <w:r>
         <w:rPr>
@@ -1438,7 +1477,7 @@
           <w:sz w:val="24"/>
           <w:szCs w:val="24"/>
         </w:rPr>
-        <w:t>dversarial</w:t>
+        <w:t xml:space="preserve"> </w:t>
       </w:r>
       <w:r>
         <w:rPr>
@@ -1447,16 +1486,7 @@
           <w:sz w:val="24"/>
           <w:szCs w:val="24"/>
         </w:rPr>
-        <w:t xml:space="preserve"> </w:t>
-      </w:r>
-      <w:r>
-        <w:rPr>
-          <w:rFonts w:ascii="Times New Roman" w:hAnsi="Times New Roman" w:cs="Times New Roman"/>
-          <w:b/>
-          <w:sz w:val="24"/>
-          <w:szCs w:val="24"/>
-        </w:rPr>
-        <w:t>Attack</w:t>
+        <w:t>FPS Game Environment</w:t>
       </w:r>
     </w:p>
     <w:p>
@@ -1469,65 +1499,29 @@
         <w:ind w:firstLineChars="0"/>
         <w:jc w:val="left"/>
         <w:rPr>
-          <w:rFonts w:ascii="Times New Roman" w:hAnsi="Times New Roman" w:cs="Times New Roman" w:hint="eastAsia"/>
-          <w:bCs/>
-          <w:sz w:val="24"/>
-          <w:szCs w:val="24"/>
-        </w:rPr>
-      </w:pPr>
-      <w:r>
-        <w:rPr>
-          <w:rFonts w:ascii="Times New Roman" w:hAnsi="Times New Roman" w:cs="Times New Roman"/>
-          <w:bCs/>
-          <w:sz w:val="24"/>
-          <w:szCs w:val="24"/>
-        </w:rPr>
-        <w:t xml:space="preserve">Contributed to the experiments in the paper: </w:t>
-      </w:r>
-      <w:r>
-        <w:rPr>
-          <w:rFonts w:ascii="Times New Roman" w:hAnsi="Times New Roman" w:cs="Times New Roman"/>
-          <w:bCs/>
-          <w:sz w:val="24"/>
-          <w:szCs w:val="24"/>
-        </w:rPr>
-        <w:t>A Convergent Single-Loop Proximal-GDA Algorithm with Momentum for Nonconvex Minimax Optimization</w:t>
-      </w:r>
-      <w:r>
-        <w:rPr>
-          <w:rFonts w:ascii="Times New Roman" w:hAnsi="Times New Roman" w:cs="Times New Roman"/>
-          <w:bCs/>
-          <w:sz w:val="24"/>
-          <w:szCs w:val="24"/>
-        </w:rPr>
-        <w:t xml:space="preserve"> </w:t>
-      </w:r>
-      <w:r>
-        <w:rPr>
-          <w:rFonts w:ascii="Times New Roman" w:hAnsi="Times New Roman" w:cs="Times New Roman"/>
-          <w:bCs/>
-          <w:sz w:val="24"/>
-          <w:szCs w:val="24"/>
-        </w:rPr>
-        <w:t>(</w:t>
-      </w:r>
-      <w:r>
-        <w:rPr>
-          <w:rFonts w:ascii="Times New Roman" w:hAnsi="Times New Roman" w:cs="Times New Roman"/>
-          <w:bCs/>
-          <w:sz w:val="24"/>
-          <w:szCs w:val="24"/>
-        </w:rPr>
-        <w:t>Submitted to ICML 2021</w:t>
-      </w:r>
-      <w:r>
-        <w:rPr>
-          <w:rFonts w:ascii="Times New Roman" w:hAnsi="Times New Roman" w:cs="Times New Roman"/>
-          <w:bCs/>
-          <w:sz w:val="24"/>
-          <w:szCs w:val="24"/>
-        </w:rPr>
-        <w:t>)</w:t>
+          <w:rFonts w:ascii="Times New Roman" w:hAnsi="Times New Roman" w:cs="Times New Roman"/>
+          <w:bCs/>
+          <w:sz w:val="24"/>
+          <w:szCs w:val="24"/>
+        </w:rPr>
+      </w:pPr>
+      <w:r>
+        <w:rPr>
+          <w:rFonts w:ascii="Times New Roman" w:hAnsi="Times New Roman" w:cs="Times New Roman"/>
+          <w:bCs/>
+          <w:sz w:val="24"/>
+          <w:szCs w:val="24"/>
+        </w:rPr>
+        <w:t>GitHub</w:t>
+      </w:r>
+      <w:r>
+        <w:rPr>
+          <w:rFonts w:ascii="Times New Roman" w:hAnsi="Times New Roman" w:cs="Times New Roman"/>
+          <w:bCs/>
+          <w:sz w:val="24"/>
+          <w:szCs w:val="24"/>
+        </w:rPr>
+        <w:t xml:space="preserve">: </w:t>
       </w:r>
     </w:p>
     <w:p>
@@ -1553,43 +1547,52 @@
           <w:sz w:val="24"/>
           <w:szCs w:val="24"/>
         </w:rPr>
-        <w:t xml:space="preserve">Implemented a </w:t>
-      </w:r>
-      <w:r>
-        <w:rPr>
-          <w:rFonts w:ascii="Times New Roman" w:hAnsi="Times New Roman" w:cs="Times New Roman"/>
-          <w:bCs/>
-          <w:sz w:val="24"/>
-          <w:szCs w:val="24"/>
-        </w:rPr>
-        <w:t>customized PyTorch Optimizer</w:t>
-      </w:r>
-      <w:r>
-        <w:rPr>
-          <w:rFonts w:ascii="Times New Roman" w:hAnsi="Times New Roman" w:cs="Times New Roman"/>
-          <w:bCs/>
-          <w:sz w:val="24"/>
-          <w:szCs w:val="24"/>
-        </w:rPr>
-        <w:t xml:space="preserve"> for </w:t>
-      </w:r>
-      <w:r>
-        <w:rPr>
-          <w:rFonts w:ascii="Times New Roman" w:hAnsi="Times New Roman" w:cs="Times New Roman"/>
-          <w:bCs/>
-          <w:sz w:val="24"/>
-          <w:szCs w:val="24"/>
-        </w:rPr>
-        <w:t xml:space="preserve">training </w:t>
-      </w:r>
-      <w:r>
-        <w:rPr>
-          <w:rFonts w:ascii="Times New Roman" w:hAnsi="Times New Roman" w:cs="Times New Roman"/>
-          <w:bCs/>
-          <w:sz w:val="24"/>
-          <w:szCs w:val="24"/>
-        </w:rPr>
-        <w:t>the regularized Wasserstein robustness model (WRM)</w:t>
+        <w:t xml:space="preserve">Implemented </w:t>
+      </w:r>
+      <w:r>
+        <w:rPr>
+          <w:rFonts w:ascii="Times New Roman" w:hAnsi="Times New Roman" w:cs="Times New Roman"/>
+          <w:bCs/>
+          <w:sz w:val="24"/>
+          <w:szCs w:val="24"/>
+        </w:rPr>
+        <w:t>a</w:t>
+      </w:r>
+      <w:r>
+        <w:rPr>
+          <w:rFonts w:ascii="Times New Roman" w:hAnsi="Times New Roman" w:cs="Times New Roman"/>
+          <w:bCs/>
+          <w:sz w:val="24"/>
+          <w:szCs w:val="24"/>
+        </w:rPr>
+        <w:t xml:space="preserve"> Python-based </w:t>
+      </w:r>
+      <w:r>
+        <w:rPr>
+          <w:rFonts w:ascii="Times New Roman" w:hAnsi="Times New Roman" w:cs="Times New Roman"/>
+          <w:bCs/>
+          <w:sz w:val="24"/>
+          <w:szCs w:val="24"/>
+        </w:rPr>
+        <w:t xml:space="preserve">FPS game </w:t>
+      </w:r>
+      <w:r>
+        <w:rPr>
+          <w:rFonts w:ascii="Times New Roman" w:hAnsi="Times New Roman" w:cs="Times New Roman"/>
+          <w:bCs/>
+          <w:sz w:val="24"/>
+          <w:szCs w:val="24"/>
+        </w:rPr>
+        <w:t xml:space="preserve">with goal to kill </w:t>
+      </w:r>
+      <w:r>
+        <w:rPr>
+          <w:rFonts w:ascii="Times New Roman" w:hAnsi="Times New Roman" w:cs="Times New Roman"/>
+          <w:bCs/>
+          <w:sz w:val="24"/>
+          <w:szCs w:val="24"/>
+        </w:rPr>
+        <w:t>as many enemies as possible</w:t>
       </w:r>
     </w:p>
     <w:p>
@@ -1615,25 +1618,178 @@
           <w:sz w:val="24"/>
           <w:szCs w:val="24"/>
         </w:rPr>
-        <w:t xml:space="preserve">Applied GAN to generate the attacking data </w:t>
-      </w:r>
-      <w:r>
-        <w:rPr>
-          <w:rFonts w:ascii="Times New Roman" w:hAnsi="Times New Roman" w:cs="Times New Roman"/>
-          <w:bCs/>
-          <w:sz w:val="24"/>
-          <w:szCs w:val="24"/>
-        </w:rPr>
-        <w:t xml:space="preserve">to improve the </w:t>
-      </w:r>
-      <w:r>
-        <w:rPr>
-          <w:rFonts w:ascii="Times New Roman" w:hAnsi="Times New Roman" w:cs="Times New Roman"/>
-          <w:bCs/>
-          <w:sz w:val="24"/>
-          <w:szCs w:val="24"/>
-        </w:rPr>
-        <w:t xml:space="preserve">model robustness. </w:t>
+        <w:t xml:space="preserve">Designed and </w:t>
+      </w:r>
+      <w:r>
+        <w:rPr>
+          <w:rFonts w:ascii="Times New Roman" w:hAnsi="Times New Roman" w:cs="Times New Roman"/>
+          <w:bCs/>
+          <w:sz w:val="24"/>
+          <w:szCs w:val="24"/>
+        </w:rPr>
+        <w:t xml:space="preserve">Trained </w:t>
+      </w:r>
+      <w:r>
+        <w:rPr>
+          <w:rFonts w:ascii="Times New Roman" w:hAnsi="Times New Roman" w:cs="Times New Roman"/>
+          <w:bCs/>
+          <w:sz w:val="24"/>
+          <w:szCs w:val="24"/>
+        </w:rPr>
+        <w:t>a</w:t>
+      </w:r>
+      <w:r>
+        <w:rPr>
+          <w:rFonts w:ascii="Times New Roman" w:hAnsi="Times New Roman" w:cs="Times New Roman"/>
+          <w:bCs/>
+          <w:sz w:val="24"/>
+          <w:szCs w:val="24"/>
+        </w:rPr>
+        <w:t xml:space="preserve"> </w:t>
+      </w:r>
+      <w:r>
+        <w:rPr>
+          <w:rFonts w:ascii="Times New Roman" w:hAnsi="Times New Roman" w:cs="Times New Roman"/>
+          <w:bCs/>
+          <w:sz w:val="24"/>
+          <w:szCs w:val="24"/>
+        </w:rPr>
+        <w:t xml:space="preserve">Double </w:t>
+      </w:r>
+      <w:r>
+        <w:rPr>
+          <w:rFonts w:ascii="Times New Roman" w:hAnsi="Times New Roman" w:cs="Times New Roman"/>
+          <w:bCs/>
+          <w:sz w:val="24"/>
+          <w:szCs w:val="24"/>
+        </w:rPr>
+        <w:t>D</w:t>
+      </w:r>
+      <w:r>
+        <w:rPr>
+          <w:rFonts w:ascii="Times New Roman" w:hAnsi="Times New Roman" w:cs="Times New Roman"/>
+          <w:bCs/>
+          <w:sz w:val="24"/>
+          <w:szCs w:val="24"/>
+        </w:rPr>
+        <w:t xml:space="preserve">eep </w:t>
+      </w:r>
+      <w:r>
+        <w:rPr>
+          <w:rFonts w:ascii="Times New Roman" w:hAnsi="Times New Roman" w:cs="Times New Roman"/>
+          <w:bCs/>
+          <w:sz w:val="24"/>
+          <w:szCs w:val="24"/>
+        </w:rPr>
+        <w:t>Q</w:t>
+      </w:r>
+      <w:r>
+        <w:rPr>
+          <w:rFonts w:ascii="Times New Roman" w:hAnsi="Times New Roman" w:cs="Times New Roman"/>
+          <w:bCs/>
+          <w:sz w:val="24"/>
+          <w:szCs w:val="24"/>
+        </w:rPr>
+        <w:t>-Network</w:t>
+      </w:r>
+      <w:r>
+        <w:rPr>
+          <w:rFonts w:ascii="Times New Roman" w:hAnsi="Times New Roman" w:cs="Times New Roman"/>
+          <w:bCs/>
+          <w:sz w:val="24"/>
+          <w:szCs w:val="24"/>
+        </w:rPr>
+        <w:t xml:space="preserve"> with </w:t>
+      </w:r>
+      <w:r>
+        <w:rPr>
+          <w:rFonts w:ascii="Times New Roman" w:hAnsi="Times New Roman" w:cs="Times New Roman"/>
+          <w:bCs/>
+          <w:sz w:val="24"/>
+          <w:szCs w:val="24"/>
+        </w:rPr>
+        <w:t xml:space="preserve">YOLO as </w:t>
+      </w:r>
+      <w:r>
+        <w:rPr>
+          <w:rFonts w:ascii="Times New Roman" w:hAnsi="Times New Roman" w:cs="Times New Roman"/>
+          <w:bCs/>
+          <w:sz w:val="24"/>
+          <w:szCs w:val="24"/>
+        </w:rPr>
+        <w:t xml:space="preserve">a </w:t>
+      </w:r>
+      <w:r>
+        <w:rPr>
+          <w:rFonts w:ascii="Times New Roman" w:hAnsi="Times New Roman" w:cs="Times New Roman"/>
+          <w:bCs/>
+          <w:sz w:val="24"/>
+          <w:szCs w:val="24"/>
+        </w:rPr>
+        <w:t>B</w:t>
+      </w:r>
+      <w:r>
+        <w:rPr>
+          <w:rFonts w:ascii="Times New Roman" w:hAnsi="Times New Roman" w:cs="Times New Roman"/>
+          <w:bCs/>
+          <w:sz w:val="24"/>
+          <w:szCs w:val="24"/>
+        </w:rPr>
+        <w:t xml:space="preserve">ounding </w:t>
+      </w:r>
+      <w:r>
+        <w:rPr>
+          <w:rFonts w:ascii="Times New Roman" w:hAnsi="Times New Roman" w:cs="Times New Roman"/>
+          <w:bCs/>
+          <w:sz w:val="24"/>
+          <w:szCs w:val="24"/>
+        </w:rPr>
+        <w:t>B</w:t>
+      </w:r>
+      <w:r>
+        <w:rPr>
+          <w:rFonts w:ascii="Times New Roman" w:hAnsi="Times New Roman" w:cs="Times New Roman"/>
+          <w:bCs/>
+          <w:sz w:val="24"/>
+          <w:szCs w:val="24"/>
+        </w:rPr>
+        <w:t xml:space="preserve">ox </w:t>
+      </w:r>
+      <w:r>
+        <w:rPr>
+          <w:rFonts w:ascii="Times New Roman" w:hAnsi="Times New Roman" w:cs="Times New Roman"/>
+          <w:bCs/>
+          <w:sz w:val="24"/>
+          <w:szCs w:val="24"/>
+        </w:rPr>
+        <w:t>E</w:t>
+      </w:r>
+      <w:r>
+        <w:rPr>
+          <w:rFonts w:ascii="Times New Roman" w:hAnsi="Times New Roman" w:cs="Times New Roman"/>
+          <w:bCs/>
+          <w:sz w:val="24"/>
+          <w:szCs w:val="24"/>
+        </w:rPr>
+        <w:t>xtractor</w:t>
+      </w:r>
+      <w:r>
+        <w:rPr>
+          <w:rFonts w:ascii="Times New Roman" w:hAnsi="Times New Roman" w:cs="Times New Roman"/>
+          <w:bCs/>
+          <w:sz w:val="24"/>
+          <w:szCs w:val="24"/>
+        </w:rPr>
+        <w:t>.</w:t>
+      </w:r>
+      <w:r>
+        <w:rPr>
+          <w:rFonts w:ascii="Times New Roman" w:hAnsi="Times New Roman" w:cs="Times New Roman"/>
+          <w:bCs/>
+          <w:sz w:val="24"/>
+          <w:szCs w:val="24"/>
+        </w:rPr>
+        <w:t xml:space="preserve"> </w:t>
       </w:r>
       <w:r>
         <w:rPr>
@@ -1647,33 +1803,122 @@
     </w:p>
     <w:p>
       <w:pPr>
+        <w:pStyle w:val="ListParagraph"/>
+        <w:numPr>
+          <w:ilvl w:val="0"/>
+          <w:numId w:val="33"/>
+        </w:numPr>
+        <w:ind w:firstLineChars="0"/>
         <w:jc w:val="left"/>
         <w:rPr>
           <w:rFonts w:ascii="Times New Roman" w:hAnsi="Times New Roman" w:cs="Times New Roman"/>
-          <w:b/>
-          <w:sz w:val="24"/>
-          <w:szCs w:val="24"/>
-        </w:rPr>
-      </w:pPr>
+          <w:bCs/>
+          <w:sz w:val="24"/>
+          <w:szCs w:val="24"/>
+        </w:rPr>
+      </w:pPr>
+      <w:r>
+        <w:rPr>
+          <w:rFonts w:ascii="Times New Roman" w:hAnsi="Times New Roman" w:cs="Times New Roman"/>
+          <w:bCs/>
+          <w:sz w:val="24"/>
+          <w:szCs w:val="24"/>
+        </w:rPr>
+        <w:t xml:space="preserve">Achieved </w:t>
+      </w:r>
+      <w:r>
+        <w:rPr>
+          <w:rFonts w:ascii="Times New Roman" w:hAnsi="Times New Roman" w:cs="Times New Roman"/>
+          <w:bCs/>
+          <w:sz w:val="24"/>
+          <w:szCs w:val="24"/>
+        </w:rPr>
+        <w:t xml:space="preserve">better performance than </w:t>
+      </w:r>
+      <w:r>
+        <w:rPr>
+          <w:rFonts w:ascii="Times New Roman" w:hAnsi="Times New Roman" w:cs="Times New Roman"/>
+          <w:bCs/>
+          <w:sz w:val="24"/>
+          <w:szCs w:val="24"/>
+        </w:rPr>
+        <w:t xml:space="preserve">experienced </w:t>
+      </w:r>
+      <w:r>
+        <w:rPr>
+          <w:rFonts w:ascii="Times New Roman" w:hAnsi="Times New Roman" w:cs="Times New Roman"/>
+          <w:bCs/>
+          <w:sz w:val="24"/>
+          <w:szCs w:val="24"/>
+        </w:rPr>
+        <w:t>FPS</w:t>
+      </w:r>
+      <w:r>
+        <w:rPr>
+          <w:rFonts w:ascii="Times New Roman" w:hAnsi="Times New Roman" w:cs="Times New Roman"/>
+          <w:bCs/>
+          <w:sz w:val="24"/>
+          <w:szCs w:val="24"/>
+        </w:rPr>
+        <w:t xml:space="preserve"> player</w:t>
+      </w:r>
+      <w:r>
+        <w:rPr>
+          <w:rFonts w:ascii="Times New Roman" w:hAnsi="Times New Roman" w:cs="Times New Roman"/>
+          <w:bCs/>
+          <w:sz w:val="24"/>
+          <w:szCs w:val="24"/>
+        </w:rPr>
+        <w:t>s</w:t>
+      </w:r>
+      <w:r>
+        <w:rPr>
+          <w:rFonts w:ascii="Times New Roman" w:hAnsi="Times New Roman" w:cs="Times New Roman"/>
+          <w:bCs/>
+          <w:sz w:val="24"/>
+          <w:szCs w:val="24"/>
+        </w:rPr>
+        <w:t>.</w:t>
+      </w:r>
     </w:p>
     <w:p>
       <w:pPr>
         <w:jc w:val="left"/>
         <w:rPr>
-          <w:rFonts w:ascii="Times New Roman" w:hAnsi="Times New Roman" w:cs="Times New Roman" w:hint="eastAsia"/>
+          <w:rFonts w:ascii="Times New Roman" w:hAnsi="Times New Roman" w:cs="Times New Roman"/>
           <w:b/>
           <w:sz w:val="24"/>
           <w:szCs w:val="24"/>
         </w:rPr>
       </w:pPr>
-      <w:r>
+    </w:p>
+    <w:p>
+      <w:pPr>
+        <w:jc w:val="left"/>
         <w:rPr>
           <w:rFonts w:ascii="Times New Roman" w:hAnsi="Times New Roman" w:cs="Times New Roman"/>
           <w:b/>
           <w:sz w:val="24"/>
           <w:szCs w:val="24"/>
         </w:rPr>
-        <w:t xml:space="preserve">Garnet Problem Environment Simulator </w:t>
+      </w:pPr>
+      <w:r>
+        <w:rPr>
+          <w:rFonts w:ascii="Times New Roman" w:hAnsi="Times New Roman" w:cs="Times New Roman"/>
+          <w:b/>
+          <w:sz w:val="24"/>
+          <w:szCs w:val="24"/>
+        </w:rPr>
+        <w:t>GARNET</w:t>
+      </w:r>
+      <w:r>
+        <w:rPr>
+          <w:rFonts w:ascii="Times New Roman" w:hAnsi="Times New Roman" w:cs="Times New Roman"/>
+          <w:b/>
+          <w:sz w:val="24"/>
+          <w:szCs w:val="24"/>
+        </w:rPr>
+        <w:t xml:space="preserve"> Environment</w:t>
       </w:r>
     </w:p>
     <w:p>
@@ -1699,90 +1944,7 @@
           <w:sz w:val="24"/>
           <w:szCs w:val="24"/>
         </w:rPr>
-        <w:t>Designed and implemented</w:t>
-      </w:r>
-      <w:r>
-        <w:rPr>
-          <w:rFonts w:ascii="Times New Roman" w:hAnsi="Times New Roman" w:cs="Times New Roman"/>
-          <w:bCs/>
-          <w:sz w:val="24"/>
-          <w:szCs w:val="24"/>
-        </w:rPr>
-        <w:t xml:space="preserve"> </w:t>
-      </w:r>
-      <w:r>
-        <w:rPr>
-          <w:rFonts w:ascii="Times New Roman" w:hAnsi="Times New Roman" w:cs="Times New Roman"/>
-          <w:bCs/>
-          <w:sz w:val="24"/>
-          <w:szCs w:val="24"/>
-        </w:rPr>
-        <w:t xml:space="preserve">an </w:t>
-      </w:r>
-      <w:r>
-        <w:rPr>
-          <w:rFonts w:ascii="Times New Roman" w:hAnsi="Times New Roman" w:cs="Times New Roman"/>
-          <w:bCs/>
-          <w:sz w:val="24"/>
-          <w:szCs w:val="24"/>
-        </w:rPr>
-        <w:t xml:space="preserve">environment similar to OpenAI </w:t>
-      </w:r>
-      <w:r>
-        <w:rPr>
-          <w:rFonts w:ascii="Times New Roman" w:hAnsi="Times New Roman" w:cs="Times New Roman"/>
-          <w:bCs/>
-          <w:i/>
-          <w:iCs/>
-          <w:sz w:val="24"/>
-          <w:szCs w:val="24"/>
-        </w:rPr>
-        <w:t>gym</w:t>
-      </w:r>
-      <w:r>
-        <w:rPr>
-          <w:rFonts w:ascii="Times New Roman" w:hAnsi="Times New Roman" w:cs="Times New Roman"/>
-          <w:bCs/>
-          <w:sz w:val="24"/>
-          <w:szCs w:val="24"/>
-        </w:rPr>
-        <w:t xml:space="preserve"> to </w:t>
-      </w:r>
-      <w:r>
-        <w:rPr>
-          <w:rFonts w:ascii="Times New Roman" w:hAnsi="Times New Roman" w:cs="Times New Roman"/>
-          <w:bCs/>
-          <w:sz w:val="24"/>
-          <w:szCs w:val="24"/>
-        </w:rPr>
-        <w:t>s</w:t>
-      </w:r>
-      <w:r>
-        <w:rPr>
-          <w:rFonts w:ascii="Times New Roman" w:hAnsi="Times New Roman" w:cs="Times New Roman"/>
-          <w:bCs/>
-          <w:sz w:val="24"/>
-          <w:szCs w:val="24"/>
-        </w:rPr>
-        <w:t>upport multi-cores acceleration and large-scale simulations</w:t>
-      </w:r>
-      <w:r>
-        <w:rPr>
-          <w:rFonts w:ascii="Times New Roman" w:hAnsi="Times New Roman" w:cs="Times New Roman"/>
-          <w:bCs/>
-          <w:sz w:val="24"/>
-          <w:szCs w:val="24"/>
-        </w:rPr>
-        <w:t>.</w:t>
-      </w:r>
-      <w:r>
-        <w:rPr>
-          <w:rFonts w:ascii="Times New Roman" w:hAnsi="Times New Roman" w:cs="Times New Roman"/>
-          <w:bCs/>
-          <w:sz w:val="24"/>
-          <w:szCs w:val="24"/>
-        </w:rPr>
-        <w:t xml:space="preserve"> </w:t>
+        <w:t xml:space="preserve">GitHub: </w:t>
       </w:r>
     </w:p>
     <w:p>
@@ -1795,7 +1957,96 @@
         <w:ind w:firstLineChars="0"/>
         <w:jc w:val="left"/>
         <w:rPr>
-          <w:rFonts w:ascii="Times New Roman" w:hAnsi="Times New Roman" w:cs="Times New Roman" w:hint="eastAsia"/>
+          <w:rFonts w:ascii="Times New Roman" w:hAnsi="Times New Roman" w:cs="Times New Roman"/>
+          <w:bCs/>
+          <w:sz w:val="24"/>
+          <w:szCs w:val="24"/>
+        </w:rPr>
+      </w:pPr>
+      <w:r>
+        <w:rPr>
+          <w:rFonts w:ascii="Times New Roman" w:hAnsi="Times New Roman" w:cs="Times New Roman"/>
+          <w:bCs/>
+          <w:sz w:val="24"/>
+          <w:szCs w:val="24"/>
+        </w:rPr>
+        <w:t>I</w:t>
+      </w:r>
+      <w:r>
+        <w:rPr>
+          <w:rFonts w:ascii="Times New Roman" w:hAnsi="Times New Roman" w:cs="Times New Roman"/>
+          <w:bCs/>
+          <w:sz w:val="24"/>
+          <w:szCs w:val="24"/>
+        </w:rPr>
+        <w:t xml:space="preserve">mplemented </w:t>
+      </w:r>
+      <w:r>
+        <w:rPr>
+          <w:rFonts w:ascii="Times New Roman" w:hAnsi="Times New Roman" w:cs="Times New Roman"/>
+          <w:bCs/>
+          <w:sz w:val="24"/>
+          <w:szCs w:val="24"/>
+        </w:rPr>
+        <w:t xml:space="preserve">the </w:t>
+      </w:r>
+      <w:r>
+        <w:rPr>
+          <w:rFonts w:ascii="Times New Roman" w:hAnsi="Times New Roman" w:cs="Times New Roman"/>
+          <w:bCs/>
+          <w:sz w:val="24"/>
+          <w:szCs w:val="24"/>
+        </w:rPr>
+        <w:t xml:space="preserve">Generic Average Reward Nonstationary Environment Testbed </w:t>
+      </w:r>
+      <w:r>
+        <w:rPr>
+          <w:rFonts w:ascii="Times New Roman" w:hAnsi="Times New Roman" w:cs="Times New Roman"/>
+          <w:bCs/>
+          <w:sz w:val="24"/>
+          <w:szCs w:val="24"/>
+        </w:rPr>
+        <w:t>(GARNET)</w:t>
+      </w:r>
+      <w:r>
+        <w:rPr>
+          <w:rFonts w:ascii="Times New Roman" w:hAnsi="Times New Roman" w:cs="Times New Roman"/>
+          <w:bCs/>
+          <w:sz w:val="24"/>
+          <w:szCs w:val="24"/>
+        </w:rPr>
+        <w:t xml:space="preserve"> to </w:t>
+      </w:r>
+      <w:r>
+        <w:rPr>
+          <w:rFonts w:ascii="Times New Roman" w:hAnsi="Times New Roman" w:cs="Times New Roman"/>
+          <w:bCs/>
+          <w:sz w:val="24"/>
+          <w:szCs w:val="24"/>
+        </w:rPr>
+        <w:t>s</w:t>
+      </w:r>
+      <w:r>
+        <w:rPr>
+          <w:rFonts w:ascii="Times New Roman" w:hAnsi="Times New Roman" w:cs="Times New Roman"/>
+          <w:bCs/>
+          <w:sz w:val="24"/>
+          <w:szCs w:val="24"/>
+        </w:rPr>
+        <w:t>upport multi-cores acceleration and large-scale simulations.</w:t>
+      </w:r>
+    </w:p>
+    <w:p>
+      <w:pPr>
+        <w:pStyle w:val="ListParagraph"/>
+        <w:numPr>
+          <w:ilvl w:val="0"/>
+          <w:numId w:val="34"/>
+        </w:numPr>
+        <w:ind w:firstLineChars="0"/>
+        <w:jc w:val="left"/>
+        <w:rPr>
+          <w:rFonts w:ascii="Times New Roman" w:hAnsi="Times New Roman" w:cs="Times New Roman"/>
           <w:bCs/>
           <w:sz w:val="24"/>
           <w:szCs w:val="24"/>
@@ -1973,7 +2224,7 @@
       <w:pPr>
         <w:jc w:val="left"/>
         <w:rPr>
-          <w:rFonts w:ascii="Times New Roman" w:hAnsi="Times New Roman" w:cs="Times New Roman" w:hint="eastAsia"/>
+          <w:rFonts w:ascii="Times New Roman" w:hAnsi="Times New Roman" w:cs="Times New Roman"/>
           <w:sz w:val="24"/>
           <w:szCs w:val="24"/>
         </w:rPr>

--- a/CV.docx
+++ b/CV.docx
@@ -1,6 +1,6 @@
 
 <file path=word/document.xml><?xml version="1.0" encoding="utf-8"?>
-<w:document xmlns:wpc="http://schemas.microsoft.com/office/word/2010/wordprocessingCanvas" xmlns:cx="http://schemas.microsoft.com/office/drawing/2014/chartex" xmlns:cx1="http://schemas.microsoft.com/office/drawing/2015/9/8/chartex" xmlns:cx2="http://schemas.microsoft.com/office/drawing/2015/10/21/chartex" xmlns:cx3="http://schemas.microsoft.com/office/drawing/2016/5/9/chartex" xmlns:cx4="http://schemas.microsoft.com/office/drawing/2016/5/10/chartex" xmlns:cx5="http://schemas.microsoft.com/office/drawing/2016/5/11/chartex" xmlns:cx6="http://schemas.microsoft.com/office/drawing/2016/5/12/chartex" xmlns:cx7="http://schemas.microsoft.com/office/drawing/2016/5/13/chartex" xmlns:cx8="http://schemas.microsoft.com/office/drawing/2016/5/14/chartex" xmlns:mc="http://schemas.openxmlformats.org/markup-compatibility/2006" xmlns:aink="http://schemas.microsoft.com/office/drawing/2016/ink" xmlns:am3d="http://schemas.microsoft.com/office/drawing/2017/model3d" xmlns:o="urn:schemas-microsoft-com:office:office" xmlns:r="http://schemas.openxmlformats.org/officeDocument/2006/relationships" xmlns:m="http://schemas.openxmlformats.org/officeDocument/2006/math" xmlns:v="urn:schemas-microsoft-com:vml" xmlns:wp14="http://schemas.microsoft.com/office/word/2010/wordprocessingDrawing" xmlns:wp="http://schemas.openxmlformats.org/drawingml/2006/wordprocessingDrawing" xmlns:w10="urn:schemas-microsoft-com:office:word" xmlns:w="http://schemas.openxmlformats.org/wordprocessingml/2006/main" xmlns:w14="http://schemas.microsoft.com/office/word/2010/wordml" xmlns:w15="http://schemas.microsoft.com/office/word/2012/wordml" xmlns:w16cex="http://schemas.microsoft.com/office/word/2018/wordml/cex" xmlns:w16cid="http://schemas.microsoft.com/office/word/2016/wordml/cid" xmlns:w16="http://schemas.microsoft.com/office/word/2018/wordml" xmlns:w16se="http://schemas.microsoft.com/office/word/2015/wordml/symex" xmlns:wpg="http://schemas.microsoft.com/office/word/2010/wordprocessingGroup" xmlns:wpi="http://schemas.microsoft.com/office/word/2010/wordprocessingInk" xmlns:wne="http://schemas.microsoft.com/office/word/2006/wordml" xmlns:wps="http://schemas.microsoft.com/office/word/2010/wordprocessingShape" mc:Ignorable="w14 w15 w16se w16cid w16 w16cex wp14">
+<w:document xmlns:wpc="http://schemas.microsoft.com/office/word/2010/wordprocessingCanvas" xmlns:cx="http://schemas.microsoft.com/office/drawing/2014/chartex" xmlns:cx1="http://schemas.microsoft.com/office/drawing/2015/9/8/chartex" xmlns:cx2="http://schemas.microsoft.com/office/drawing/2015/10/21/chartex" xmlns:cx3="http://schemas.microsoft.com/office/drawing/2016/5/9/chartex" xmlns:cx4="http://schemas.microsoft.com/office/drawing/2016/5/10/chartex" xmlns:cx5="http://schemas.microsoft.com/office/drawing/2016/5/11/chartex" xmlns:cx6="http://schemas.microsoft.com/office/drawing/2016/5/12/chartex" xmlns:cx7="http://schemas.microsoft.com/office/drawing/2016/5/13/chartex" xmlns:cx8="http://schemas.microsoft.com/office/drawing/2016/5/14/chartex" xmlns:mc="http://schemas.openxmlformats.org/markup-compatibility/2006" xmlns:aink="http://schemas.microsoft.com/office/drawing/2016/ink" xmlns:am3d="http://schemas.microsoft.com/office/drawing/2017/model3d" xmlns:o="urn:schemas-microsoft-com:office:office" xmlns:r="http://schemas.openxmlformats.org/officeDocument/2006/relationships" xmlns:m="http://schemas.openxmlformats.org/officeDocument/2006/math" xmlns:v="urn:schemas-microsoft-com:vml" xmlns:wp14="http://schemas.microsoft.com/office/word/2010/wordprocessingDrawing" xmlns:wp="http://schemas.openxmlformats.org/drawingml/2006/wordprocessingDrawing" xmlns:w10="urn:schemas-microsoft-com:office:word" xmlns:w="http://schemas.openxmlformats.org/wordprocessingml/2006/main" xmlns:w14="http://schemas.microsoft.com/office/word/2010/wordml" xmlns:w15="http://schemas.microsoft.com/office/word/2012/wordml" xmlns:w16cex="http://schemas.microsoft.com/office/word/2018/wordml/cex" xmlns:w16cid="http://schemas.microsoft.com/office/word/2016/wordml/cid" xmlns:w16="http://schemas.microsoft.com/office/word/2018/wordml" xmlns:w16sdtdh="http://schemas.microsoft.com/office/word/2020/wordml/sdtdatahash" xmlns:w16se="http://schemas.microsoft.com/office/word/2015/wordml/symex" xmlns:wpg="http://schemas.microsoft.com/office/word/2010/wordprocessingGroup" xmlns:wpi="http://schemas.microsoft.com/office/word/2010/wordprocessingInk" xmlns:wne="http://schemas.microsoft.com/office/word/2006/wordml" xmlns:wps="http://schemas.microsoft.com/office/word/2010/wordprocessingShape" mc:Ignorable="w14 w15 w16se w16cid w16 w16cex w16sdtdh wp14">
   <w:body>
     <w:p>
       <w:pPr>
@@ -890,25 +890,7 @@
           <w:sz w:val="24"/>
           <w:szCs w:val="24"/>
         </w:rPr>
-        <w:t xml:space="preserve">, Yi Zhou, </w:t>
-      </w:r>
-      <w:proofErr w:type="spellStart"/>
-      <w:r>
-        <w:rPr>
-          <w:rFonts w:ascii="Times New Roman" w:hAnsi="Times New Roman" w:cs="Times New Roman"/>
-          <w:sz w:val="24"/>
-          <w:szCs w:val="24"/>
-        </w:rPr>
-        <w:t>Shaofeng</w:t>
-      </w:r>
-      <w:proofErr w:type="spellEnd"/>
-      <w:r>
-        <w:rPr>
-          <w:rFonts w:ascii="Times New Roman" w:hAnsi="Times New Roman" w:cs="Times New Roman"/>
-          <w:sz w:val="24"/>
-          <w:szCs w:val="24"/>
-        </w:rPr>
-        <w:t xml:space="preserve"> Zou. </w:t>
+        <w:t xml:space="preserve">, Yi Zhou, Shaofeng Zou. </w:t>
       </w:r>
       <w:r>
         <w:rPr>
@@ -918,29 +900,7 @@
           <w:sz w:val="24"/>
           <w:szCs w:val="24"/>
         </w:rPr>
-        <w:t xml:space="preserve">Variance-Reduced Off-Policy TDC Learning: Non-Asymptotic Convergence Analysis. </w:t>
-      </w:r>
-      <w:proofErr w:type="spellStart"/>
-      <w:r>
-        <w:rPr>
-          <w:rFonts w:ascii="Times New Roman" w:hAnsi="Times New Roman" w:cs="Times New Roman"/>
-          <w:i/>
-          <w:iCs/>
-          <w:sz w:val="24"/>
-          <w:szCs w:val="24"/>
-        </w:rPr>
-        <w:t>NeurIPS</w:t>
-      </w:r>
-      <w:proofErr w:type="spellEnd"/>
-      <w:r>
-        <w:rPr>
-          <w:rFonts w:ascii="Times New Roman" w:hAnsi="Times New Roman" w:cs="Times New Roman"/>
-          <w:i/>
-          <w:iCs/>
-          <w:sz w:val="24"/>
-          <w:szCs w:val="24"/>
-        </w:rPr>
-        <w:t>. 2020.</w:t>
+        <w:t>Variance-Reduced Off-Policy TDC Learning: Non-Asymptotic Convergence Analysis. NeurIPS. 2020.</w:t>
       </w:r>
       <w:r>
         <w:rPr>
@@ -1008,43 +968,7 @@
           <w:sz w:val="24"/>
           <w:szCs w:val="24"/>
         </w:rPr>
-        <w:t xml:space="preserve">, </w:t>
-      </w:r>
-      <w:proofErr w:type="spellStart"/>
-      <w:r>
-        <w:rPr>
-          <w:rFonts w:ascii="Times New Roman" w:hAnsi="Times New Roman" w:cs="Times New Roman"/>
-          <w:sz w:val="24"/>
-          <w:szCs w:val="24"/>
-        </w:rPr>
-        <w:t>Ziyi</w:t>
-      </w:r>
-      <w:proofErr w:type="spellEnd"/>
-      <w:r>
-        <w:rPr>
-          <w:rFonts w:ascii="Times New Roman" w:hAnsi="Times New Roman" w:cs="Times New Roman"/>
-          <w:sz w:val="24"/>
-          <w:szCs w:val="24"/>
-        </w:rPr>
-        <w:t xml:space="preserve"> Chen, Yi Zhou, </w:t>
-      </w:r>
-      <w:proofErr w:type="spellStart"/>
-      <w:r>
-        <w:rPr>
-          <w:rFonts w:ascii="Times New Roman" w:hAnsi="Times New Roman" w:cs="Times New Roman"/>
-          <w:sz w:val="24"/>
-          <w:szCs w:val="24"/>
-        </w:rPr>
-        <w:t>Shaofeng</w:t>
-      </w:r>
-      <w:proofErr w:type="spellEnd"/>
-      <w:r>
-        <w:rPr>
-          <w:rFonts w:ascii="Times New Roman" w:hAnsi="Times New Roman" w:cs="Times New Roman"/>
-          <w:sz w:val="24"/>
-          <w:szCs w:val="24"/>
-        </w:rPr>
-        <w:t xml:space="preserve"> Zou. </w:t>
+        <w:t xml:space="preserve">, Ziyi Chen, Yi Zhou, Shaofeng Zou. </w:t>
       </w:r>
       <w:r>
         <w:rPr>
@@ -1167,7 +1091,7 @@
       <w:pPr>
         <w:jc w:val="left"/>
         <w:rPr>
-          <w:rFonts w:ascii="Times New Roman" w:hAnsi="Times New Roman" w:cs="Times New Roman" w:hint="eastAsia"/>
+          <w:rFonts w:ascii="Times New Roman" w:hAnsi="Times New Roman" w:cs="Times New Roman"/>
           <w:b/>
           <w:sz w:val="24"/>
           <w:szCs w:val="24"/>
@@ -1180,25 +1104,7 @@
           <w:sz w:val="24"/>
           <w:szCs w:val="24"/>
         </w:rPr>
-        <w:t xml:space="preserve">Self-Supervised Real-Time </w:t>
-      </w:r>
-      <w:r>
-        <w:rPr>
-          <w:rFonts w:ascii="Times New Roman" w:hAnsi="Times New Roman" w:cs="Times New Roman"/>
-          <w:b/>
-          <w:sz w:val="24"/>
-          <w:szCs w:val="24"/>
-        </w:rPr>
-        <w:t>Object Tracking</w:t>
-      </w:r>
-      <w:r>
-        <w:rPr>
-          <w:rFonts w:ascii="Times New Roman" w:hAnsi="Times New Roman" w:cs="Times New Roman"/>
-          <w:b/>
-          <w:sz w:val="24"/>
-          <w:szCs w:val="24"/>
-        </w:rPr>
-        <w:t xml:space="preserve"> via Deep Reinforcement Learning</w:t>
+        <w:t>How to Improve Sample Complexity of SGD over Highly Dependent Data? A Theoretical Analysis</w:t>
       </w:r>
     </w:p>
     <w:p>
@@ -1219,21 +1125,12 @@
       </w:pPr>
       <w:r>
         <w:rPr>
-          <w:rFonts w:ascii="Times New Roman" w:hAnsi="Times New Roman" w:cs="Times New Roman" w:hint="eastAsia"/>
+          <w:rFonts w:ascii="Times New Roman" w:hAnsi="Times New Roman" w:cs="Times New Roman"/>
           <w:bCs/>
           <w:sz w:val="24"/>
           <w:szCs w:val="24"/>
         </w:rPr>
-        <w:t>G</w:t>
-      </w:r>
-      <w:r>
-        <w:rPr>
-          <w:rFonts w:ascii="Times New Roman" w:hAnsi="Times New Roman" w:cs="Times New Roman"/>
-          <w:bCs/>
-          <w:sz w:val="24"/>
-          <w:szCs w:val="24"/>
-        </w:rPr>
-        <w:t xml:space="preserve">itHub: </w:t>
+        <w:t>Submitted to ICLR 2022.</w:t>
       </w:r>
     </w:p>
     <w:p>
@@ -1259,7 +1156,7 @@
           <w:sz w:val="24"/>
           <w:szCs w:val="24"/>
         </w:rPr>
-        <w:t>P</w:t>
+        <w:t>T</w:t>
       </w:r>
       <w:r>
         <w:rPr>
@@ -1268,7 +1165,7 @@
           <w:sz w:val="24"/>
           <w:szCs w:val="24"/>
         </w:rPr>
-        <w:t xml:space="preserve">aper: </w:t>
+        <w:t>heoretically explained the influence of data correlation for optimization.</w:t>
       </w:r>
     </w:p>
     <w:p>
@@ -1294,7 +1191,7 @@
           <w:sz w:val="24"/>
           <w:szCs w:val="24"/>
         </w:rPr>
-        <w:t>F</w:t>
+        <w:t>B</w:t>
       </w:r>
       <w:r>
         <w:rPr>
@@ -1303,133 +1200,19 @@
           <w:sz w:val="24"/>
           <w:szCs w:val="24"/>
         </w:rPr>
-        <w:t>ew-shot learning</w:t>
-      </w:r>
-      <w:r>
-        <w:rPr>
-          <w:rFonts w:ascii="Times New Roman" w:hAnsi="Times New Roman" w:cs="Times New Roman"/>
-          <w:bCs/>
-          <w:sz w:val="24"/>
-          <w:szCs w:val="24"/>
-        </w:rPr>
-        <w:t xml:space="preserve"> on</w:t>
-      </w:r>
-      <w:r>
-        <w:rPr>
-          <w:rFonts w:ascii="Times New Roman" w:hAnsi="Times New Roman" w:cs="Times New Roman"/>
-          <w:bCs/>
-          <w:sz w:val="24"/>
-          <w:szCs w:val="24"/>
-        </w:rPr>
-        <w:t xml:space="preserve"> highly unbalanced </w:t>
-      </w:r>
-      <w:r>
-        <w:rPr>
-          <w:rFonts w:ascii="Times New Roman" w:hAnsi="Times New Roman" w:cs="Times New Roman"/>
-          <w:bCs/>
-          <w:sz w:val="24"/>
-          <w:szCs w:val="24"/>
-        </w:rPr>
-        <w:t>dataset</w:t>
-      </w:r>
-      <w:r>
-        <w:rPr>
-          <w:rFonts w:ascii="Times New Roman" w:hAnsi="Times New Roman" w:cs="Times New Roman"/>
-          <w:bCs/>
-          <w:sz w:val="24"/>
-          <w:szCs w:val="24"/>
-        </w:rPr>
-        <w:t xml:space="preserve"> (</w:t>
-      </w:r>
-      <w:r>
-        <w:rPr>
-          <w:rFonts w:ascii="Times New Roman" w:hAnsi="Times New Roman" w:cs="Times New Roman"/>
-          <w:bCs/>
-          <w:sz w:val="24"/>
-          <w:szCs w:val="24"/>
-        </w:rPr>
-        <w:t>CHB-MIT Scalp EEG Database</w:t>
-      </w:r>
-      <w:r>
-        <w:rPr>
-          <w:rFonts w:ascii="Times New Roman" w:hAnsi="Times New Roman" w:cs="Times New Roman"/>
-          <w:bCs/>
-          <w:sz w:val="24"/>
-          <w:szCs w:val="24"/>
-        </w:rPr>
-        <w:t>)</w:t>
+        <w:t xml:space="preserve">uilt an elegant and efficient optimization method for highly-correlated dataset. </w:t>
       </w:r>
     </w:p>
     <w:p>
       <w:pPr>
-        <w:pStyle w:val="ListParagraph"/>
-        <w:numPr>
-          <w:ilvl w:val="0"/>
-          <w:numId w:val="34"/>
-        </w:numPr>
-        <w:ind w:firstLineChars="0"/>
         <w:jc w:val="left"/>
         <w:rPr>
           <w:rFonts w:ascii="Times New Roman" w:hAnsi="Times New Roman" w:cs="Times New Roman"/>
-          <w:bCs/>
-          <w:sz w:val="24"/>
-          <w:szCs w:val="24"/>
-        </w:rPr>
-      </w:pPr>
-      <w:r>
-        <w:rPr>
-          <w:rFonts w:ascii="Times New Roman" w:hAnsi="Times New Roman" w:cs="Times New Roman"/>
-          <w:bCs/>
-          <w:sz w:val="24"/>
-          <w:szCs w:val="24"/>
-        </w:rPr>
-        <w:t>A</w:t>
-      </w:r>
-      <w:r>
-        <w:rPr>
-          <w:rFonts w:ascii="Times New Roman" w:hAnsi="Times New Roman" w:cs="Times New Roman"/>
-          <w:bCs/>
-          <w:sz w:val="24"/>
-          <w:szCs w:val="24"/>
-        </w:rPr>
-        <w:t>chiev</w:t>
-      </w:r>
-      <w:r>
-        <w:rPr>
-          <w:rFonts w:ascii="Times New Roman" w:hAnsi="Times New Roman" w:cs="Times New Roman"/>
-          <w:bCs/>
-          <w:sz w:val="24"/>
-          <w:szCs w:val="24"/>
-        </w:rPr>
-        <w:t xml:space="preserve">ed </w:t>
-      </w:r>
-      <w:r>
-        <w:rPr>
-          <w:rFonts w:ascii="Times New Roman" w:hAnsi="Times New Roman" w:cs="Times New Roman"/>
-          <w:bCs/>
-          <w:sz w:val="24"/>
-          <w:szCs w:val="24"/>
-        </w:rPr>
-        <w:t xml:space="preserve">97.02% accuracy with </w:t>
-      </w:r>
-      <w:r>
-        <w:rPr>
-          <w:rFonts w:ascii="Times New Roman" w:hAnsi="Times New Roman" w:cs="Times New Roman"/>
-          <w:bCs/>
-          <w:sz w:val="24"/>
-          <w:szCs w:val="24"/>
-        </w:rPr>
-        <w:t>56.00% sensitivity.</w:t>
-      </w:r>
-      <w:r>
-        <w:rPr>
-          <w:rFonts w:ascii="Times New Roman" w:hAnsi="Times New Roman" w:cs="Times New Roman"/>
-          <w:bCs/>
-          <w:sz w:val="24"/>
-          <w:szCs w:val="24"/>
-        </w:rPr>
-        <w:t xml:space="preserve"> </w:t>
-      </w:r>
+          <w:b/>
+          <w:sz w:val="24"/>
+          <w:szCs w:val="24"/>
+        </w:rPr>
+      </w:pPr>
     </w:p>
     <w:p>
       <w:pPr>
@@ -1441,17 +1224,15 @@
           <w:szCs w:val="24"/>
         </w:rPr>
       </w:pPr>
-    </w:p>
-    <w:p>
-      <w:pPr>
-        <w:jc w:val="left"/>
+      <w:r>
         <w:rPr>
           <w:rFonts w:ascii="Times New Roman" w:hAnsi="Times New Roman" w:cs="Times New Roman"/>
           <w:b/>
           <w:sz w:val="24"/>
           <w:szCs w:val="24"/>
         </w:rPr>
-      </w:pPr>
+        <w:t>Sample Efficient Stochastic Policy Extra</w:t>
+      </w:r>
       <w:r>
         <w:rPr>
           <w:rFonts w:ascii="Times New Roman" w:hAnsi="Times New Roman" w:cs="Times New Roman"/>
@@ -1459,7 +1240,7 @@
           <w:sz w:val="24"/>
           <w:szCs w:val="24"/>
         </w:rPr>
-        <w:t xml:space="preserve">Gym-MiniFPSGame: A </w:t>
+        <w:t>gr</w:t>
       </w:r>
       <w:r>
         <w:rPr>
@@ -1468,25 +1249,7 @@
           <w:sz w:val="24"/>
           <w:szCs w:val="24"/>
         </w:rPr>
-        <w:t>Gym-Compatible</w:t>
-      </w:r>
-      <w:r>
-        <w:rPr>
-          <w:rFonts w:ascii="Times New Roman" w:hAnsi="Times New Roman" w:cs="Times New Roman"/>
-          <w:b/>
-          <w:sz w:val="24"/>
-          <w:szCs w:val="24"/>
-        </w:rPr>
-        <w:t xml:space="preserve"> </w:t>
-      </w:r>
-      <w:r>
-        <w:rPr>
-          <w:rFonts w:ascii="Times New Roman" w:hAnsi="Times New Roman" w:cs="Times New Roman"/>
-          <w:b/>
-          <w:sz w:val="24"/>
-          <w:szCs w:val="24"/>
-        </w:rPr>
-        <w:t>FPS Game Environment</w:t>
+        <w:t>adient Algorithm for Zero-Sum Markov Game</w:t>
       </w:r>
     </w:p>
     <w:p>
@@ -1500,11 +1263,20 @@
         <w:jc w:val="left"/>
         <w:rPr>
           <w:rFonts w:ascii="Times New Roman" w:hAnsi="Times New Roman" w:cs="Times New Roman"/>
+          <w:b/>
+          <w:sz w:val="24"/>
+          <w:szCs w:val="24"/>
+        </w:rPr>
+      </w:pPr>
+      <w:r>
+        <w:rPr>
+          <w:rFonts w:ascii="Times New Roman" w:hAnsi="Times New Roman" w:cs="Times New Roman" w:hint="eastAsia"/>
           <w:bCs/>
           <w:sz w:val="24"/>
           <w:szCs w:val="24"/>
         </w:rPr>
-      </w:pPr>
+        <w:t>S</w:t>
+      </w:r>
       <w:r>
         <w:rPr>
           <w:rFonts w:ascii="Times New Roman" w:hAnsi="Times New Roman" w:cs="Times New Roman"/>
@@ -1512,16 +1284,7 @@
           <w:sz w:val="24"/>
           <w:szCs w:val="24"/>
         </w:rPr>
-        <w:t>GitHub</w:t>
-      </w:r>
-      <w:r>
-        <w:rPr>
-          <w:rFonts w:ascii="Times New Roman" w:hAnsi="Times New Roman" w:cs="Times New Roman"/>
-          <w:bCs/>
-          <w:sz w:val="24"/>
-          <w:szCs w:val="24"/>
-        </w:rPr>
-        <w:t xml:space="preserve">: </w:t>
+        <w:t>ubmitted to ICLR 2022.</w:t>
       </w:r>
     </w:p>
     <w:p>
@@ -1534,7 +1297,7 @@
         <w:ind w:firstLineChars="0"/>
         <w:jc w:val="left"/>
         <w:rPr>
-          <w:rFonts w:ascii="Times New Roman" w:hAnsi="Times New Roman" w:cs="Times New Roman"/>
+          <w:rFonts w:ascii="Times New Roman" w:hAnsi="Times New Roman" w:cs="Times New Roman" w:hint="eastAsia"/>
           <w:bCs/>
           <w:sz w:val="24"/>
           <w:szCs w:val="24"/>
@@ -1542,12 +1305,12 @@
       </w:pPr>
       <w:r>
         <w:rPr>
-          <w:rFonts w:ascii="Times New Roman" w:hAnsi="Times New Roman" w:cs="Times New Roman"/>
+          <w:rFonts w:ascii="Times New Roman" w:hAnsi="Times New Roman" w:cs="Times New Roman" w:hint="eastAsia"/>
           <w:bCs/>
           <w:sz w:val="24"/>
           <w:szCs w:val="24"/>
         </w:rPr>
-        <w:t xml:space="preserve">Implemented </w:t>
+        <w:t>P</w:t>
       </w:r>
       <w:r>
         <w:rPr>
@@ -1556,336 +1319,14 @@
           <w:sz w:val="24"/>
           <w:szCs w:val="24"/>
         </w:rPr>
-        <w:t>a</w:t>
-      </w:r>
-      <w:r>
-        <w:rPr>
-          <w:rFonts w:ascii="Times New Roman" w:hAnsi="Times New Roman" w:cs="Times New Roman"/>
-          <w:bCs/>
-          <w:sz w:val="24"/>
-          <w:szCs w:val="24"/>
-        </w:rPr>
-        <w:t xml:space="preserve"> Python-based </w:t>
-      </w:r>
-      <w:r>
-        <w:rPr>
-          <w:rFonts w:ascii="Times New Roman" w:hAnsi="Times New Roman" w:cs="Times New Roman"/>
-          <w:bCs/>
-          <w:sz w:val="24"/>
-          <w:szCs w:val="24"/>
-        </w:rPr>
-        <w:t xml:space="preserve">FPS game </w:t>
-      </w:r>
-      <w:r>
-        <w:rPr>
-          <w:rFonts w:ascii="Times New Roman" w:hAnsi="Times New Roman" w:cs="Times New Roman"/>
-          <w:bCs/>
-          <w:sz w:val="24"/>
-          <w:szCs w:val="24"/>
-        </w:rPr>
-        <w:t xml:space="preserve">with goal to kill </w:t>
-      </w:r>
-      <w:r>
-        <w:rPr>
-          <w:rFonts w:ascii="Times New Roman" w:hAnsi="Times New Roman" w:cs="Times New Roman"/>
-          <w:bCs/>
-          <w:sz w:val="24"/>
-          <w:szCs w:val="24"/>
-        </w:rPr>
-        <w:t>as many enemies as possible</w:t>
+        <w:t xml:space="preserve">rovided the SOTA complexity result for solving zero-sum Markov game. </w:t>
       </w:r>
     </w:p>
     <w:p>
       <w:pPr>
-        <w:pStyle w:val="ListParagraph"/>
-        <w:numPr>
-          <w:ilvl w:val="0"/>
-          <w:numId w:val="33"/>
-        </w:numPr>
-        <w:ind w:firstLineChars="0"/>
         <w:jc w:val="left"/>
         <w:rPr>
-          <w:rFonts w:ascii="Times New Roman" w:hAnsi="Times New Roman" w:cs="Times New Roman"/>
-          <w:bCs/>
-          <w:sz w:val="24"/>
-          <w:szCs w:val="24"/>
-        </w:rPr>
-      </w:pPr>
-      <w:r>
-        <w:rPr>
-          <w:rFonts w:ascii="Times New Roman" w:hAnsi="Times New Roman" w:cs="Times New Roman"/>
-          <w:bCs/>
-          <w:sz w:val="24"/>
-          <w:szCs w:val="24"/>
-        </w:rPr>
-        <w:t xml:space="preserve">Designed and </w:t>
-      </w:r>
-      <w:r>
-        <w:rPr>
-          <w:rFonts w:ascii="Times New Roman" w:hAnsi="Times New Roman" w:cs="Times New Roman"/>
-          <w:bCs/>
-          <w:sz w:val="24"/>
-          <w:szCs w:val="24"/>
-        </w:rPr>
-        <w:t xml:space="preserve">Trained </w:t>
-      </w:r>
-      <w:r>
-        <w:rPr>
-          <w:rFonts w:ascii="Times New Roman" w:hAnsi="Times New Roman" w:cs="Times New Roman"/>
-          <w:bCs/>
-          <w:sz w:val="24"/>
-          <w:szCs w:val="24"/>
-        </w:rPr>
-        <w:t>a</w:t>
-      </w:r>
-      <w:r>
-        <w:rPr>
-          <w:rFonts w:ascii="Times New Roman" w:hAnsi="Times New Roman" w:cs="Times New Roman"/>
-          <w:bCs/>
-          <w:sz w:val="24"/>
-          <w:szCs w:val="24"/>
-        </w:rPr>
-        <w:t xml:space="preserve"> </w:t>
-      </w:r>
-      <w:r>
-        <w:rPr>
-          <w:rFonts w:ascii="Times New Roman" w:hAnsi="Times New Roman" w:cs="Times New Roman"/>
-          <w:bCs/>
-          <w:sz w:val="24"/>
-          <w:szCs w:val="24"/>
-        </w:rPr>
-        <w:t xml:space="preserve">Double </w:t>
-      </w:r>
-      <w:r>
-        <w:rPr>
-          <w:rFonts w:ascii="Times New Roman" w:hAnsi="Times New Roman" w:cs="Times New Roman"/>
-          <w:bCs/>
-          <w:sz w:val="24"/>
-          <w:szCs w:val="24"/>
-        </w:rPr>
-        <w:t>D</w:t>
-      </w:r>
-      <w:r>
-        <w:rPr>
-          <w:rFonts w:ascii="Times New Roman" w:hAnsi="Times New Roman" w:cs="Times New Roman"/>
-          <w:bCs/>
-          <w:sz w:val="24"/>
-          <w:szCs w:val="24"/>
-        </w:rPr>
-        <w:t xml:space="preserve">eep </w:t>
-      </w:r>
-      <w:r>
-        <w:rPr>
-          <w:rFonts w:ascii="Times New Roman" w:hAnsi="Times New Roman" w:cs="Times New Roman"/>
-          <w:bCs/>
-          <w:sz w:val="24"/>
-          <w:szCs w:val="24"/>
-        </w:rPr>
-        <w:t>Q</w:t>
-      </w:r>
-      <w:r>
-        <w:rPr>
-          <w:rFonts w:ascii="Times New Roman" w:hAnsi="Times New Roman" w:cs="Times New Roman"/>
-          <w:bCs/>
-          <w:sz w:val="24"/>
-          <w:szCs w:val="24"/>
-        </w:rPr>
-        <w:t>-Network</w:t>
-      </w:r>
-      <w:r>
-        <w:rPr>
-          <w:rFonts w:ascii="Times New Roman" w:hAnsi="Times New Roman" w:cs="Times New Roman"/>
-          <w:bCs/>
-          <w:sz w:val="24"/>
-          <w:szCs w:val="24"/>
-        </w:rPr>
-        <w:t xml:space="preserve"> with </w:t>
-      </w:r>
-      <w:r>
-        <w:rPr>
-          <w:rFonts w:ascii="Times New Roman" w:hAnsi="Times New Roman" w:cs="Times New Roman"/>
-          <w:bCs/>
-          <w:sz w:val="24"/>
-          <w:szCs w:val="24"/>
-        </w:rPr>
-        <w:t xml:space="preserve">YOLO as </w:t>
-      </w:r>
-      <w:r>
-        <w:rPr>
-          <w:rFonts w:ascii="Times New Roman" w:hAnsi="Times New Roman" w:cs="Times New Roman"/>
-          <w:bCs/>
-          <w:sz w:val="24"/>
-          <w:szCs w:val="24"/>
-        </w:rPr>
-        <w:t xml:space="preserve">a </w:t>
-      </w:r>
-      <w:r>
-        <w:rPr>
-          <w:rFonts w:ascii="Times New Roman" w:hAnsi="Times New Roman" w:cs="Times New Roman"/>
-          <w:bCs/>
-          <w:sz w:val="24"/>
-          <w:szCs w:val="24"/>
-        </w:rPr>
-        <w:t>B</w:t>
-      </w:r>
-      <w:r>
-        <w:rPr>
-          <w:rFonts w:ascii="Times New Roman" w:hAnsi="Times New Roman" w:cs="Times New Roman"/>
-          <w:bCs/>
-          <w:sz w:val="24"/>
-          <w:szCs w:val="24"/>
-        </w:rPr>
-        <w:t xml:space="preserve">ounding </w:t>
-      </w:r>
-      <w:r>
-        <w:rPr>
-          <w:rFonts w:ascii="Times New Roman" w:hAnsi="Times New Roman" w:cs="Times New Roman"/>
-          <w:bCs/>
-          <w:sz w:val="24"/>
-          <w:szCs w:val="24"/>
-        </w:rPr>
-        <w:t>B</w:t>
-      </w:r>
-      <w:r>
-        <w:rPr>
-          <w:rFonts w:ascii="Times New Roman" w:hAnsi="Times New Roman" w:cs="Times New Roman"/>
-          <w:bCs/>
-          <w:sz w:val="24"/>
-          <w:szCs w:val="24"/>
-        </w:rPr>
-        <w:t xml:space="preserve">ox </w:t>
-      </w:r>
-      <w:r>
-        <w:rPr>
-          <w:rFonts w:ascii="Times New Roman" w:hAnsi="Times New Roman" w:cs="Times New Roman"/>
-          <w:bCs/>
-          <w:sz w:val="24"/>
-          <w:szCs w:val="24"/>
-        </w:rPr>
-        <w:t>E</w:t>
-      </w:r>
-      <w:r>
-        <w:rPr>
-          <w:rFonts w:ascii="Times New Roman" w:hAnsi="Times New Roman" w:cs="Times New Roman"/>
-          <w:bCs/>
-          <w:sz w:val="24"/>
-          <w:szCs w:val="24"/>
-        </w:rPr>
-        <w:t>xtractor</w:t>
-      </w:r>
-      <w:r>
-        <w:rPr>
-          <w:rFonts w:ascii="Times New Roman" w:hAnsi="Times New Roman" w:cs="Times New Roman"/>
-          <w:bCs/>
-          <w:sz w:val="24"/>
-          <w:szCs w:val="24"/>
-        </w:rPr>
-        <w:t>.</w:t>
-      </w:r>
-      <w:r>
-        <w:rPr>
-          <w:rFonts w:ascii="Times New Roman" w:hAnsi="Times New Roman" w:cs="Times New Roman"/>
-          <w:bCs/>
-          <w:sz w:val="24"/>
-          <w:szCs w:val="24"/>
-        </w:rPr>
-        <w:t xml:space="preserve"> </w:t>
-      </w:r>
-      <w:r>
-        <w:rPr>
-          <w:rFonts w:ascii="Times New Roman" w:hAnsi="Times New Roman" w:cs="Times New Roman"/>
-          <w:bCs/>
-          <w:sz w:val="24"/>
-          <w:szCs w:val="24"/>
-        </w:rPr>
-        <w:t xml:space="preserve"> </w:t>
-      </w:r>
-    </w:p>
-    <w:p>
-      <w:pPr>
-        <w:pStyle w:val="ListParagraph"/>
-        <w:numPr>
-          <w:ilvl w:val="0"/>
-          <w:numId w:val="33"/>
-        </w:numPr>
-        <w:ind w:firstLineChars="0"/>
-        <w:jc w:val="left"/>
-        <w:rPr>
-          <w:rFonts w:ascii="Times New Roman" w:hAnsi="Times New Roman" w:cs="Times New Roman"/>
-          <w:bCs/>
-          <w:sz w:val="24"/>
-          <w:szCs w:val="24"/>
-        </w:rPr>
-      </w:pPr>
-      <w:r>
-        <w:rPr>
-          <w:rFonts w:ascii="Times New Roman" w:hAnsi="Times New Roman" w:cs="Times New Roman"/>
-          <w:bCs/>
-          <w:sz w:val="24"/>
-          <w:szCs w:val="24"/>
-        </w:rPr>
-        <w:t xml:space="preserve">Achieved </w:t>
-      </w:r>
-      <w:r>
-        <w:rPr>
-          <w:rFonts w:ascii="Times New Roman" w:hAnsi="Times New Roman" w:cs="Times New Roman"/>
-          <w:bCs/>
-          <w:sz w:val="24"/>
-          <w:szCs w:val="24"/>
-        </w:rPr>
-        <w:t xml:space="preserve">better performance than </w:t>
-      </w:r>
-      <w:r>
-        <w:rPr>
-          <w:rFonts w:ascii="Times New Roman" w:hAnsi="Times New Roman" w:cs="Times New Roman"/>
-          <w:bCs/>
-          <w:sz w:val="24"/>
-          <w:szCs w:val="24"/>
-        </w:rPr>
-        <w:t xml:space="preserve">experienced </w:t>
-      </w:r>
-      <w:r>
-        <w:rPr>
-          <w:rFonts w:ascii="Times New Roman" w:hAnsi="Times New Roman" w:cs="Times New Roman"/>
-          <w:bCs/>
-          <w:sz w:val="24"/>
-          <w:szCs w:val="24"/>
-        </w:rPr>
-        <w:t>FPS</w:t>
-      </w:r>
-      <w:r>
-        <w:rPr>
-          <w:rFonts w:ascii="Times New Roman" w:hAnsi="Times New Roman" w:cs="Times New Roman"/>
-          <w:bCs/>
-          <w:sz w:val="24"/>
-          <w:szCs w:val="24"/>
-        </w:rPr>
-        <w:t xml:space="preserve"> player</w:t>
-      </w:r>
-      <w:r>
-        <w:rPr>
-          <w:rFonts w:ascii="Times New Roman" w:hAnsi="Times New Roman" w:cs="Times New Roman"/>
-          <w:bCs/>
-          <w:sz w:val="24"/>
-          <w:szCs w:val="24"/>
-        </w:rPr>
-        <w:t>s</w:t>
-      </w:r>
-      <w:r>
-        <w:rPr>
-          <w:rFonts w:ascii="Times New Roman" w:hAnsi="Times New Roman" w:cs="Times New Roman"/>
-          <w:bCs/>
-          <w:sz w:val="24"/>
-          <w:szCs w:val="24"/>
-        </w:rPr>
-        <w:t>.</w:t>
-      </w:r>
-    </w:p>
-    <w:p>
-      <w:pPr>
-        <w:jc w:val="left"/>
-        <w:rPr>
-          <w:rFonts w:ascii="Times New Roman" w:hAnsi="Times New Roman" w:cs="Times New Roman"/>
+          <w:rFonts w:ascii="Times New Roman" w:hAnsi="Times New Roman" w:cs="Times New Roman" w:hint="eastAsia"/>
           <w:b/>
           <w:sz w:val="24"/>
           <w:szCs w:val="24"/>
@@ -2289,7 +1730,7 @@
 </file>
 
 <file path=word/endnotes.xml><?xml version="1.0" encoding="utf-8"?>
-<w:endnotes xmlns:wpc="http://schemas.microsoft.com/office/word/2010/wordprocessingCanvas" xmlns:cx="http://schemas.microsoft.com/office/drawing/2014/chartex" xmlns:cx1="http://schemas.microsoft.com/office/drawing/2015/9/8/chartex" xmlns:cx2="http://schemas.microsoft.com/office/drawing/2015/10/21/chartex" xmlns:cx3="http://schemas.microsoft.com/office/drawing/2016/5/9/chartex" xmlns:cx4="http://schemas.microsoft.com/office/drawing/2016/5/10/chartex" xmlns:cx5="http://schemas.microsoft.com/office/drawing/2016/5/11/chartex" xmlns:cx6="http://schemas.microsoft.com/office/drawing/2016/5/12/chartex" xmlns:cx7="http://schemas.microsoft.com/office/drawing/2016/5/13/chartex" xmlns:cx8="http://schemas.microsoft.com/office/drawing/2016/5/14/chartex" xmlns:mc="http://schemas.openxmlformats.org/markup-compatibility/2006" xmlns:aink="http://schemas.microsoft.com/office/drawing/2016/ink" xmlns:am3d="http://schemas.microsoft.com/office/drawing/2017/model3d" xmlns:o="urn:schemas-microsoft-com:office:office" xmlns:r="http://schemas.openxmlformats.org/officeDocument/2006/relationships" xmlns:m="http://schemas.openxmlformats.org/officeDocument/2006/math" xmlns:v="urn:schemas-microsoft-com:vml" xmlns:wp14="http://schemas.microsoft.com/office/word/2010/wordprocessingDrawing" xmlns:wp="http://schemas.openxmlformats.org/drawingml/2006/wordprocessingDrawing" xmlns:w10="urn:schemas-microsoft-com:office:word" xmlns:w="http://schemas.openxmlformats.org/wordprocessingml/2006/main" xmlns:w14="http://schemas.microsoft.com/office/word/2010/wordml" xmlns:w15="http://schemas.microsoft.com/office/word/2012/wordml" xmlns:w16cex="http://schemas.microsoft.com/office/word/2018/wordml/cex" xmlns:w16cid="http://schemas.microsoft.com/office/word/2016/wordml/cid" xmlns:w16="http://schemas.microsoft.com/office/word/2018/wordml" xmlns:w16se="http://schemas.microsoft.com/office/word/2015/wordml/symex" xmlns:wpg="http://schemas.microsoft.com/office/word/2010/wordprocessingGroup" xmlns:wpi="http://schemas.microsoft.com/office/word/2010/wordprocessingInk" xmlns:wne="http://schemas.microsoft.com/office/word/2006/wordml" xmlns:wps="http://schemas.microsoft.com/office/word/2010/wordprocessingShape" mc:Ignorable="w14 w15 w16se w16cid w16 w16cex wp14">
+<w:endnotes xmlns:wpc="http://schemas.microsoft.com/office/word/2010/wordprocessingCanvas" xmlns:cx="http://schemas.microsoft.com/office/drawing/2014/chartex" xmlns:cx1="http://schemas.microsoft.com/office/drawing/2015/9/8/chartex" xmlns:cx2="http://schemas.microsoft.com/office/drawing/2015/10/21/chartex" xmlns:cx3="http://schemas.microsoft.com/office/drawing/2016/5/9/chartex" xmlns:cx4="http://schemas.microsoft.com/office/drawing/2016/5/10/chartex" xmlns:cx5="http://schemas.microsoft.com/office/drawing/2016/5/11/chartex" xmlns:cx6="http://schemas.microsoft.com/office/drawing/2016/5/12/chartex" xmlns:cx7="http://schemas.microsoft.com/office/drawing/2016/5/13/chartex" xmlns:cx8="http://schemas.microsoft.com/office/drawing/2016/5/14/chartex" xmlns:mc="http://schemas.openxmlformats.org/markup-compatibility/2006" xmlns:aink="http://schemas.microsoft.com/office/drawing/2016/ink" xmlns:am3d="http://schemas.microsoft.com/office/drawing/2017/model3d" xmlns:o="urn:schemas-microsoft-com:office:office" xmlns:r="http://schemas.openxmlformats.org/officeDocument/2006/relationships" xmlns:m="http://schemas.openxmlformats.org/officeDocument/2006/math" xmlns:v="urn:schemas-microsoft-com:vml" xmlns:wp14="http://schemas.microsoft.com/office/word/2010/wordprocessingDrawing" xmlns:wp="http://schemas.openxmlformats.org/drawingml/2006/wordprocessingDrawing" xmlns:w10="urn:schemas-microsoft-com:office:word" xmlns:w="http://schemas.openxmlformats.org/wordprocessingml/2006/main" xmlns:w14="http://schemas.microsoft.com/office/word/2010/wordml" xmlns:w15="http://schemas.microsoft.com/office/word/2012/wordml" xmlns:w16cex="http://schemas.microsoft.com/office/word/2018/wordml/cex" xmlns:w16cid="http://schemas.microsoft.com/office/word/2016/wordml/cid" xmlns:w16="http://schemas.microsoft.com/office/word/2018/wordml" xmlns:w16sdtdh="http://schemas.microsoft.com/office/word/2020/wordml/sdtdatahash" xmlns:w16se="http://schemas.microsoft.com/office/word/2015/wordml/symex" xmlns:wpg="http://schemas.microsoft.com/office/word/2010/wordprocessingGroup" xmlns:wpi="http://schemas.microsoft.com/office/word/2010/wordprocessingInk" xmlns:wne="http://schemas.microsoft.com/office/word/2006/wordml" xmlns:wps="http://schemas.microsoft.com/office/word/2010/wordprocessingShape" mc:Ignorable="w14 w15 w16se w16cid w16 w16cex w16sdtdh wp14">
   <w:endnote w:type="separator" w:id="-1">
     <w:p>
       <w:r>
@@ -2308,7 +1749,7 @@
 </file>
 
 <file path=word/footnotes.xml><?xml version="1.0" encoding="utf-8"?>
-<w:footnotes xmlns:wpc="http://schemas.microsoft.com/office/word/2010/wordprocessingCanvas" xmlns:cx="http://schemas.microsoft.com/office/drawing/2014/chartex" xmlns:cx1="http://schemas.microsoft.com/office/drawing/2015/9/8/chartex" xmlns:cx2="http://schemas.microsoft.com/office/drawing/2015/10/21/chartex" xmlns:cx3="http://schemas.microsoft.com/office/drawing/2016/5/9/chartex" xmlns:cx4="http://schemas.microsoft.com/office/drawing/2016/5/10/chartex" xmlns:cx5="http://schemas.microsoft.com/office/drawing/2016/5/11/chartex" xmlns:cx6="http://schemas.microsoft.com/office/drawing/2016/5/12/chartex" xmlns:cx7="http://schemas.microsoft.com/office/drawing/2016/5/13/chartex" xmlns:cx8="http://schemas.microsoft.com/office/drawing/2016/5/14/chartex" xmlns:mc="http://schemas.openxmlformats.org/markup-compatibility/2006" xmlns:aink="http://schemas.microsoft.com/office/drawing/2016/ink" xmlns:am3d="http://schemas.microsoft.com/office/drawing/2017/model3d" xmlns:o="urn:schemas-microsoft-com:office:office" xmlns:r="http://schemas.openxmlformats.org/officeDocument/2006/relationships" xmlns:m="http://schemas.openxmlformats.org/officeDocument/2006/math" xmlns:v="urn:schemas-microsoft-com:vml" xmlns:wp14="http://schemas.microsoft.com/office/word/2010/wordprocessingDrawing" xmlns:wp="http://schemas.openxmlformats.org/drawingml/2006/wordprocessingDrawing" xmlns:w10="urn:schemas-microsoft-com:office:word" xmlns:w="http://schemas.openxmlformats.org/wordprocessingml/2006/main" xmlns:w14="http://schemas.microsoft.com/office/word/2010/wordml" xmlns:w15="http://schemas.microsoft.com/office/word/2012/wordml" xmlns:w16cex="http://schemas.microsoft.com/office/word/2018/wordml/cex" xmlns:w16cid="http://schemas.microsoft.com/office/word/2016/wordml/cid" xmlns:w16="http://schemas.microsoft.com/office/word/2018/wordml" xmlns:w16se="http://schemas.microsoft.com/office/word/2015/wordml/symex" xmlns:wpg="http://schemas.microsoft.com/office/word/2010/wordprocessingGroup" xmlns:wpi="http://schemas.microsoft.com/office/word/2010/wordprocessingInk" xmlns:wne="http://schemas.microsoft.com/office/word/2006/wordml" xmlns:wps="http://schemas.microsoft.com/office/word/2010/wordprocessingShape" mc:Ignorable="w14 w15 w16se w16cid w16 w16cex wp14">
+<w:footnotes xmlns:wpc="http://schemas.microsoft.com/office/word/2010/wordprocessingCanvas" xmlns:cx="http://schemas.microsoft.com/office/drawing/2014/chartex" xmlns:cx1="http://schemas.microsoft.com/office/drawing/2015/9/8/chartex" xmlns:cx2="http://schemas.microsoft.com/office/drawing/2015/10/21/chartex" xmlns:cx3="http://schemas.microsoft.com/office/drawing/2016/5/9/chartex" xmlns:cx4="http://schemas.microsoft.com/office/drawing/2016/5/10/chartex" xmlns:cx5="http://schemas.microsoft.com/office/drawing/2016/5/11/chartex" xmlns:cx6="http://schemas.microsoft.com/office/drawing/2016/5/12/chartex" xmlns:cx7="http://schemas.microsoft.com/office/drawing/2016/5/13/chartex" xmlns:cx8="http://schemas.microsoft.com/office/drawing/2016/5/14/chartex" xmlns:mc="http://schemas.openxmlformats.org/markup-compatibility/2006" xmlns:aink="http://schemas.microsoft.com/office/drawing/2016/ink" xmlns:am3d="http://schemas.microsoft.com/office/drawing/2017/model3d" xmlns:o="urn:schemas-microsoft-com:office:office" xmlns:r="http://schemas.openxmlformats.org/officeDocument/2006/relationships" xmlns:m="http://schemas.openxmlformats.org/officeDocument/2006/math" xmlns:v="urn:schemas-microsoft-com:vml" xmlns:wp14="http://schemas.microsoft.com/office/word/2010/wordprocessingDrawing" xmlns:wp="http://schemas.openxmlformats.org/drawingml/2006/wordprocessingDrawing" xmlns:w10="urn:schemas-microsoft-com:office:word" xmlns:w="http://schemas.openxmlformats.org/wordprocessingml/2006/main" xmlns:w14="http://schemas.microsoft.com/office/word/2010/wordml" xmlns:w15="http://schemas.microsoft.com/office/word/2012/wordml" xmlns:w16cex="http://schemas.microsoft.com/office/word/2018/wordml/cex" xmlns:w16cid="http://schemas.microsoft.com/office/word/2016/wordml/cid" xmlns:w16="http://schemas.microsoft.com/office/word/2018/wordml" xmlns:w16sdtdh="http://schemas.microsoft.com/office/word/2020/wordml/sdtdatahash" xmlns:w16se="http://schemas.microsoft.com/office/word/2015/wordml/symex" xmlns:wpg="http://schemas.microsoft.com/office/word/2010/wordprocessingGroup" xmlns:wpi="http://schemas.microsoft.com/office/word/2010/wordprocessingInk" xmlns:wne="http://schemas.microsoft.com/office/word/2006/wordml" xmlns:wps="http://schemas.microsoft.com/office/word/2010/wordprocessingShape" mc:Ignorable="w14 w15 w16se w16cid w16 w16cex w16sdtdh wp14">
   <w:footnote w:type="separator" w:id="-1">
     <w:p>
       <w:r>
@@ -2327,7 +1768,7 @@
 </file>
 
 <file path=word/numbering.xml><?xml version="1.0" encoding="utf-8"?>
-<w:numbering xmlns:wpc="http://schemas.microsoft.com/office/word/2010/wordprocessingCanvas" xmlns:cx="http://schemas.microsoft.com/office/drawing/2014/chartex" xmlns:cx1="http://schemas.microsoft.com/office/drawing/2015/9/8/chartex" xmlns:cx2="http://schemas.microsoft.com/office/drawing/2015/10/21/chartex" xmlns:cx3="http://schemas.microsoft.com/office/drawing/2016/5/9/chartex" xmlns:cx4="http://schemas.microsoft.com/office/drawing/2016/5/10/chartex" xmlns:cx5="http://schemas.microsoft.com/office/drawing/2016/5/11/chartex" xmlns:cx6="http://schemas.microsoft.com/office/drawing/2016/5/12/chartex" xmlns:cx7="http://schemas.microsoft.com/office/drawing/2016/5/13/chartex" xmlns:cx8="http://schemas.microsoft.com/office/drawing/2016/5/14/chartex" xmlns:mc="http://schemas.openxmlformats.org/markup-compatibility/2006" xmlns:aink="http://schemas.microsoft.com/office/drawing/2016/ink" xmlns:am3d="http://schemas.microsoft.com/office/drawing/2017/model3d" xmlns:o="urn:schemas-microsoft-com:office:office" xmlns:r="http://schemas.openxmlformats.org/officeDocument/2006/relationships" xmlns:m="http://schemas.openxmlformats.org/officeDocument/2006/math" xmlns:v="urn:schemas-microsoft-com:vml" xmlns:wp14="http://schemas.microsoft.com/office/word/2010/wordprocessingDrawing" xmlns:wp="http://schemas.openxmlformats.org/drawingml/2006/wordprocessingDrawing" xmlns:w10="urn:schemas-microsoft-com:office:word" xmlns:w="http://schemas.openxmlformats.org/wordprocessingml/2006/main" xmlns:w14="http://schemas.microsoft.com/office/word/2010/wordml" xmlns:w15="http://schemas.microsoft.com/office/word/2012/wordml" xmlns:w16cex="http://schemas.microsoft.com/office/word/2018/wordml/cex" xmlns:w16cid="http://schemas.microsoft.com/office/word/2016/wordml/cid" xmlns:w16="http://schemas.microsoft.com/office/word/2018/wordml" xmlns:w16se="http://schemas.microsoft.com/office/word/2015/wordml/symex" xmlns:wpg="http://schemas.microsoft.com/office/word/2010/wordprocessingGroup" xmlns:wpi="http://schemas.microsoft.com/office/word/2010/wordprocessingInk" xmlns:wne="http://schemas.microsoft.com/office/word/2006/wordml" xmlns:wps="http://schemas.microsoft.com/office/word/2010/wordprocessingShape" mc:Ignorable="w14 w15 w16se w16cid w16 w16cex wp14">
+<w:numbering xmlns:wpc="http://schemas.microsoft.com/office/word/2010/wordprocessingCanvas" xmlns:cx="http://schemas.microsoft.com/office/drawing/2014/chartex" xmlns:cx1="http://schemas.microsoft.com/office/drawing/2015/9/8/chartex" xmlns:cx2="http://schemas.microsoft.com/office/drawing/2015/10/21/chartex" xmlns:cx3="http://schemas.microsoft.com/office/drawing/2016/5/9/chartex" xmlns:cx4="http://schemas.microsoft.com/office/drawing/2016/5/10/chartex" xmlns:cx5="http://schemas.microsoft.com/office/drawing/2016/5/11/chartex" xmlns:cx6="http://schemas.microsoft.com/office/drawing/2016/5/12/chartex" xmlns:cx7="http://schemas.microsoft.com/office/drawing/2016/5/13/chartex" xmlns:cx8="http://schemas.microsoft.com/office/drawing/2016/5/14/chartex" xmlns:mc="http://schemas.openxmlformats.org/markup-compatibility/2006" xmlns:aink="http://schemas.microsoft.com/office/drawing/2016/ink" xmlns:am3d="http://schemas.microsoft.com/office/drawing/2017/model3d" xmlns:o="urn:schemas-microsoft-com:office:office" xmlns:r="http://schemas.openxmlformats.org/officeDocument/2006/relationships" xmlns:m="http://schemas.openxmlformats.org/officeDocument/2006/math" xmlns:v="urn:schemas-microsoft-com:vml" xmlns:wp14="http://schemas.microsoft.com/office/word/2010/wordprocessingDrawing" xmlns:wp="http://schemas.openxmlformats.org/drawingml/2006/wordprocessingDrawing" xmlns:w10="urn:schemas-microsoft-com:office:word" xmlns:w="http://schemas.openxmlformats.org/wordprocessingml/2006/main" xmlns:w14="http://schemas.microsoft.com/office/word/2010/wordml" xmlns:w15="http://schemas.microsoft.com/office/word/2012/wordml" xmlns:w16cex="http://schemas.microsoft.com/office/word/2018/wordml/cex" xmlns:w16cid="http://schemas.microsoft.com/office/word/2016/wordml/cid" xmlns:w16="http://schemas.microsoft.com/office/word/2018/wordml" xmlns:w16sdtdh="http://schemas.microsoft.com/office/word/2020/wordml/sdtdatahash" xmlns:w16se="http://schemas.microsoft.com/office/word/2015/wordml/symex" xmlns:wpg="http://schemas.microsoft.com/office/word/2010/wordprocessingGroup" xmlns:wpi="http://schemas.microsoft.com/office/word/2010/wordprocessingInk" xmlns:wne="http://schemas.microsoft.com/office/word/2006/wordml" xmlns:wps="http://schemas.microsoft.com/office/word/2010/wordprocessingShape" mc:Ignorable="w14 w15 w16se w16cid w16 w16cex w16sdtdh wp14">
   <w:abstractNum w:abstractNumId="0" w15:restartNumberingAfterBreak="0">
     <w:nsid w:val="03C246D4"/>
     <w:multiLevelType w:val="hybridMultilevel"/>
@@ -6480,7 +5921,7 @@
 </file>
 
 <file path=word/styles.xml><?xml version="1.0" encoding="utf-8"?>
-<w:styles xmlns:mc="http://schemas.openxmlformats.org/markup-compatibility/2006" xmlns:r="http://schemas.openxmlformats.org/officeDocument/2006/relationships" xmlns:w="http://schemas.openxmlformats.org/wordprocessingml/2006/main" xmlns:w14="http://schemas.microsoft.com/office/word/2010/wordml" xmlns:w15="http://schemas.microsoft.com/office/word/2012/wordml" xmlns:w16cex="http://schemas.microsoft.com/office/word/2018/wordml/cex" xmlns:w16cid="http://schemas.microsoft.com/office/word/2016/wordml/cid" xmlns:w16="http://schemas.microsoft.com/office/word/2018/wordml" xmlns:w16se="http://schemas.microsoft.com/office/word/2015/wordml/symex" mc:Ignorable="w14 w15 w16se w16cid w16 w16cex">
+<w:styles xmlns:mc="http://schemas.openxmlformats.org/markup-compatibility/2006" xmlns:r="http://schemas.openxmlformats.org/officeDocument/2006/relationships" xmlns:w="http://schemas.openxmlformats.org/wordprocessingml/2006/main" xmlns:w14="http://schemas.microsoft.com/office/word/2010/wordml" xmlns:w15="http://schemas.microsoft.com/office/word/2012/wordml" xmlns:w16cex="http://schemas.microsoft.com/office/word/2018/wordml/cex" xmlns:w16cid="http://schemas.microsoft.com/office/word/2016/wordml/cid" xmlns:w16="http://schemas.microsoft.com/office/word/2018/wordml" xmlns:w16sdtdh="http://schemas.microsoft.com/office/word/2020/wordml/sdtdatahash" xmlns:w16se="http://schemas.microsoft.com/office/word/2015/wordml/symex" mc:Ignorable="w14 w15 w16se w16cid w16 w16cex w16sdtdh">
   <w:docDefaults>
     <w:rPrDefault>
       <w:rPr>

--- a/CV.docx
+++ b/CV.docx
@@ -1062,29 +1062,29 @@
           <w:bottom w:val="single" w:sz="8" w:space="1" w:color="auto"/>
         </w:pBdr>
         <w:rPr>
-          <w:rFonts w:ascii="Times New Roman" w:hAnsi="Times New Roman" w:cs="Times New Roman"/>
-          <w:b/>
-          <w:sz w:val="24"/>
-          <w:szCs w:val="24"/>
-        </w:rPr>
-      </w:pPr>
-      <w:r>
-        <w:rPr>
-          <w:rFonts w:ascii="Times New Roman" w:hAnsi="Times New Roman" w:cs="Times New Roman"/>
-          <w:b/>
-          <w:sz w:val="24"/>
-          <w:szCs w:val="24"/>
-        </w:rPr>
-        <w:t>PROJECT</w:t>
-      </w:r>
-      <w:r>
-        <w:rPr>
-          <w:rFonts w:ascii="Times New Roman" w:hAnsi="Times New Roman" w:cs="Times New Roman"/>
-          <w:b/>
-          <w:sz w:val="24"/>
-          <w:szCs w:val="24"/>
-        </w:rPr>
-        <w:t>S</w:t>
+          <w:rFonts w:ascii="Times New Roman" w:hAnsi="Times New Roman" w:cs="Times New Roman" w:hint="eastAsia"/>
+          <w:b/>
+          <w:sz w:val="24"/>
+          <w:szCs w:val="24"/>
+        </w:rPr>
+      </w:pPr>
+      <w:r>
+        <w:rPr>
+          <w:rFonts w:ascii="Times New Roman" w:hAnsi="Times New Roman" w:cs="Times New Roman" w:hint="eastAsia"/>
+          <w:b/>
+          <w:sz w:val="24"/>
+          <w:szCs w:val="24"/>
+        </w:rPr>
+        <w:t>P</w:t>
+      </w:r>
+      <w:r>
+        <w:rPr>
+          <w:rFonts w:ascii="Times New Roman" w:hAnsi="Times New Roman" w:cs="Times New Roman"/>
+          <w:b/>
+          <w:sz w:val="24"/>
+          <w:szCs w:val="24"/>
+        </w:rPr>
+        <w:t>ROJECTS</w:t>
       </w:r>
     </w:p>
     <w:p>
@@ -1297,19 +1297,19 @@
         <w:ind w:firstLineChars="0"/>
         <w:jc w:val="left"/>
         <w:rPr>
+          <w:rFonts w:ascii="Times New Roman" w:hAnsi="Times New Roman" w:cs="Times New Roman"/>
+          <w:bCs/>
+          <w:sz w:val="24"/>
+          <w:szCs w:val="24"/>
+        </w:rPr>
+      </w:pPr>
+      <w:r>
+        <w:rPr>
           <w:rFonts w:ascii="Times New Roman" w:hAnsi="Times New Roman" w:cs="Times New Roman" w:hint="eastAsia"/>
           <w:bCs/>
           <w:sz w:val="24"/>
           <w:szCs w:val="24"/>
         </w:rPr>
-      </w:pPr>
-      <w:r>
-        <w:rPr>
-          <w:rFonts w:ascii="Times New Roman" w:hAnsi="Times New Roman" w:cs="Times New Roman" w:hint="eastAsia"/>
-          <w:bCs/>
-          <w:sz w:val="24"/>
-          <w:szCs w:val="24"/>
-        </w:rPr>
         <w:t>P</w:t>
       </w:r>
       <w:r>
@@ -1326,7 +1326,7 @@
       <w:pPr>
         <w:jc w:val="left"/>
         <w:rPr>
-          <w:rFonts w:ascii="Times New Roman" w:hAnsi="Times New Roman" w:cs="Times New Roman" w:hint="eastAsia"/>
+          <w:rFonts w:ascii="Times New Roman" w:hAnsi="Times New Roman" w:cs="Times New Roman"/>
           <w:b/>
           <w:sz w:val="24"/>
           <w:szCs w:val="24"/>
@@ -1350,16 +1350,27 @@
           <w:sz w:val="24"/>
           <w:szCs w:val="24"/>
         </w:rPr>
-        <w:t>GARNET</w:t>
-      </w:r>
-      <w:r>
-        <w:rPr>
-          <w:rFonts w:ascii="Times New Roman" w:hAnsi="Times New Roman" w:cs="Times New Roman"/>
-          <w:b/>
-          <w:sz w:val="24"/>
-          <w:szCs w:val="24"/>
-        </w:rPr>
-        <w:t xml:space="preserve"> Environment</w:t>
+        <w:t xml:space="preserve">MiniFpsGame: A </w:t>
+      </w:r>
+      <w:r>
+        <w:rPr>
+          <w:rFonts w:ascii="Times New Roman" w:hAnsi="Times New Roman" w:cs="Times New Roman"/>
+          <w:b/>
+          <w:i/>
+          <w:iCs/>
+          <w:sz w:val="24"/>
+          <w:szCs w:val="24"/>
+        </w:rPr>
+        <w:t>gym</w:t>
+      </w:r>
+      <w:r>
+        <w:rPr>
+          <w:rFonts w:ascii="Times New Roman" w:hAnsi="Times New Roman" w:cs="Times New Roman"/>
+          <w:b/>
+          <w:sz w:val="24"/>
+          <w:szCs w:val="24"/>
+        </w:rPr>
+        <w:t>-Compatible FPS Game Environment</w:t>
       </w:r>
     </w:p>
     <w:p>
@@ -1386,157 +1397,6 @@
           <w:szCs w:val="24"/>
         </w:rPr>
         <w:t xml:space="preserve">GitHub: </w:t>
-      </w:r>
-    </w:p>
-    <w:p>
-      <w:pPr>
-        <w:pStyle w:val="ListParagraph"/>
-        <w:numPr>
-          <w:ilvl w:val="0"/>
-          <w:numId w:val="34"/>
-        </w:numPr>
-        <w:ind w:firstLineChars="0"/>
-        <w:jc w:val="left"/>
-        <w:rPr>
-          <w:rFonts w:ascii="Times New Roman" w:hAnsi="Times New Roman" w:cs="Times New Roman"/>
-          <w:bCs/>
-          <w:sz w:val="24"/>
-          <w:szCs w:val="24"/>
-        </w:rPr>
-      </w:pPr>
-      <w:r>
-        <w:rPr>
-          <w:rFonts w:ascii="Times New Roman" w:hAnsi="Times New Roman" w:cs="Times New Roman"/>
-          <w:bCs/>
-          <w:sz w:val="24"/>
-          <w:szCs w:val="24"/>
-        </w:rPr>
-        <w:t>I</w:t>
-      </w:r>
-      <w:r>
-        <w:rPr>
-          <w:rFonts w:ascii="Times New Roman" w:hAnsi="Times New Roman" w:cs="Times New Roman"/>
-          <w:bCs/>
-          <w:sz w:val="24"/>
-          <w:szCs w:val="24"/>
-        </w:rPr>
-        <w:t xml:space="preserve">mplemented </w:t>
-      </w:r>
-      <w:r>
-        <w:rPr>
-          <w:rFonts w:ascii="Times New Roman" w:hAnsi="Times New Roman" w:cs="Times New Roman"/>
-          <w:bCs/>
-          <w:sz w:val="24"/>
-          <w:szCs w:val="24"/>
-        </w:rPr>
-        <w:t xml:space="preserve">the </w:t>
-      </w:r>
-      <w:r>
-        <w:rPr>
-          <w:rFonts w:ascii="Times New Roman" w:hAnsi="Times New Roman" w:cs="Times New Roman"/>
-          <w:bCs/>
-          <w:sz w:val="24"/>
-          <w:szCs w:val="24"/>
-        </w:rPr>
-        <w:t xml:space="preserve">Generic Average Reward Nonstationary Environment Testbed </w:t>
-      </w:r>
-      <w:r>
-        <w:rPr>
-          <w:rFonts w:ascii="Times New Roman" w:hAnsi="Times New Roman" w:cs="Times New Roman"/>
-          <w:bCs/>
-          <w:sz w:val="24"/>
-          <w:szCs w:val="24"/>
-        </w:rPr>
-        <w:t>(GARNET)</w:t>
-      </w:r>
-      <w:r>
-        <w:rPr>
-          <w:rFonts w:ascii="Times New Roman" w:hAnsi="Times New Roman" w:cs="Times New Roman"/>
-          <w:bCs/>
-          <w:sz w:val="24"/>
-          <w:szCs w:val="24"/>
-        </w:rPr>
-        <w:t xml:space="preserve"> to </w:t>
-      </w:r>
-      <w:r>
-        <w:rPr>
-          <w:rFonts w:ascii="Times New Roman" w:hAnsi="Times New Roman" w:cs="Times New Roman"/>
-          <w:bCs/>
-          <w:sz w:val="24"/>
-          <w:szCs w:val="24"/>
-        </w:rPr>
-        <w:t>s</w:t>
-      </w:r>
-      <w:r>
-        <w:rPr>
-          <w:rFonts w:ascii="Times New Roman" w:hAnsi="Times New Roman" w:cs="Times New Roman"/>
-          <w:bCs/>
-          <w:sz w:val="24"/>
-          <w:szCs w:val="24"/>
-        </w:rPr>
-        <w:t>upport multi-cores acceleration and large-scale simulations.</w:t>
-      </w:r>
-    </w:p>
-    <w:p>
-      <w:pPr>
-        <w:pStyle w:val="ListParagraph"/>
-        <w:numPr>
-          <w:ilvl w:val="0"/>
-          <w:numId w:val="34"/>
-        </w:numPr>
-        <w:ind w:firstLineChars="0"/>
-        <w:jc w:val="left"/>
-        <w:rPr>
-          <w:rFonts w:ascii="Times New Roman" w:hAnsi="Times New Roman" w:cs="Times New Roman"/>
-          <w:bCs/>
-          <w:sz w:val="24"/>
-          <w:szCs w:val="24"/>
-        </w:rPr>
-      </w:pPr>
-      <w:r>
-        <w:rPr>
-          <w:rFonts w:ascii="Times New Roman" w:hAnsi="Times New Roman" w:cs="Times New Roman" w:hint="eastAsia"/>
-          <w:bCs/>
-          <w:sz w:val="24"/>
-          <w:szCs w:val="24"/>
-        </w:rPr>
-        <w:t>C</w:t>
-      </w:r>
-      <w:r>
-        <w:rPr>
-          <w:rFonts w:ascii="Times New Roman" w:hAnsi="Times New Roman" w:cs="Times New Roman"/>
-          <w:bCs/>
-          <w:sz w:val="24"/>
-          <w:szCs w:val="24"/>
-        </w:rPr>
-        <w:t xml:space="preserve">ontributed to </w:t>
-      </w:r>
-      <w:r>
-        <w:rPr>
-          <w:rFonts w:ascii="Times New Roman" w:hAnsi="Times New Roman" w:cs="Times New Roman"/>
-          <w:bCs/>
-          <w:sz w:val="24"/>
-          <w:szCs w:val="24"/>
-        </w:rPr>
-        <w:t xml:space="preserve">the experiments in </w:t>
-      </w:r>
-      <w:r>
-        <w:rPr>
-          <w:rFonts w:ascii="Times New Roman" w:hAnsi="Times New Roman" w:cs="Times New Roman"/>
-          <w:bCs/>
-          <w:sz w:val="24"/>
-          <w:szCs w:val="24"/>
-        </w:rPr>
-        <w:t>two top-conference papers</w:t>
-      </w:r>
-      <w:r>
-        <w:rPr>
-          <w:rFonts w:ascii="Times New Roman" w:hAnsi="Times New Roman" w:cs="Times New Roman"/>
-          <w:bCs/>
-          <w:sz w:val="24"/>
-          <w:szCs w:val="24"/>
-        </w:rPr>
-        <w:t xml:space="preserve">: </w:t>
       </w:r>
       <w:hyperlink r:id="rId8" w:history="1">
         <w:r>
@@ -1547,36 +1407,175 @@
             <w:sz w:val="24"/>
             <w:szCs w:val="24"/>
           </w:rPr>
-          <w:t>VRTDC</w:t>
-        </w:r>
-      </w:hyperlink>
-      <w:r>
-        <w:rPr>
-          <w:rFonts w:ascii="Times New Roman" w:hAnsi="Times New Roman" w:cs="Times New Roman"/>
-          <w:bCs/>
-          <w:sz w:val="24"/>
-          <w:szCs w:val="24"/>
-        </w:rPr>
-        <w:t xml:space="preserve"> and </w:t>
-      </w:r>
-      <w:hyperlink r:id="rId9" w:history="1">
-        <w:r>
-          <w:rPr>
-            <w:rStyle w:val="Hyperlink"/>
-            <w:rFonts w:ascii="Times New Roman" w:hAnsi="Times New Roman" w:cs="Times New Roman"/>
-            <w:bCs/>
-            <w:sz w:val="24"/>
-            <w:szCs w:val="24"/>
-          </w:rPr>
-          <w:t>VR-greedy-GQ</w:t>
+          <w:t>https://github.com/mshaocong/minifpsgame</w:t>
         </w:r>
       </w:hyperlink>
     </w:p>
     <w:p>
       <w:pPr>
+        <w:pStyle w:val="ListParagraph"/>
+        <w:numPr>
+          <w:ilvl w:val="0"/>
+          <w:numId w:val="34"/>
+        </w:numPr>
+        <w:ind w:firstLineChars="0"/>
         <w:jc w:val="left"/>
         <w:rPr>
           <w:rFonts w:ascii="Times New Roman" w:hAnsi="Times New Roman" w:cs="Times New Roman"/>
+          <w:bCs/>
+          <w:sz w:val="24"/>
+          <w:szCs w:val="24"/>
+        </w:rPr>
+      </w:pPr>
+      <w:r>
+        <w:rPr>
+          <w:rFonts w:ascii="Times New Roman" w:hAnsi="Times New Roman" w:cs="Times New Roman"/>
+          <w:bCs/>
+          <w:sz w:val="24"/>
+          <w:szCs w:val="24"/>
+        </w:rPr>
+        <w:t>Developed a minimalistic 3D FPS game based on Pyglet (OpenGL 3D graphics).</w:t>
+      </w:r>
+    </w:p>
+    <w:p>
+      <w:pPr>
+        <w:pStyle w:val="ListParagraph"/>
+        <w:numPr>
+          <w:ilvl w:val="0"/>
+          <w:numId w:val="34"/>
+        </w:numPr>
+        <w:ind w:firstLineChars="0"/>
+        <w:jc w:val="left"/>
+        <w:rPr>
+          <w:rFonts w:ascii="Times New Roman" w:hAnsi="Times New Roman" w:cs="Times New Roman"/>
+          <w:bCs/>
+          <w:sz w:val="24"/>
+          <w:szCs w:val="24"/>
+        </w:rPr>
+      </w:pPr>
+      <w:r>
+        <w:rPr>
+          <w:rFonts w:ascii="Times New Roman" w:hAnsi="Times New Roman" w:cs="Times New Roman"/>
+          <w:bCs/>
+          <w:sz w:val="24"/>
+          <w:szCs w:val="24"/>
+        </w:rPr>
+        <w:t>Built multiple human-level agents trained with D3QN and PPO as the environment benchmark.</w:t>
+      </w:r>
+    </w:p>
+    <w:p>
+      <w:pPr>
+        <w:jc w:val="left"/>
+        <w:rPr>
+          <w:rFonts w:ascii="Times New Roman" w:hAnsi="Times New Roman" w:cs="Times New Roman"/>
+          <w:bCs/>
+          <w:sz w:val="24"/>
+          <w:szCs w:val="24"/>
+        </w:rPr>
+      </w:pPr>
+    </w:p>
+    <w:p>
+      <w:pPr>
+        <w:pBdr>
+          <w:bottom w:val="single" w:sz="8" w:space="1" w:color="auto"/>
+        </w:pBdr>
+        <w:rPr>
+          <w:rFonts w:ascii="Times New Roman" w:hAnsi="Times New Roman" w:cs="Times New Roman"/>
+          <w:sz w:val="24"/>
+          <w:szCs w:val="24"/>
+        </w:rPr>
+      </w:pPr>
+      <w:r>
+        <w:rPr>
+          <w:rFonts w:ascii="Times New Roman" w:hAnsi="Times New Roman" w:cs="Times New Roman"/>
+          <w:b/>
+          <w:sz w:val="24"/>
+          <w:szCs w:val="24"/>
+        </w:rPr>
+        <w:t>ACADEMIC SERVICES</w:t>
+      </w:r>
+    </w:p>
+    <w:p>
+      <w:pPr>
+        <w:jc w:val="left"/>
+        <w:rPr>
+          <w:rFonts w:ascii="Times New Roman" w:hAnsi="Times New Roman" w:cs="Times New Roman"/>
+          <w:sz w:val="24"/>
+          <w:szCs w:val="24"/>
+        </w:rPr>
+      </w:pPr>
+      <w:r>
+        <w:rPr>
+          <w:rFonts w:ascii="Times New Roman" w:hAnsi="Times New Roman" w:cs="Times New Roman"/>
+          <w:sz w:val="24"/>
+          <w:szCs w:val="24"/>
+        </w:rPr>
+        <w:t>Reviewer</w:t>
+      </w:r>
+      <w:r>
+        <w:rPr>
+          <w:rFonts w:ascii="Times New Roman" w:hAnsi="Times New Roman" w:cs="Times New Roman"/>
+          <w:sz w:val="24"/>
+          <w:szCs w:val="24"/>
+        </w:rPr>
+        <w:t xml:space="preserve">: </w:t>
+      </w:r>
+      <w:r>
+        <w:rPr>
+          <w:rFonts w:ascii="Times New Roman" w:hAnsi="Times New Roman" w:cs="Times New Roman"/>
+          <w:sz w:val="24"/>
+          <w:szCs w:val="24"/>
+        </w:rPr>
+        <w:t>NeurIPS 2021, ICML 2021</w:t>
+      </w:r>
+      <w:r>
+        <w:rPr>
+          <w:rFonts w:ascii="Times New Roman" w:hAnsi="Times New Roman" w:cs="Times New Roman"/>
+          <w:sz w:val="24"/>
+          <w:szCs w:val="24"/>
+        </w:rPr>
+        <w:t>.</w:t>
+      </w:r>
+    </w:p>
+    <w:p>
+      <w:pPr>
+        <w:jc w:val="left"/>
+        <w:rPr>
+          <w:rFonts w:ascii="Times New Roman" w:hAnsi="Times New Roman" w:cs="Times New Roman"/>
+          <w:sz w:val="24"/>
+          <w:szCs w:val="24"/>
+        </w:rPr>
+      </w:pPr>
+      <w:r>
+        <w:rPr>
+          <w:rFonts w:ascii="Times New Roman" w:hAnsi="Times New Roman" w:cs="Times New Roman"/>
+          <w:sz w:val="24"/>
+          <w:szCs w:val="24"/>
+        </w:rPr>
+        <w:t>Program Committee</w:t>
+      </w:r>
+      <w:r>
+        <w:rPr>
+          <w:rFonts w:ascii="Times New Roman" w:hAnsi="Times New Roman" w:cs="Times New Roman"/>
+          <w:sz w:val="24"/>
+          <w:szCs w:val="24"/>
+        </w:rPr>
+        <w:t>:</w:t>
+      </w:r>
+      <w:r>
+        <w:rPr>
+          <w:rFonts w:ascii="Times New Roman" w:hAnsi="Times New Roman" w:cs="Times New Roman"/>
+          <w:sz w:val="24"/>
+          <w:szCs w:val="24"/>
+        </w:rPr>
+        <w:t xml:space="preserve"> IEEE BigData 2021.</w:t>
+      </w:r>
+    </w:p>
+    <w:p>
+      <w:pPr>
+        <w:jc w:val="left"/>
+        <w:rPr>
+          <w:rFonts w:ascii="Times New Roman" w:hAnsi="Times New Roman" w:cs="Times New Roman" w:hint="eastAsia"/>
           <w:bCs/>
           <w:sz w:val="24"/>
           <w:szCs w:val="24"/>

--- a/CV.docx
+++ b/CV.docx
@@ -890,7 +890,25 @@
           <w:sz w:val="24"/>
           <w:szCs w:val="24"/>
         </w:rPr>
-        <w:t xml:space="preserve">, Yi Zhou, Shaofeng Zou. </w:t>
+        <w:t xml:space="preserve">, Yi Zhou, </w:t>
+      </w:r>
+      <w:proofErr w:type="spellStart"/>
+      <w:r>
+        <w:rPr>
+          <w:rFonts w:ascii="Times New Roman" w:hAnsi="Times New Roman" w:cs="Times New Roman"/>
+          <w:sz w:val="24"/>
+          <w:szCs w:val="24"/>
+        </w:rPr>
+        <w:t>Shaofeng</w:t>
+      </w:r>
+      <w:proofErr w:type="spellEnd"/>
+      <w:r>
+        <w:rPr>
+          <w:rFonts w:ascii="Times New Roman" w:hAnsi="Times New Roman" w:cs="Times New Roman"/>
+          <w:sz w:val="24"/>
+          <w:szCs w:val="24"/>
+        </w:rPr>
+        <w:t xml:space="preserve"> Zou. </w:t>
       </w:r>
       <w:r>
         <w:rPr>
@@ -900,7 +918,29 @@
           <w:sz w:val="24"/>
           <w:szCs w:val="24"/>
         </w:rPr>
-        <w:t>Variance-Reduced Off-Policy TDC Learning: Non-Asymptotic Convergence Analysis. NeurIPS. 2020.</w:t>
+        <w:t xml:space="preserve">Variance-Reduced Off-Policy TDC Learning: Non-Asymptotic Convergence Analysis. </w:t>
+      </w:r>
+      <w:proofErr w:type="spellStart"/>
+      <w:r>
+        <w:rPr>
+          <w:rFonts w:ascii="Times New Roman" w:hAnsi="Times New Roman" w:cs="Times New Roman"/>
+          <w:i/>
+          <w:iCs/>
+          <w:sz w:val="24"/>
+          <w:szCs w:val="24"/>
+        </w:rPr>
+        <w:t>NeurIPS</w:t>
+      </w:r>
+      <w:proofErr w:type="spellEnd"/>
+      <w:r>
+        <w:rPr>
+          <w:rFonts w:ascii="Times New Roman" w:hAnsi="Times New Roman" w:cs="Times New Roman"/>
+          <w:i/>
+          <w:iCs/>
+          <w:sz w:val="24"/>
+          <w:szCs w:val="24"/>
+        </w:rPr>
+        <w:t>. 2020.</w:t>
       </w:r>
       <w:r>
         <w:rPr>
@@ -968,7 +1008,43 @@
           <w:sz w:val="24"/>
           <w:szCs w:val="24"/>
         </w:rPr>
-        <w:t xml:space="preserve">, Ziyi Chen, Yi Zhou, Shaofeng Zou. </w:t>
+        <w:t xml:space="preserve">, </w:t>
+      </w:r>
+      <w:proofErr w:type="spellStart"/>
+      <w:r>
+        <w:rPr>
+          <w:rFonts w:ascii="Times New Roman" w:hAnsi="Times New Roman" w:cs="Times New Roman"/>
+          <w:sz w:val="24"/>
+          <w:szCs w:val="24"/>
+        </w:rPr>
+        <w:t>Ziyi</w:t>
+      </w:r>
+      <w:proofErr w:type="spellEnd"/>
+      <w:r>
+        <w:rPr>
+          <w:rFonts w:ascii="Times New Roman" w:hAnsi="Times New Roman" w:cs="Times New Roman"/>
+          <w:sz w:val="24"/>
+          <w:szCs w:val="24"/>
+        </w:rPr>
+        <w:t xml:space="preserve"> Chen, Yi Zhou, </w:t>
+      </w:r>
+      <w:proofErr w:type="spellStart"/>
+      <w:r>
+        <w:rPr>
+          <w:rFonts w:ascii="Times New Roman" w:hAnsi="Times New Roman" w:cs="Times New Roman"/>
+          <w:sz w:val="24"/>
+          <w:szCs w:val="24"/>
+        </w:rPr>
+        <w:t>Shaofeng</w:t>
+      </w:r>
+      <w:proofErr w:type="spellEnd"/>
+      <w:r>
+        <w:rPr>
+          <w:rFonts w:ascii="Times New Roman" w:hAnsi="Times New Roman" w:cs="Times New Roman"/>
+          <w:sz w:val="24"/>
+          <w:szCs w:val="24"/>
+        </w:rPr>
+        <w:t xml:space="preserve"> Zou. </w:t>
       </w:r>
       <w:r>
         <w:rPr>
@@ -1062,7 +1138,7 @@
           <w:bottom w:val="single" w:sz="8" w:space="1" w:color="auto"/>
         </w:pBdr>
         <w:rPr>
-          <w:rFonts w:ascii="Times New Roman" w:hAnsi="Times New Roman" w:cs="Times New Roman" w:hint="eastAsia"/>
+          <w:rFonts w:ascii="Times New Roman" w:hAnsi="Times New Roman" w:cs="Times New Roman"/>
           <w:b/>
           <w:sz w:val="24"/>
           <w:szCs w:val="24"/>
@@ -1207,10 +1283,11 @@
       <w:pPr>
         <w:jc w:val="left"/>
         <w:rPr>
-          <w:rFonts w:ascii="Times New Roman" w:hAnsi="Times New Roman" w:cs="Times New Roman"/>
-          <w:b/>
-          <w:sz w:val="24"/>
-          <w:szCs w:val="24"/>
+          <w:rFonts w:ascii="Times New Roman" w:eastAsia="游明朝" w:hAnsi="Times New Roman" w:cs="Times New Roman" w:hint="eastAsia"/>
+          <w:b/>
+          <w:sz w:val="24"/>
+          <w:szCs w:val="24"/>
+          <w:lang w:eastAsia="ja-JP"/>
         </w:rPr>
       </w:pPr>
     </w:p>
@@ -1343,15 +1420,27 @@
           <w:szCs w:val="24"/>
         </w:rPr>
       </w:pPr>
-      <w:r>
-        <w:rPr>
-          <w:rFonts w:ascii="Times New Roman" w:hAnsi="Times New Roman" w:cs="Times New Roman"/>
-          <w:b/>
-          <w:sz w:val="24"/>
-          <w:szCs w:val="24"/>
-        </w:rPr>
-        <w:t xml:space="preserve">MiniFpsGame: A </w:t>
-      </w:r>
+      <w:proofErr w:type="spellStart"/>
+      <w:r>
+        <w:rPr>
+          <w:rFonts w:ascii="Times New Roman" w:hAnsi="Times New Roman" w:cs="Times New Roman"/>
+          <w:b/>
+          <w:sz w:val="24"/>
+          <w:szCs w:val="24"/>
+        </w:rPr>
+        <w:t>MiniFpsGame</w:t>
+      </w:r>
+      <w:proofErr w:type="spellEnd"/>
+      <w:r>
+        <w:rPr>
+          <w:rFonts w:ascii="Times New Roman" w:hAnsi="Times New Roman" w:cs="Times New Roman"/>
+          <w:b/>
+          <w:sz w:val="24"/>
+          <w:szCs w:val="24"/>
+        </w:rPr>
+        <w:t xml:space="preserve">: A </w:t>
+      </w:r>
+      <w:proofErr w:type="gramStart"/>
       <w:r>
         <w:rPr>
           <w:rFonts w:ascii="Times New Roman" w:hAnsi="Times New Roman" w:cs="Times New Roman"/>
@@ -1363,6 +1452,7 @@
         </w:rPr>
         <w:t>gym</w:t>
       </w:r>
+      <w:proofErr w:type="gramEnd"/>
       <w:r>
         <w:rPr>
           <w:rFonts w:ascii="Times New Roman" w:hAnsi="Times New Roman" w:cs="Times New Roman"/>
@@ -1434,7 +1524,27 @@
           <w:sz w:val="24"/>
           <w:szCs w:val="24"/>
         </w:rPr>
-        <w:t>Developed a minimalistic 3D FPS game based on Pyglet (OpenGL 3D graphics).</w:t>
+        <w:t xml:space="preserve">Developed a minimalistic 3D FPS game based on </w:t>
+      </w:r>
+      <w:proofErr w:type="spellStart"/>
+      <w:r>
+        <w:rPr>
+          <w:rFonts w:ascii="Times New Roman" w:hAnsi="Times New Roman" w:cs="Times New Roman"/>
+          <w:bCs/>
+          <w:sz w:val="24"/>
+          <w:szCs w:val="24"/>
+        </w:rPr>
+        <w:t>Pyglet</w:t>
+      </w:r>
+      <w:proofErr w:type="spellEnd"/>
+      <w:r>
+        <w:rPr>
+          <w:rFonts w:ascii="Times New Roman" w:hAnsi="Times New Roman" w:cs="Times New Roman"/>
+          <w:bCs/>
+          <w:sz w:val="24"/>
+          <w:szCs w:val="24"/>
+        </w:rPr>
+        <w:t xml:space="preserve"> (OpenGL 3D graphics).</w:t>
       </w:r>
     </w:p>
     <w:p>
@@ -1520,13 +1630,23 @@
         </w:rPr>
         <w:t xml:space="preserve">: </w:t>
       </w:r>
-      <w:r>
-        <w:rPr>
-          <w:rFonts w:ascii="Times New Roman" w:hAnsi="Times New Roman" w:cs="Times New Roman"/>
-          <w:sz w:val="24"/>
-          <w:szCs w:val="24"/>
-        </w:rPr>
-        <w:t>NeurIPS 2021, ICML 2021</w:t>
+      <w:proofErr w:type="spellStart"/>
+      <w:r>
+        <w:rPr>
+          <w:rFonts w:ascii="Times New Roman" w:hAnsi="Times New Roman" w:cs="Times New Roman"/>
+          <w:sz w:val="24"/>
+          <w:szCs w:val="24"/>
+        </w:rPr>
+        <w:t>NeurIPS</w:t>
+      </w:r>
+      <w:proofErr w:type="spellEnd"/>
+      <w:r>
+        <w:rPr>
+          <w:rFonts w:ascii="Times New Roman" w:hAnsi="Times New Roman" w:cs="Times New Roman"/>
+          <w:sz w:val="24"/>
+          <w:szCs w:val="24"/>
+        </w:rPr>
+        <w:t xml:space="preserve"> 2021, ICML 2021</w:t>
       </w:r>
       <w:r>
         <w:rPr>
@@ -1568,14 +1688,32 @@
           <w:sz w:val="24"/>
           <w:szCs w:val="24"/>
         </w:rPr>
-        <w:t xml:space="preserve"> IEEE BigData 2021.</w:t>
+        <w:t xml:space="preserve"> IEEE </w:t>
+      </w:r>
+      <w:proofErr w:type="spellStart"/>
+      <w:r>
+        <w:rPr>
+          <w:rFonts w:ascii="Times New Roman" w:hAnsi="Times New Roman" w:cs="Times New Roman"/>
+          <w:sz w:val="24"/>
+          <w:szCs w:val="24"/>
+        </w:rPr>
+        <w:t>BigData</w:t>
+      </w:r>
+      <w:proofErr w:type="spellEnd"/>
+      <w:r>
+        <w:rPr>
+          <w:rFonts w:ascii="Times New Roman" w:hAnsi="Times New Roman" w:cs="Times New Roman"/>
+          <w:sz w:val="24"/>
+          <w:szCs w:val="24"/>
+        </w:rPr>
+        <w:t xml:space="preserve"> 2021.</w:t>
       </w:r>
     </w:p>
     <w:p>
       <w:pPr>
         <w:jc w:val="left"/>
         <w:rPr>
-          <w:rFonts w:ascii="Times New Roman" w:hAnsi="Times New Roman" w:cs="Times New Roman" w:hint="eastAsia"/>
+          <w:rFonts w:ascii="Times New Roman" w:hAnsi="Times New Roman" w:cs="Times New Roman"/>
           <w:bCs/>
           <w:sz w:val="24"/>
           <w:szCs w:val="24"/>

--- a/CV.docx
+++ b/CV.docx
@@ -7,20 +7,21 @@
         <w:tabs>
           <w:tab w:val="right" w:pos="10466"/>
         </w:tabs>
+        <w:spacing w:after="240"/>
         <w:jc w:val="center"/>
         <w:rPr>
           <w:rFonts w:ascii="Times New Roman" w:hAnsi="Times New Roman" w:cs="Times New Roman"/>
           <w:b/>
-          <w:sz w:val="28"/>
-          <w:szCs w:val="28"/>
+          <w:sz w:val="72"/>
+          <w:szCs w:val="72"/>
         </w:rPr>
       </w:pPr>
       <w:r>
         <w:rPr>
           <w:rFonts w:ascii="Times New Roman" w:hAnsi="Times New Roman" w:cs="Times New Roman"/>
           <w:b/>
-          <w:sz w:val="28"/>
-          <w:szCs w:val="28"/>
+          <w:sz w:val="72"/>
+          <w:szCs w:val="72"/>
         </w:rPr>
         <w:t>SHAOCONG M</w:t>
       </w:r>
@@ -28,8 +29,8 @@
         <w:rPr>
           <w:rFonts w:ascii="Times New Roman" w:hAnsi="Times New Roman" w:cs="Times New Roman"/>
           <w:b/>
-          <w:sz w:val="28"/>
-          <w:szCs w:val="28"/>
+          <w:sz w:val="72"/>
+          <w:szCs w:val="72"/>
         </w:rPr>
         <w:t>A</w:t>
       </w:r>
@@ -94,7 +95,7 @@
         </w:tabs>
         <w:jc w:val="left"/>
         <w:rPr>
-          <w:rFonts w:ascii="Times New Roman" w:hAnsi="Times New Roman" w:cs="Times New Roman"/>
+          <w:rFonts w:ascii="Calibri" w:hAnsi="Calibri" w:cs="Calibri"/>
           <w:bCs/>
           <w:sz w:val="24"/>
           <w:szCs w:val="24"/>
@@ -102,7 +103,7 @@
       </w:pPr>
       <w:r>
         <w:rPr>
-          <w:rFonts w:ascii="Times New Roman" w:hAnsi="Times New Roman" w:cs="Times New Roman"/>
+          <w:rFonts w:ascii="Calibri" w:hAnsi="Calibri" w:cs="Calibri"/>
           <w:b/>
           <w:sz w:val="24"/>
           <w:szCs w:val="24"/>
@@ -111,7 +112,7 @@
       </w:r>
       <w:r>
         <w:rPr>
-          <w:rFonts w:ascii="Times New Roman" w:hAnsi="Times New Roman" w:cs="Times New Roman"/>
+          <w:rFonts w:ascii="Calibri" w:hAnsi="Calibri" w:cs="Calibri"/>
           <w:bCs/>
           <w:sz w:val="24"/>
           <w:szCs w:val="24"/>
@@ -122,7 +123,7 @@
     <w:p>
       <w:pPr>
         <w:rPr>
-          <w:rFonts w:ascii="Times New Roman" w:hAnsi="Times New Roman" w:cs="Times New Roman"/>
+          <w:rFonts w:ascii="Calibri" w:hAnsi="Calibri" w:cs="Calibri"/>
           <w:b/>
           <w:sz w:val="24"/>
           <w:szCs w:val="24"/>
@@ -130,7 +131,7 @@
       </w:pPr>
       <w:r>
         <w:rPr>
-          <w:rFonts w:ascii="Times New Roman" w:hAnsi="Times New Roman" w:cs="Times New Roman"/>
+          <w:rFonts w:ascii="Calibri" w:hAnsi="Calibri" w:cs="Calibri"/>
           <w:b/>
           <w:sz w:val="24"/>
           <w:szCs w:val="24"/>
@@ -139,7 +140,7 @@
       </w:r>
       <w:r>
         <w:rPr>
-          <w:rFonts w:ascii="Times New Roman" w:hAnsi="Times New Roman" w:cs="Times New Roman"/>
+          <w:rFonts w:ascii="Calibri" w:hAnsi="Calibri" w:cs="Calibri"/>
           <w:bCs/>
           <w:sz w:val="24"/>
           <w:szCs w:val="24"/>
@@ -148,7 +149,7 @@
       </w:r>
       <w:r>
         <w:rPr>
-          <w:rFonts w:ascii="Times New Roman" w:hAnsi="Times New Roman" w:cs="Times New Roman"/>
+          <w:rFonts w:ascii="Calibri" w:hAnsi="Calibri" w:cs="Calibri"/>
           <w:bCs/>
           <w:sz w:val="24"/>
           <w:szCs w:val="24"/>
@@ -157,7 +158,7 @@
       </w:r>
       <w:r>
         <w:rPr>
-          <w:rFonts w:ascii="Times New Roman" w:hAnsi="Times New Roman" w:cs="Times New Roman"/>
+          <w:rFonts w:ascii="Calibri" w:hAnsi="Calibri" w:cs="Calibri"/>
           <w:bCs/>
           <w:sz w:val="24"/>
           <w:szCs w:val="24"/>
@@ -166,7 +167,7 @@
       </w:r>
       <w:r>
         <w:rPr>
-          <w:rFonts w:ascii="Times New Roman" w:hAnsi="Times New Roman" w:cs="Times New Roman"/>
+          <w:rFonts w:ascii="Calibri" w:hAnsi="Calibri" w:cs="Calibri"/>
           <w:bCs/>
           <w:sz w:val="24"/>
           <w:szCs w:val="24"/>
@@ -175,7 +176,7 @@
       </w:r>
       <w:r>
         <w:rPr>
-          <w:rFonts w:ascii="Times New Roman" w:hAnsi="Times New Roman" w:cs="Times New Roman"/>
+          <w:rFonts w:ascii="Calibri" w:hAnsi="Calibri" w:cs="Calibri"/>
           <w:bCs/>
           <w:sz w:val="24"/>
           <w:szCs w:val="24"/>
@@ -184,7 +185,7 @@
       </w:r>
       <w:r>
         <w:rPr>
-          <w:rFonts w:ascii="Times New Roman" w:hAnsi="Times New Roman" w:cs="Times New Roman"/>
+          <w:rFonts w:ascii="Calibri" w:hAnsi="Calibri" w:cs="Calibri"/>
           <w:bCs/>
           <w:sz w:val="24"/>
           <w:szCs w:val="24"/>
@@ -193,7 +194,7 @@
       </w:r>
       <w:r>
         <w:rPr>
-          <w:rFonts w:ascii="Times New Roman" w:hAnsi="Times New Roman" w:cs="Times New Roman"/>
+          <w:rFonts w:ascii="Calibri" w:hAnsi="Calibri" w:cs="Calibri"/>
           <w:bCs/>
           <w:sz w:val="24"/>
           <w:szCs w:val="24"/>
@@ -204,7 +205,7 @@
     <w:p>
       <w:pPr>
         <w:rPr>
-          <w:rFonts w:ascii="Times New Roman" w:hAnsi="Times New Roman" w:cs="Times New Roman"/>
+          <w:rFonts w:ascii="Calibri" w:hAnsi="Calibri" w:cs="Calibri"/>
           <w:bCs/>
           <w:sz w:val="24"/>
           <w:szCs w:val="24"/>
@@ -212,7 +213,7 @@
       </w:pPr>
       <w:r>
         <w:rPr>
-          <w:rFonts w:ascii="Times New Roman" w:hAnsi="Times New Roman" w:cs="Times New Roman"/>
+          <w:rFonts w:ascii="Calibri" w:hAnsi="Calibri" w:cs="Calibri"/>
           <w:b/>
           <w:sz w:val="24"/>
           <w:szCs w:val="24"/>
@@ -221,7 +222,7 @@
       </w:r>
       <w:r>
         <w:rPr>
-          <w:rFonts w:ascii="Times New Roman" w:hAnsi="Times New Roman" w:cs="Times New Roman"/>
+          <w:rFonts w:ascii="Calibri" w:hAnsi="Calibri" w:cs="Calibri"/>
           <w:bCs/>
           <w:sz w:val="24"/>
           <w:szCs w:val="24"/>
@@ -230,7 +231,7 @@
       </w:r>
       <w:r>
         <w:rPr>
-          <w:rFonts w:ascii="Times New Roman" w:hAnsi="Times New Roman" w:cs="Times New Roman"/>
+          <w:rFonts w:ascii="Calibri" w:hAnsi="Calibri" w:cs="Calibri"/>
           <w:bCs/>
           <w:sz w:val="24"/>
           <w:szCs w:val="24"/>
@@ -239,7 +240,7 @@
       </w:r>
       <w:r>
         <w:rPr>
-          <w:rFonts w:ascii="Times New Roman" w:hAnsi="Times New Roman" w:cs="Times New Roman"/>
+          <w:rFonts w:ascii="Calibri" w:hAnsi="Calibri" w:cs="Calibri"/>
           <w:bCs/>
           <w:sz w:val="24"/>
           <w:szCs w:val="24"/>
@@ -250,7 +251,7 @@
     <w:p>
       <w:pPr>
         <w:rPr>
-          <w:rFonts w:ascii="Times New Roman" w:hAnsi="Times New Roman" w:cs="Times New Roman"/>
+          <w:rFonts w:ascii="Calibri" w:hAnsi="Calibri" w:cs="Calibri"/>
           <w:b/>
           <w:sz w:val="24"/>
           <w:szCs w:val="24"/>
@@ -285,15 +286,16 @@
           <w:tab w:val="right" w:pos="10466"/>
         </w:tabs>
         <w:rPr>
-          <w:rFonts w:ascii="Times New Roman" w:hAnsi="Times New Roman" w:cs="Times New Roman"/>
+          <w:rFonts w:ascii="Calibri" w:hAnsi="Calibri" w:cs="Calibri"/>
           <w:b/>
-          <w:sz w:val="24"/>
-          <w:szCs w:val="24"/>
-        </w:rPr>
-      </w:pPr>
-      <w:r>
-        <w:rPr>
-          <w:rFonts w:ascii="Times New Roman" w:hAnsi="Times New Roman" w:cs="Times New Roman"/>
+          <w:color w:val="A6A6A6" w:themeColor="background1" w:themeShade="A6"/>
+          <w:sz w:val="24"/>
+          <w:szCs w:val="24"/>
+        </w:rPr>
+      </w:pPr>
+      <w:r>
+        <w:rPr>
+          <w:rFonts w:ascii="Calibri" w:hAnsi="Calibri" w:cs="Calibri"/>
           <w:b/>
           <w:sz w:val="24"/>
           <w:szCs w:val="24"/>
@@ -302,7 +304,7 @@
       </w:r>
       <w:r>
         <w:rPr>
-          <w:rFonts w:ascii="Times New Roman" w:hAnsi="Times New Roman" w:cs="Times New Roman"/>
+          <w:rFonts w:ascii="Calibri" w:hAnsi="Calibri" w:cs="Calibri"/>
           <w:b/>
           <w:sz w:val="24"/>
           <w:szCs w:val="24"/>
@@ -311,17 +313,39 @@
       </w:r>
       <w:r>
         <w:rPr>
-          <w:rFonts w:ascii="Times New Roman" w:hAnsi="Times New Roman" w:cs="Times New Roman"/>
-          <w:b/>
-          <w:sz w:val="24"/>
-          <w:szCs w:val="24"/>
-        </w:rPr>
-        <w:t>Sep.2019-</w:t>
-      </w:r>
-      <w:r>
-        <w:rPr>
-          <w:rFonts w:ascii="Times New Roman" w:hAnsi="Times New Roman" w:cs="Times New Roman"/>
-          <w:b/>
+          <w:rFonts w:ascii="Calibri" w:hAnsi="Calibri" w:cs="Calibri"/>
+          <w:bCs/>
+          <w:color w:val="A6A6A6" w:themeColor="background1" w:themeShade="A6"/>
+          <w:sz w:val="24"/>
+          <w:szCs w:val="24"/>
+        </w:rPr>
+        <w:t>Sep.</w:t>
+      </w:r>
+      <w:r>
+        <w:rPr>
+          <w:rFonts w:ascii="Calibri" w:hAnsi="Calibri" w:cs="Calibri"/>
+          <w:bCs/>
+          <w:color w:val="A6A6A6" w:themeColor="background1" w:themeShade="A6"/>
+          <w:sz w:val="24"/>
+          <w:szCs w:val="24"/>
+        </w:rPr>
+        <w:t xml:space="preserve"> </w:t>
+      </w:r>
+      <w:r>
+        <w:rPr>
+          <w:rFonts w:ascii="Calibri" w:hAnsi="Calibri" w:cs="Calibri"/>
+          <w:bCs/>
+          <w:color w:val="A6A6A6" w:themeColor="background1" w:themeShade="A6"/>
+          <w:sz w:val="24"/>
+          <w:szCs w:val="24"/>
+        </w:rPr>
+        <w:t>2019-</w:t>
+      </w:r>
+      <w:r>
+        <w:rPr>
+          <w:rFonts w:ascii="Calibri" w:hAnsi="Calibri" w:cs="Calibri"/>
+          <w:bCs/>
+          <w:color w:val="A6A6A6" w:themeColor="background1" w:themeShade="A6"/>
           <w:sz w:val="24"/>
           <w:szCs w:val="24"/>
         </w:rPr>
@@ -329,8 +353,9 @@
       </w:r>
       <w:r>
         <w:rPr>
-          <w:rFonts w:ascii="Times New Roman" w:hAnsi="Times New Roman" w:cs="Times New Roman"/>
-          <w:b/>
+          <w:rFonts w:ascii="Calibri" w:hAnsi="Calibri" w:cs="Calibri"/>
+          <w:bCs/>
+          <w:color w:val="A6A6A6" w:themeColor="background1" w:themeShade="A6"/>
           <w:sz w:val="24"/>
           <w:szCs w:val="24"/>
         </w:rPr>
@@ -338,8 +363,9 @@
       </w:r>
       <w:r>
         <w:rPr>
-          <w:rFonts w:ascii="Times New Roman" w:hAnsi="Times New Roman" w:cs="Times New Roman"/>
-          <w:b/>
+          <w:rFonts w:ascii="Calibri" w:hAnsi="Calibri" w:cs="Calibri"/>
+          <w:bCs/>
+          <w:color w:val="A6A6A6" w:themeColor="background1" w:themeShade="A6"/>
           <w:sz w:val="24"/>
           <w:szCs w:val="24"/>
         </w:rPr>
@@ -347,21 +373,13 @@
       </w:r>
       <w:r>
         <w:rPr>
-          <w:rFonts w:ascii="Times New Roman" w:hAnsi="Times New Roman" w:cs="Times New Roman"/>
-          <w:b/>
+          <w:rFonts w:ascii="Calibri" w:hAnsi="Calibri" w:cs="Calibri"/>
+          <w:bCs/>
+          <w:color w:val="A6A6A6" w:themeColor="background1" w:themeShade="A6"/>
           <w:sz w:val="24"/>
           <w:szCs w:val="24"/>
         </w:rPr>
         <w:t>3</w:t>
-      </w:r>
-      <w:r>
-        <w:rPr>
-          <w:rFonts w:ascii="Times New Roman" w:hAnsi="Times New Roman" w:cs="Times New Roman"/>
-          <w:b/>
-          <w:sz w:val="24"/>
-          <w:szCs w:val="24"/>
-        </w:rPr>
-        <w:t>(Expected)</w:t>
       </w:r>
     </w:p>
     <w:p>
@@ -369,16 +387,18 @@
         <w:tabs>
           <w:tab w:val="right" w:pos="10466"/>
         </w:tabs>
-        <w:rPr>
-          <w:rFonts w:ascii="Times New Roman" w:hAnsi="Times New Roman" w:cs="Times New Roman"/>
+        <w:spacing w:after="240"/>
+        <w:rPr>
+          <w:rFonts w:ascii="Calibri" w:hAnsi="Calibri" w:cs="Calibri"/>
           <w:bCs/>
-          <w:sz w:val="24"/>
-          <w:szCs w:val="24"/>
-        </w:rPr>
-      </w:pPr>
-      <w:r>
-        <w:rPr>
-          <w:rFonts w:ascii="Times New Roman" w:hAnsi="Times New Roman" w:cs="Times New Roman"/>
+          <w:color w:val="A6A6A6" w:themeColor="background1" w:themeShade="A6"/>
+          <w:sz w:val="24"/>
+          <w:szCs w:val="24"/>
+        </w:rPr>
+      </w:pPr>
+      <w:r>
+        <w:rPr>
+          <w:rFonts w:ascii="Calibri" w:hAnsi="Calibri" w:cs="Calibri"/>
           <w:bCs/>
           <w:sz w:val="24"/>
           <w:szCs w:val="24"/>
@@ -387,12 +407,21 @@
       </w:r>
       <w:r>
         <w:rPr>
-          <w:rFonts w:ascii="Times New Roman" w:hAnsi="Times New Roman" w:cs="Times New Roman"/>
+          <w:rFonts w:ascii="Calibri" w:hAnsi="Calibri" w:cs="Calibri"/>
           <w:bCs/>
           <w:sz w:val="24"/>
           <w:szCs w:val="24"/>
         </w:rPr>
         <w:tab/>
+      </w:r>
+      <w:r>
+        <w:rPr>
+          <w:rFonts w:ascii="Calibri" w:hAnsi="Calibri" w:cs="Calibri"/>
+          <w:bCs/>
+          <w:color w:val="A6A6A6" w:themeColor="background1" w:themeShade="A6"/>
+          <w:sz w:val="24"/>
+          <w:szCs w:val="24"/>
+        </w:rPr>
         <w:t>GPA:4.0/4.0</w:t>
       </w:r>
     </w:p>
@@ -402,15 +431,16 @@
           <w:tab w:val="right" w:pos="10466"/>
         </w:tabs>
         <w:rPr>
-          <w:rFonts w:ascii="Times New Roman" w:hAnsi="Times New Roman" w:cs="Times New Roman"/>
+          <w:rFonts w:ascii="Calibri" w:hAnsi="Calibri" w:cs="Calibri"/>
           <w:b/>
-          <w:sz w:val="24"/>
-          <w:szCs w:val="24"/>
-        </w:rPr>
-      </w:pPr>
-      <w:r>
-        <w:rPr>
-          <w:rFonts w:ascii="Times New Roman" w:hAnsi="Times New Roman" w:cs="Times New Roman"/>
+          <w:color w:val="A6A6A6" w:themeColor="background1" w:themeShade="A6"/>
+          <w:sz w:val="24"/>
+          <w:szCs w:val="24"/>
+        </w:rPr>
+      </w:pPr>
+      <w:r>
+        <w:rPr>
+          <w:rFonts w:ascii="Calibri" w:hAnsi="Calibri" w:cs="Calibri"/>
           <w:b/>
           <w:sz w:val="24"/>
           <w:szCs w:val="24"/>
@@ -419,7 +449,7 @@
       </w:r>
       <w:r>
         <w:rPr>
-          <w:rFonts w:ascii="Times New Roman" w:hAnsi="Times New Roman" w:cs="Times New Roman"/>
+          <w:rFonts w:ascii="Calibri" w:hAnsi="Calibri" w:cs="Calibri"/>
           <w:b/>
           <w:sz w:val="24"/>
           <w:szCs w:val="24"/>
@@ -428,7 +458,7 @@
       </w:r>
       <w:r>
         <w:rPr>
-          <w:rFonts w:ascii="Times New Roman" w:hAnsi="Times New Roman" w:cs="Times New Roman"/>
+          <w:rFonts w:ascii="Calibri" w:hAnsi="Calibri" w:cs="Calibri"/>
           <w:b/>
           <w:sz w:val="24"/>
           <w:szCs w:val="24"/>
@@ -437,7 +467,7 @@
       </w:r>
       <w:r>
         <w:rPr>
-          <w:rFonts w:ascii="Times New Roman" w:hAnsi="Times New Roman" w:cs="Times New Roman"/>
+          <w:rFonts w:ascii="Calibri" w:hAnsi="Calibri" w:cs="Calibri"/>
           <w:b/>
           <w:sz w:val="24"/>
           <w:szCs w:val="24"/>
@@ -446,7 +476,7 @@
       </w:r>
       <w:r>
         <w:rPr>
-          <w:rFonts w:ascii="Times New Roman" w:hAnsi="Times New Roman" w:cs="Times New Roman"/>
+          <w:rFonts w:ascii="Calibri" w:hAnsi="Calibri" w:cs="Calibri"/>
           <w:b/>
           <w:sz w:val="24"/>
           <w:szCs w:val="24"/>
@@ -455,17 +485,39 @@
       </w:r>
       <w:r>
         <w:rPr>
-          <w:rFonts w:ascii="Times New Roman" w:hAnsi="Times New Roman" w:cs="Times New Roman"/>
-          <w:b/>
-          <w:sz w:val="24"/>
-          <w:szCs w:val="24"/>
-        </w:rPr>
-        <w:t>Sep.2017-</w:t>
-      </w:r>
-      <w:r>
-        <w:rPr>
-          <w:rFonts w:ascii="Times New Roman" w:hAnsi="Times New Roman" w:cs="Times New Roman"/>
-          <w:b/>
+          <w:rFonts w:ascii="Calibri" w:hAnsi="Calibri" w:cs="Calibri"/>
+          <w:bCs/>
+          <w:color w:val="A6A6A6" w:themeColor="background1" w:themeShade="A6"/>
+          <w:sz w:val="24"/>
+          <w:szCs w:val="24"/>
+        </w:rPr>
+        <w:t>Sep.</w:t>
+      </w:r>
+      <w:r>
+        <w:rPr>
+          <w:rFonts w:ascii="Calibri" w:hAnsi="Calibri" w:cs="Calibri"/>
+          <w:bCs/>
+          <w:color w:val="A6A6A6" w:themeColor="background1" w:themeShade="A6"/>
+          <w:sz w:val="24"/>
+          <w:szCs w:val="24"/>
+        </w:rPr>
+        <w:t xml:space="preserve"> </w:t>
+      </w:r>
+      <w:r>
+        <w:rPr>
+          <w:rFonts w:ascii="Calibri" w:hAnsi="Calibri" w:cs="Calibri"/>
+          <w:bCs/>
+          <w:color w:val="A6A6A6" w:themeColor="background1" w:themeShade="A6"/>
+          <w:sz w:val="24"/>
+          <w:szCs w:val="24"/>
+        </w:rPr>
+        <w:t>2017-</w:t>
+      </w:r>
+      <w:r>
+        <w:rPr>
+          <w:rFonts w:ascii="Calibri" w:hAnsi="Calibri" w:cs="Calibri"/>
+          <w:bCs/>
+          <w:color w:val="A6A6A6" w:themeColor="background1" w:themeShade="A6"/>
           <w:sz w:val="24"/>
           <w:szCs w:val="24"/>
         </w:rPr>
@@ -473,8 +525,9 @@
       </w:r>
       <w:r>
         <w:rPr>
-          <w:rFonts w:ascii="Times New Roman" w:hAnsi="Times New Roman" w:cs="Times New Roman"/>
-          <w:b/>
+          <w:rFonts w:ascii="Calibri" w:hAnsi="Calibri" w:cs="Calibri"/>
+          <w:bCs/>
+          <w:color w:val="A6A6A6" w:themeColor="background1" w:themeShade="A6"/>
           <w:sz w:val="24"/>
           <w:szCs w:val="24"/>
         </w:rPr>
@@ -482,8 +535,9 @@
       </w:r>
       <w:r>
         <w:rPr>
-          <w:rFonts w:ascii="Times New Roman" w:hAnsi="Times New Roman" w:cs="Times New Roman"/>
-          <w:b/>
+          <w:rFonts w:ascii="Calibri" w:hAnsi="Calibri" w:cs="Calibri"/>
+          <w:bCs/>
+          <w:color w:val="A6A6A6" w:themeColor="background1" w:themeShade="A6"/>
           <w:sz w:val="24"/>
           <w:szCs w:val="24"/>
         </w:rPr>
@@ -495,15 +549,17 @@
         <w:tabs>
           <w:tab w:val="right" w:pos="10466"/>
         </w:tabs>
-        <w:rPr>
-          <w:rFonts w:ascii="Times New Roman" w:hAnsi="Times New Roman" w:cs="Times New Roman"/>
-          <w:sz w:val="24"/>
-          <w:szCs w:val="24"/>
-        </w:rPr>
-      </w:pPr>
-      <w:r>
-        <w:rPr>
-          <w:rFonts w:ascii="Times New Roman" w:hAnsi="Times New Roman" w:cs="Times New Roman"/>
+        <w:spacing w:after="240"/>
+        <w:rPr>
+          <w:rFonts w:ascii="Calibri" w:hAnsi="Calibri" w:cs="Calibri"/>
+          <w:color w:val="A6A6A6" w:themeColor="background1" w:themeShade="A6"/>
+          <w:sz w:val="24"/>
+          <w:szCs w:val="24"/>
+        </w:rPr>
+      </w:pPr>
+      <w:r>
+        <w:rPr>
+          <w:rFonts w:ascii="Calibri" w:hAnsi="Calibri" w:cs="Calibri"/>
           <w:sz w:val="24"/>
           <w:szCs w:val="24"/>
         </w:rPr>
@@ -511,7 +567,7 @@
       </w:r>
       <w:r>
         <w:rPr>
-          <w:rFonts w:ascii="Times New Roman" w:hAnsi="Times New Roman" w:cs="Times New Roman"/>
+          <w:rFonts w:ascii="Calibri" w:hAnsi="Calibri" w:cs="Calibri"/>
           <w:b/>
           <w:sz w:val="24"/>
           <w:szCs w:val="24"/>
@@ -520,7 +576,7 @@
       </w:r>
       <w:r>
         <w:rPr>
-          <w:rFonts w:ascii="Times New Roman" w:hAnsi="Times New Roman" w:cs="Times New Roman"/>
+          <w:rFonts w:ascii="Calibri" w:hAnsi="Calibri" w:cs="Calibri"/>
           <w:b/>
           <w:sz w:val="24"/>
           <w:szCs w:val="24"/>
@@ -529,7 +585,8 @@
       </w:r>
       <w:r>
         <w:rPr>
-          <w:rFonts w:ascii="Times New Roman" w:hAnsi="Times New Roman" w:cs="Times New Roman"/>
+          <w:rFonts w:ascii="Calibri" w:hAnsi="Calibri" w:cs="Calibri"/>
+          <w:color w:val="A6A6A6" w:themeColor="background1" w:themeShade="A6"/>
           <w:sz w:val="24"/>
           <w:szCs w:val="24"/>
         </w:rPr>
@@ -537,7 +594,8 @@
       </w:r>
       <w:r>
         <w:rPr>
-          <w:rFonts w:ascii="Times New Roman" w:hAnsi="Times New Roman" w:cs="Times New Roman"/>
+          <w:rFonts w:ascii="Calibri" w:hAnsi="Calibri" w:cs="Calibri"/>
+          <w:color w:val="A6A6A6" w:themeColor="background1" w:themeShade="A6"/>
           <w:sz w:val="24"/>
           <w:szCs w:val="24"/>
         </w:rPr>
@@ -545,7 +603,8 @@
       </w:r>
       <w:r>
         <w:rPr>
-          <w:rFonts w:ascii="Times New Roman" w:hAnsi="Times New Roman" w:cs="Times New Roman"/>
+          <w:rFonts w:ascii="Calibri" w:hAnsi="Calibri" w:cs="Calibri"/>
+          <w:color w:val="A6A6A6" w:themeColor="background1" w:themeShade="A6"/>
           <w:sz w:val="24"/>
           <w:szCs w:val="24"/>
         </w:rPr>
@@ -553,7 +612,8 @@
       </w:r>
       <w:r>
         <w:rPr>
-          <w:rFonts w:ascii="Times New Roman" w:hAnsi="Times New Roman" w:cs="Times New Roman"/>
+          <w:rFonts w:ascii="Calibri" w:hAnsi="Calibri" w:cs="Calibri"/>
+          <w:color w:val="A6A6A6" w:themeColor="background1" w:themeShade="A6"/>
           <w:sz w:val="24"/>
           <w:szCs w:val="24"/>
         </w:rPr>
@@ -561,7 +621,8 @@
       </w:r>
       <w:r>
         <w:rPr>
-          <w:rFonts w:ascii="Times New Roman" w:hAnsi="Times New Roman" w:cs="Times New Roman"/>
+          <w:rFonts w:ascii="Calibri" w:hAnsi="Calibri" w:cs="Calibri"/>
+          <w:color w:val="A6A6A6" w:themeColor="background1" w:themeShade="A6"/>
           <w:sz w:val="24"/>
           <w:szCs w:val="24"/>
         </w:rPr>
@@ -574,15 +635,16 @@
           <w:tab w:val="right" w:pos="10466"/>
         </w:tabs>
         <w:rPr>
-          <w:rFonts w:ascii="Times New Roman" w:hAnsi="Times New Roman" w:cs="Times New Roman"/>
+          <w:rFonts w:ascii="Calibri" w:hAnsi="Calibri" w:cs="Calibri"/>
           <w:b/>
-          <w:sz w:val="24"/>
-          <w:szCs w:val="24"/>
-        </w:rPr>
-      </w:pPr>
-      <w:r>
-        <w:rPr>
-          <w:rFonts w:ascii="Times New Roman" w:hAnsi="Times New Roman" w:cs="Times New Roman"/>
+          <w:color w:val="A6A6A6" w:themeColor="background1" w:themeShade="A6"/>
+          <w:sz w:val="24"/>
+          <w:szCs w:val="24"/>
+        </w:rPr>
+      </w:pPr>
+      <w:r>
+        <w:rPr>
+          <w:rFonts w:ascii="Calibri" w:hAnsi="Calibri" w:cs="Calibri"/>
           <w:b/>
           <w:sz w:val="24"/>
           <w:szCs w:val="24"/>
@@ -591,7 +653,7 @@
       </w:r>
       <w:r>
         <w:rPr>
-          <w:rFonts w:ascii="Times New Roman" w:hAnsi="Times New Roman" w:cs="Times New Roman"/>
+          <w:rFonts w:ascii="Calibri" w:hAnsi="Calibri" w:cs="Calibri"/>
           <w:b/>
           <w:sz w:val="24"/>
           <w:szCs w:val="24"/>
@@ -600,7 +662,7 @@
       </w:r>
       <w:r>
         <w:rPr>
-          <w:rFonts w:ascii="Times New Roman" w:hAnsi="Times New Roman" w:cs="Times New Roman"/>
+          <w:rFonts w:ascii="Calibri" w:hAnsi="Calibri" w:cs="Calibri"/>
           <w:b/>
           <w:sz w:val="24"/>
           <w:szCs w:val="24"/>
@@ -609,7 +671,7 @@
       </w:r>
       <w:r>
         <w:rPr>
-          <w:rFonts w:ascii="Times New Roman" w:hAnsi="Times New Roman" w:cs="Times New Roman"/>
+          <w:rFonts w:ascii="Calibri" w:hAnsi="Calibri" w:cs="Calibri"/>
           <w:b/>
           <w:sz w:val="24"/>
           <w:szCs w:val="24"/>
@@ -618,8 +680,9 @@
       </w:r>
       <w:r>
         <w:rPr>
-          <w:rFonts w:ascii="Times New Roman" w:hAnsi="Times New Roman" w:cs="Times New Roman"/>
-          <w:b/>
+          <w:rFonts w:ascii="Calibri" w:hAnsi="Calibri" w:cs="Calibri"/>
+          <w:bCs/>
+          <w:color w:val="A6A6A6" w:themeColor="background1" w:themeShade="A6"/>
           <w:sz w:val="24"/>
           <w:szCs w:val="24"/>
         </w:rPr>
@@ -627,8 +690,9 @@
       </w:r>
       <w:r>
         <w:rPr>
-          <w:rFonts w:ascii="Times New Roman" w:hAnsi="Times New Roman" w:cs="Times New Roman"/>
-          <w:b/>
+          <w:rFonts w:ascii="Calibri" w:hAnsi="Calibri" w:cs="Calibri"/>
+          <w:bCs/>
+          <w:color w:val="A6A6A6" w:themeColor="background1" w:themeShade="A6"/>
           <w:sz w:val="24"/>
           <w:szCs w:val="24"/>
         </w:rPr>
@@ -636,8 +700,9 @@
       </w:r>
       <w:r>
         <w:rPr>
-          <w:rFonts w:ascii="Times New Roman" w:hAnsi="Times New Roman" w:cs="Times New Roman"/>
-          <w:b/>
+          <w:rFonts w:ascii="Calibri" w:hAnsi="Calibri" w:cs="Calibri"/>
+          <w:bCs/>
+          <w:color w:val="A6A6A6" w:themeColor="background1" w:themeShade="A6"/>
           <w:sz w:val="24"/>
           <w:szCs w:val="24"/>
         </w:rPr>
@@ -645,8 +710,9 @@
       </w:r>
       <w:r>
         <w:rPr>
-          <w:rFonts w:ascii="Times New Roman" w:hAnsi="Times New Roman" w:cs="Times New Roman"/>
-          <w:b/>
+          <w:rFonts w:ascii="Calibri" w:hAnsi="Calibri" w:cs="Calibri"/>
+          <w:bCs/>
+          <w:color w:val="A6A6A6" w:themeColor="background1" w:themeShade="A6"/>
           <w:sz w:val="24"/>
           <w:szCs w:val="24"/>
         </w:rPr>
@@ -654,8 +720,9 @@
       </w:r>
       <w:r>
         <w:rPr>
-          <w:rFonts w:ascii="Times New Roman" w:hAnsi="Times New Roman" w:cs="Times New Roman"/>
-          <w:b/>
+          <w:rFonts w:ascii="Calibri" w:hAnsi="Calibri" w:cs="Calibri"/>
+          <w:bCs/>
+          <w:color w:val="A6A6A6" w:themeColor="background1" w:themeShade="A6"/>
           <w:sz w:val="24"/>
           <w:szCs w:val="24"/>
         </w:rPr>
@@ -668,14 +735,15 @@
           <w:tab w:val="right" w:pos="10466"/>
         </w:tabs>
         <w:rPr>
-          <w:rFonts w:ascii="Times New Roman" w:hAnsi="Times New Roman" w:cs="Times New Roman"/>
-          <w:sz w:val="24"/>
-          <w:szCs w:val="24"/>
-        </w:rPr>
-      </w:pPr>
-      <w:r>
-        <w:rPr>
-          <w:rFonts w:ascii="Times New Roman" w:hAnsi="Times New Roman" w:cs="Times New Roman"/>
+          <w:rFonts w:ascii="Calibri" w:hAnsi="Calibri" w:cs="Calibri"/>
+          <w:color w:val="A6A6A6" w:themeColor="background1" w:themeShade="A6"/>
+          <w:sz w:val="24"/>
+          <w:szCs w:val="24"/>
+        </w:rPr>
+      </w:pPr>
+      <w:r>
+        <w:rPr>
+          <w:rFonts w:ascii="Calibri" w:hAnsi="Calibri" w:cs="Calibri"/>
           <w:sz w:val="24"/>
           <w:szCs w:val="24"/>
         </w:rPr>
@@ -683,7 +751,7 @@
       </w:r>
       <w:r>
         <w:rPr>
-          <w:rFonts w:ascii="Times New Roman" w:hAnsi="Times New Roman" w:cs="Times New Roman"/>
+          <w:rFonts w:ascii="Calibri" w:hAnsi="Calibri" w:cs="Calibri"/>
           <w:sz w:val="24"/>
           <w:szCs w:val="24"/>
         </w:rPr>
@@ -691,7 +759,7 @@
       </w:r>
       <w:r>
         <w:rPr>
-          <w:rFonts w:ascii="Times New Roman" w:hAnsi="Times New Roman" w:cs="Times New Roman"/>
+          <w:rFonts w:ascii="Calibri" w:hAnsi="Calibri" w:cs="Calibri"/>
           <w:sz w:val="24"/>
           <w:szCs w:val="24"/>
         </w:rPr>
@@ -699,7 +767,8 @@
       </w:r>
       <w:r>
         <w:rPr>
-          <w:rFonts w:ascii="Times New Roman" w:hAnsi="Times New Roman" w:cs="Times New Roman"/>
+          <w:rFonts w:ascii="Calibri" w:hAnsi="Calibri" w:cs="Calibri"/>
+          <w:color w:val="A6A6A6" w:themeColor="background1" w:themeShade="A6"/>
           <w:sz w:val="24"/>
           <w:szCs w:val="24"/>
         </w:rPr>
@@ -709,7 +778,7 @@
     <w:p>
       <w:pPr>
         <w:rPr>
-          <w:rFonts w:ascii="Times New Roman" w:hAnsi="Times New Roman" w:cs="Times New Roman"/>
+          <w:rFonts w:ascii="Calibri" w:hAnsi="Calibri" w:cs="Calibri"/>
           <w:b/>
           <w:sz w:val="24"/>
           <w:szCs w:val="24"/>
@@ -749,16 +818,18 @@
     </w:p>
     <w:p>
       <w:pPr>
+        <w:spacing w:after="240"/>
         <w:jc w:val="left"/>
         <w:rPr>
-          <w:rFonts w:ascii="Times New Roman" w:hAnsi="Times New Roman" w:cs="Times New Roman"/>
-          <w:sz w:val="24"/>
-          <w:szCs w:val="24"/>
-        </w:rPr>
-      </w:pPr>
-      <w:r>
-        <w:rPr>
-          <w:rFonts w:ascii="Times New Roman" w:hAnsi="Times New Roman" w:cs="Times New Roman"/>
+          <w:rFonts w:ascii="Calibri" w:hAnsi="Calibri" w:cs="Calibri"/>
+          <w:color w:val="A6A6A6" w:themeColor="background1" w:themeShade="A6"/>
+          <w:sz w:val="24"/>
+          <w:szCs w:val="24"/>
+        </w:rPr>
+      </w:pPr>
+      <w:r>
+        <w:rPr>
+          <w:rFonts w:ascii="Calibri" w:hAnsi="Calibri" w:cs="Calibri"/>
           <w:b/>
           <w:bCs/>
           <w:sz w:val="24"/>
@@ -768,7 +839,7 @@
       </w:r>
       <w:r>
         <w:rPr>
-          <w:rFonts w:ascii="Times New Roman" w:hAnsi="Times New Roman" w:cs="Times New Roman"/>
+          <w:rFonts w:ascii="Calibri" w:hAnsi="Calibri" w:cs="Calibri"/>
           <w:b/>
           <w:bCs/>
           <w:sz w:val="24"/>
@@ -778,7 +849,7 @@
       </w:r>
       <w:r>
         <w:rPr>
-          <w:rFonts w:ascii="Times New Roman" w:hAnsi="Times New Roman" w:cs="Times New Roman"/>
+          <w:rFonts w:ascii="Calibri" w:hAnsi="Calibri" w:cs="Calibri"/>
           <w:b/>
           <w:bCs/>
           <w:sz w:val="24"/>
@@ -788,7 +859,7 @@
       </w:r>
       <w:r>
         <w:rPr>
-          <w:rFonts w:ascii="Times New Roman" w:hAnsi="Times New Roman" w:cs="Times New Roman"/>
+          <w:rFonts w:ascii="Calibri" w:hAnsi="Calibri" w:cs="Calibri"/>
           <w:sz w:val="24"/>
           <w:szCs w:val="24"/>
         </w:rPr>
@@ -796,7 +867,7 @@
       </w:r>
       <w:r>
         <w:rPr>
-          <w:rFonts w:ascii="Times New Roman" w:hAnsi="Times New Roman" w:cs="Times New Roman"/>
+          <w:rFonts w:ascii="Calibri" w:hAnsi="Calibri" w:cs="Calibri"/>
           <w:i/>
           <w:iCs/>
           <w:sz w:val="24"/>
@@ -806,7 +877,7 @@
       </w:r>
       <w:r>
         <w:rPr>
-          <w:rFonts w:ascii="Times New Roman" w:hAnsi="Times New Roman" w:cs="Times New Roman"/>
+          <w:rFonts w:ascii="Calibri" w:hAnsi="Calibri" w:cs="Calibri"/>
           <w:sz w:val="24"/>
           <w:szCs w:val="24"/>
         </w:rPr>
@@ -814,7 +885,7 @@
       </w:r>
       <w:r>
         <w:rPr>
-          <w:rFonts w:ascii="Times New Roman" w:hAnsi="Times New Roman" w:cs="Times New Roman"/>
+          <w:rFonts w:ascii="Calibri" w:hAnsi="Calibri" w:cs="Calibri"/>
           <w:i/>
           <w:iCs/>
           <w:sz w:val="24"/>
@@ -824,7 +895,7 @@
       </w:r>
       <w:r>
         <w:rPr>
-          <w:rFonts w:ascii="Times New Roman" w:hAnsi="Times New Roman" w:cs="Times New Roman"/>
+          <w:rFonts w:ascii="Calibri" w:hAnsi="Calibri" w:cs="Calibri"/>
           <w:sz w:val="24"/>
           <w:szCs w:val="24"/>
         </w:rPr>
@@ -832,15 +903,25 @@
       </w:r>
       <w:r>
         <w:rPr>
-          <w:rFonts w:ascii="Times New Roman" w:hAnsi="Times New Roman" w:cs="Times New Roman"/>
-          <w:sz w:val="24"/>
-          <w:szCs w:val="24"/>
-        </w:rPr>
-        <w:t xml:space="preserve"> (</w:t>
-      </w:r>
-      <w:r>
-        <w:rPr>
-          <w:rFonts w:ascii="Times New Roman" w:hAnsi="Times New Roman" w:cs="Times New Roman"/>
+          <w:rFonts w:ascii="Calibri" w:hAnsi="Calibri" w:cs="Calibri"/>
+          <w:sz w:val="24"/>
+          <w:szCs w:val="24"/>
+        </w:rPr>
+        <w:t xml:space="preserve"> </w:t>
+      </w:r>
+      <w:r>
+        <w:rPr>
+          <w:rFonts w:ascii="Calibri" w:hAnsi="Calibri" w:cs="Calibri"/>
+          <w:color w:val="A6A6A6" w:themeColor="background1" w:themeShade="A6"/>
+          <w:sz w:val="24"/>
+          <w:szCs w:val="24"/>
+        </w:rPr>
+        <w:t>(</w:t>
+      </w:r>
+      <w:r>
+        <w:rPr>
+          <w:rFonts w:ascii="Calibri" w:hAnsi="Calibri" w:cs="Calibri"/>
+          <w:color w:val="A6A6A6" w:themeColor="background1" w:themeShade="A6"/>
           <w:sz w:val="24"/>
           <w:szCs w:val="24"/>
         </w:rPr>
@@ -848,7 +929,8 @@
       </w:r>
       <w:r>
         <w:rPr>
-          <w:rFonts w:ascii="Times New Roman" w:hAnsi="Times New Roman" w:cs="Times New Roman"/>
+          <w:rFonts w:ascii="Calibri" w:hAnsi="Calibri" w:cs="Calibri"/>
+          <w:color w:val="A6A6A6" w:themeColor="background1" w:themeShade="A6"/>
           <w:sz w:val="24"/>
           <w:szCs w:val="24"/>
         </w:rPr>
@@ -857,26 +939,138 @@
     </w:p>
     <w:p>
       <w:pPr>
+        <w:spacing w:after="240"/>
         <w:jc w:val="left"/>
         <w:rPr>
-          <w:rFonts w:ascii="Times New Roman" w:hAnsi="Times New Roman" w:cs="Times New Roman"/>
-          <w:sz w:val="24"/>
-          <w:szCs w:val="24"/>
-        </w:rPr>
-      </w:pPr>
+          <w:rFonts w:ascii="Calibri" w:hAnsi="Calibri" w:cs="Calibri"/>
+          <w:sz w:val="24"/>
+          <w:szCs w:val="24"/>
+        </w:rPr>
+      </w:pPr>
+      <w:r>
+        <w:rPr>
+          <w:rFonts w:ascii="Calibri" w:hAnsi="Calibri" w:cs="Calibri"/>
+          <w:b/>
+          <w:bCs/>
+          <w:sz w:val="24"/>
+          <w:szCs w:val="24"/>
+        </w:rPr>
+        <w:t>Shaocong Ma</w:t>
+      </w:r>
+      <w:r>
+        <w:rPr>
+          <w:rFonts w:ascii="Calibri" w:hAnsi="Calibri" w:cs="Calibri"/>
+          <w:sz w:val="24"/>
+          <w:szCs w:val="24"/>
+        </w:rPr>
+        <w:t xml:space="preserve">, Yi Zhou, </w:t>
+      </w:r>
+      <w:proofErr w:type="spellStart"/>
+      <w:r>
+        <w:rPr>
+          <w:rFonts w:ascii="Calibri" w:hAnsi="Calibri" w:cs="Calibri"/>
+          <w:sz w:val="24"/>
+          <w:szCs w:val="24"/>
+        </w:rPr>
+        <w:t>Shaofeng</w:t>
+      </w:r>
+      <w:proofErr w:type="spellEnd"/>
+      <w:r>
+        <w:rPr>
+          <w:rFonts w:ascii="Calibri" w:hAnsi="Calibri" w:cs="Calibri"/>
+          <w:sz w:val="24"/>
+          <w:szCs w:val="24"/>
+        </w:rPr>
+        <w:t xml:space="preserve"> Zou. </w:t>
+      </w:r>
+      <w:r>
+        <w:rPr>
+          <w:rFonts w:ascii="Calibri" w:hAnsi="Calibri" w:cs="Calibri"/>
+          <w:i/>
+          <w:iCs/>
+          <w:sz w:val="24"/>
+          <w:szCs w:val="24"/>
+        </w:rPr>
+        <w:t xml:space="preserve">Variance-Reduced Off-Policy TDC Learning: Non-Asymptotic Convergence Analysis. </w:t>
+      </w:r>
+      <w:proofErr w:type="spellStart"/>
+      <w:r>
+        <w:rPr>
+          <w:rFonts w:ascii="Calibri" w:hAnsi="Calibri" w:cs="Calibri"/>
+          <w:i/>
+          <w:iCs/>
+          <w:sz w:val="24"/>
+          <w:szCs w:val="24"/>
+        </w:rPr>
+        <w:t>NeurIPS</w:t>
+      </w:r>
+      <w:proofErr w:type="spellEnd"/>
+      <w:r>
+        <w:rPr>
+          <w:rFonts w:ascii="Calibri" w:hAnsi="Calibri" w:cs="Calibri"/>
+          <w:i/>
+          <w:iCs/>
+          <w:sz w:val="24"/>
+          <w:szCs w:val="24"/>
+        </w:rPr>
+        <w:t>. 2020.</w:t>
+      </w:r>
+      <w:r>
+        <w:rPr>
+          <w:rFonts w:ascii="Calibri" w:hAnsi="Calibri" w:cs="Calibri"/>
+          <w:sz w:val="24"/>
+          <w:szCs w:val="24"/>
+        </w:rPr>
+        <w:t xml:space="preserve"> </w:t>
+      </w:r>
+      <w:r>
+        <w:rPr>
+          <w:rFonts w:ascii="Calibri" w:hAnsi="Calibri" w:cs="Calibri"/>
+          <w:color w:val="A6A6A6" w:themeColor="background1" w:themeShade="A6"/>
+          <w:sz w:val="24"/>
+          <w:szCs w:val="24"/>
+        </w:rPr>
+        <w:t>(</w:t>
+      </w:r>
+      <w:r>
+        <w:rPr>
+          <w:rFonts w:ascii="Calibri" w:hAnsi="Calibri" w:cs="Calibri"/>
+          <w:color w:val="A6A6A6" w:themeColor="background1" w:themeShade="A6"/>
+          <w:sz w:val="24"/>
+          <w:szCs w:val="24"/>
+        </w:rPr>
+        <w:t xml:space="preserve">Acceptance </w:t>
+      </w:r>
+      <w:r>
+        <w:rPr>
+          <w:rFonts w:ascii="Calibri" w:hAnsi="Calibri" w:cs="Calibri"/>
+          <w:color w:val="A6A6A6" w:themeColor="background1" w:themeShade="A6"/>
+          <w:sz w:val="24"/>
+          <w:szCs w:val="24"/>
+        </w:rPr>
+        <w:t xml:space="preserve">rate: </w:t>
+      </w:r>
+      <w:r>
+        <w:rPr>
+          <w:rFonts w:ascii="Calibri" w:hAnsi="Calibri" w:cs="Calibri"/>
+          <w:color w:val="A6A6A6" w:themeColor="background1" w:themeShade="A6"/>
+          <w:sz w:val="24"/>
+          <w:szCs w:val="24"/>
+        </w:rPr>
+        <w:t>20.1%)</w:t>
+      </w:r>
     </w:p>
     <w:p>
       <w:pPr>
-        <w:jc w:val="left"/>
-        <w:rPr>
-          <w:rFonts w:ascii="Times New Roman" w:hAnsi="Times New Roman" w:cs="Times New Roman"/>
-          <w:sz w:val="24"/>
-          <w:szCs w:val="24"/>
-        </w:rPr>
-      </w:pPr>
-      <w:r>
-        <w:rPr>
-          <w:rFonts w:ascii="Times New Roman" w:hAnsi="Times New Roman" w:cs="Times New Roman"/>
+        <w:rPr>
+          <w:rFonts w:ascii="Calibri" w:hAnsi="Calibri" w:cs="Calibri"/>
+          <w:sz w:val="24"/>
+          <w:szCs w:val="24"/>
+        </w:rPr>
+      </w:pPr>
+      <w:r>
+        <w:rPr>
+          <w:rFonts w:ascii="Calibri" w:hAnsi="Calibri" w:cs="Calibri"/>
           <w:b/>
           <w:bCs/>
           <w:sz w:val="24"/>
@@ -886,16 +1080,34 @@
       </w:r>
       <w:r>
         <w:rPr>
-          <w:rFonts w:ascii="Times New Roman" w:hAnsi="Times New Roman" w:cs="Times New Roman"/>
-          <w:sz w:val="24"/>
-          <w:szCs w:val="24"/>
-        </w:rPr>
-        <w:t xml:space="preserve">, Yi Zhou, </w:t>
+          <w:rFonts w:ascii="Calibri" w:hAnsi="Calibri" w:cs="Calibri"/>
+          <w:sz w:val="24"/>
+          <w:szCs w:val="24"/>
+        </w:rPr>
+        <w:t xml:space="preserve">, </w:t>
       </w:r>
       <w:proofErr w:type="spellStart"/>
       <w:r>
         <w:rPr>
-          <w:rFonts w:ascii="Times New Roman" w:hAnsi="Times New Roman" w:cs="Times New Roman"/>
+          <w:rFonts w:ascii="Calibri" w:hAnsi="Calibri" w:cs="Calibri"/>
+          <w:sz w:val="24"/>
+          <w:szCs w:val="24"/>
+        </w:rPr>
+        <w:t>Ziyi</w:t>
+      </w:r>
+      <w:proofErr w:type="spellEnd"/>
+      <w:r>
+        <w:rPr>
+          <w:rFonts w:ascii="Calibri" w:hAnsi="Calibri" w:cs="Calibri"/>
+          <w:sz w:val="24"/>
+          <w:szCs w:val="24"/>
+        </w:rPr>
+        <w:t xml:space="preserve"> Chen, Yi Zhou, </w:t>
+      </w:r>
+      <w:proofErr w:type="spellStart"/>
+      <w:r>
+        <w:rPr>
+          <w:rFonts w:ascii="Calibri" w:hAnsi="Calibri" w:cs="Calibri"/>
           <w:sz w:val="24"/>
           <w:szCs w:val="24"/>
         </w:rPr>
@@ -904,7 +1116,7 @@
       <w:proofErr w:type="spellEnd"/>
       <w:r>
         <w:rPr>
-          <w:rFonts w:ascii="Times New Roman" w:hAnsi="Times New Roman" w:cs="Times New Roman"/>
+          <w:rFonts w:ascii="Calibri" w:hAnsi="Calibri" w:cs="Calibri"/>
           <w:sz w:val="24"/>
           <w:szCs w:val="24"/>
         </w:rPr>
@@ -912,221 +1124,85 @@
       </w:r>
       <w:r>
         <w:rPr>
-          <w:rFonts w:ascii="Times New Roman" w:hAnsi="Times New Roman" w:cs="Times New Roman"/>
+          <w:rFonts w:ascii="Calibri" w:hAnsi="Calibri" w:cs="Calibri"/>
           <w:i/>
           <w:iCs/>
           <w:sz w:val="24"/>
           <w:szCs w:val="24"/>
         </w:rPr>
-        <w:t xml:space="preserve">Variance-Reduced Off-Policy TDC Learning: Non-Asymptotic Convergence Analysis. </w:t>
-      </w:r>
-      <w:proofErr w:type="spellStart"/>
-      <w:r>
-        <w:rPr>
-          <w:rFonts w:ascii="Times New Roman" w:hAnsi="Times New Roman" w:cs="Times New Roman"/>
+        <w:t>Greedy-GQ with Variance Reduction: Finite-time Analysis and Improved Complexity</w:t>
+      </w:r>
+      <w:r>
+        <w:rPr>
+          <w:rFonts w:ascii="Calibri" w:hAnsi="Calibri" w:cs="Calibri"/>
           <w:i/>
           <w:iCs/>
           <w:sz w:val="24"/>
           <w:szCs w:val="24"/>
         </w:rPr>
-        <w:t>NeurIPS</w:t>
-      </w:r>
-      <w:proofErr w:type="spellEnd"/>
-      <w:r>
-        <w:rPr>
-          <w:rFonts w:ascii="Times New Roman" w:hAnsi="Times New Roman" w:cs="Times New Roman"/>
+        <w:t>. ICLR. 2021.</w:t>
+      </w:r>
+      <w:r>
+        <w:rPr>
+          <w:rFonts w:ascii="Calibri" w:hAnsi="Calibri" w:cs="Calibri"/>
           <w:i/>
           <w:iCs/>
-          <w:sz w:val="24"/>
-          <w:szCs w:val="24"/>
-        </w:rPr>
-        <w:t>. 2020.</w:t>
-      </w:r>
-      <w:r>
-        <w:rPr>
-          <w:rFonts w:ascii="Times New Roman" w:hAnsi="Times New Roman" w:cs="Times New Roman"/>
-          <w:sz w:val="24"/>
-          <w:szCs w:val="24"/>
-        </w:rPr>
-        <w:t xml:space="preserve"> (</w:t>
-      </w:r>
-      <w:r>
-        <w:rPr>
-          <w:rFonts w:ascii="Times New Roman" w:hAnsi="Times New Roman" w:cs="Times New Roman"/>
-          <w:sz w:val="24"/>
-          <w:szCs w:val="24"/>
-        </w:rPr>
-        <w:t xml:space="preserve">Acceptance </w:t>
-      </w:r>
-      <w:r>
-        <w:rPr>
-          <w:rFonts w:ascii="Times New Roman" w:hAnsi="Times New Roman" w:cs="Times New Roman"/>
-          <w:sz w:val="24"/>
-          <w:szCs w:val="24"/>
-        </w:rPr>
-        <w:t xml:space="preserve">rate: </w:t>
-      </w:r>
-      <w:r>
-        <w:rPr>
-          <w:rFonts w:ascii="Times New Roman" w:hAnsi="Times New Roman" w:cs="Times New Roman"/>
-          <w:sz w:val="24"/>
-          <w:szCs w:val="24"/>
-        </w:rPr>
-        <w:t>20.1%)</w:t>
+          <w:color w:val="A6A6A6" w:themeColor="background1" w:themeShade="A6"/>
+          <w:sz w:val="24"/>
+          <w:szCs w:val="24"/>
+        </w:rPr>
+        <w:t xml:space="preserve"> </w:t>
+      </w:r>
+      <w:r>
+        <w:rPr>
+          <w:rFonts w:ascii="Calibri" w:hAnsi="Calibri" w:cs="Calibri"/>
+          <w:color w:val="A6A6A6" w:themeColor="background1" w:themeShade="A6"/>
+          <w:sz w:val="24"/>
+          <w:szCs w:val="24"/>
+        </w:rPr>
+        <w:t>(Acceptance rate: 2</w:t>
+      </w:r>
+      <w:r>
+        <w:rPr>
+          <w:rFonts w:ascii="Calibri" w:hAnsi="Calibri" w:cs="Calibri"/>
+          <w:color w:val="A6A6A6" w:themeColor="background1" w:themeShade="A6"/>
+          <w:sz w:val="24"/>
+          <w:szCs w:val="24"/>
+        </w:rPr>
+        <w:t>8</w:t>
+      </w:r>
+      <w:r>
+        <w:rPr>
+          <w:rFonts w:ascii="Calibri" w:hAnsi="Calibri" w:cs="Calibri"/>
+          <w:color w:val="A6A6A6" w:themeColor="background1" w:themeShade="A6"/>
+          <w:sz w:val="24"/>
+          <w:szCs w:val="24"/>
+        </w:rPr>
+        <w:t>.</w:t>
+      </w:r>
+      <w:r>
+        <w:rPr>
+          <w:rFonts w:ascii="Calibri" w:hAnsi="Calibri" w:cs="Calibri"/>
+          <w:color w:val="A6A6A6" w:themeColor="background1" w:themeShade="A6"/>
+          <w:sz w:val="24"/>
+          <w:szCs w:val="24"/>
+        </w:rPr>
+        <w:t>7</w:t>
+      </w:r>
+      <w:r>
+        <w:rPr>
+          <w:rFonts w:ascii="Calibri" w:hAnsi="Calibri" w:cs="Calibri"/>
+          <w:color w:val="A6A6A6" w:themeColor="background1" w:themeShade="A6"/>
+          <w:sz w:val="24"/>
+          <w:szCs w:val="24"/>
+        </w:rPr>
+        <w:t>%)</w:t>
       </w:r>
     </w:p>
     <w:p>
       <w:pPr>
         <w:rPr>
-          <w:rFonts w:ascii="Times New Roman" w:hAnsi="Times New Roman" w:cs="Times New Roman"/>
-          <w:sz w:val="24"/>
-          <w:szCs w:val="24"/>
-        </w:rPr>
-      </w:pPr>
-    </w:p>
-    <w:p>
-      <w:pPr>
-        <w:rPr>
-          <w:rFonts w:ascii="Times New Roman" w:hAnsi="Times New Roman" w:cs="Times New Roman"/>
-          <w:sz w:val="24"/>
-          <w:szCs w:val="24"/>
-        </w:rPr>
-      </w:pPr>
-      <w:r>
-        <w:rPr>
-          <w:rFonts w:ascii="Times New Roman" w:hAnsi="Times New Roman" w:cs="Times New Roman"/>
-          <w:b/>
-          <w:bCs/>
-          <w:sz w:val="24"/>
-          <w:szCs w:val="24"/>
-        </w:rPr>
-        <w:t>Shaocong Ma</w:t>
-      </w:r>
-      <w:r>
-        <w:rPr>
-          <w:rFonts w:ascii="Times New Roman" w:hAnsi="Times New Roman" w:cs="Times New Roman"/>
-          <w:sz w:val="24"/>
-          <w:szCs w:val="24"/>
-        </w:rPr>
-        <w:t xml:space="preserve">, </w:t>
-      </w:r>
-      <w:proofErr w:type="spellStart"/>
-      <w:r>
-        <w:rPr>
-          <w:rFonts w:ascii="Times New Roman" w:hAnsi="Times New Roman" w:cs="Times New Roman"/>
-          <w:sz w:val="24"/>
-          <w:szCs w:val="24"/>
-        </w:rPr>
-        <w:t>Ziyi</w:t>
-      </w:r>
-      <w:proofErr w:type="spellEnd"/>
-      <w:r>
-        <w:rPr>
-          <w:rFonts w:ascii="Times New Roman" w:hAnsi="Times New Roman" w:cs="Times New Roman"/>
-          <w:sz w:val="24"/>
-          <w:szCs w:val="24"/>
-        </w:rPr>
-        <w:t xml:space="preserve"> Chen, Yi Zhou, </w:t>
-      </w:r>
-      <w:proofErr w:type="spellStart"/>
-      <w:r>
-        <w:rPr>
-          <w:rFonts w:ascii="Times New Roman" w:hAnsi="Times New Roman" w:cs="Times New Roman"/>
-          <w:sz w:val="24"/>
-          <w:szCs w:val="24"/>
-        </w:rPr>
-        <w:t>Shaofeng</w:t>
-      </w:r>
-      <w:proofErr w:type="spellEnd"/>
-      <w:r>
-        <w:rPr>
-          <w:rFonts w:ascii="Times New Roman" w:hAnsi="Times New Roman" w:cs="Times New Roman"/>
-          <w:sz w:val="24"/>
-          <w:szCs w:val="24"/>
-        </w:rPr>
-        <w:t xml:space="preserve"> Zou. </w:t>
-      </w:r>
-      <w:r>
-        <w:rPr>
-          <w:rFonts w:ascii="Times New Roman" w:hAnsi="Times New Roman" w:cs="Times New Roman"/>
-          <w:i/>
-          <w:iCs/>
-          <w:sz w:val="24"/>
-          <w:szCs w:val="24"/>
-        </w:rPr>
-        <w:t>Greedy-GQ with Variance Reduction: Finite-time Analysis and Improved Complexity</w:t>
-      </w:r>
-      <w:r>
-        <w:rPr>
-          <w:rFonts w:ascii="Times New Roman" w:hAnsi="Times New Roman" w:cs="Times New Roman"/>
-          <w:i/>
-          <w:iCs/>
-          <w:sz w:val="24"/>
-          <w:szCs w:val="24"/>
-        </w:rPr>
-        <w:t xml:space="preserve">. ICLR. 2021. </w:t>
-      </w:r>
-      <w:r>
-        <w:rPr>
-          <w:rFonts w:ascii="Times New Roman" w:hAnsi="Times New Roman" w:cs="Times New Roman"/>
-          <w:sz w:val="24"/>
-          <w:szCs w:val="24"/>
-        </w:rPr>
-        <w:t>(</w:t>
-      </w:r>
-      <w:r>
-        <w:rPr>
-          <w:rFonts w:ascii="Times New Roman" w:hAnsi="Times New Roman" w:cs="Times New Roman"/>
-          <w:sz w:val="24"/>
-          <w:szCs w:val="24"/>
-        </w:rPr>
-        <w:t xml:space="preserve">Acceptance </w:t>
-      </w:r>
-      <w:r>
-        <w:rPr>
-          <w:rFonts w:ascii="Times New Roman" w:hAnsi="Times New Roman" w:cs="Times New Roman"/>
-          <w:sz w:val="24"/>
-          <w:szCs w:val="24"/>
-        </w:rPr>
-        <w:t>rate: 2</w:t>
-      </w:r>
-      <w:r>
-        <w:rPr>
-          <w:rFonts w:ascii="Times New Roman" w:hAnsi="Times New Roman" w:cs="Times New Roman"/>
-          <w:sz w:val="24"/>
-          <w:szCs w:val="24"/>
-        </w:rPr>
-        <w:t>8</w:t>
-      </w:r>
-      <w:r>
-        <w:rPr>
-          <w:rFonts w:ascii="Times New Roman" w:hAnsi="Times New Roman" w:cs="Times New Roman"/>
-          <w:sz w:val="24"/>
-          <w:szCs w:val="24"/>
-        </w:rPr>
-        <w:t>.</w:t>
-      </w:r>
-      <w:r>
-        <w:rPr>
-          <w:rFonts w:ascii="Times New Roman" w:hAnsi="Times New Roman" w:cs="Times New Roman"/>
-          <w:sz w:val="24"/>
-          <w:szCs w:val="24"/>
-        </w:rPr>
-        <w:t>7</w:t>
-      </w:r>
-      <w:r>
-        <w:rPr>
-          <w:rFonts w:ascii="Times New Roman" w:hAnsi="Times New Roman" w:cs="Times New Roman"/>
-          <w:sz w:val="24"/>
-          <w:szCs w:val="24"/>
-        </w:rPr>
-        <w:t>%)</w:t>
-      </w:r>
-    </w:p>
-    <w:p>
-      <w:pPr>
-        <w:rPr>
-          <w:rFonts w:ascii="Times New Roman" w:hAnsi="Times New Roman" w:cs="Times New Roman"/>
+          <w:rFonts w:ascii="Calibri" w:hAnsi="Calibri" w:cs="Calibri"/>
           <w:sz w:val="24"/>
           <w:szCs w:val="24"/>
         </w:rPr>
@@ -1146,28 +1222,19 @@
       </w:pPr>
       <w:r>
         <w:rPr>
-          <w:rFonts w:ascii="Times New Roman" w:hAnsi="Times New Roman" w:cs="Times New Roman" w:hint="eastAsia"/>
-          <w:b/>
-          <w:sz w:val="24"/>
-          <w:szCs w:val="24"/>
-        </w:rPr>
-        <w:t>P</w:t>
-      </w:r>
-      <w:r>
-        <w:rPr>
           <w:rFonts w:ascii="Times New Roman" w:hAnsi="Times New Roman" w:cs="Times New Roman"/>
           <w:b/>
           <w:sz w:val="24"/>
           <w:szCs w:val="24"/>
         </w:rPr>
-        <w:t>ROJECTS</w:t>
+        <w:t>PROJECTS</w:t>
       </w:r>
     </w:p>
     <w:p>
       <w:pPr>
         <w:jc w:val="left"/>
         <w:rPr>
-          <w:rFonts w:ascii="Times New Roman" w:hAnsi="Times New Roman" w:cs="Times New Roman"/>
+          <w:rFonts w:ascii="Calibri" w:hAnsi="Calibri" w:cs="Calibri"/>
           <w:b/>
           <w:sz w:val="24"/>
           <w:szCs w:val="24"/>
@@ -1175,7 +1242,7 @@
       </w:pPr>
       <w:r>
         <w:rPr>
-          <w:rFonts w:ascii="Times New Roman" w:hAnsi="Times New Roman" w:cs="Times New Roman"/>
+          <w:rFonts w:ascii="Calibri" w:hAnsi="Calibri" w:cs="Calibri"/>
           <w:b/>
           <w:sz w:val="24"/>
           <w:szCs w:val="24"/>
@@ -1193,7 +1260,7 @@
         <w:ind w:firstLineChars="0"/>
         <w:jc w:val="left"/>
         <w:rPr>
-          <w:rFonts w:ascii="Times New Roman" w:hAnsi="Times New Roman" w:cs="Times New Roman"/>
+          <w:rFonts w:ascii="Calibri" w:hAnsi="Calibri" w:cs="Calibri"/>
           <w:bCs/>
           <w:sz w:val="24"/>
           <w:szCs w:val="24"/>
@@ -1201,7 +1268,7 @@
       </w:pPr>
       <w:r>
         <w:rPr>
-          <w:rFonts w:ascii="Times New Roman" w:hAnsi="Times New Roman" w:cs="Times New Roman"/>
+          <w:rFonts w:ascii="Calibri" w:hAnsi="Calibri" w:cs="Calibri"/>
           <w:bCs/>
           <w:sz w:val="24"/>
           <w:szCs w:val="24"/>
@@ -1219,7 +1286,7 @@
         <w:ind w:firstLineChars="0"/>
         <w:jc w:val="left"/>
         <w:rPr>
-          <w:rFonts w:ascii="Times New Roman" w:hAnsi="Times New Roman" w:cs="Times New Roman"/>
+          <w:rFonts w:ascii="Calibri" w:hAnsi="Calibri" w:cs="Calibri"/>
           <w:bCs/>
           <w:sz w:val="24"/>
           <w:szCs w:val="24"/>
@@ -1227,21 +1294,183 @@
       </w:pPr>
       <w:r>
         <w:rPr>
-          <w:rFonts w:ascii="Times New Roman" w:hAnsi="Times New Roman" w:cs="Times New Roman" w:hint="eastAsia"/>
+          <w:rFonts w:ascii="Calibri" w:hAnsi="Calibri" w:cs="Calibri"/>
           <w:bCs/>
           <w:sz w:val="24"/>
           <w:szCs w:val="24"/>
         </w:rPr>
-        <w:t>T</w:t>
-      </w:r>
-      <w:r>
-        <w:rPr>
-          <w:rFonts w:ascii="Times New Roman" w:hAnsi="Times New Roman" w:cs="Times New Roman"/>
+        <w:t>Theoretically explained the influence of data correlation for optimization.</w:t>
+      </w:r>
+    </w:p>
+    <w:p>
+      <w:pPr>
+        <w:pStyle w:val="ListParagraph"/>
+        <w:numPr>
+          <w:ilvl w:val="0"/>
+          <w:numId w:val="34"/>
+        </w:numPr>
+        <w:spacing w:after="240"/>
+        <w:ind w:firstLineChars="0"/>
+        <w:jc w:val="left"/>
+        <w:rPr>
+          <w:rFonts w:ascii="Calibri" w:hAnsi="Calibri" w:cs="Calibri"/>
           <w:bCs/>
           <w:sz w:val="24"/>
           <w:szCs w:val="24"/>
         </w:rPr>
-        <w:t>heoretically explained the influence of data correlation for optimization.</w:t>
+      </w:pPr>
+      <w:r>
+        <w:rPr>
+          <w:rFonts w:ascii="Calibri" w:hAnsi="Calibri" w:cs="Calibri"/>
+          <w:bCs/>
+          <w:sz w:val="24"/>
+          <w:szCs w:val="24"/>
+        </w:rPr>
+        <w:t xml:space="preserve">Built an elegant and efficient optimization method for highly-correlated dataset. </w:t>
+      </w:r>
+    </w:p>
+    <w:p>
+      <w:pPr>
+        <w:jc w:val="left"/>
+        <w:rPr>
+          <w:rFonts w:ascii="Calibri" w:hAnsi="Calibri" w:cs="Calibri"/>
+          <w:b/>
+          <w:sz w:val="24"/>
+          <w:szCs w:val="24"/>
+        </w:rPr>
+      </w:pPr>
+      <w:r>
+        <w:rPr>
+          <w:rFonts w:ascii="Calibri" w:hAnsi="Calibri" w:cs="Calibri"/>
+          <w:b/>
+          <w:sz w:val="24"/>
+          <w:szCs w:val="24"/>
+        </w:rPr>
+        <w:t>Sample Efficient Stochastic Policy Extra</w:t>
+      </w:r>
+      <w:r>
+        <w:rPr>
+          <w:rFonts w:ascii="Calibri" w:hAnsi="Calibri" w:cs="Calibri"/>
+          <w:b/>
+          <w:sz w:val="24"/>
+          <w:szCs w:val="24"/>
+        </w:rPr>
+        <w:t>gr</w:t>
+      </w:r>
+      <w:r>
+        <w:rPr>
+          <w:rFonts w:ascii="Calibri" w:hAnsi="Calibri" w:cs="Calibri"/>
+          <w:b/>
+          <w:sz w:val="24"/>
+          <w:szCs w:val="24"/>
+        </w:rPr>
+        <w:t>adient Algorithm for Zero-Sum Markov Game</w:t>
+      </w:r>
+    </w:p>
+    <w:p>
+      <w:pPr>
+        <w:pStyle w:val="ListParagraph"/>
+        <w:numPr>
+          <w:ilvl w:val="0"/>
+          <w:numId w:val="33"/>
+        </w:numPr>
+        <w:ind w:firstLineChars="0"/>
+        <w:jc w:val="left"/>
+        <w:rPr>
+          <w:rFonts w:ascii="Calibri" w:hAnsi="Calibri" w:cs="Calibri"/>
+          <w:b/>
+          <w:sz w:val="24"/>
+          <w:szCs w:val="24"/>
+        </w:rPr>
+      </w:pPr>
+      <w:r>
+        <w:rPr>
+          <w:rFonts w:ascii="Calibri" w:hAnsi="Calibri" w:cs="Calibri"/>
+          <w:bCs/>
+          <w:sz w:val="24"/>
+          <w:szCs w:val="24"/>
+        </w:rPr>
+        <w:t>Submitted to ICLR 2022.</w:t>
+      </w:r>
+    </w:p>
+    <w:p>
+      <w:pPr>
+        <w:pStyle w:val="ListParagraph"/>
+        <w:numPr>
+          <w:ilvl w:val="0"/>
+          <w:numId w:val="33"/>
+        </w:numPr>
+        <w:spacing w:after="240"/>
+        <w:ind w:firstLineChars="0"/>
+        <w:jc w:val="left"/>
+        <w:rPr>
+          <w:rFonts w:ascii="Calibri" w:hAnsi="Calibri" w:cs="Calibri"/>
+          <w:bCs/>
+          <w:sz w:val="24"/>
+          <w:szCs w:val="24"/>
+        </w:rPr>
+      </w:pPr>
+      <w:r>
+        <w:rPr>
+          <w:rFonts w:ascii="Calibri" w:hAnsi="Calibri" w:cs="Calibri"/>
+          <w:bCs/>
+          <w:sz w:val="24"/>
+          <w:szCs w:val="24"/>
+        </w:rPr>
+        <w:t xml:space="preserve">Provided the SOTA complexity result for solving zero-sum Markov game. </w:t>
+      </w:r>
+    </w:p>
+    <w:p>
+      <w:pPr>
+        <w:jc w:val="left"/>
+        <w:rPr>
+          <w:rFonts w:ascii="Calibri" w:hAnsi="Calibri" w:cs="Calibri"/>
+          <w:b/>
+          <w:sz w:val="24"/>
+          <w:szCs w:val="24"/>
+        </w:rPr>
+      </w:pPr>
+      <w:proofErr w:type="spellStart"/>
+      <w:r>
+        <w:rPr>
+          <w:rFonts w:ascii="Calibri" w:hAnsi="Calibri" w:cs="Calibri"/>
+          <w:b/>
+          <w:sz w:val="24"/>
+          <w:szCs w:val="24"/>
+        </w:rPr>
+        <w:t>MiniFpsGame</w:t>
+      </w:r>
+      <w:proofErr w:type="spellEnd"/>
+      <w:r>
+        <w:rPr>
+          <w:rFonts w:ascii="Calibri" w:hAnsi="Calibri" w:cs="Calibri"/>
+          <w:b/>
+          <w:sz w:val="24"/>
+          <w:szCs w:val="24"/>
+        </w:rPr>
+        <w:t xml:space="preserve">: A </w:t>
+      </w:r>
+      <w:proofErr w:type="gramStart"/>
+      <w:r>
+        <w:rPr>
+          <w:rFonts w:ascii="Calibri" w:hAnsi="Calibri" w:cs="Calibri"/>
+          <w:b/>
+          <w:i/>
+          <w:iCs/>
+          <w:sz w:val="24"/>
+          <w:szCs w:val="24"/>
+        </w:rPr>
+        <w:t>gym</w:t>
+      </w:r>
+      <w:proofErr w:type="gramEnd"/>
+      <w:r>
+        <w:rPr>
+          <w:rFonts w:ascii="Calibri" w:hAnsi="Calibri" w:cs="Calibri"/>
+          <w:b/>
+          <w:sz w:val="24"/>
+          <w:szCs w:val="24"/>
+        </w:rPr>
+        <w:t>-Compatible FPS Game Environment</w:t>
       </w:r>
     </w:p>
     <w:p>
@@ -1254,7 +1483,7 @@
         <w:ind w:firstLineChars="0"/>
         <w:jc w:val="left"/>
         <w:rPr>
-          <w:rFonts w:ascii="Times New Roman" w:hAnsi="Times New Roman" w:cs="Times New Roman"/>
+          <w:rFonts w:ascii="Calibri" w:hAnsi="Calibri" w:cs="Calibri"/>
           <w:bCs/>
           <w:sz w:val="24"/>
           <w:szCs w:val="24"/>
@@ -1262,238 +1491,30 @@
       </w:pPr>
       <w:r>
         <w:rPr>
-          <w:rFonts w:ascii="Times New Roman" w:hAnsi="Times New Roman" w:cs="Times New Roman" w:hint="eastAsia"/>
+          <w:rFonts w:ascii="Calibri" w:hAnsi="Calibri" w:cs="Calibri"/>
           <w:bCs/>
           <w:sz w:val="24"/>
           <w:szCs w:val="24"/>
         </w:rPr>
-        <w:t>B</w:t>
-      </w:r>
-      <w:r>
-        <w:rPr>
-          <w:rFonts w:ascii="Times New Roman" w:hAnsi="Times New Roman" w:cs="Times New Roman"/>
+        <w:t>GitHub:</w:t>
+      </w:r>
+      <w:r>
+        <w:rPr>
+          <w:rFonts w:ascii="Calibri" w:hAnsi="Calibri" w:cs="Calibri"/>
           <w:bCs/>
-          <w:sz w:val="24"/>
-          <w:szCs w:val="24"/>
-        </w:rPr>
-        <w:t xml:space="preserve">uilt an elegant and efficient optimization method for highly-correlated dataset. </w:t>
-      </w:r>
-    </w:p>
-    <w:p>
-      <w:pPr>
-        <w:jc w:val="left"/>
-        <w:rPr>
-          <w:rFonts w:ascii="Times New Roman" w:eastAsia="游明朝" w:hAnsi="Times New Roman" w:cs="Times New Roman" w:hint="eastAsia"/>
-          <w:b/>
-          <w:sz w:val="24"/>
-          <w:szCs w:val="24"/>
-          <w:lang w:eastAsia="ja-JP"/>
-        </w:rPr>
-      </w:pPr>
-    </w:p>
-    <w:p>
-      <w:pPr>
-        <w:jc w:val="left"/>
-        <w:rPr>
-          <w:rFonts w:ascii="Times New Roman" w:hAnsi="Times New Roman" w:cs="Times New Roman"/>
-          <w:b/>
-          <w:sz w:val="24"/>
-          <w:szCs w:val="24"/>
-        </w:rPr>
-      </w:pPr>
-      <w:r>
-        <w:rPr>
-          <w:rFonts w:ascii="Times New Roman" w:hAnsi="Times New Roman" w:cs="Times New Roman"/>
-          <w:b/>
-          <w:sz w:val="24"/>
-          <w:szCs w:val="24"/>
-        </w:rPr>
-        <w:t>Sample Efficient Stochastic Policy Extra</w:t>
-      </w:r>
-      <w:r>
-        <w:rPr>
-          <w:rFonts w:ascii="Times New Roman" w:hAnsi="Times New Roman" w:cs="Times New Roman"/>
-          <w:b/>
-          <w:sz w:val="24"/>
-          <w:szCs w:val="24"/>
-        </w:rPr>
-        <w:t>gr</w:t>
-      </w:r>
-      <w:r>
-        <w:rPr>
-          <w:rFonts w:ascii="Times New Roman" w:hAnsi="Times New Roman" w:cs="Times New Roman"/>
-          <w:b/>
-          <w:sz w:val="24"/>
-          <w:szCs w:val="24"/>
-        </w:rPr>
-        <w:t>adient Algorithm for Zero-Sum Markov Game</w:t>
-      </w:r>
-    </w:p>
-    <w:p>
-      <w:pPr>
-        <w:pStyle w:val="ListParagraph"/>
-        <w:numPr>
-          <w:ilvl w:val="0"/>
-          <w:numId w:val="33"/>
-        </w:numPr>
-        <w:ind w:firstLineChars="0"/>
-        <w:jc w:val="left"/>
-        <w:rPr>
-          <w:rFonts w:ascii="Times New Roman" w:hAnsi="Times New Roman" w:cs="Times New Roman"/>
-          <w:b/>
-          <w:sz w:val="24"/>
-          <w:szCs w:val="24"/>
-        </w:rPr>
-      </w:pPr>
-      <w:r>
-        <w:rPr>
-          <w:rFonts w:ascii="Times New Roman" w:hAnsi="Times New Roman" w:cs="Times New Roman" w:hint="eastAsia"/>
-          <w:bCs/>
-          <w:sz w:val="24"/>
-          <w:szCs w:val="24"/>
-        </w:rPr>
-        <w:t>S</w:t>
-      </w:r>
-      <w:r>
-        <w:rPr>
-          <w:rFonts w:ascii="Times New Roman" w:hAnsi="Times New Roman" w:cs="Times New Roman"/>
-          <w:bCs/>
-          <w:sz w:val="24"/>
-          <w:szCs w:val="24"/>
-        </w:rPr>
-        <w:t>ubmitted to ICLR 2022.</w:t>
-      </w:r>
-    </w:p>
-    <w:p>
-      <w:pPr>
-        <w:pStyle w:val="ListParagraph"/>
-        <w:numPr>
-          <w:ilvl w:val="0"/>
-          <w:numId w:val="33"/>
-        </w:numPr>
-        <w:ind w:firstLineChars="0"/>
-        <w:jc w:val="left"/>
-        <w:rPr>
-          <w:rFonts w:ascii="Times New Roman" w:hAnsi="Times New Roman" w:cs="Times New Roman"/>
-          <w:bCs/>
-          <w:sz w:val="24"/>
-          <w:szCs w:val="24"/>
-        </w:rPr>
-      </w:pPr>
-      <w:r>
-        <w:rPr>
-          <w:rFonts w:ascii="Times New Roman" w:hAnsi="Times New Roman" w:cs="Times New Roman" w:hint="eastAsia"/>
-          <w:bCs/>
-          <w:sz w:val="24"/>
-          <w:szCs w:val="24"/>
-        </w:rPr>
-        <w:t>P</w:t>
-      </w:r>
-      <w:r>
-        <w:rPr>
-          <w:rFonts w:ascii="Times New Roman" w:hAnsi="Times New Roman" w:cs="Times New Roman"/>
-          <w:bCs/>
-          <w:sz w:val="24"/>
-          <w:szCs w:val="24"/>
-        </w:rPr>
-        <w:t xml:space="preserve">rovided the SOTA complexity result for solving zero-sum Markov game. </w:t>
-      </w:r>
-    </w:p>
-    <w:p>
-      <w:pPr>
-        <w:jc w:val="left"/>
-        <w:rPr>
-          <w:rFonts w:ascii="Times New Roman" w:hAnsi="Times New Roman" w:cs="Times New Roman"/>
-          <w:b/>
-          <w:sz w:val="24"/>
-          <w:szCs w:val="24"/>
-        </w:rPr>
-      </w:pPr>
-    </w:p>
-    <w:p>
-      <w:pPr>
-        <w:jc w:val="left"/>
-        <w:rPr>
-          <w:rFonts w:ascii="Times New Roman" w:hAnsi="Times New Roman" w:cs="Times New Roman"/>
-          <w:b/>
-          <w:sz w:val="24"/>
-          <w:szCs w:val="24"/>
-        </w:rPr>
-      </w:pPr>
-      <w:proofErr w:type="spellStart"/>
-      <w:r>
-        <w:rPr>
-          <w:rFonts w:ascii="Times New Roman" w:hAnsi="Times New Roman" w:cs="Times New Roman"/>
-          <w:b/>
-          <w:sz w:val="24"/>
-          <w:szCs w:val="24"/>
-        </w:rPr>
-        <w:t>MiniFpsGame</w:t>
-      </w:r>
-      <w:proofErr w:type="spellEnd"/>
-      <w:r>
-        <w:rPr>
-          <w:rFonts w:ascii="Times New Roman" w:hAnsi="Times New Roman" w:cs="Times New Roman"/>
-          <w:b/>
-          <w:sz w:val="24"/>
-          <w:szCs w:val="24"/>
-        </w:rPr>
-        <w:t xml:space="preserve">: A </w:t>
-      </w:r>
-      <w:proofErr w:type="gramStart"/>
-      <w:r>
-        <w:rPr>
-          <w:rFonts w:ascii="Times New Roman" w:hAnsi="Times New Roman" w:cs="Times New Roman"/>
-          <w:b/>
-          <w:i/>
-          <w:iCs/>
-          <w:sz w:val="24"/>
-          <w:szCs w:val="24"/>
-        </w:rPr>
-        <w:t>gym</w:t>
-      </w:r>
-      <w:proofErr w:type="gramEnd"/>
-      <w:r>
-        <w:rPr>
-          <w:rFonts w:ascii="Times New Roman" w:hAnsi="Times New Roman" w:cs="Times New Roman"/>
-          <w:b/>
-          <w:sz w:val="24"/>
-          <w:szCs w:val="24"/>
-        </w:rPr>
-        <w:t>-Compatible FPS Game Environment</w:t>
-      </w:r>
-    </w:p>
-    <w:p>
-      <w:pPr>
-        <w:pStyle w:val="ListParagraph"/>
-        <w:numPr>
-          <w:ilvl w:val="0"/>
-          <w:numId w:val="34"/>
-        </w:numPr>
-        <w:ind w:firstLineChars="0"/>
-        <w:jc w:val="left"/>
-        <w:rPr>
-          <w:rFonts w:ascii="Times New Roman" w:hAnsi="Times New Roman" w:cs="Times New Roman"/>
-          <w:bCs/>
-          <w:sz w:val="24"/>
-          <w:szCs w:val="24"/>
-        </w:rPr>
-      </w:pPr>
-      <w:r>
-        <w:rPr>
-          <w:rFonts w:ascii="Times New Roman" w:hAnsi="Times New Roman" w:cs="Times New Roman"/>
-          <w:bCs/>
-          <w:sz w:val="24"/>
-          <w:szCs w:val="24"/>
-        </w:rPr>
-        <w:t xml:space="preserve">GitHub: </w:t>
+          <w:color w:val="2E74B5" w:themeColor="accent5" w:themeShade="BF"/>
+          <w:sz w:val="24"/>
+          <w:szCs w:val="24"/>
+        </w:rPr>
+        <w:t xml:space="preserve"> </w:t>
       </w:r>
       <w:hyperlink r:id="rId8" w:history="1">
         <w:r>
           <w:rPr>
             <w:rStyle w:val="Hyperlink"/>
-            <w:rFonts w:ascii="Times New Roman" w:hAnsi="Times New Roman" w:cs="Times New Roman"/>
+            <w:rFonts w:ascii="Calibri" w:hAnsi="Calibri" w:cs="Calibri"/>
             <w:bCs/>
+            <w:color w:val="2E74B5" w:themeColor="accent5" w:themeShade="BF"/>
             <w:sz w:val="24"/>
             <w:szCs w:val="24"/>
           </w:rPr>
@@ -1511,7 +1532,7 @@
         <w:ind w:firstLineChars="0"/>
         <w:jc w:val="left"/>
         <w:rPr>
-          <w:rFonts w:ascii="Times New Roman" w:hAnsi="Times New Roman" w:cs="Times New Roman"/>
+          <w:rFonts w:ascii="Calibri" w:hAnsi="Calibri" w:cs="Calibri"/>
           <w:bCs/>
           <w:sz w:val="24"/>
           <w:szCs w:val="24"/>
@@ -1519,7 +1540,7 @@
       </w:pPr>
       <w:r>
         <w:rPr>
-          <w:rFonts w:ascii="Times New Roman" w:hAnsi="Times New Roman" w:cs="Times New Roman"/>
+          <w:rFonts w:ascii="Calibri" w:hAnsi="Calibri" w:cs="Calibri"/>
           <w:bCs/>
           <w:sz w:val="24"/>
           <w:szCs w:val="24"/>
@@ -1529,7 +1550,7 @@
       <w:proofErr w:type="spellStart"/>
       <w:r>
         <w:rPr>
-          <w:rFonts w:ascii="Times New Roman" w:hAnsi="Times New Roman" w:cs="Times New Roman"/>
+          <w:rFonts w:ascii="Calibri" w:hAnsi="Calibri" w:cs="Calibri"/>
           <w:bCs/>
           <w:sz w:val="24"/>
           <w:szCs w:val="24"/>
@@ -1539,45 +1560,28 @@
       <w:proofErr w:type="spellEnd"/>
       <w:r>
         <w:rPr>
-          <w:rFonts w:ascii="Times New Roman" w:hAnsi="Times New Roman" w:cs="Times New Roman"/>
+          <w:rFonts w:ascii="Calibri" w:hAnsi="Calibri" w:cs="Calibri"/>
           <w:bCs/>
           <w:sz w:val="24"/>
           <w:szCs w:val="24"/>
         </w:rPr>
         <w:t xml:space="preserve"> (OpenGL 3D graphics).</w:t>
+      </w:r>
+      <w:r>
+        <w:rPr>
+          <w:rFonts w:ascii="Calibri" w:hAnsi="Calibri" w:cs="Calibri"/>
+          <w:bCs/>
+          <w:sz w:val="24"/>
+          <w:szCs w:val="24"/>
+        </w:rPr>
+        <w:t xml:space="preserve"> </w:t>
       </w:r>
     </w:p>
     <w:p>
       <w:pPr>
-        <w:pStyle w:val="ListParagraph"/>
-        <w:numPr>
-          <w:ilvl w:val="0"/>
-          <w:numId w:val="34"/>
-        </w:numPr>
-        <w:ind w:firstLineChars="0"/>
         <w:jc w:val="left"/>
         <w:rPr>
-          <w:rFonts w:ascii="Times New Roman" w:hAnsi="Times New Roman" w:cs="Times New Roman"/>
-          <w:bCs/>
-          <w:sz w:val="24"/>
-          <w:szCs w:val="24"/>
-        </w:rPr>
-      </w:pPr>
-      <w:r>
-        <w:rPr>
-          <w:rFonts w:ascii="Times New Roman" w:hAnsi="Times New Roman" w:cs="Times New Roman"/>
-          <w:bCs/>
-          <w:sz w:val="24"/>
-          <w:szCs w:val="24"/>
-        </w:rPr>
-        <w:t>Built multiple human-level agents trained with D3QN and PPO as the environment benchmark.</w:t>
-      </w:r>
-    </w:p>
-    <w:p>
-      <w:pPr>
-        <w:jc w:val="left"/>
-        <w:rPr>
-          <w:rFonts w:ascii="Times New Roman" w:hAnsi="Times New Roman" w:cs="Times New Roman"/>
+          <w:rFonts w:ascii="Calibri" w:hAnsi="Calibri" w:cs="Calibri"/>
           <w:bCs/>
           <w:sz w:val="24"/>
           <w:szCs w:val="24"/>
@@ -1602,98 +1606,126 @@
           <w:sz w:val="24"/>
           <w:szCs w:val="24"/>
         </w:rPr>
-        <w:t>ACADEMIC SERVICES</w:t>
+        <w:t>OTHER EXPERIENCES</w:t>
       </w:r>
     </w:p>
     <w:p>
       <w:pPr>
         <w:jc w:val="left"/>
         <w:rPr>
-          <w:rFonts w:ascii="Times New Roman" w:hAnsi="Times New Roman" w:cs="Times New Roman"/>
-          <w:sz w:val="24"/>
-          <w:szCs w:val="24"/>
-        </w:rPr>
-      </w:pPr>
-      <w:r>
-        <w:rPr>
-          <w:rFonts w:ascii="Times New Roman" w:hAnsi="Times New Roman" w:cs="Times New Roman"/>
-          <w:sz w:val="24"/>
-          <w:szCs w:val="24"/>
-        </w:rPr>
-        <w:t>Reviewer</w:t>
-      </w:r>
-      <w:r>
-        <w:rPr>
-          <w:rFonts w:ascii="Times New Roman" w:hAnsi="Times New Roman" w:cs="Times New Roman"/>
-          <w:sz w:val="24"/>
-          <w:szCs w:val="24"/>
-        </w:rPr>
-        <w:t xml:space="preserve">: </w:t>
-      </w:r>
-      <w:proofErr w:type="spellStart"/>
-      <w:r>
-        <w:rPr>
-          <w:rFonts w:ascii="Times New Roman" w:hAnsi="Times New Roman" w:cs="Times New Roman"/>
-          <w:sz w:val="24"/>
-          <w:szCs w:val="24"/>
-        </w:rPr>
-        <w:t>NeurIPS</w:t>
-      </w:r>
-      <w:proofErr w:type="spellEnd"/>
-      <w:r>
-        <w:rPr>
-          <w:rFonts w:ascii="Times New Roman" w:hAnsi="Times New Roman" w:cs="Times New Roman"/>
-          <w:sz w:val="24"/>
-          <w:szCs w:val="24"/>
-        </w:rPr>
-        <w:t xml:space="preserve"> 2021, ICML 2021</w:t>
-      </w:r>
-      <w:r>
-        <w:rPr>
-          <w:rFonts w:ascii="Times New Roman" w:hAnsi="Times New Roman" w:cs="Times New Roman"/>
-          <w:sz w:val="24"/>
-          <w:szCs w:val="24"/>
-        </w:rPr>
-        <w:t>.</w:t>
+          <w:rFonts w:ascii="Calibri" w:hAnsi="Calibri" w:cs="Calibri"/>
+          <w:b/>
+          <w:bCs/>
+          <w:sz w:val="24"/>
+          <w:szCs w:val="24"/>
+        </w:rPr>
+      </w:pPr>
+      <w:r>
+        <w:rPr>
+          <w:rFonts w:ascii="Calibri" w:hAnsi="Calibri" w:cs="Calibri"/>
+          <w:b/>
+          <w:bCs/>
+          <w:sz w:val="24"/>
+          <w:szCs w:val="24"/>
+        </w:rPr>
+        <w:t>Reviewe</w:t>
+      </w:r>
+      <w:r>
+        <w:rPr>
+          <w:rFonts w:ascii="Calibri" w:hAnsi="Calibri" w:cs="Calibri"/>
+          <w:b/>
+          <w:bCs/>
+          <w:sz w:val="24"/>
+          <w:szCs w:val="24"/>
+        </w:rPr>
+        <w:t>r</w:t>
+      </w:r>
+      <w:r>
+        <w:rPr>
+          <w:rFonts w:ascii="Calibri" w:hAnsi="Calibri" w:cs="Calibri"/>
+          <w:b/>
+          <w:bCs/>
+          <w:sz w:val="24"/>
+          <w:szCs w:val="24"/>
+        </w:rPr>
+        <w:t xml:space="preserve">/ </w:t>
+      </w:r>
+      <w:r>
+        <w:rPr>
+          <w:rFonts w:ascii="Calibri" w:hAnsi="Calibri" w:cs="Calibri"/>
+          <w:b/>
+          <w:bCs/>
+          <w:sz w:val="24"/>
+          <w:szCs w:val="24"/>
+        </w:rPr>
+        <w:t>Program Committee</w:t>
       </w:r>
     </w:p>
     <w:p>
       <w:pPr>
+        <w:spacing w:after="240"/>
+        <w:ind w:firstLine="420"/>
         <w:jc w:val="left"/>
         <w:rPr>
-          <w:rFonts w:ascii="Times New Roman" w:hAnsi="Times New Roman" w:cs="Times New Roman"/>
-          <w:sz w:val="24"/>
-          <w:szCs w:val="24"/>
-        </w:rPr>
-      </w:pPr>
-      <w:r>
-        <w:rPr>
-          <w:rFonts w:ascii="Times New Roman" w:hAnsi="Times New Roman" w:cs="Times New Roman"/>
-          <w:sz w:val="24"/>
-          <w:szCs w:val="24"/>
-        </w:rPr>
-        <w:t>Program Committee</w:t>
-      </w:r>
-      <w:r>
-        <w:rPr>
-          <w:rFonts w:ascii="Times New Roman" w:hAnsi="Times New Roman" w:cs="Times New Roman"/>
-          <w:sz w:val="24"/>
-          <w:szCs w:val="24"/>
-        </w:rPr>
-        <w:t>:</w:t>
-      </w:r>
-      <w:r>
-        <w:rPr>
-          <w:rFonts w:ascii="Times New Roman" w:hAnsi="Times New Roman" w:cs="Times New Roman"/>
-          <w:sz w:val="24"/>
-          <w:szCs w:val="24"/>
-        </w:rPr>
-        <w:t xml:space="preserve"> IEEE </w:t>
-      </w:r>
+          <w:rFonts w:ascii="Calibri" w:hAnsi="Calibri" w:cs="Calibri"/>
+          <w:sz w:val="24"/>
+          <w:szCs w:val="24"/>
+        </w:rPr>
+      </w:pPr>
       <w:proofErr w:type="spellStart"/>
       <w:r>
         <w:rPr>
-          <w:rFonts w:ascii="Times New Roman" w:hAnsi="Times New Roman" w:cs="Times New Roman"/>
+          <w:rFonts w:ascii="Calibri" w:hAnsi="Calibri" w:cs="Calibri"/>
+          <w:sz w:val="24"/>
+          <w:szCs w:val="24"/>
+        </w:rPr>
+        <w:t>NeurIPS</w:t>
+      </w:r>
+      <w:proofErr w:type="spellEnd"/>
+      <w:r>
+        <w:rPr>
+          <w:rFonts w:ascii="Calibri" w:hAnsi="Calibri" w:cs="Calibri"/>
+          <w:sz w:val="24"/>
+          <w:szCs w:val="24"/>
+        </w:rPr>
+        <w:t xml:space="preserve"> 2021</w:t>
+      </w:r>
+      <w:r>
+        <w:rPr>
+          <w:rFonts w:ascii="Calibri" w:hAnsi="Calibri" w:cs="Calibri"/>
+          <w:sz w:val="24"/>
+          <w:szCs w:val="24"/>
+        </w:rPr>
+        <w:t>;</w:t>
+      </w:r>
+      <w:r>
+        <w:rPr>
+          <w:rFonts w:ascii="Calibri" w:hAnsi="Calibri" w:cs="Calibri"/>
+          <w:sz w:val="24"/>
+          <w:szCs w:val="24"/>
+        </w:rPr>
+        <w:t xml:space="preserve"> ICML 2021</w:t>
+      </w:r>
+      <w:r>
+        <w:rPr>
+          <w:rFonts w:ascii="Calibri" w:hAnsi="Calibri" w:cs="Calibri"/>
+          <w:sz w:val="24"/>
+          <w:szCs w:val="24"/>
+        </w:rPr>
+        <w:t xml:space="preserve">; </w:t>
+      </w:r>
+      <w:r>
+        <w:rPr>
+          <w:rFonts w:ascii="Calibri" w:hAnsi="Calibri" w:cs="Calibri"/>
+          <w:sz w:val="24"/>
+          <w:szCs w:val="24"/>
+        </w:rPr>
+        <w:t xml:space="preserve">IEEE </w:t>
+      </w:r>
+      <w:proofErr w:type="spellStart"/>
+      <w:r>
+        <w:rPr>
+          <w:rFonts w:ascii="Calibri" w:hAnsi="Calibri" w:cs="Calibri"/>
           <w:sz w:val="24"/>
           <w:szCs w:val="24"/>
         </w:rPr>
@@ -1702,7 +1734,7 @@
       <w:proofErr w:type="spellEnd"/>
       <w:r>
         <w:rPr>
-          <w:rFonts w:ascii="Times New Roman" w:hAnsi="Times New Roman" w:cs="Times New Roman"/>
+          <w:rFonts w:ascii="Calibri" w:hAnsi="Calibri" w:cs="Calibri"/>
           <w:sz w:val="24"/>
           <w:szCs w:val="24"/>
         </w:rPr>
@@ -1713,147 +1745,40 @@
       <w:pPr>
         <w:jc w:val="left"/>
         <w:rPr>
-          <w:rFonts w:ascii="Times New Roman" w:hAnsi="Times New Roman" w:cs="Times New Roman"/>
+          <w:rFonts w:ascii="Calibri" w:hAnsi="Calibri" w:cs="Calibri"/>
+          <w:b/>
           <w:bCs/>
           <w:sz w:val="24"/>
           <w:szCs w:val="24"/>
         </w:rPr>
       </w:pPr>
+      <w:r>
+        <w:rPr>
+          <w:rFonts w:ascii="Calibri" w:hAnsi="Calibri" w:cs="Calibri"/>
+          <w:b/>
+          <w:bCs/>
+          <w:sz w:val="24"/>
+          <w:szCs w:val="24"/>
+        </w:rPr>
+        <w:t>Teaching Assistant</w:t>
+      </w:r>
     </w:p>
     <w:p>
       <w:pPr>
-        <w:pBdr>
-          <w:bottom w:val="single" w:sz="8" w:space="1" w:color="auto"/>
-        </w:pBdr>
-        <w:rPr>
-          <w:rFonts w:ascii="Times New Roman" w:hAnsi="Times New Roman" w:cs="Times New Roman"/>
-          <w:sz w:val="24"/>
-          <w:szCs w:val="24"/>
-        </w:rPr>
-      </w:pPr>
-      <w:r>
-        <w:rPr>
-          <w:rFonts w:ascii="Times New Roman" w:hAnsi="Times New Roman" w:cs="Times New Roman"/>
-          <w:b/>
-          <w:sz w:val="24"/>
-          <w:szCs w:val="24"/>
-        </w:rPr>
-        <w:t>TEACHING EXPERIENCES</w:t>
-      </w:r>
-    </w:p>
-    <w:p>
-      <w:pPr>
-        <w:rPr>
-          <w:rFonts w:ascii="Times New Roman" w:hAnsi="Times New Roman" w:cs="Times New Roman"/>
-          <w:sz w:val="24"/>
-          <w:szCs w:val="24"/>
-        </w:rPr>
-      </w:pPr>
-      <w:r>
-        <w:rPr>
-          <w:rFonts w:ascii="Times New Roman" w:hAnsi="Times New Roman" w:cs="Times New Roman"/>
-          <w:sz w:val="24"/>
-          <w:szCs w:val="24"/>
-        </w:rPr>
-        <w:t>Statistics</w:t>
-      </w:r>
-      <w:r>
-        <w:rPr>
-          <w:rFonts w:ascii="Times New Roman" w:hAnsi="Times New Roman" w:cs="Times New Roman"/>
-          <w:sz w:val="24"/>
-          <w:szCs w:val="24"/>
-        </w:rPr>
-        <w:t xml:space="preserve">; </w:t>
-      </w:r>
-      <w:r>
-        <w:rPr>
-          <w:rFonts w:ascii="Times New Roman" w:hAnsi="Times New Roman" w:cs="Times New Roman"/>
-          <w:sz w:val="24"/>
-          <w:szCs w:val="24"/>
-        </w:rPr>
-        <w:t>Statistics for Life Science</w:t>
-      </w:r>
-      <w:r>
-        <w:rPr>
-          <w:rFonts w:ascii="Times New Roman" w:hAnsi="Times New Roman" w:cs="Times New Roman"/>
-          <w:sz w:val="24"/>
-          <w:szCs w:val="24"/>
-        </w:rPr>
-        <w:t xml:space="preserve">; </w:t>
-      </w:r>
-      <w:r>
-        <w:rPr>
-          <w:rFonts w:ascii="Times New Roman" w:hAnsi="Times New Roman" w:cs="Times New Roman"/>
-          <w:sz w:val="24"/>
-          <w:szCs w:val="24"/>
-        </w:rPr>
-        <w:t>Statistics for Economics</w:t>
-      </w:r>
-      <w:r>
-        <w:rPr>
-          <w:rFonts w:ascii="Times New Roman" w:hAnsi="Times New Roman" w:cs="Times New Roman"/>
-          <w:sz w:val="24"/>
-          <w:szCs w:val="24"/>
-        </w:rPr>
-        <w:t xml:space="preserve">; </w:t>
-      </w:r>
-    </w:p>
-    <w:p>
-      <w:pPr>
-        <w:jc w:val="left"/>
-        <w:rPr>
-          <w:rFonts w:ascii="Times New Roman" w:hAnsi="Times New Roman" w:cs="Times New Roman"/>
-          <w:sz w:val="24"/>
-          <w:szCs w:val="24"/>
-        </w:rPr>
-      </w:pPr>
-      <w:r>
-        <w:rPr>
-          <w:rFonts w:ascii="Times New Roman" w:hAnsi="Times New Roman" w:cs="Times New Roman"/>
-          <w:sz w:val="24"/>
-          <w:szCs w:val="24"/>
-        </w:rPr>
-        <w:t>Survival Analysis</w:t>
-      </w:r>
-      <w:r>
-        <w:rPr>
-          <w:rFonts w:ascii="Times New Roman" w:hAnsi="Times New Roman" w:cs="Times New Roman"/>
-          <w:sz w:val="24"/>
-          <w:szCs w:val="24"/>
-        </w:rPr>
-        <w:t xml:space="preserve">; </w:t>
-      </w:r>
-      <w:r>
-        <w:rPr>
-          <w:rFonts w:ascii="Times New Roman" w:hAnsi="Times New Roman" w:cs="Times New Roman"/>
-          <w:sz w:val="24"/>
-          <w:szCs w:val="24"/>
-        </w:rPr>
-        <w:t>Actuarial Statistics</w:t>
-      </w:r>
-      <w:r>
-        <w:rPr>
-          <w:rFonts w:ascii="Times New Roman" w:hAnsi="Times New Roman" w:cs="Times New Roman"/>
-          <w:sz w:val="24"/>
-          <w:szCs w:val="24"/>
-        </w:rPr>
-        <w:t xml:space="preserve">; </w:t>
-      </w:r>
-      <w:r>
-        <w:rPr>
-          <w:rFonts w:ascii="Times New Roman" w:hAnsi="Times New Roman" w:cs="Times New Roman"/>
-          <w:sz w:val="24"/>
-          <w:szCs w:val="24"/>
-        </w:rPr>
-        <w:t>Fundamentals of Signals and Systems</w:t>
-      </w:r>
-      <w:r>
-        <w:rPr>
-          <w:rFonts w:ascii="Times New Roman" w:hAnsi="Times New Roman" w:cs="Times New Roman"/>
-          <w:sz w:val="24"/>
-          <w:szCs w:val="24"/>
-        </w:rPr>
-        <w:t>.</w:t>
+        <w:ind w:left="420"/>
+        <w:rPr>
+          <w:rFonts w:ascii="Calibri" w:hAnsi="Calibri" w:cs="Calibri"/>
+          <w:sz w:val="24"/>
+          <w:szCs w:val="24"/>
+        </w:rPr>
+      </w:pPr>
+      <w:r>
+        <w:rPr>
+          <w:rFonts w:ascii="Calibri" w:hAnsi="Calibri" w:cs="Calibri"/>
+          <w:sz w:val="24"/>
+          <w:szCs w:val="24"/>
+        </w:rPr>
+        <w:t>Statistics; Statistics for Life Science; Statistics for Economics; Survival Analysis; Actuarial Statistics; Fundamentals of Signals and Systems.</w:t>
       </w:r>
     </w:p>
     <w:sectPr>

--- a/CV.docx
+++ b/CV.docx
@@ -886,16 +886,122 @@
       <w:r>
         <w:rPr>
           <w:rFonts w:ascii="Calibri" w:hAnsi="Calibri" w:cs="Calibri"/>
+          <w:b/>
+          <w:bCs/>
+          <w:sz w:val="24"/>
+          <w:szCs w:val="24"/>
+        </w:rPr>
+        <w:t>ICML. 2020.</w:t>
+      </w:r>
+      <w:r>
+        <w:rPr>
+          <w:rFonts w:ascii="Calibri" w:hAnsi="Calibri" w:cs="Calibri"/>
+          <w:sz w:val="24"/>
+          <w:szCs w:val="24"/>
+        </w:rPr>
+        <w:t xml:space="preserve"> </w:t>
+      </w:r>
+      <w:r>
+        <w:rPr>
+          <w:rFonts w:ascii="Calibri" w:hAnsi="Calibri" w:cs="Calibri"/>
+          <w:color w:val="A6A6A6" w:themeColor="background1" w:themeShade="A6"/>
+          <w:sz w:val="24"/>
+          <w:szCs w:val="24"/>
+        </w:rPr>
+        <w:t>(</w:t>
+      </w:r>
+      <w:r>
+        <w:rPr>
+          <w:rFonts w:ascii="Calibri" w:hAnsi="Calibri" w:cs="Calibri"/>
+          <w:color w:val="A6A6A6" w:themeColor="background1" w:themeShade="A6"/>
+          <w:sz w:val="24"/>
+          <w:szCs w:val="24"/>
+        </w:rPr>
+        <w:t xml:space="preserve">Acceptance </w:t>
+      </w:r>
+      <w:r>
+        <w:rPr>
+          <w:rFonts w:ascii="Calibri" w:hAnsi="Calibri" w:cs="Calibri"/>
+          <w:color w:val="A6A6A6" w:themeColor="background1" w:themeShade="A6"/>
+          <w:sz w:val="24"/>
+          <w:szCs w:val="24"/>
+        </w:rPr>
+        <w:t>rate: 21.8%)</w:t>
+      </w:r>
+    </w:p>
+    <w:p>
+      <w:pPr>
+        <w:spacing w:after="240"/>
+        <w:jc w:val="left"/>
+        <w:rPr>
+          <w:rFonts w:ascii="Calibri" w:hAnsi="Calibri" w:cs="Calibri"/>
+          <w:sz w:val="24"/>
+          <w:szCs w:val="24"/>
+        </w:rPr>
+      </w:pPr>
+      <w:r>
+        <w:rPr>
+          <w:rFonts w:ascii="Calibri" w:hAnsi="Calibri" w:cs="Calibri"/>
+          <w:b/>
+          <w:bCs/>
+          <w:sz w:val="24"/>
+          <w:szCs w:val="24"/>
+        </w:rPr>
+        <w:t>Shaocong Ma</w:t>
+      </w:r>
+      <w:r>
+        <w:rPr>
+          <w:rFonts w:ascii="Calibri" w:hAnsi="Calibri" w:cs="Calibri"/>
+          <w:sz w:val="24"/>
+          <w:szCs w:val="24"/>
+        </w:rPr>
+        <w:t xml:space="preserve">, Yi Zhou, </w:t>
+      </w:r>
+      <w:proofErr w:type="spellStart"/>
+      <w:r>
+        <w:rPr>
+          <w:rFonts w:ascii="Calibri" w:hAnsi="Calibri" w:cs="Calibri"/>
+          <w:sz w:val="24"/>
+          <w:szCs w:val="24"/>
+        </w:rPr>
+        <w:t>Shaofeng</w:t>
+      </w:r>
+      <w:proofErr w:type="spellEnd"/>
+      <w:r>
+        <w:rPr>
+          <w:rFonts w:ascii="Calibri" w:hAnsi="Calibri" w:cs="Calibri"/>
+          <w:sz w:val="24"/>
+          <w:szCs w:val="24"/>
+        </w:rPr>
+        <w:t xml:space="preserve"> Zou. </w:t>
+      </w:r>
+      <w:r>
+        <w:rPr>
+          <w:rFonts w:ascii="Calibri" w:hAnsi="Calibri" w:cs="Calibri"/>
           <w:i/>
           <w:iCs/>
           <w:sz w:val="24"/>
           <w:szCs w:val="24"/>
         </w:rPr>
-        <w:t>ICML</w:t>
-      </w:r>
-      <w:r>
-        <w:rPr>
-          <w:rFonts w:ascii="Calibri" w:hAnsi="Calibri" w:cs="Calibri"/>
+        <w:t xml:space="preserve">Variance-Reduced Off-Policy TDC Learning: Non-Asymptotic Convergence Analysis. </w:t>
+      </w:r>
+      <w:proofErr w:type="spellStart"/>
+      <w:r>
+        <w:rPr>
+          <w:rFonts w:ascii="Calibri" w:hAnsi="Calibri" w:cs="Calibri"/>
+          <w:b/>
+          <w:bCs/>
+          <w:sz w:val="24"/>
+          <w:szCs w:val="24"/>
+        </w:rPr>
+        <w:t>NeurIPS</w:t>
+      </w:r>
+      <w:proofErr w:type="spellEnd"/>
+      <w:r>
+        <w:rPr>
+          <w:rFonts w:ascii="Calibri" w:hAnsi="Calibri" w:cs="Calibri"/>
+          <w:b/>
+          <w:bCs/>
           <w:sz w:val="24"/>
           <w:szCs w:val="24"/>
         </w:rPr>
@@ -934,13 +1040,20 @@
           <w:sz w:val="24"/>
           <w:szCs w:val="24"/>
         </w:rPr>
-        <w:t>rate: 21.8%)</w:t>
+        <w:t xml:space="preserve">rate: </w:t>
+      </w:r>
+      <w:r>
+        <w:rPr>
+          <w:rFonts w:ascii="Calibri" w:hAnsi="Calibri" w:cs="Calibri"/>
+          <w:color w:val="A6A6A6" w:themeColor="background1" w:themeShade="A6"/>
+          <w:sz w:val="24"/>
+          <w:szCs w:val="24"/>
+        </w:rPr>
+        <w:t>20.1%)</w:t>
       </w:r>
     </w:p>
     <w:p>
       <w:pPr>
-        <w:spacing w:after="240"/>
-        <w:jc w:val="left"/>
         <w:rPr>
           <w:rFonts w:ascii="Calibri" w:hAnsi="Calibri" w:cs="Calibri"/>
           <w:sz w:val="24"/>
@@ -963,7 +1076,25 @@
           <w:sz w:val="24"/>
           <w:szCs w:val="24"/>
         </w:rPr>
-        <w:t xml:space="preserve">, Yi Zhou, </w:t>
+        <w:t xml:space="preserve">, </w:t>
+      </w:r>
+      <w:proofErr w:type="spellStart"/>
+      <w:r>
+        <w:rPr>
+          <w:rFonts w:ascii="Calibri" w:hAnsi="Calibri" w:cs="Calibri"/>
+          <w:sz w:val="24"/>
+          <w:szCs w:val="24"/>
+        </w:rPr>
+        <w:t>Ziyi</w:t>
+      </w:r>
+      <w:proofErr w:type="spellEnd"/>
+      <w:r>
+        <w:rPr>
+          <w:rFonts w:ascii="Calibri" w:hAnsi="Calibri" w:cs="Calibri"/>
+          <w:sz w:val="24"/>
+          <w:szCs w:val="24"/>
+        </w:rPr>
+        <w:t xml:space="preserve"> Chen, Yi Zhou, </w:t>
       </w:r>
       <w:proofErr w:type="spellStart"/>
       <w:r>
@@ -991,9 +1122,8 @@
           <w:sz w:val="24"/>
           <w:szCs w:val="24"/>
         </w:rPr>
-        <w:t xml:space="preserve">Variance-Reduced Off-Policy TDC Learning: Non-Asymptotic Convergence Analysis. </w:t>
-      </w:r>
-      <w:proofErr w:type="spellStart"/>
+        <w:t>Greedy-GQ with Variance Reduction: Finite-time Analysis and Improved Complexity</w:t>
+      </w:r>
       <w:r>
         <w:rPr>
           <w:rFonts w:ascii="Calibri" w:hAnsi="Calibri" w:cs="Calibri"/>
@@ -1002,72 +1132,8 @@
           <w:sz w:val="24"/>
           <w:szCs w:val="24"/>
         </w:rPr>
-        <w:t>NeurIPS</w:t>
-      </w:r>
-      <w:proofErr w:type="spellEnd"/>
-      <w:r>
-        <w:rPr>
-          <w:rFonts w:ascii="Calibri" w:hAnsi="Calibri" w:cs="Calibri"/>
-          <w:i/>
-          <w:iCs/>
-          <w:sz w:val="24"/>
-          <w:szCs w:val="24"/>
-        </w:rPr>
-        <w:t>. 2020.</w:t>
-      </w:r>
-      <w:r>
-        <w:rPr>
-          <w:rFonts w:ascii="Calibri" w:hAnsi="Calibri" w:cs="Calibri"/>
-          <w:sz w:val="24"/>
-          <w:szCs w:val="24"/>
-        </w:rPr>
-        <w:t xml:space="preserve"> </w:t>
-      </w:r>
-      <w:r>
-        <w:rPr>
-          <w:rFonts w:ascii="Calibri" w:hAnsi="Calibri" w:cs="Calibri"/>
-          <w:color w:val="A6A6A6" w:themeColor="background1" w:themeShade="A6"/>
-          <w:sz w:val="24"/>
-          <w:szCs w:val="24"/>
-        </w:rPr>
-        <w:t>(</w:t>
-      </w:r>
-      <w:r>
-        <w:rPr>
-          <w:rFonts w:ascii="Calibri" w:hAnsi="Calibri" w:cs="Calibri"/>
-          <w:color w:val="A6A6A6" w:themeColor="background1" w:themeShade="A6"/>
-          <w:sz w:val="24"/>
-          <w:szCs w:val="24"/>
-        </w:rPr>
-        <w:t xml:space="preserve">Acceptance </w:t>
-      </w:r>
-      <w:r>
-        <w:rPr>
-          <w:rFonts w:ascii="Calibri" w:hAnsi="Calibri" w:cs="Calibri"/>
-          <w:color w:val="A6A6A6" w:themeColor="background1" w:themeShade="A6"/>
-          <w:sz w:val="24"/>
-          <w:szCs w:val="24"/>
-        </w:rPr>
-        <w:t xml:space="preserve">rate: </w:t>
-      </w:r>
-      <w:r>
-        <w:rPr>
-          <w:rFonts w:ascii="Calibri" w:hAnsi="Calibri" w:cs="Calibri"/>
-          <w:color w:val="A6A6A6" w:themeColor="background1" w:themeShade="A6"/>
-          <w:sz w:val="24"/>
-          <w:szCs w:val="24"/>
-        </w:rPr>
-        <w:t>20.1%)</w:t>
-      </w:r>
-    </w:p>
-    <w:p>
-      <w:pPr>
-        <w:rPr>
-          <w:rFonts w:ascii="Calibri" w:hAnsi="Calibri" w:cs="Calibri"/>
-          <w:sz w:val="24"/>
-          <w:szCs w:val="24"/>
-        </w:rPr>
-      </w:pPr>
+        <w:t xml:space="preserve">. </w:t>
+      </w:r>
       <w:r>
         <w:rPr>
           <w:rFonts w:ascii="Calibri" w:hAnsi="Calibri" w:cs="Calibri"/>
@@ -1076,71 +1142,7 @@
           <w:sz w:val="24"/>
           <w:szCs w:val="24"/>
         </w:rPr>
-        <w:t>Shaocong Ma</w:t>
-      </w:r>
-      <w:r>
-        <w:rPr>
-          <w:rFonts w:ascii="Calibri" w:hAnsi="Calibri" w:cs="Calibri"/>
-          <w:sz w:val="24"/>
-          <w:szCs w:val="24"/>
-        </w:rPr>
-        <w:t xml:space="preserve">, </w:t>
-      </w:r>
-      <w:proofErr w:type="spellStart"/>
-      <w:r>
-        <w:rPr>
-          <w:rFonts w:ascii="Calibri" w:hAnsi="Calibri" w:cs="Calibri"/>
-          <w:sz w:val="24"/>
-          <w:szCs w:val="24"/>
-        </w:rPr>
-        <w:t>Ziyi</w:t>
-      </w:r>
-      <w:proofErr w:type="spellEnd"/>
-      <w:r>
-        <w:rPr>
-          <w:rFonts w:ascii="Calibri" w:hAnsi="Calibri" w:cs="Calibri"/>
-          <w:sz w:val="24"/>
-          <w:szCs w:val="24"/>
-        </w:rPr>
-        <w:t xml:space="preserve"> Chen, Yi Zhou, </w:t>
-      </w:r>
-      <w:proofErr w:type="spellStart"/>
-      <w:r>
-        <w:rPr>
-          <w:rFonts w:ascii="Calibri" w:hAnsi="Calibri" w:cs="Calibri"/>
-          <w:sz w:val="24"/>
-          <w:szCs w:val="24"/>
-        </w:rPr>
-        <w:t>Shaofeng</w:t>
-      </w:r>
-      <w:proofErr w:type="spellEnd"/>
-      <w:r>
-        <w:rPr>
-          <w:rFonts w:ascii="Calibri" w:hAnsi="Calibri" w:cs="Calibri"/>
-          <w:sz w:val="24"/>
-          <w:szCs w:val="24"/>
-        </w:rPr>
-        <w:t xml:space="preserve"> Zou. </w:t>
-      </w:r>
-      <w:r>
-        <w:rPr>
-          <w:rFonts w:ascii="Calibri" w:hAnsi="Calibri" w:cs="Calibri"/>
-          <w:i/>
-          <w:iCs/>
-          <w:sz w:val="24"/>
-          <w:szCs w:val="24"/>
-        </w:rPr>
-        <w:t>Greedy-GQ with Variance Reduction: Finite-time Analysis and Improved Complexity</w:t>
-      </w:r>
-      <w:r>
-        <w:rPr>
-          <w:rFonts w:ascii="Calibri" w:hAnsi="Calibri" w:cs="Calibri"/>
-          <w:i/>
-          <w:iCs/>
-          <w:sz w:val="24"/>
-          <w:szCs w:val="24"/>
-        </w:rPr>
-        <w:t>. ICLR. 2021.</w:t>
+        <w:t>ICLR. 2021.</w:t>
       </w:r>
       <w:r>
         <w:rPr>
@@ -1648,17 +1650,7 @@
           <w:sz w:val="24"/>
           <w:szCs w:val="24"/>
         </w:rPr>
-        <w:t xml:space="preserve">/ </w:t>
-      </w:r>
-      <w:r>
-        <w:rPr>
-          <w:rFonts w:ascii="Calibri" w:hAnsi="Calibri" w:cs="Calibri"/>
-          <w:b/>
-          <w:bCs/>
-          <w:sz w:val="24"/>
-          <w:szCs w:val="24"/>
-        </w:rPr>
-        <w:t>Program Committee</w:t>
+        <w:t>/ Program Committee</w:t>
       </w:r>
     </w:p>
     <w:p>

--- a/CV.docx
+++ b/CV.docx
@@ -1249,7 +1249,7 @@
           <w:sz w:val="24"/>
           <w:szCs w:val="24"/>
         </w:rPr>
-        <w:t>How to Improve Sample Complexity of SGD over Highly Dependent Data? A Theoretical Analysis</w:t>
+        <w:t xml:space="preserve">How to Improve Sample Complexity of SGD over Highly Dependent Data? </w:t>
       </w:r>
     </w:p>
     <w:p>
@@ -1275,7 +1275,16 @@
           <w:sz w:val="24"/>
           <w:szCs w:val="24"/>
         </w:rPr>
-        <w:t>Submitted to ICLR 2022.</w:t>
+        <w:t>To be s</w:t>
+      </w:r>
+      <w:r>
+        <w:rPr>
+          <w:rFonts w:ascii="Calibri" w:hAnsi="Calibri" w:cs="Calibri"/>
+          <w:bCs/>
+          <w:sz w:val="24"/>
+          <w:szCs w:val="24"/>
+        </w:rPr>
+        <w:t>ubmitted.</w:t>
       </w:r>
     </w:p>
     <w:p>

--- a/CV.docx
+++ b/CV.docx
@@ -955,25 +955,7 @@
           <w:sz w:val="24"/>
           <w:szCs w:val="24"/>
         </w:rPr>
-        <w:t xml:space="preserve">, Yi Zhou, </w:t>
-      </w:r>
-      <w:proofErr w:type="spellStart"/>
-      <w:r>
-        <w:rPr>
-          <w:rFonts w:ascii="Calibri" w:hAnsi="Calibri" w:cs="Calibri"/>
-          <w:sz w:val="24"/>
-          <w:szCs w:val="24"/>
-        </w:rPr>
-        <w:t>Shaofeng</w:t>
-      </w:r>
-      <w:proofErr w:type="spellEnd"/>
-      <w:r>
-        <w:rPr>
-          <w:rFonts w:ascii="Calibri" w:hAnsi="Calibri" w:cs="Calibri"/>
-          <w:sz w:val="24"/>
-          <w:szCs w:val="24"/>
-        </w:rPr>
-        <w:t xml:space="preserve"> Zou. </w:t>
+        <w:t xml:space="preserve">, Yi Zhou, Shaofeng Zou. </w:t>
       </w:r>
       <w:r>
         <w:rPr>
@@ -985,7 +967,6 @@
         </w:rPr>
         <w:t xml:space="preserve">Variance-Reduced Off-Policy TDC Learning: Non-Asymptotic Convergence Analysis. </w:t>
       </w:r>
-      <w:proofErr w:type="spellStart"/>
       <w:r>
         <w:rPr>
           <w:rFonts w:ascii="Calibri" w:hAnsi="Calibri" w:cs="Calibri"/>
@@ -994,18 +975,7 @@
           <w:sz w:val="24"/>
           <w:szCs w:val="24"/>
         </w:rPr>
-        <w:t>NeurIPS</w:t>
-      </w:r>
-      <w:proofErr w:type="spellEnd"/>
-      <w:r>
-        <w:rPr>
-          <w:rFonts w:ascii="Calibri" w:hAnsi="Calibri" w:cs="Calibri"/>
-          <w:b/>
-          <w:bCs/>
-          <w:sz w:val="24"/>
-          <w:szCs w:val="24"/>
-        </w:rPr>
-        <w:t>. 2020.</w:t>
+        <w:t>NeurIPS. 2020.</w:t>
       </w:r>
       <w:r>
         <w:rPr>
@@ -1076,43 +1046,7 @@
           <w:sz w:val="24"/>
           <w:szCs w:val="24"/>
         </w:rPr>
-        <w:t xml:space="preserve">, </w:t>
-      </w:r>
-      <w:proofErr w:type="spellStart"/>
-      <w:r>
-        <w:rPr>
-          <w:rFonts w:ascii="Calibri" w:hAnsi="Calibri" w:cs="Calibri"/>
-          <w:sz w:val="24"/>
-          <w:szCs w:val="24"/>
-        </w:rPr>
-        <w:t>Ziyi</w:t>
-      </w:r>
-      <w:proofErr w:type="spellEnd"/>
-      <w:r>
-        <w:rPr>
-          <w:rFonts w:ascii="Calibri" w:hAnsi="Calibri" w:cs="Calibri"/>
-          <w:sz w:val="24"/>
-          <w:szCs w:val="24"/>
-        </w:rPr>
-        <w:t xml:space="preserve"> Chen, Yi Zhou, </w:t>
-      </w:r>
-      <w:proofErr w:type="spellStart"/>
-      <w:r>
-        <w:rPr>
-          <w:rFonts w:ascii="Calibri" w:hAnsi="Calibri" w:cs="Calibri"/>
-          <w:sz w:val="24"/>
-          <w:szCs w:val="24"/>
-        </w:rPr>
-        <w:t>Shaofeng</w:t>
-      </w:r>
-      <w:proofErr w:type="spellEnd"/>
-      <w:r>
-        <w:rPr>
-          <w:rFonts w:ascii="Calibri" w:hAnsi="Calibri" w:cs="Calibri"/>
-          <w:sz w:val="24"/>
-          <w:szCs w:val="24"/>
-        </w:rPr>
-        <w:t xml:space="preserve"> Zou. </w:t>
+        <w:t xml:space="preserve">, Ziyi Chen, Yi Zhou, Shaofeng Zou. </w:t>
       </w:r>
       <w:r>
         <w:rPr>
@@ -1275,42 +1209,25 @@
           <w:sz w:val="24"/>
           <w:szCs w:val="24"/>
         </w:rPr>
-        <w:t>To be s</w:t>
-      </w:r>
-      <w:r>
-        <w:rPr>
-          <w:rFonts w:ascii="Calibri" w:hAnsi="Calibri" w:cs="Calibri"/>
-          <w:bCs/>
-          <w:sz w:val="24"/>
-          <w:szCs w:val="24"/>
-        </w:rPr>
-        <w:t>ubmitted.</w:t>
-      </w:r>
-    </w:p>
-    <w:p>
-      <w:pPr>
-        <w:pStyle w:val="ListParagraph"/>
-        <w:numPr>
-          <w:ilvl w:val="0"/>
-          <w:numId w:val="34"/>
-        </w:numPr>
-        <w:ind w:firstLineChars="0"/>
-        <w:jc w:val="left"/>
-        <w:rPr>
-          <w:rFonts w:ascii="Calibri" w:hAnsi="Calibri" w:cs="Calibri"/>
-          <w:bCs/>
-          <w:sz w:val="24"/>
-          <w:szCs w:val="24"/>
-        </w:rPr>
-      </w:pPr>
-      <w:r>
-        <w:rPr>
-          <w:rFonts w:ascii="Calibri" w:hAnsi="Calibri" w:cs="Calibri"/>
-          <w:bCs/>
-          <w:sz w:val="24"/>
-          <w:szCs w:val="24"/>
-        </w:rPr>
-        <w:t>Theoretically explained the influence of data correlation for optimization.</w:t>
+        <w:t>Submitted to UAI 2022</w:t>
+      </w:r>
+      <w:r>
+        <w:rPr>
+          <w:rFonts w:ascii="Calibri" w:hAnsi="Calibri" w:cs="Calibri"/>
+          <w:bCs/>
+          <w:sz w:val="24"/>
+          <w:szCs w:val="24"/>
+        </w:rPr>
+        <w:t>.</w:t>
+      </w:r>
+      <w:r>
+        <w:rPr>
+          <w:rFonts w:ascii="Calibri" w:hAnsi="Calibri" w:cs="Calibri"/>
+          <w:bCs/>
+          <w:sz w:val="24"/>
+          <w:szCs w:val="24"/>
+        </w:rPr>
+        <w:t xml:space="preserve"> </w:t>
       </w:r>
     </w:p>
     <w:p>
@@ -1337,7 +1254,25 @@
           <w:sz w:val="24"/>
           <w:szCs w:val="24"/>
         </w:rPr>
-        <w:t xml:space="preserve">Built an elegant and efficient optimization method for highly-correlated dataset. </w:t>
+        <w:t>T</w:t>
+      </w:r>
+      <w:r>
+        <w:rPr>
+          <w:rFonts w:ascii="Calibri" w:hAnsi="Calibri" w:cs="Calibri"/>
+          <w:bCs/>
+          <w:sz w:val="24"/>
+          <w:szCs w:val="24"/>
+        </w:rPr>
+        <w:t>heoretically explained the influence of data correlation for optimization.</w:t>
+      </w:r>
+      <w:r>
+        <w:rPr>
+          <w:rFonts w:ascii="Calibri" w:hAnsi="Calibri" w:cs="Calibri"/>
+          <w:bCs/>
+          <w:sz w:val="24"/>
+          <w:szCs w:val="24"/>
+        </w:rPr>
+        <w:t xml:space="preserve"> </w:t>
       </w:r>
     </w:p>
     <w:p>
@@ -1441,7 +1376,6 @@
           <w:szCs w:val="24"/>
         </w:rPr>
       </w:pPr>
-      <w:proofErr w:type="spellStart"/>
       <w:r>
         <w:rPr>
           <w:rFonts w:ascii="Calibri" w:hAnsi="Calibri" w:cs="Calibri"/>
@@ -1449,9 +1383,8 @@
           <w:sz w:val="24"/>
           <w:szCs w:val="24"/>
         </w:rPr>
-        <w:t>MiniFpsGame</w:t>
-      </w:r>
-      <w:proofErr w:type="spellEnd"/>
+        <w:t>A PyTorch Implementation of Wasserstein Robust Model</w:t>
+      </w:r>
       <w:r>
         <w:rPr>
           <w:rFonts w:ascii="Calibri" w:hAnsi="Calibri" w:cs="Calibri"/>
@@ -1459,29 +1392,7 @@
           <w:sz w:val="24"/>
           <w:szCs w:val="24"/>
         </w:rPr>
-        <w:t xml:space="preserve">: A </w:t>
-      </w:r>
-      <w:proofErr w:type="gramStart"/>
-      <w:r>
-        <w:rPr>
-          <w:rFonts w:ascii="Calibri" w:hAnsi="Calibri" w:cs="Calibri"/>
-          <w:b/>
-          <w:i/>
-          <w:iCs/>
-          <w:sz w:val="24"/>
-          <w:szCs w:val="24"/>
-        </w:rPr>
-        <w:t>gym</w:t>
-      </w:r>
-      <w:proofErr w:type="gramEnd"/>
-      <w:r>
-        <w:rPr>
-          <w:rFonts w:ascii="Calibri" w:hAnsi="Calibri" w:cs="Calibri"/>
-          <w:b/>
-          <w:sz w:val="24"/>
-          <w:szCs w:val="24"/>
-        </w:rPr>
-        <w:t>-Compatible FPS Game Environment</w:t>
+        <w:t xml:space="preserve"> (WRM)</w:t>
       </w:r>
     </w:p>
     <w:p>
@@ -1529,7 +1440,7 @@
             <w:sz w:val="24"/>
             <w:szCs w:val="24"/>
           </w:rPr>
-          <w:t>https://github.com/mshaocong/minifpsgame</w:t>
+          <w:t>https://github.com/mshaocong/wasserstein_robust_model</w:t>
         </w:r>
       </w:hyperlink>
     </w:p>
@@ -1551,32 +1462,68 @@
       </w:pPr>
       <w:r>
         <w:rPr>
-          <w:rFonts w:ascii="Calibri" w:hAnsi="Calibri" w:cs="Calibri"/>
-          <w:bCs/>
-          <w:sz w:val="24"/>
-          <w:szCs w:val="24"/>
-        </w:rPr>
-        <w:t xml:space="preserve">Developed a minimalistic 3D FPS game based on </w:t>
-      </w:r>
-      <w:proofErr w:type="spellStart"/>
-      <w:r>
-        <w:rPr>
-          <w:rFonts w:ascii="Calibri" w:hAnsi="Calibri" w:cs="Calibri"/>
-          <w:bCs/>
-          <w:sz w:val="24"/>
-          <w:szCs w:val="24"/>
-        </w:rPr>
-        <w:t>Pyglet</w:t>
-      </w:r>
-      <w:proofErr w:type="spellEnd"/>
-      <w:r>
-        <w:rPr>
-          <w:rFonts w:ascii="Calibri" w:hAnsi="Calibri" w:cs="Calibri"/>
-          <w:bCs/>
-          <w:sz w:val="24"/>
-          <w:szCs w:val="24"/>
-        </w:rPr>
-        <w:t xml:space="preserve"> (OpenGL 3D graphics).</w:t>
+          <w:rFonts w:ascii="Calibri" w:hAnsi="Calibri" w:cs="Calibri" w:hint="eastAsia"/>
+          <w:bCs/>
+          <w:sz w:val="24"/>
+          <w:szCs w:val="24"/>
+        </w:rPr>
+        <w:t>R</w:t>
+      </w:r>
+      <w:r>
+        <w:rPr>
+          <w:rFonts w:ascii="Calibri" w:hAnsi="Calibri" w:cs="Calibri"/>
+          <w:bCs/>
+          <w:sz w:val="24"/>
+          <w:szCs w:val="24"/>
+        </w:rPr>
+        <w:t xml:space="preserve">elated paper: </w:t>
+      </w:r>
+      <w:hyperlink r:id="rId9" w:history="1">
+        <w:r>
+          <w:rPr>
+            <w:rStyle w:val="Hyperlink"/>
+            <w:rFonts w:ascii="Calibri" w:hAnsi="Calibri" w:cs="Calibri"/>
+            <w:bCs/>
+            <w:sz w:val="24"/>
+            <w:szCs w:val="24"/>
+          </w:rPr>
+          <w:t>https://arxiv.org/abs/2112.11663</w:t>
+        </w:r>
+      </w:hyperlink>
+    </w:p>
+    <w:p>
+      <w:pPr>
+        <w:pStyle w:val="ListParagraph"/>
+        <w:numPr>
+          <w:ilvl w:val="0"/>
+          <w:numId w:val="34"/>
+        </w:numPr>
+        <w:ind w:firstLineChars="0"/>
+        <w:jc w:val="left"/>
+        <w:rPr>
+          <w:rFonts w:ascii="Calibri" w:hAnsi="Calibri" w:cs="Calibri"/>
+          <w:bCs/>
+          <w:sz w:val="24"/>
+          <w:szCs w:val="24"/>
+        </w:rPr>
+      </w:pPr>
+      <w:r>
+        <w:rPr>
+          <w:rFonts w:ascii="Calibri" w:hAnsi="Calibri" w:cs="Calibri"/>
+          <w:bCs/>
+          <w:sz w:val="24"/>
+          <w:szCs w:val="24"/>
+        </w:rPr>
+        <w:t xml:space="preserve">Implemented an adversarial </w:t>
+      </w:r>
+      <w:r>
+        <w:rPr>
+          <w:rFonts w:ascii="Calibri" w:hAnsi="Calibri" w:cs="Calibri"/>
+          <w:bCs/>
+          <w:sz w:val="24"/>
+          <w:szCs w:val="24"/>
+        </w:rPr>
+        <w:t>attacking</w:t>
       </w:r>
       <w:r>
         <w:rPr>
@@ -1586,6 +1533,24 @@
           <w:szCs w:val="24"/>
         </w:rPr>
         <w:t xml:space="preserve"> </w:t>
+      </w:r>
+      <w:r>
+        <w:rPr>
+          <w:rFonts w:ascii="Calibri" w:hAnsi="Calibri" w:cs="Calibri"/>
+          <w:bCs/>
+          <w:sz w:val="24"/>
+          <w:szCs w:val="24"/>
+        </w:rPr>
+        <w:t>framework</w:t>
+      </w:r>
+      <w:r>
+        <w:rPr>
+          <w:rFonts w:ascii="Calibri" w:hAnsi="Calibri" w:cs="Calibri"/>
+          <w:bCs/>
+          <w:sz w:val="24"/>
+          <w:szCs w:val="24"/>
+        </w:rPr>
+        <w:t xml:space="preserve"> used for WRM training.</w:t>
       </w:r>
     </w:p>
     <w:p>
@@ -1673,23 +1638,13 @@
           <w:szCs w:val="24"/>
         </w:rPr>
       </w:pPr>
-      <w:proofErr w:type="spellStart"/>
-      <w:r>
-        <w:rPr>
-          <w:rFonts w:ascii="Calibri" w:hAnsi="Calibri" w:cs="Calibri"/>
-          <w:sz w:val="24"/>
-          <w:szCs w:val="24"/>
-        </w:rPr>
-        <w:t>NeurIPS</w:t>
-      </w:r>
-      <w:proofErr w:type="spellEnd"/>
-      <w:r>
-        <w:rPr>
-          <w:rFonts w:ascii="Calibri" w:hAnsi="Calibri" w:cs="Calibri"/>
-          <w:sz w:val="24"/>
-          <w:szCs w:val="24"/>
-        </w:rPr>
-        <w:t xml:space="preserve"> 2021</w:t>
+      <w:r>
+        <w:rPr>
+          <w:rFonts w:ascii="Calibri" w:hAnsi="Calibri" w:cs="Calibri"/>
+          <w:sz w:val="24"/>
+          <w:szCs w:val="24"/>
+        </w:rPr>
+        <w:t>NeurIPS 2021</w:t>
       </w:r>
       <w:r>
         <w:rPr>
@@ -1721,25 +1676,23 @@
           <w:sz w:val="24"/>
           <w:szCs w:val="24"/>
         </w:rPr>
-        <w:t xml:space="preserve">IEEE </w:t>
-      </w:r>
-      <w:proofErr w:type="spellStart"/>
-      <w:r>
-        <w:rPr>
-          <w:rFonts w:ascii="Calibri" w:hAnsi="Calibri" w:cs="Calibri"/>
-          <w:sz w:val="24"/>
-          <w:szCs w:val="24"/>
-        </w:rPr>
-        <w:t>BigData</w:t>
-      </w:r>
-      <w:proofErr w:type="spellEnd"/>
-      <w:r>
-        <w:rPr>
-          <w:rFonts w:ascii="Calibri" w:hAnsi="Calibri" w:cs="Calibri"/>
-          <w:sz w:val="24"/>
-          <w:szCs w:val="24"/>
-        </w:rPr>
-        <w:t xml:space="preserve"> 2021.</w:t>
+        <w:t>IEEE BigData 2021</w:t>
+      </w:r>
+      <w:r>
+        <w:rPr>
+          <w:rFonts w:ascii="Calibri" w:hAnsi="Calibri" w:cs="Calibri"/>
+          <w:sz w:val="24"/>
+          <w:szCs w:val="24"/>
+        </w:rPr>
+        <w:t>; IJCAI-ECAI 2022</w:t>
+      </w:r>
+      <w:r>
+        <w:rPr>
+          <w:rFonts w:ascii="Calibri" w:hAnsi="Calibri" w:cs="Calibri"/>
+          <w:sz w:val="24"/>
+          <w:szCs w:val="24"/>
+        </w:rPr>
+        <w:t>.</w:t>
       </w:r>
     </w:p>
     <w:p>

--- a/CV.docx
+++ b/CV.docx
@@ -1685,6 +1685,22 @@
           <w:szCs w:val="24"/>
         </w:rPr>
         <w:t>; IJCAI-ECAI 2022</w:t>
+      </w:r>
+      <w:r>
+        <w:rPr>
+          <w:rFonts w:ascii="Calibri" w:hAnsi="Calibri" w:cs="Calibri"/>
+          <w:sz w:val="24"/>
+          <w:szCs w:val="24"/>
+        </w:rPr>
+        <w:t>;</w:t>
+      </w:r>
+      <w:r>
+        <w:rPr>
+          <w:rFonts w:ascii="Calibri" w:hAnsi="Calibri" w:cs="Calibri"/>
+          <w:sz w:val="24"/>
+          <w:szCs w:val="24"/>
+        </w:rPr>
+        <w:t xml:space="preserve"> ICML 2022</w:t>
       </w:r>
       <w:r>
         <w:rPr>

--- a/CV.docx
+++ b/CV.docx
@@ -955,7 +955,25 @@
           <w:sz w:val="24"/>
           <w:szCs w:val="24"/>
         </w:rPr>
-        <w:t xml:space="preserve">, Yi Zhou, Shaofeng Zou. </w:t>
+        <w:t xml:space="preserve">, Yi Zhou, </w:t>
+      </w:r>
+      <w:proofErr w:type="spellStart"/>
+      <w:r>
+        <w:rPr>
+          <w:rFonts w:ascii="Calibri" w:hAnsi="Calibri" w:cs="Calibri"/>
+          <w:sz w:val="24"/>
+          <w:szCs w:val="24"/>
+        </w:rPr>
+        <w:t>Shaofeng</w:t>
+      </w:r>
+      <w:proofErr w:type="spellEnd"/>
+      <w:r>
+        <w:rPr>
+          <w:rFonts w:ascii="Calibri" w:hAnsi="Calibri" w:cs="Calibri"/>
+          <w:sz w:val="24"/>
+          <w:szCs w:val="24"/>
+        </w:rPr>
+        <w:t xml:space="preserve"> Zou. </w:t>
       </w:r>
       <w:r>
         <w:rPr>
@@ -967,6 +985,7 @@
         </w:rPr>
         <w:t xml:space="preserve">Variance-Reduced Off-Policy TDC Learning: Non-Asymptotic Convergence Analysis. </w:t>
       </w:r>
+      <w:proofErr w:type="spellStart"/>
       <w:r>
         <w:rPr>
           <w:rFonts w:ascii="Calibri" w:hAnsi="Calibri" w:cs="Calibri"/>
@@ -975,7 +994,18 @@
           <w:sz w:val="24"/>
           <w:szCs w:val="24"/>
         </w:rPr>
-        <w:t>NeurIPS. 2020.</w:t>
+        <w:t>NeurIPS</w:t>
+      </w:r>
+      <w:proofErr w:type="spellEnd"/>
+      <w:r>
+        <w:rPr>
+          <w:rFonts w:ascii="Calibri" w:hAnsi="Calibri" w:cs="Calibri"/>
+          <w:b/>
+          <w:bCs/>
+          <w:sz w:val="24"/>
+          <w:szCs w:val="24"/>
+        </w:rPr>
+        <w:t>. 2020.</w:t>
       </w:r>
       <w:r>
         <w:rPr>
@@ -1024,8 +1054,10 @@
     </w:p>
     <w:p>
       <w:pPr>
-        <w:rPr>
-          <w:rFonts w:ascii="Calibri" w:hAnsi="Calibri" w:cs="Calibri"/>
+        <w:spacing w:after="240"/>
+        <w:rPr>
+          <w:rFonts w:ascii="Calibri" w:hAnsi="Calibri" w:cs="Calibri"/>
+          <w:color w:val="A6A6A6" w:themeColor="background1" w:themeShade="A6"/>
           <w:sz w:val="24"/>
           <w:szCs w:val="24"/>
         </w:rPr>
@@ -1046,7 +1078,43 @@
           <w:sz w:val="24"/>
           <w:szCs w:val="24"/>
         </w:rPr>
-        <w:t xml:space="preserve">, Ziyi Chen, Yi Zhou, Shaofeng Zou. </w:t>
+        <w:t xml:space="preserve">, </w:t>
+      </w:r>
+      <w:proofErr w:type="spellStart"/>
+      <w:r>
+        <w:rPr>
+          <w:rFonts w:ascii="Calibri" w:hAnsi="Calibri" w:cs="Calibri"/>
+          <w:sz w:val="24"/>
+          <w:szCs w:val="24"/>
+        </w:rPr>
+        <w:t>Ziyi</w:t>
+      </w:r>
+      <w:proofErr w:type="spellEnd"/>
+      <w:r>
+        <w:rPr>
+          <w:rFonts w:ascii="Calibri" w:hAnsi="Calibri" w:cs="Calibri"/>
+          <w:sz w:val="24"/>
+          <w:szCs w:val="24"/>
+        </w:rPr>
+        <w:t xml:space="preserve"> Chen, Yi Zhou, </w:t>
+      </w:r>
+      <w:proofErr w:type="spellStart"/>
+      <w:r>
+        <w:rPr>
+          <w:rFonts w:ascii="Calibri" w:hAnsi="Calibri" w:cs="Calibri"/>
+          <w:sz w:val="24"/>
+          <w:szCs w:val="24"/>
+        </w:rPr>
+        <w:t>Shaofeng</w:t>
+      </w:r>
+      <w:proofErr w:type="spellEnd"/>
+      <w:r>
+        <w:rPr>
+          <w:rFonts w:ascii="Calibri" w:hAnsi="Calibri" w:cs="Calibri"/>
+          <w:sz w:val="24"/>
+          <w:szCs w:val="24"/>
+        </w:rPr>
+        <w:t xml:space="preserve"> Zou. </w:t>
       </w:r>
       <w:r>
         <w:rPr>
@@ -1139,6 +1207,99 @@
       <w:pPr>
         <w:rPr>
           <w:rFonts w:ascii="Calibri" w:hAnsi="Calibri" w:cs="Calibri"/>
+          <w:b/>
+          <w:bCs/>
+          <w:sz w:val="24"/>
+          <w:szCs w:val="24"/>
+        </w:rPr>
+      </w:pPr>
+      <w:proofErr w:type="spellStart"/>
+      <w:r>
+        <w:rPr>
+          <w:rFonts w:ascii="Calibri" w:hAnsi="Calibri" w:cs="Calibri"/>
+          <w:sz w:val="24"/>
+          <w:szCs w:val="24"/>
+        </w:rPr>
+        <w:t>Ziyi</w:t>
+      </w:r>
+      <w:proofErr w:type="spellEnd"/>
+      <w:r>
+        <w:rPr>
+          <w:rFonts w:ascii="Calibri" w:hAnsi="Calibri" w:cs="Calibri"/>
+          <w:sz w:val="24"/>
+          <w:szCs w:val="24"/>
+        </w:rPr>
+        <w:t xml:space="preserve"> Chen, </w:t>
+      </w:r>
+      <w:r>
+        <w:rPr>
+          <w:rFonts w:ascii="Calibri" w:hAnsi="Calibri" w:cs="Calibri"/>
+          <w:b/>
+          <w:bCs/>
+          <w:sz w:val="24"/>
+          <w:szCs w:val="24"/>
+        </w:rPr>
+        <w:t>Shaocong Ma</w:t>
+      </w:r>
+      <w:r>
+        <w:rPr>
+          <w:rFonts w:ascii="Calibri" w:hAnsi="Calibri" w:cs="Calibri"/>
+          <w:sz w:val="24"/>
+          <w:szCs w:val="24"/>
+        </w:rPr>
+        <w:t>, Yi Zhou</w:t>
+      </w:r>
+      <w:r>
+        <w:rPr>
+          <w:rFonts w:ascii="Calibri" w:hAnsi="Calibri" w:cs="Calibri"/>
+          <w:sz w:val="24"/>
+          <w:szCs w:val="24"/>
+        </w:rPr>
+        <w:t xml:space="preserve">. </w:t>
+      </w:r>
+      <w:r>
+        <w:rPr>
+          <w:rFonts w:ascii="Calibri" w:hAnsi="Calibri" w:cs="Calibri"/>
+          <w:i/>
+          <w:iCs/>
+          <w:sz w:val="24"/>
+          <w:szCs w:val="24"/>
+        </w:rPr>
+        <w:t>Sample Efficient Stochastic Policy Extragradient Algorithm for Zero-Sum Markov Game</w:t>
+      </w:r>
+      <w:r>
+        <w:rPr>
+          <w:rFonts w:ascii="Calibri" w:hAnsi="Calibri" w:cs="Calibri"/>
+          <w:i/>
+          <w:iCs/>
+          <w:sz w:val="24"/>
+          <w:szCs w:val="24"/>
+        </w:rPr>
+        <w:t>.</w:t>
+      </w:r>
+      <w:r>
+        <w:rPr>
+          <w:rFonts w:ascii="Calibri" w:hAnsi="Calibri" w:cs="Calibri"/>
+          <w:sz w:val="24"/>
+          <w:szCs w:val="24"/>
+        </w:rPr>
+        <w:t xml:space="preserve"> </w:t>
+      </w:r>
+      <w:r>
+        <w:rPr>
+          <w:rFonts w:ascii="Calibri" w:hAnsi="Calibri" w:cs="Calibri"/>
+          <w:b/>
+          <w:bCs/>
+          <w:sz w:val="24"/>
+          <w:szCs w:val="24"/>
+        </w:rPr>
+        <w:t>ICLR. 2022.</w:t>
+      </w:r>
+    </w:p>
+    <w:p>
+      <w:pPr>
+        <w:rPr>
+          <w:rFonts w:ascii="Calibri" w:hAnsi="Calibri" w:cs="Calibri" w:hint="eastAsia"/>
           <w:sz w:val="24"/>
           <w:szCs w:val="24"/>
         </w:rPr>
@@ -1292,8 +1453,9 @@
           <w:sz w:val="24"/>
           <w:szCs w:val="24"/>
         </w:rPr>
-        <w:t>Sample Efficient Stochastic Policy Extra</w:t>
-      </w:r>
+        <w:t xml:space="preserve">A </w:t>
+      </w:r>
+      <w:proofErr w:type="spellStart"/>
       <w:r>
         <w:rPr>
           <w:rFonts w:ascii="Calibri" w:hAnsi="Calibri" w:cs="Calibri"/>
@@ -1301,8 +1463,9 @@
           <w:sz w:val="24"/>
           <w:szCs w:val="24"/>
         </w:rPr>
-        <w:t>gr</w:t>
-      </w:r>
+        <w:t>PyTorch</w:t>
+      </w:r>
+      <w:proofErr w:type="spellEnd"/>
       <w:r>
         <w:rPr>
           <w:rFonts w:ascii="Calibri" w:hAnsi="Calibri" w:cs="Calibri"/>
@@ -1310,80 +1473,7 @@
           <w:sz w:val="24"/>
           <w:szCs w:val="24"/>
         </w:rPr>
-        <w:t>adient Algorithm for Zero-Sum Markov Game</w:t>
-      </w:r>
-    </w:p>
-    <w:p>
-      <w:pPr>
-        <w:pStyle w:val="ListParagraph"/>
-        <w:numPr>
-          <w:ilvl w:val="0"/>
-          <w:numId w:val="33"/>
-        </w:numPr>
-        <w:ind w:firstLineChars="0"/>
-        <w:jc w:val="left"/>
-        <w:rPr>
-          <w:rFonts w:ascii="Calibri" w:hAnsi="Calibri" w:cs="Calibri"/>
-          <w:b/>
-          <w:sz w:val="24"/>
-          <w:szCs w:val="24"/>
-        </w:rPr>
-      </w:pPr>
-      <w:r>
-        <w:rPr>
-          <w:rFonts w:ascii="Calibri" w:hAnsi="Calibri" w:cs="Calibri"/>
-          <w:bCs/>
-          <w:sz w:val="24"/>
-          <w:szCs w:val="24"/>
-        </w:rPr>
-        <w:t>Submitted to ICLR 2022.</w:t>
-      </w:r>
-    </w:p>
-    <w:p>
-      <w:pPr>
-        <w:pStyle w:val="ListParagraph"/>
-        <w:numPr>
-          <w:ilvl w:val="0"/>
-          <w:numId w:val="33"/>
-        </w:numPr>
-        <w:spacing w:after="240"/>
-        <w:ind w:firstLineChars="0"/>
-        <w:jc w:val="left"/>
-        <w:rPr>
-          <w:rFonts w:ascii="Calibri" w:hAnsi="Calibri" w:cs="Calibri"/>
-          <w:bCs/>
-          <w:sz w:val="24"/>
-          <w:szCs w:val="24"/>
-        </w:rPr>
-      </w:pPr>
-      <w:r>
-        <w:rPr>
-          <w:rFonts w:ascii="Calibri" w:hAnsi="Calibri" w:cs="Calibri"/>
-          <w:bCs/>
-          <w:sz w:val="24"/>
-          <w:szCs w:val="24"/>
-        </w:rPr>
-        <w:t xml:space="preserve">Provided the SOTA complexity result for solving zero-sum Markov game. </w:t>
-      </w:r>
-    </w:p>
-    <w:p>
-      <w:pPr>
-        <w:jc w:val="left"/>
-        <w:rPr>
-          <w:rFonts w:ascii="Calibri" w:hAnsi="Calibri" w:cs="Calibri"/>
-          <w:b/>
-          <w:sz w:val="24"/>
-          <w:szCs w:val="24"/>
-        </w:rPr>
-      </w:pPr>
-      <w:r>
-        <w:rPr>
-          <w:rFonts w:ascii="Calibri" w:hAnsi="Calibri" w:cs="Calibri"/>
-          <w:b/>
-          <w:sz w:val="24"/>
-          <w:szCs w:val="24"/>
-        </w:rPr>
-        <w:t>A PyTorch Implementation of Wasserstein Robust Model</w:t>
+        <w:t xml:space="preserve"> Implementation of Wasserstein Robust Model</w:t>
       </w:r>
       <w:r>
         <w:rPr>
@@ -1638,13 +1728,23 @@
           <w:szCs w:val="24"/>
         </w:rPr>
       </w:pPr>
-      <w:r>
-        <w:rPr>
-          <w:rFonts w:ascii="Calibri" w:hAnsi="Calibri" w:cs="Calibri"/>
-          <w:sz w:val="24"/>
-          <w:szCs w:val="24"/>
-        </w:rPr>
-        <w:t>NeurIPS 2021</w:t>
+      <w:proofErr w:type="spellStart"/>
+      <w:r>
+        <w:rPr>
+          <w:rFonts w:ascii="Calibri" w:hAnsi="Calibri" w:cs="Calibri"/>
+          <w:sz w:val="24"/>
+          <w:szCs w:val="24"/>
+        </w:rPr>
+        <w:t>NeurIPS</w:t>
+      </w:r>
+      <w:proofErr w:type="spellEnd"/>
+      <w:r>
+        <w:rPr>
+          <w:rFonts w:ascii="Calibri" w:hAnsi="Calibri" w:cs="Calibri"/>
+          <w:sz w:val="24"/>
+          <w:szCs w:val="24"/>
+        </w:rPr>
+        <w:t xml:space="preserve"> 2021</w:t>
       </w:r>
       <w:r>
         <w:rPr>
@@ -1676,7 +1776,25 @@
           <w:sz w:val="24"/>
           <w:szCs w:val="24"/>
         </w:rPr>
-        <w:t>IEEE BigData 2021</w:t>
+        <w:t xml:space="preserve">IEEE </w:t>
+      </w:r>
+      <w:proofErr w:type="spellStart"/>
+      <w:r>
+        <w:rPr>
+          <w:rFonts w:ascii="Calibri" w:hAnsi="Calibri" w:cs="Calibri"/>
+          <w:sz w:val="24"/>
+          <w:szCs w:val="24"/>
+        </w:rPr>
+        <w:t>BigData</w:t>
+      </w:r>
+      <w:proofErr w:type="spellEnd"/>
+      <w:r>
+        <w:rPr>
+          <w:rFonts w:ascii="Calibri" w:hAnsi="Calibri" w:cs="Calibri"/>
+          <w:sz w:val="24"/>
+          <w:szCs w:val="24"/>
+        </w:rPr>
+        <w:t xml:space="preserve"> 2021</w:t>
       </w:r>
       <w:r>
         <w:rPr>

--- a/CV.docx
+++ b/CV.docx
@@ -1,6 +1,6 @@
 
 <file path=word/document.xml><?xml version="1.0" encoding="utf-8"?>
-<w:document xmlns:wpc="http://schemas.microsoft.com/office/word/2010/wordprocessingCanvas" xmlns:cx="http://schemas.microsoft.com/office/drawing/2014/chartex" xmlns:cx1="http://schemas.microsoft.com/office/drawing/2015/9/8/chartex" xmlns:cx2="http://schemas.microsoft.com/office/drawing/2015/10/21/chartex" xmlns:cx3="http://schemas.microsoft.com/office/drawing/2016/5/9/chartex" xmlns:cx4="http://schemas.microsoft.com/office/drawing/2016/5/10/chartex" xmlns:cx5="http://schemas.microsoft.com/office/drawing/2016/5/11/chartex" xmlns:cx6="http://schemas.microsoft.com/office/drawing/2016/5/12/chartex" xmlns:cx7="http://schemas.microsoft.com/office/drawing/2016/5/13/chartex" xmlns:cx8="http://schemas.microsoft.com/office/drawing/2016/5/14/chartex" xmlns:mc="http://schemas.openxmlformats.org/markup-compatibility/2006" xmlns:aink="http://schemas.microsoft.com/office/drawing/2016/ink" xmlns:am3d="http://schemas.microsoft.com/office/drawing/2017/model3d" xmlns:o="urn:schemas-microsoft-com:office:office" xmlns:r="http://schemas.openxmlformats.org/officeDocument/2006/relationships" xmlns:m="http://schemas.openxmlformats.org/officeDocument/2006/math" xmlns:v="urn:schemas-microsoft-com:vml" xmlns:wp14="http://schemas.microsoft.com/office/word/2010/wordprocessingDrawing" xmlns:wp="http://schemas.openxmlformats.org/drawingml/2006/wordprocessingDrawing" xmlns:w10="urn:schemas-microsoft-com:office:word" xmlns:w="http://schemas.openxmlformats.org/wordprocessingml/2006/main" xmlns:w14="http://schemas.microsoft.com/office/word/2010/wordml" xmlns:w15="http://schemas.microsoft.com/office/word/2012/wordml" xmlns:w16cex="http://schemas.microsoft.com/office/word/2018/wordml/cex" xmlns:w16cid="http://schemas.microsoft.com/office/word/2016/wordml/cid" xmlns:w16="http://schemas.microsoft.com/office/word/2018/wordml" xmlns:w16sdtdh="http://schemas.microsoft.com/office/word/2020/wordml/sdtdatahash" xmlns:w16se="http://schemas.microsoft.com/office/word/2015/wordml/symex" xmlns:wpg="http://schemas.microsoft.com/office/word/2010/wordprocessingGroup" xmlns:wpi="http://schemas.microsoft.com/office/word/2010/wordprocessingInk" xmlns:wne="http://schemas.microsoft.com/office/word/2006/wordml" xmlns:wps="http://schemas.microsoft.com/office/word/2010/wordprocessingShape" mc:Ignorable="w14 w15 w16se w16cid w16 w16cex w16sdtdh wp14">
+<w:document xmlns:wpc="http://schemas.microsoft.com/office/word/2010/wordprocessingCanvas" xmlns:cx="http://schemas.microsoft.com/office/drawing/2014/chartex" xmlns:cx1="http://schemas.microsoft.com/office/drawing/2015/9/8/chartex" xmlns:cx2="http://schemas.microsoft.com/office/drawing/2015/10/21/chartex" xmlns:cx3="http://schemas.microsoft.com/office/drawing/2016/5/9/chartex" xmlns:cx4="http://schemas.microsoft.com/office/drawing/2016/5/10/chartex" xmlns:cx5="http://schemas.microsoft.com/office/drawing/2016/5/11/chartex" xmlns:cx6="http://schemas.microsoft.com/office/drawing/2016/5/12/chartex" xmlns:cx7="http://schemas.microsoft.com/office/drawing/2016/5/13/chartex" xmlns:cx8="http://schemas.microsoft.com/office/drawing/2016/5/14/chartex" xmlns:mc="http://schemas.openxmlformats.org/markup-compatibility/2006" xmlns:aink="http://schemas.microsoft.com/office/drawing/2016/ink" xmlns:am3d="http://schemas.microsoft.com/office/drawing/2017/model3d" xmlns:o="urn:schemas-microsoft-com:office:office" xmlns:oel="http://schemas.microsoft.com/office/2019/extlst" xmlns:r="http://schemas.openxmlformats.org/officeDocument/2006/relationships" xmlns:m="http://schemas.openxmlformats.org/officeDocument/2006/math" xmlns:v="urn:schemas-microsoft-com:vml" xmlns:wp14="http://schemas.microsoft.com/office/word/2010/wordprocessingDrawing" xmlns:wp="http://schemas.openxmlformats.org/drawingml/2006/wordprocessingDrawing" xmlns:w10="urn:schemas-microsoft-com:office:word" xmlns:w="http://schemas.openxmlformats.org/wordprocessingml/2006/main" xmlns:w14="http://schemas.microsoft.com/office/word/2010/wordml" xmlns:w15="http://schemas.microsoft.com/office/word/2012/wordml" xmlns:w16cex="http://schemas.microsoft.com/office/word/2018/wordml/cex" xmlns:w16cid="http://schemas.microsoft.com/office/word/2016/wordml/cid" xmlns:w16="http://schemas.microsoft.com/office/word/2018/wordml" xmlns:w16sdtdh="http://schemas.microsoft.com/office/word/2020/wordml/sdtdatahash" xmlns:w16se="http://schemas.microsoft.com/office/word/2015/wordml/symex" xmlns:wpg="http://schemas.microsoft.com/office/word/2010/wordprocessingGroup" xmlns:wpi="http://schemas.microsoft.com/office/word/2010/wordprocessingInk" xmlns:wne="http://schemas.microsoft.com/office/word/2006/wordml" xmlns:wps="http://schemas.microsoft.com/office/word/2010/wordprocessingShape" mc:Ignorable="w14 w15 w16se w16cid w16 w16cex w16sdtdh wp14">
   <w:body>
     <w:p>
       <w:pPr>
@@ -124,124 +124,78 @@
       <w:pPr>
         <w:rPr>
           <w:rFonts w:ascii="Calibri" w:hAnsi="Calibri" w:cs="Calibri"/>
+          <w:bCs/>
+          <w:sz w:val="24"/>
+          <w:szCs w:val="24"/>
+        </w:rPr>
+      </w:pPr>
+      <w:r>
+        <w:rPr>
+          <w:rFonts w:ascii="Calibri" w:hAnsi="Calibri" w:cs="Calibri"/>
           <w:b/>
           <w:sz w:val="24"/>
           <w:szCs w:val="24"/>
         </w:rPr>
-      </w:pPr>
+        <w:t xml:space="preserve">Phone: </w:t>
+      </w:r>
+      <w:r>
+        <w:rPr>
+          <w:rFonts w:ascii="Calibri" w:hAnsi="Calibri" w:cs="Calibri"/>
+          <w:bCs/>
+          <w:sz w:val="24"/>
+          <w:szCs w:val="24"/>
+        </w:rPr>
+        <w:t xml:space="preserve">(+1) </w:t>
+      </w:r>
+      <w:r>
+        <w:rPr>
+          <w:rFonts w:ascii="Calibri" w:hAnsi="Calibri" w:cs="Calibri"/>
+          <w:bCs/>
+          <w:sz w:val="24"/>
+          <w:szCs w:val="24"/>
+        </w:rPr>
+        <w:t>385</w:t>
+      </w:r>
+      <w:r>
+        <w:rPr>
+          <w:rFonts w:ascii="Calibri" w:hAnsi="Calibri" w:cs="Calibri"/>
+          <w:bCs/>
+          <w:sz w:val="24"/>
+          <w:szCs w:val="24"/>
+        </w:rPr>
+        <w:t>-</w:t>
+      </w:r>
+      <w:r>
+        <w:rPr>
+          <w:rFonts w:ascii="Calibri" w:hAnsi="Calibri" w:cs="Calibri"/>
+          <w:bCs/>
+          <w:sz w:val="24"/>
+          <w:szCs w:val="24"/>
+        </w:rPr>
+        <w:t>439</w:t>
+      </w:r>
+      <w:r>
+        <w:rPr>
+          <w:rFonts w:ascii="Calibri" w:hAnsi="Calibri" w:cs="Calibri"/>
+          <w:bCs/>
+          <w:sz w:val="24"/>
+          <w:szCs w:val="24"/>
+        </w:rPr>
+        <w:t>-4</w:t>
+      </w:r>
+      <w:r>
+        <w:rPr>
+          <w:rFonts w:ascii="Calibri" w:hAnsi="Calibri" w:cs="Calibri"/>
+          <w:bCs/>
+          <w:sz w:val="24"/>
+          <w:szCs w:val="24"/>
+        </w:rPr>
+        <w:t>778</w:t>
+      </w:r>
       <w:r>
         <w:rPr>
           <w:rFonts w:ascii="Calibri" w:hAnsi="Calibri" w:cs="Calibri"/>
           <w:b/>
-          <w:sz w:val="24"/>
-          <w:szCs w:val="24"/>
-        </w:rPr>
-        <w:t xml:space="preserve">Phone: </w:t>
-      </w:r>
-      <w:r>
-        <w:rPr>
-          <w:rFonts w:ascii="Calibri" w:hAnsi="Calibri" w:cs="Calibri"/>
-          <w:bCs/>
-          <w:sz w:val="24"/>
-          <w:szCs w:val="24"/>
-        </w:rPr>
-        <w:t xml:space="preserve">(+1) </w:t>
-      </w:r>
-      <w:r>
-        <w:rPr>
-          <w:rFonts w:ascii="Calibri" w:hAnsi="Calibri" w:cs="Calibri"/>
-          <w:bCs/>
-          <w:sz w:val="24"/>
-          <w:szCs w:val="24"/>
-        </w:rPr>
-        <w:t>385</w:t>
-      </w:r>
-      <w:r>
-        <w:rPr>
-          <w:rFonts w:ascii="Calibri" w:hAnsi="Calibri" w:cs="Calibri"/>
-          <w:bCs/>
-          <w:sz w:val="24"/>
-          <w:szCs w:val="24"/>
-        </w:rPr>
-        <w:t>-</w:t>
-      </w:r>
-      <w:r>
-        <w:rPr>
-          <w:rFonts w:ascii="Calibri" w:hAnsi="Calibri" w:cs="Calibri"/>
-          <w:bCs/>
-          <w:sz w:val="24"/>
-          <w:szCs w:val="24"/>
-        </w:rPr>
-        <w:t>439</w:t>
-      </w:r>
-      <w:r>
-        <w:rPr>
-          <w:rFonts w:ascii="Calibri" w:hAnsi="Calibri" w:cs="Calibri"/>
-          <w:bCs/>
-          <w:sz w:val="24"/>
-          <w:szCs w:val="24"/>
-        </w:rPr>
-        <w:t>-4</w:t>
-      </w:r>
-      <w:r>
-        <w:rPr>
-          <w:rFonts w:ascii="Calibri" w:hAnsi="Calibri" w:cs="Calibri"/>
-          <w:bCs/>
-          <w:sz w:val="24"/>
-          <w:szCs w:val="24"/>
-        </w:rPr>
-        <w:t>778</w:t>
-      </w:r>
-      <w:r>
-        <w:rPr>
-          <w:rFonts w:ascii="Calibri" w:hAnsi="Calibri" w:cs="Calibri"/>
-          <w:bCs/>
-          <w:sz w:val="24"/>
-          <w:szCs w:val="24"/>
-        </w:rPr>
-        <w:tab/>
-      </w:r>
-    </w:p>
-    <w:p>
-      <w:pPr>
-        <w:rPr>
-          <w:rFonts w:ascii="Calibri" w:hAnsi="Calibri" w:cs="Calibri"/>
-          <w:bCs/>
-          <w:sz w:val="24"/>
-          <w:szCs w:val="24"/>
-        </w:rPr>
-      </w:pPr>
-      <w:r>
-        <w:rPr>
-          <w:rFonts w:ascii="Calibri" w:hAnsi="Calibri" w:cs="Calibri"/>
-          <w:b/>
-          <w:sz w:val="24"/>
-          <w:szCs w:val="24"/>
-        </w:rPr>
-        <w:t>Website:</w:t>
-      </w:r>
-      <w:r>
-        <w:rPr>
-          <w:rFonts w:ascii="Calibri" w:hAnsi="Calibri" w:cs="Calibri"/>
-          <w:bCs/>
-          <w:sz w:val="24"/>
-          <w:szCs w:val="24"/>
-        </w:rPr>
-        <w:t xml:space="preserve"> </w:t>
-      </w:r>
-      <w:r>
-        <w:rPr>
-          <w:rFonts w:ascii="Calibri" w:hAnsi="Calibri" w:cs="Calibri"/>
-          <w:bCs/>
-          <w:sz w:val="24"/>
-          <w:szCs w:val="24"/>
-        </w:rPr>
-        <w:t>mshaocong.github.io</w:t>
-      </w:r>
-      <w:r>
-        <w:rPr>
-          <w:rFonts w:ascii="Calibri" w:hAnsi="Calibri" w:cs="Calibri"/>
-          <w:bCs/>
           <w:sz w:val="24"/>
           <w:szCs w:val="24"/>
         </w:rPr>
@@ -799,21 +753,263 @@
       </w:pPr>
       <w:r>
         <w:rPr>
+          <w:rFonts w:ascii="Times New Roman" w:hAnsi="Times New Roman" w:cs="Times New Roman" w:hint="eastAsia"/>
+          <w:b/>
+          <w:sz w:val="24"/>
+          <w:szCs w:val="24"/>
+        </w:rPr>
+        <w:t>I</w:t>
+      </w:r>
+      <w:r>
+        <w:rPr>
           <w:rFonts w:ascii="Times New Roman" w:hAnsi="Times New Roman" w:cs="Times New Roman"/>
           <w:b/>
           <w:sz w:val="24"/>
           <w:szCs w:val="24"/>
         </w:rPr>
-        <w:t>PUBLICATIONS</w:t>
-      </w:r>
-      <w:r>
+        <w:t>NTERNSHIP</w:t>
+      </w:r>
+    </w:p>
+    <w:p>
+      <w:pPr>
+        <w:tabs>
+          <w:tab w:val="right" w:pos="10466"/>
+        </w:tabs>
+        <w:rPr>
+          <w:rFonts w:ascii="Calibri" w:hAnsi="Calibri" w:cs="Calibri"/>
+          <w:b/>
+          <w:color w:val="A6A6A6" w:themeColor="background1" w:themeShade="A6"/>
+          <w:sz w:val="24"/>
+          <w:szCs w:val="24"/>
+        </w:rPr>
+      </w:pPr>
+      <w:r>
+        <w:rPr>
+          <w:rFonts w:ascii="Calibri" w:hAnsi="Calibri" w:cs="Calibri"/>
+          <w:b/>
+          <w:sz w:val="24"/>
+          <w:szCs w:val="24"/>
+        </w:rPr>
+        <w:t>Student Intern</w:t>
+      </w:r>
+      <w:r>
+        <w:rPr>
+          <w:rFonts w:ascii="Calibri" w:hAnsi="Calibri" w:cs="Calibri"/>
+          <w:b/>
+          <w:sz w:val="24"/>
+          <w:szCs w:val="24"/>
+        </w:rPr>
+        <w:tab/>
+      </w:r>
+      <w:r>
+        <w:rPr>
+          <w:rFonts w:ascii="Calibri" w:hAnsi="Calibri" w:cs="Calibri"/>
+          <w:bCs/>
+          <w:color w:val="A6A6A6" w:themeColor="background1" w:themeShade="A6"/>
+          <w:sz w:val="24"/>
+          <w:szCs w:val="24"/>
+        </w:rPr>
+        <w:t>May</w:t>
+      </w:r>
+      <w:r>
+        <w:rPr>
+          <w:rFonts w:ascii="Calibri" w:hAnsi="Calibri" w:cs="Calibri"/>
+          <w:bCs/>
+          <w:color w:val="A6A6A6" w:themeColor="background1" w:themeShade="A6"/>
+          <w:sz w:val="24"/>
+          <w:szCs w:val="24"/>
+        </w:rPr>
+        <w:t>. 20</w:t>
+      </w:r>
+      <w:r>
+        <w:rPr>
+          <w:rFonts w:ascii="Calibri" w:hAnsi="Calibri" w:cs="Calibri"/>
+          <w:bCs/>
+          <w:color w:val="A6A6A6" w:themeColor="background1" w:themeShade="A6"/>
+          <w:sz w:val="24"/>
+          <w:szCs w:val="24"/>
+        </w:rPr>
+        <w:t>22</w:t>
+      </w:r>
+      <w:r>
+        <w:rPr>
+          <w:rFonts w:ascii="Calibri" w:hAnsi="Calibri" w:cs="Calibri"/>
+          <w:bCs/>
+          <w:color w:val="A6A6A6" w:themeColor="background1" w:themeShade="A6"/>
+          <w:sz w:val="24"/>
+          <w:szCs w:val="24"/>
+        </w:rPr>
+        <w:t>-</w:t>
+      </w:r>
+      <w:r>
+        <w:rPr>
+          <w:rFonts w:ascii="Calibri" w:hAnsi="Calibri" w:cs="Calibri"/>
+          <w:bCs/>
+          <w:color w:val="A6A6A6" w:themeColor="background1" w:themeShade="A6"/>
+          <w:sz w:val="24"/>
+          <w:szCs w:val="24"/>
+        </w:rPr>
+        <w:t>Aug</w:t>
+      </w:r>
+      <w:r>
+        <w:rPr>
+          <w:rFonts w:ascii="Calibri" w:hAnsi="Calibri" w:cs="Calibri"/>
+          <w:bCs/>
+          <w:color w:val="A6A6A6" w:themeColor="background1" w:themeShade="A6"/>
+          <w:sz w:val="24"/>
+          <w:szCs w:val="24"/>
+        </w:rPr>
+        <w:t>. 202</w:t>
+      </w:r>
+      <w:r>
+        <w:rPr>
+          <w:rFonts w:ascii="Calibri" w:hAnsi="Calibri" w:cs="Calibri"/>
+          <w:bCs/>
+          <w:color w:val="A6A6A6" w:themeColor="background1" w:themeShade="A6"/>
+          <w:sz w:val="24"/>
+          <w:szCs w:val="24"/>
+        </w:rPr>
+        <w:t>2</w:t>
+      </w:r>
+    </w:p>
+    <w:p>
+      <w:pPr>
+        <w:tabs>
+          <w:tab w:val="right" w:pos="10466"/>
+        </w:tabs>
+        <w:rPr>
+          <w:rFonts w:ascii="Calibri" w:hAnsi="Calibri" w:cs="Calibri"/>
+          <w:bCs/>
+          <w:color w:val="A6A6A6" w:themeColor="background1" w:themeShade="A6"/>
+          <w:sz w:val="24"/>
+          <w:szCs w:val="24"/>
+        </w:rPr>
+      </w:pPr>
+      <w:r>
+        <w:rPr>
+          <w:rFonts w:ascii="Calibri" w:hAnsi="Calibri" w:cs="Calibri"/>
+          <w:bCs/>
+          <w:color w:val="A6A6A6" w:themeColor="background1" w:themeShade="A6"/>
+          <w:sz w:val="24"/>
+          <w:szCs w:val="24"/>
+        </w:rPr>
+        <w:t>Lawrence Livermore National Security</w:t>
+      </w:r>
+    </w:p>
+    <w:p>
+      <w:pPr>
+        <w:pStyle w:val="ListParagraph"/>
+        <w:numPr>
+          <w:ilvl w:val="0"/>
+          <w:numId w:val="38"/>
+        </w:numPr>
+        <w:tabs>
+          <w:tab w:val="right" w:pos="10466"/>
+        </w:tabs>
+        <w:ind w:firstLineChars="0"/>
+        <w:rPr>
+          <w:rFonts w:ascii="Calibri" w:hAnsi="Calibri" w:cs="Calibri"/>
+          <w:bCs/>
+          <w:sz w:val="24"/>
+          <w:szCs w:val="24"/>
+        </w:rPr>
+      </w:pPr>
+      <w:r>
+        <w:rPr>
+          <w:rFonts w:ascii="Calibri" w:hAnsi="Calibri" w:cs="Calibri"/>
+          <w:bCs/>
+          <w:sz w:val="24"/>
+          <w:szCs w:val="24"/>
+        </w:rPr>
+        <w:t xml:space="preserve">Develop backpropagation-free training algorithm using zeroth-order optimization. </w:t>
+      </w:r>
+    </w:p>
+    <w:p>
+      <w:pPr>
+        <w:pStyle w:val="ListParagraph"/>
+        <w:numPr>
+          <w:ilvl w:val="0"/>
+          <w:numId w:val="38"/>
+        </w:numPr>
+        <w:tabs>
+          <w:tab w:val="right" w:pos="10466"/>
+        </w:tabs>
+        <w:ind w:firstLineChars="0"/>
+        <w:rPr>
+          <w:rFonts w:ascii="Calibri" w:hAnsi="Calibri" w:cs="Calibri"/>
+          <w:bCs/>
+          <w:sz w:val="24"/>
+          <w:szCs w:val="24"/>
+        </w:rPr>
+      </w:pPr>
+      <w:r>
+        <w:rPr>
+          <w:rFonts w:ascii="Calibri" w:hAnsi="Calibri" w:cs="Calibri"/>
+          <w:bCs/>
+          <w:sz w:val="24"/>
+          <w:szCs w:val="24"/>
+        </w:rPr>
+        <w:t xml:space="preserve">Test the scalability of the approach to large dataset like ImageNet. </w:t>
+      </w:r>
+    </w:p>
+    <w:p>
+      <w:pPr>
+        <w:pStyle w:val="ListParagraph"/>
+        <w:numPr>
+          <w:ilvl w:val="0"/>
+          <w:numId w:val="38"/>
+        </w:numPr>
+        <w:tabs>
+          <w:tab w:val="right" w:pos="10466"/>
+        </w:tabs>
+        <w:ind w:firstLineChars="0"/>
+        <w:rPr>
+          <w:rFonts w:ascii="Calibri" w:hAnsi="Calibri" w:cs="Calibri"/>
+          <w:bCs/>
+          <w:sz w:val="24"/>
+          <w:szCs w:val="24"/>
+        </w:rPr>
+      </w:pPr>
+      <w:r>
+        <w:rPr>
+          <w:rFonts w:ascii="Calibri" w:hAnsi="Calibri" w:cs="Calibri"/>
+          <w:bCs/>
+          <w:sz w:val="24"/>
+          <w:szCs w:val="24"/>
+        </w:rPr>
+        <w:t>Test the robustness to out-of-distribution corruptions using popular benchmark datasets.</w:t>
+      </w:r>
+    </w:p>
+    <w:p>
+      <w:pPr>
+        <w:rPr>
+          <w:rFonts w:ascii="Calibri" w:hAnsi="Calibri" w:cs="Calibri"/>
+          <w:b/>
+          <w:sz w:val="24"/>
+          <w:szCs w:val="24"/>
+        </w:rPr>
+      </w:pPr>
+    </w:p>
+    <w:p>
+      <w:pPr>
+        <w:pBdr>
+          <w:bottom w:val="single" w:sz="8" w:space="1" w:color="auto"/>
+        </w:pBdr>
         <w:rPr>
           <w:rFonts w:ascii="Times New Roman" w:hAnsi="Times New Roman" w:cs="Times New Roman"/>
           <w:b/>
           <w:sz w:val="24"/>
           <w:szCs w:val="24"/>
         </w:rPr>
-        <w:t xml:space="preserve"> </w:t>
+      </w:pPr>
+      <w:r>
+        <w:rPr>
+          <w:rFonts w:ascii="Times New Roman" w:hAnsi="Times New Roman" w:cs="Times New Roman"/>
+          <w:b/>
+          <w:sz w:val="24"/>
+          <w:szCs w:val="24"/>
+        </w:rPr>
+        <w:t>PUBLICATIONS</w:t>
       </w:r>
     </w:p>
     <w:p>
@@ -1213,6 +1409,24 @@
           <w:szCs w:val="24"/>
         </w:rPr>
       </w:pPr>
+      <w:r>
+        <w:rPr>
+          <w:rFonts w:ascii="Calibri" w:hAnsi="Calibri" w:cs="Calibri"/>
+          <w:b/>
+          <w:bCs/>
+          <w:sz w:val="24"/>
+          <w:szCs w:val="24"/>
+        </w:rPr>
+        <w:t>Shaocong Ma</w:t>
+      </w:r>
+      <w:r>
+        <w:rPr>
+          <w:rFonts w:ascii="Calibri" w:hAnsi="Calibri" w:cs="Calibri"/>
+          <w:sz w:val="24"/>
+          <w:szCs w:val="24"/>
+        </w:rPr>
+        <w:t xml:space="preserve">, </w:t>
+      </w:r>
       <w:proofErr w:type="spellStart"/>
       <w:r>
         <w:rPr>
@@ -1229,25 +1443,43 @@
           <w:sz w:val="24"/>
           <w:szCs w:val="24"/>
         </w:rPr>
-        <w:t xml:space="preserve"> Chen, </w:t>
-      </w:r>
-      <w:r>
-        <w:rPr>
-          <w:rFonts w:ascii="Calibri" w:hAnsi="Calibri" w:cs="Calibri"/>
-          <w:b/>
-          <w:bCs/>
-          <w:sz w:val="24"/>
-          <w:szCs w:val="24"/>
-        </w:rPr>
-        <w:t>Shaocong Ma</w:t>
-      </w:r>
-      <w:r>
-        <w:rPr>
-          <w:rFonts w:ascii="Calibri" w:hAnsi="Calibri" w:cs="Calibri"/>
-          <w:sz w:val="24"/>
-          <w:szCs w:val="24"/>
-        </w:rPr>
-        <w:t>, Yi Zhou</w:t>
+        <w:t xml:space="preserve"> Chen, Yi Zhou, </w:t>
+      </w:r>
+      <w:proofErr w:type="spellStart"/>
+      <w:r>
+        <w:rPr>
+          <w:rFonts w:ascii="Calibri" w:hAnsi="Calibri" w:cs="Calibri"/>
+          <w:sz w:val="24"/>
+          <w:szCs w:val="24"/>
+        </w:rPr>
+        <w:t>Kaiyi</w:t>
+      </w:r>
+      <w:proofErr w:type="spellEnd"/>
+      <w:r>
+        <w:rPr>
+          <w:rFonts w:ascii="Calibri" w:hAnsi="Calibri" w:cs="Calibri"/>
+          <w:sz w:val="24"/>
+          <w:szCs w:val="24"/>
+        </w:rPr>
+        <w:t xml:space="preserve"> Ji, </w:t>
+      </w:r>
+      <w:proofErr w:type="spellStart"/>
+      <w:r>
+        <w:rPr>
+          <w:rFonts w:ascii="Calibri" w:hAnsi="Calibri" w:cs="Calibri"/>
+          <w:sz w:val="24"/>
+          <w:szCs w:val="24"/>
+        </w:rPr>
+        <w:t>Yingbin</w:t>
+      </w:r>
+      <w:proofErr w:type="spellEnd"/>
+      <w:r>
+        <w:rPr>
+          <w:rFonts w:ascii="Calibri" w:hAnsi="Calibri" w:cs="Calibri"/>
+          <w:sz w:val="24"/>
+          <w:szCs w:val="24"/>
+        </w:rPr>
+        <w:t xml:space="preserve"> Liang</w:t>
       </w:r>
       <w:r>
         <w:rPr>
@@ -1265,7 +1497,7 @@
           <w:sz w:val="24"/>
           <w:szCs w:val="24"/>
         </w:rPr>
-        <w:t>Sample Efficient Stochastic Policy Extragradient Algorithm for Zero-Sum Markov Game</w:t>
+        <w:t>Data Sampling Affects the Complexity of Online SGD over Dependent Data</w:t>
       </w:r>
       <w:r>
         <w:rPr>
@@ -1280,6 +1512,8 @@
       <w:r>
         <w:rPr>
           <w:rFonts w:ascii="Calibri" w:hAnsi="Calibri" w:cs="Calibri"/>
+          <w:i/>
+          <w:iCs/>
           <w:sz w:val="24"/>
           <w:szCs w:val="24"/>
         </w:rPr>
@@ -1287,19 +1521,66 @@
       </w:r>
       <w:r>
         <w:rPr>
-          <w:rFonts w:ascii="Calibri" w:hAnsi="Calibri" w:cs="Calibri"/>
+          <w:rFonts w:ascii="Calibri" w:hAnsi="Calibri" w:cs="Calibri" w:hint="eastAsia"/>
           <w:b/>
           <w:bCs/>
           <w:sz w:val="24"/>
           <w:szCs w:val="24"/>
         </w:rPr>
-        <w:t>ICLR. 2022.</w:t>
+        <w:t>UAI</w:t>
+      </w:r>
+      <w:r>
+        <w:rPr>
+          <w:rFonts w:ascii="Calibri" w:hAnsi="Calibri" w:cs="Calibri"/>
+          <w:b/>
+          <w:bCs/>
+          <w:sz w:val="24"/>
+          <w:szCs w:val="24"/>
+        </w:rPr>
+        <w:t>. 2022.</w:t>
+      </w:r>
+      <w:r>
+        <w:rPr>
+          <w:rFonts w:ascii="Calibri" w:hAnsi="Calibri" w:cs="Calibri"/>
+          <w:b/>
+          <w:bCs/>
+          <w:sz w:val="24"/>
+          <w:szCs w:val="24"/>
+        </w:rPr>
+        <w:t xml:space="preserve"> </w:t>
+      </w:r>
+      <w:r>
+        <w:rPr>
+          <w:rFonts w:ascii="Calibri" w:hAnsi="Calibri" w:cs="Calibri"/>
+          <w:color w:val="A6A6A6" w:themeColor="background1" w:themeShade="A6"/>
+          <w:sz w:val="24"/>
+          <w:szCs w:val="24"/>
+        </w:rPr>
+        <w:t xml:space="preserve">(Acceptance rate: </w:t>
+      </w:r>
+      <w:r>
+        <w:rPr>
+          <w:rFonts w:ascii="Calibri" w:hAnsi="Calibri" w:cs="Calibri"/>
+          <w:color w:val="A6A6A6" w:themeColor="background1" w:themeShade="A6"/>
+          <w:sz w:val="24"/>
+          <w:szCs w:val="24"/>
+        </w:rPr>
+        <w:t>32.3</w:t>
+      </w:r>
+      <w:r>
+        <w:rPr>
+          <w:rFonts w:ascii="Calibri" w:hAnsi="Calibri" w:cs="Calibri"/>
+          <w:color w:val="A6A6A6" w:themeColor="background1" w:themeShade="A6"/>
+          <w:sz w:val="24"/>
+          <w:szCs w:val="24"/>
+        </w:rPr>
+        <w:t>%)</w:t>
       </w:r>
     </w:p>
     <w:p>
       <w:pPr>
         <w:rPr>
-          <w:rFonts w:ascii="Calibri" w:hAnsi="Calibri" w:cs="Calibri" w:hint="eastAsia"/>
+          <w:rFonts w:ascii="Calibri" w:hAnsi="Calibri" w:cs="Calibri"/>
           <w:sz w:val="24"/>
           <w:szCs w:val="24"/>
         </w:rPr>
@@ -1325,115 +1606,6 @@
           <w:szCs w:val="24"/>
         </w:rPr>
         <w:t>PROJECTS</w:t>
-      </w:r>
-    </w:p>
-    <w:p>
-      <w:pPr>
-        <w:jc w:val="left"/>
-        <w:rPr>
-          <w:rFonts w:ascii="Calibri" w:hAnsi="Calibri" w:cs="Calibri"/>
-          <w:b/>
-          <w:sz w:val="24"/>
-          <w:szCs w:val="24"/>
-        </w:rPr>
-      </w:pPr>
-      <w:r>
-        <w:rPr>
-          <w:rFonts w:ascii="Calibri" w:hAnsi="Calibri" w:cs="Calibri"/>
-          <w:b/>
-          <w:sz w:val="24"/>
-          <w:szCs w:val="24"/>
-        </w:rPr>
-        <w:t xml:space="preserve">How to Improve Sample Complexity of SGD over Highly Dependent Data? </w:t>
-      </w:r>
-    </w:p>
-    <w:p>
-      <w:pPr>
-        <w:pStyle w:val="ListParagraph"/>
-        <w:numPr>
-          <w:ilvl w:val="0"/>
-          <w:numId w:val="34"/>
-        </w:numPr>
-        <w:ind w:firstLineChars="0"/>
-        <w:jc w:val="left"/>
-        <w:rPr>
-          <w:rFonts w:ascii="Calibri" w:hAnsi="Calibri" w:cs="Calibri"/>
-          <w:bCs/>
-          <w:sz w:val="24"/>
-          <w:szCs w:val="24"/>
-        </w:rPr>
-      </w:pPr>
-      <w:r>
-        <w:rPr>
-          <w:rFonts w:ascii="Calibri" w:hAnsi="Calibri" w:cs="Calibri"/>
-          <w:bCs/>
-          <w:sz w:val="24"/>
-          <w:szCs w:val="24"/>
-        </w:rPr>
-        <w:t>Submitted to UAI 2022</w:t>
-      </w:r>
-      <w:r>
-        <w:rPr>
-          <w:rFonts w:ascii="Calibri" w:hAnsi="Calibri" w:cs="Calibri"/>
-          <w:bCs/>
-          <w:sz w:val="24"/>
-          <w:szCs w:val="24"/>
-        </w:rPr>
-        <w:t>.</w:t>
-      </w:r>
-      <w:r>
-        <w:rPr>
-          <w:rFonts w:ascii="Calibri" w:hAnsi="Calibri" w:cs="Calibri"/>
-          <w:bCs/>
-          <w:sz w:val="24"/>
-          <w:szCs w:val="24"/>
-        </w:rPr>
-        <w:t xml:space="preserve"> </w:t>
-      </w:r>
-    </w:p>
-    <w:p>
-      <w:pPr>
-        <w:pStyle w:val="ListParagraph"/>
-        <w:numPr>
-          <w:ilvl w:val="0"/>
-          <w:numId w:val="34"/>
-        </w:numPr>
-        <w:spacing w:after="240"/>
-        <w:ind w:firstLineChars="0"/>
-        <w:jc w:val="left"/>
-        <w:rPr>
-          <w:rFonts w:ascii="Calibri" w:hAnsi="Calibri" w:cs="Calibri"/>
-          <w:bCs/>
-          <w:sz w:val="24"/>
-          <w:szCs w:val="24"/>
-        </w:rPr>
-      </w:pPr>
-      <w:r>
-        <w:rPr>
-          <w:rFonts w:ascii="Calibri" w:hAnsi="Calibri" w:cs="Calibri"/>
-          <w:bCs/>
-          <w:sz w:val="24"/>
-          <w:szCs w:val="24"/>
-        </w:rPr>
-        <w:t>T</w:t>
-      </w:r>
-      <w:r>
-        <w:rPr>
-          <w:rFonts w:ascii="Calibri" w:hAnsi="Calibri" w:cs="Calibri"/>
-          <w:bCs/>
-          <w:sz w:val="24"/>
-          <w:szCs w:val="24"/>
-        </w:rPr>
-        <w:t>heoretically explained the influence of data correlation for optimization.</w:t>
-      </w:r>
-      <w:r>
-        <w:rPr>
-          <w:rFonts w:ascii="Calibri" w:hAnsi="Calibri" w:cs="Calibri"/>
-          <w:bCs/>
-          <w:sz w:val="24"/>
-          <w:szCs w:val="24"/>
-        </w:rPr>
-        <w:t xml:space="preserve"> </w:t>
       </w:r>
     </w:p>
     <w:p>
@@ -1566,7 +1738,61 @@
           <w:sz w:val="24"/>
           <w:szCs w:val="24"/>
         </w:rPr>
-        <w:t xml:space="preserve">elated paper: </w:t>
+        <w:t>elated paper</w:t>
+      </w:r>
+      <w:r>
+        <w:rPr>
+          <w:rFonts w:ascii="Calibri" w:hAnsi="Calibri" w:cs="Calibri"/>
+          <w:bCs/>
+          <w:sz w:val="24"/>
+          <w:szCs w:val="24"/>
+        </w:rPr>
+        <w:t xml:space="preserve"> (Published on </w:t>
+      </w:r>
+      <w:r>
+        <w:rPr>
+          <w:rFonts w:ascii="Calibri" w:hAnsi="Calibri" w:cs="Calibri"/>
+          <w:bCs/>
+          <w:sz w:val="24"/>
+          <w:szCs w:val="24"/>
+        </w:rPr>
+        <w:t>IEEE ISIT</w:t>
+      </w:r>
+      <w:r>
+        <w:rPr>
+          <w:rFonts w:ascii="Calibri" w:hAnsi="Calibri" w:cs="Calibri"/>
+          <w:bCs/>
+          <w:sz w:val="24"/>
+          <w:szCs w:val="24"/>
+        </w:rPr>
+        <w:t xml:space="preserve"> </w:t>
+      </w:r>
+      <w:r>
+        <w:rPr>
+          <w:rFonts w:ascii="Calibri" w:hAnsi="Calibri" w:cs="Calibri"/>
+          <w:bCs/>
+          <w:sz w:val="24"/>
+          <w:szCs w:val="24"/>
+        </w:rPr>
+        <w:t>2022</w:t>
+      </w:r>
+      <w:r>
+        <w:rPr>
+          <w:rFonts w:ascii="Calibri" w:hAnsi="Calibri" w:cs="Calibri"/>
+          <w:bCs/>
+          <w:sz w:val="24"/>
+          <w:szCs w:val="24"/>
+        </w:rPr>
+        <w:t>)</w:t>
+      </w:r>
+      <w:r>
+        <w:rPr>
+          <w:rFonts w:ascii="Calibri" w:hAnsi="Calibri" w:cs="Calibri"/>
+          <w:bCs/>
+          <w:sz w:val="24"/>
+          <w:szCs w:val="24"/>
+        </w:rPr>
+        <w:t xml:space="preserve">: </w:t>
       </w:r>
       <w:hyperlink r:id="rId9" w:history="1">
         <w:r>
@@ -1580,41 +1806,6 @@
           <w:t>https://arxiv.org/abs/2112.11663</w:t>
         </w:r>
       </w:hyperlink>
-    </w:p>
-    <w:p>
-      <w:pPr>
-        <w:pStyle w:val="ListParagraph"/>
-        <w:numPr>
-          <w:ilvl w:val="0"/>
-          <w:numId w:val="34"/>
-        </w:numPr>
-        <w:ind w:firstLineChars="0"/>
-        <w:jc w:val="left"/>
-        <w:rPr>
-          <w:rFonts w:ascii="Calibri" w:hAnsi="Calibri" w:cs="Calibri"/>
-          <w:bCs/>
-          <w:sz w:val="24"/>
-          <w:szCs w:val="24"/>
-        </w:rPr>
-      </w:pPr>
-      <w:r>
-        <w:rPr>
-          <w:rFonts w:ascii="Calibri" w:hAnsi="Calibri" w:cs="Calibri"/>
-          <w:bCs/>
-          <w:sz w:val="24"/>
-          <w:szCs w:val="24"/>
-        </w:rPr>
-        <w:t xml:space="preserve">Implemented an adversarial </w:t>
-      </w:r>
-      <w:r>
-        <w:rPr>
-          <w:rFonts w:ascii="Calibri" w:hAnsi="Calibri" w:cs="Calibri"/>
-          <w:bCs/>
-          <w:sz w:val="24"/>
-          <w:szCs w:val="24"/>
-        </w:rPr>
-        <w:t>attacking</w:t>
-      </w:r>
       <w:r>
         <w:rPr>
           <w:rFonts w:ascii="Calibri" w:hAnsi="Calibri" w:cs="Calibri"/>
@@ -1623,24 +1814,6 @@
           <w:szCs w:val="24"/>
         </w:rPr>
         <w:t xml:space="preserve"> </w:t>
-      </w:r>
-      <w:r>
-        <w:rPr>
-          <w:rFonts w:ascii="Calibri" w:hAnsi="Calibri" w:cs="Calibri"/>
-          <w:bCs/>
-          <w:sz w:val="24"/>
-          <w:szCs w:val="24"/>
-        </w:rPr>
-        <w:t>framework</w:t>
-      </w:r>
-      <w:r>
-        <w:rPr>
-          <w:rFonts w:ascii="Calibri" w:hAnsi="Calibri" w:cs="Calibri"/>
-          <w:bCs/>
-          <w:sz w:val="24"/>
-          <w:szCs w:val="24"/>
-        </w:rPr>
-        <w:t xml:space="preserve"> used for WRM training.</w:t>
       </w:r>
     </w:p>
     <w:p>
@@ -1760,7 +1933,57 @@
           <w:sz w:val="24"/>
           <w:szCs w:val="24"/>
         </w:rPr>
-        <w:t xml:space="preserve"> ICML 2021</w:t>
+        <w:t xml:space="preserve"> </w:t>
+      </w:r>
+      <w:r>
+        <w:rPr>
+          <w:rFonts w:ascii="Calibri" w:hAnsi="Calibri" w:cs="Calibri"/>
+          <w:sz w:val="24"/>
+          <w:szCs w:val="24"/>
+        </w:rPr>
+        <w:t xml:space="preserve">IEEE </w:t>
+      </w:r>
+      <w:proofErr w:type="spellStart"/>
+      <w:r>
+        <w:rPr>
+          <w:rFonts w:ascii="Calibri" w:hAnsi="Calibri" w:cs="Calibri"/>
+          <w:sz w:val="24"/>
+          <w:szCs w:val="24"/>
+        </w:rPr>
+        <w:t>BigData</w:t>
+      </w:r>
+      <w:proofErr w:type="spellEnd"/>
+      <w:r>
+        <w:rPr>
+          <w:rFonts w:ascii="Calibri" w:hAnsi="Calibri" w:cs="Calibri"/>
+          <w:sz w:val="24"/>
+          <w:szCs w:val="24"/>
+        </w:rPr>
+        <w:t xml:space="preserve"> 2021</w:t>
+      </w:r>
+      <w:r>
+        <w:rPr>
+          <w:rFonts w:ascii="Calibri" w:hAnsi="Calibri" w:cs="Calibri"/>
+          <w:sz w:val="24"/>
+          <w:szCs w:val="24"/>
+        </w:rPr>
+        <w:t>; IJCAI-ECAI 2022</w:t>
+      </w:r>
+      <w:r>
+        <w:rPr>
+          <w:rFonts w:ascii="Calibri" w:hAnsi="Calibri" w:cs="Calibri"/>
+          <w:sz w:val="24"/>
+          <w:szCs w:val="24"/>
+        </w:rPr>
+        <w:t>;</w:t>
+      </w:r>
+      <w:r>
+        <w:rPr>
+          <w:rFonts w:ascii="Calibri" w:hAnsi="Calibri" w:cs="Calibri"/>
+          <w:sz w:val="24"/>
+          <w:szCs w:val="24"/>
+        </w:rPr>
+        <w:t xml:space="preserve"> ICML 2022</w:t>
       </w:r>
       <w:r>
         <w:rPr>
@@ -1770,14 +1993,6 @@
         </w:rPr>
         <w:t xml:space="preserve">; </w:t>
       </w:r>
-      <w:r>
-        <w:rPr>
-          <w:rFonts w:ascii="Calibri" w:hAnsi="Calibri" w:cs="Calibri"/>
-          <w:sz w:val="24"/>
-          <w:szCs w:val="24"/>
-        </w:rPr>
-        <w:t xml:space="preserve">IEEE </w:t>
-      </w:r>
       <w:proofErr w:type="spellStart"/>
       <w:r>
         <w:rPr>
@@ -1785,7 +2000,7 @@
           <w:sz w:val="24"/>
           <w:szCs w:val="24"/>
         </w:rPr>
-        <w:t>BigData</w:t>
+        <w:t>NeurIPS</w:t>
       </w:r>
       <w:proofErr w:type="spellEnd"/>
       <w:r>
@@ -1794,31 +2009,15 @@
           <w:sz w:val="24"/>
           <w:szCs w:val="24"/>
         </w:rPr>
-        <w:t xml:space="preserve"> 2021</w:t>
-      </w:r>
-      <w:r>
-        <w:rPr>
-          <w:rFonts w:ascii="Calibri" w:hAnsi="Calibri" w:cs="Calibri"/>
-          <w:sz w:val="24"/>
-          <w:szCs w:val="24"/>
-        </w:rPr>
-        <w:t>; IJCAI-ECAI 2022</w:t>
-      </w:r>
-      <w:r>
-        <w:rPr>
-          <w:rFonts w:ascii="Calibri" w:hAnsi="Calibri" w:cs="Calibri"/>
-          <w:sz w:val="24"/>
-          <w:szCs w:val="24"/>
-        </w:rPr>
-        <w:t>;</w:t>
-      </w:r>
-      <w:r>
-        <w:rPr>
-          <w:rFonts w:ascii="Calibri" w:hAnsi="Calibri" w:cs="Calibri"/>
-          <w:sz w:val="24"/>
-          <w:szCs w:val="24"/>
-        </w:rPr>
-        <w:t xml:space="preserve"> ICML 2022</w:t>
+        <w:t xml:space="preserve"> 202</w:t>
+      </w:r>
+      <w:r>
+        <w:rPr>
+          <w:rFonts w:ascii="Calibri" w:hAnsi="Calibri" w:cs="Calibri"/>
+          <w:sz w:val="24"/>
+          <w:szCs w:val="24"/>
+        </w:rPr>
+        <w:t>2</w:t>
       </w:r>
       <w:r>
         <w:rPr>
@@ -1880,7 +2079,7 @@
 </file>
 
 <file path=word/endnotes.xml><?xml version="1.0" encoding="utf-8"?>
-<w:endnotes xmlns:wpc="http://schemas.microsoft.com/office/word/2010/wordprocessingCanvas" xmlns:cx="http://schemas.microsoft.com/office/drawing/2014/chartex" xmlns:cx1="http://schemas.microsoft.com/office/drawing/2015/9/8/chartex" xmlns:cx2="http://schemas.microsoft.com/office/drawing/2015/10/21/chartex" xmlns:cx3="http://schemas.microsoft.com/office/drawing/2016/5/9/chartex" xmlns:cx4="http://schemas.microsoft.com/office/drawing/2016/5/10/chartex" xmlns:cx5="http://schemas.microsoft.com/office/drawing/2016/5/11/chartex" xmlns:cx6="http://schemas.microsoft.com/office/drawing/2016/5/12/chartex" xmlns:cx7="http://schemas.microsoft.com/office/drawing/2016/5/13/chartex" xmlns:cx8="http://schemas.microsoft.com/office/drawing/2016/5/14/chartex" xmlns:mc="http://schemas.openxmlformats.org/markup-compatibility/2006" xmlns:aink="http://schemas.microsoft.com/office/drawing/2016/ink" xmlns:am3d="http://schemas.microsoft.com/office/drawing/2017/model3d" xmlns:o="urn:schemas-microsoft-com:office:office" xmlns:r="http://schemas.openxmlformats.org/officeDocument/2006/relationships" xmlns:m="http://schemas.openxmlformats.org/officeDocument/2006/math" xmlns:v="urn:schemas-microsoft-com:vml" xmlns:wp14="http://schemas.microsoft.com/office/word/2010/wordprocessingDrawing" xmlns:wp="http://schemas.openxmlformats.org/drawingml/2006/wordprocessingDrawing" xmlns:w10="urn:schemas-microsoft-com:office:word" xmlns:w="http://schemas.openxmlformats.org/wordprocessingml/2006/main" xmlns:w14="http://schemas.microsoft.com/office/word/2010/wordml" xmlns:w15="http://schemas.microsoft.com/office/word/2012/wordml" xmlns:w16cex="http://schemas.microsoft.com/office/word/2018/wordml/cex" xmlns:w16cid="http://schemas.microsoft.com/office/word/2016/wordml/cid" xmlns:w16="http://schemas.microsoft.com/office/word/2018/wordml" xmlns:w16sdtdh="http://schemas.microsoft.com/office/word/2020/wordml/sdtdatahash" xmlns:w16se="http://schemas.microsoft.com/office/word/2015/wordml/symex" xmlns:wpg="http://schemas.microsoft.com/office/word/2010/wordprocessingGroup" xmlns:wpi="http://schemas.microsoft.com/office/word/2010/wordprocessingInk" xmlns:wne="http://schemas.microsoft.com/office/word/2006/wordml" xmlns:wps="http://schemas.microsoft.com/office/word/2010/wordprocessingShape" mc:Ignorable="w14 w15 w16se w16cid w16 w16cex w16sdtdh wp14">
+<w:endnotes xmlns:wpc="http://schemas.microsoft.com/office/word/2010/wordprocessingCanvas" xmlns:cx="http://schemas.microsoft.com/office/drawing/2014/chartex" xmlns:cx1="http://schemas.microsoft.com/office/drawing/2015/9/8/chartex" xmlns:cx2="http://schemas.microsoft.com/office/drawing/2015/10/21/chartex" xmlns:cx3="http://schemas.microsoft.com/office/drawing/2016/5/9/chartex" xmlns:cx4="http://schemas.microsoft.com/office/drawing/2016/5/10/chartex" xmlns:cx5="http://schemas.microsoft.com/office/drawing/2016/5/11/chartex" xmlns:cx6="http://schemas.microsoft.com/office/drawing/2016/5/12/chartex" xmlns:cx7="http://schemas.microsoft.com/office/drawing/2016/5/13/chartex" xmlns:cx8="http://schemas.microsoft.com/office/drawing/2016/5/14/chartex" xmlns:mc="http://schemas.openxmlformats.org/markup-compatibility/2006" xmlns:aink="http://schemas.microsoft.com/office/drawing/2016/ink" xmlns:am3d="http://schemas.microsoft.com/office/drawing/2017/model3d" xmlns:o="urn:schemas-microsoft-com:office:office" xmlns:oel="http://schemas.microsoft.com/office/2019/extlst" xmlns:r="http://schemas.openxmlformats.org/officeDocument/2006/relationships" xmlns:m="http://schemas.openxmlformats.org/officeDocument/2006/math" xmlns:v="urn:schemas-microsoft-com:vml" xmlns:wp14="http://schemas.microsoft.com/office/word/2010/wordprocessingDrawing" xmlns:wp="http://schemas.openxmlformats.org/drawingml/2006/wordprocessingDrawing" xmlns:w10="urn:schemas-microsoft-com:office:word" xmlns:w="http://schemas.openxmlformats.org/wordprocessingml/2006/main" xmlns:w14="http://schemas.microsoft.com/office/word/2010/wordml" xmlns:w15="http://schemas.microsoft.com/office/word/2012/wordml" xmlns:w16cex="http://schemas.microsoft.com/office/word/2018/wordml/cex" xmlns:w16cid="http://schemas.microsoft.com/office/word/2016/wordml/cid" xmlns:w16="http://schemas.microsoft.com/office/word/2018/wordml" xmlns:w16sdtdh="http://schemas.microsoft.com/office/word/2020/wordml/sdtdatahash" xmlns:w16se="http://schemas.microsoft.com/office/word/2015/wordml/symex" xmlns:wpg="http://schemas.microsoft.com/office/word/2010/wordprocessingGroup" xmlns:wpi="http://schemas.microsoft.com/office/word/2010/wordprocessingInk" xmlns:wne="http://schemas.microsoft.com/office/word/2006/wordml" xmlns:wps="http://schemas.microsoft.com/office/word/2010/wordprocessingShape" mc:Ignorable="w14 w15 w16se w16cid w16 w16cex w16sdtdh wp14">
   <w:endnote w:type="separator" w:id="-1">
     <w:p>
       <w:r>
@@ -1899,7 +2098,7 @@
 </file>
 
 <file path=word/footnotes.xml><?xml version="1.0" encoding="utf-8"?>
-<w:footnotes xmlns:wpc="http://schemas.microsoft.com/office/word/2010/wordprocessingCanvas" xmlns:cx="http://schemas.microsoft.com/office/drawing/2014/chartex" xmlns:cx1="http://schemas.microsoft.com/office/drawing/2015/9/8/chartex" xmlns:cx2="http://schemas.microsoft.com/office/drawing/2015/10/21/chartex" xmlns:cx3="http://schemas.microsoft.com/office/drawing/2016/5/9/chartex" xmlns:cx4="http://schemas.microsoft.com/office/drawing/2016/5/10/chartex" xmlns:cx5="http://schemas.microsoft.com/office/drawing/2016/5/11/chartex" xmlns:cx6="http://schemas.microsoft.com/office/drawing/2016/5/12/chartex" xmlns:cx7="http://schemas.microsoft.com/office/drawing/2016/5/13/chartex" xmlns:cx8="http://schemas.microsoft.com/office/drawing/2016/5/14/chartex" xmlns:mc="http://schemas.openxmlformats.org/markup-compatibility/2006" xmlns:aink="http://schemas.microsoft.com/office/drawing/2016/ink" xmlns:am3d="http://schemas.microsoft.com/office/drawing/2017/model3d" xmlns:o="urn:schemas-microsoft-com:office:office" xmlns:r="http://schemas.openxmlformats.org/officeDocument/2006/relationships" xmlns:m="http://schemas.openxmlformats.org/officeDocument/2006/math" xmlns:v="urn:schemas-microsoft-com:vml" xmlns:wp14="http://schemas.microsoft.com/office/word/2010/wordprocessingDrawing" xmlns:wp="http://schemas.openxmlformats.org/drawingml/2006/wordprocessingDrawing" xmlns:w10="urn:schemas-microsoft-com:office:word" xmlns:w="http://schemas.openxmlformats.org/wordprocessingml/2006/main" xmlns:w14="http://schemas.microsoft.com/office/word/2010/wordml" xmlns:w15="http://schemas.microsoft.com/office/word/2012/wordml" xmlns:w16cex="http://schemas.microsoft.com/office/word/2018/wordml/cex" xmlns:w16cid="http://schemas.microsoft.com/office/word/2016/wordml/cid" xmlns:w16="http://schemas.microsoft.com/office/word/2018/wordml" xmlns:w16sdtdh="http://schemas.microsoft.com/office/word/2020/wordml/sdtdatahash" xmlns:w16se="http://schemas.microsoft.com/office/word/2015/wordml/symex" xmlns:wpg="http://schemas.microsoft.com/office/word/2010/wordprocessingGroup" xmlns:wpi="http://schemas.microsoft.com/office/word/2010/wordprocessingInk" xmlns:wne="http://schemas.microsoft.com/office/word/2006/wordml" xmlns:wps="http://schemas.microsoft.com/office/word/2010/wordprocessingShape" mc:Ignorable="w14 w15 w16se w16cid w16 w16cex w16sdtdh wp14">
+<w:footnotes xmlns:wpc="http://schemas.microsoft.com/office/word/2010/wordprocessingCanvas" xmlns:cx="http://schemas.microsoft.com/office/drawing/2014/chartex" xmlns:cx1="http://schemas.microsoft.com/office/drawing/2015/9/8/chartex" xmlns:cx2="http://schemas.microsoft.com/office/drawing/2015/10/21/chartex" xmlns:cx3="http://schemas.microsoft.com/office/drawing/2016/5/9/chartex" xmlns:cx4="http://schemas.microsoft.com/office/drawing/2016/5/10/chartex" xmlns:cx5="http://schemas.microsoft.com/office/drawing/2016/5/11/chartex" xmlns:cx6="http://schemas.microsoft.com/office/drawing/2016/5/12/chartex" xmlns:cx7="http://schemas.microsoft.com/office/drawing/2016/5/13/chartex" xmlns:cx8="http://schemas.microsoft.com/office/drawing/2016/5/14/chartex" xmlns:mc="http://schemas.openxmlformats.org/markup-compatibility/2006" xmlns:aink="http://schemas.microsoft.com/office/drawing/2016/ink" xmlns:am3d="http://schemas.microsoft.com/office/drawing/2017/model3d" xmlns:o="urn:schemas-microsoft-com:office:office" xmlns:oel="http://schemas.microsoft.com/office/2019/extlst" xmlns:r="http://schemas.openxmlformats.org/officeDocument/2006/relationships" xmlns:m="http://schemas.openxmlformats.org/officeDocument/2006/math" xmlns:v="urn:schemas-microsoft-com:vml" xmlns:wp14="http://schemas.microsoft.com/office/word/2010/wordprocessingDrawing" xmlns:wp="http://schemas.openxmlformats.org/drawingml/2006/wordprocessingDrawing" xmlns:w10="urn:schemas-microsoft-com:office:word" xmlns:w="http://schemas.openxmlformats.org/wordprocessingml/2006/main" xmlns:w14="http://schemas.microsoft.com/office/word/2010/wordml" xmlns:w15="http://schemas.microsoft.com/office/word/2012/wordml" xmlns:w16cex="http://schemas.microsoft.com/office/word/2018/wordml/cex" xmlns:w16cid="http://schemas.microsoft.com/office/word/2016/wordml/cid" xmlns:w16="http://schemas.microsoft.com/office/word/2018/wordml" xmlns:w16sdtdh="http://schemas.microsoft.com/office/word/2020/wordml/sdtdatahash" xmlns:w16se="http://schemas.microsoft.com/office/word/2015/wordml/symex" xmlns:wpg="http://schemas.microsoft.com/office/word/2010/wordprocessingGroup" xmlns:wpi="http://schemas.microsoft.com/office/word/2010/wordprocessingInk" xmlns:wne="http://schemas.microsoft.com/office/word/2006/wordml" xmlns:wps="http://schemas.microsoft.com/office/word/2010/wordprocessingShape" mc:Ignorable="w14 w15 w16se w16cid w16 w16cex w16sdtdh wp14">
   <w:footnote w:type="separator" w:id="-1">
     <w:p>
       <w:r>
@@ -1918,7 +2117,7 @@
 </file>
 
 <file path=word/numbering.xml><?xml version="1.0" encoding="utf-8"?>
-<w:numbering xmlns:wpc="http://schemas.microsoft.com/office/word/2010/wordprocessingCanvas" xmlns:cx="http://schemas.microsoft.com/office/drawing/2014/chartex" xmlns:cx1="http://schemas.microsoft.com/office/drawing/2015/9/8/chartex" xmlns:cx2="http://schemas.microsoft.com/office/drawing/2015/10/21/chartex" xmlns:cx3="http://schemas.microsoft.com/office/drawing/2016/5/9/chartex" xmlns:cx4="http://schemas.microsoft.com/office/drawing/2016/5/10/chartex" xmlns:cx5="http://schemas.microsoft.com/office/drawing/2016/5/11/chartex" xmlns:cx6="http://schemas.microsoft.com/office/drawing/2016/5/12/chartex" xmlns:cx7="http://schemas.microsoft.com/office/drawing/2016/5/13/chartex" xmlns:cx8="http://schemas.microsoft.com/office/drawing/2016/5/14/chartex" xmlns:mc="http://schemas.openxmlformats.org/markup-compatibility/2006" xmlns:aink="http://schemas.microsoft.com/office/drawing/2016/ink" xmlns:am3d="http://schemas.microsoft.com/office/drawing/2017/model3d" xmlns:o="urn:schemas-microsoft-com:office:office" xmlns:r="http://schemas.openxmlformats.org/officeDocument/2006/relationships" xmlns:m="http://schemas.openxmlformats.org/officeDocument/2006/math" xmlns:v="urn:schemas-microsoft-com:vml" xmlns:wp14="http://schemas.microsoft.com/office/word/2010/wordprocessingDrawing" xmlns:wp="http://schemas.openxmlformats.org/drawingml/2006/wordprocessingDrawing" xmlns:w10="urn:schemas-microsoft-com:office:word" xmlns:w="http://schemas.openxmlformats.org/wordprocessingml/2006/main" xmlns:w14="http://schemas.microsoft.com/office/word/2010/wordml" xmlns:w15="http://schemas.microsoft.com/office/word/2012/wordml" xmlns:w16cex="http://schemas.microsoft.com/office/word/2018/wordml/cex" xmlns:w16cid="http://schemas.microsoft.com/office/word/2016/wordml/cid" xmlns:w16="http://schemas.microsoft.com/office/word/2018/wordml" xmlns:w16sdtdh="http://schemas.microsoft.com/office/word/2020/wordml/sdtdatahash" xmlns:w16se="http://schemas.microsoft.com/office/word/2015/wordml/symex" xmlns:wpg="http://schemas.microsoft.com/office/word/2010/wordprocessingGroup" xmlns:wpi="http://schemas.microsoft.com/office/word/2010/wordprocessingInk" xmlns:wne="http://schemas.microsoft.com/office/word/2006/wordml" xmlns:wps="http://schemas.microsoft.com/office/word/2010/wordprocessingShape" mc:Ignorable="w14 w15 w16se w16cid w16 w16cex w16sdtdh wp14">
+<w:numbering xmlns:wpc="http://schemas.microsoft.com/office/word/2010/wordprocessingCanvas" xmlns:cx="http://schemas.microsoft.com/office/drawing/2014/chartex" xmlns:cx1="http://schemas.microsoft.com/office/drawing/2015/9/8/chartex" xmlns:cx2="http://schemas.microsoft.com/office/drawing/2015/10/21/chartex" xmlns:cx3="http://schemas.microsoft.com/office/drawing/2016/5/9/chartex" xmlns:cx4="http://schemas.microsoft.com/office/drawing/2016/5/10/chartex" xmlns:cx5="http://schemas.microsoft.com/office/drawing/2016/5/11/chartex" xmlns:cx6="http://schemas.microsoft.com/office/drawing/2016/5/12/chartex" xmlns:cx7="http://schemas.microsoft.com/office/drawing/2016/5/13/chartex" xmlns:cx8="http://schemas.microsoft.com/office/drawing/2016/5/14/chartex" xmlns:mc="http://schemas.openxmlformats.org/markup-compatibility/2006" xmlns:aink="http://schemas.microsoft.com/office/drawing/2016/ink" xmlns:am3d="http://schemas.microsoft.com/office/drawing/2017/model3d" xmlns:o="urn:schemas-microsoft-com:office:office" xmlns:oel="http://schemas.microsoft.com/office/2019/extlst" xmlns:r="http://schemas.openxmlformats.org/officeDocument/2006/relationships" xmlns:m="http://schemas.openxmlformats.org/officeDocument/2006/math" xmlns:v="urn:schemas-microsoft-com:vml" xmlns:wp14="http://schemas.microsoft.com/office/word/2010/wordprocessingDrawing" xmlns:wp="http://schemas.openxmlformats.org/drawingml/2006/wordprocessingDrawing" xmlns:w10="urn:schemas-microsoft-com:office:word" xmlns:w="http://schemas.openxmlformats.org/wordprocessingml/2006/main" xmlns:w14="http://schemas.microsoft.com/office/word/2010/wordml" xmlns:w15="http://schemas.microsoft.com/office/word/2012/wordml" xmlns:w16cex="http://schemas.microsoft.com/office/word/2018/wordml/cex" xmlns:w16cid="http://schemas.microsoft.com/office/word/2016/wordml/cid" xmlns:w16="http://schemas.microsoft.com/office/word/2018/wordml" xmlns:w16sdtdh="http://schemas.microsoft.com/office/word/2020/wordml/sdtdatahash" xmlns:w16se="http://schemas.microsoft.com/office/word/2015/wordml/symex" xmlns:wpg="http://schemas.microsoft.com/office/word/2010/wordprocessingGroup" xmlns:wpi="http://schemas.microsoft.com/office/word/2010/wordprocessingInk" xmlns:wne="http://schemas.microsoft.com/office/word/2006/wordml" xmlns:wps="http://schemas.microsoft.com/office/word/2010/wordprocessingShape" mc:Ignorable="w14 w15 w16se w16cid w16 w16cex w16sdtdh wp14">
   <w:abstractNum w:abstractNumId="0" w15:restartNumberingAfterBreak="0">
     <w:nsid w:val="03C246D4"/>
     <w:multiLevelType w:val="hybridMultilevel"/>
@@ -2711,6 +2910,119 @@
     </w:lvl>
   </w:abstractNum>
   <w:abstractNum w:abstractNumId="7" w15:restartNumberingAfterBreak="0">
+    <w:nsid w:val="1B28714C"/>
+    <w:multiLevelType w:val="hybridMultilevel"/>
+    <w:tmpl w:val="6AF0F44E"/>
+    <w:lvl w:ilvl="0" w:tplc="5DD8A272">
+      <w:start w:val="1"/>
+      <w:numFmt w:val="bullet"/>
+      <w:lvlText w:val=""/>
+      <w:lvlJc w:val="left"/>
+      <w:pPr>
+        <w:ind w:left="420" w:hanging="420"/>
+      </w:pPr>
+      <w:rPr>
+        <w:rFonts w:ascii="Wingdings" w:hAnsi="Wingdings" w:hint="default"/>
+      </w:rPr>
+    </w:lvl>
+    <w:lvl w:ilvl="1" w:tplc="FFFFFFFF" w:tentative="1">
+      <w:start w:val="1"/>
+      <w:numFmt w:val="bullet"/>
+      <w:lvlText w:val=""/>
+      <w:lvlJc w:val="left"/>
+      <w:pPr>
+        <w:ind w:left="840" w:hanging="420"/>
+      </w:pPr>
+      <w:rPr>
+        <w:rFonts w:ascii="Wingdings" w:hAnsi="Wingdings" w:hint="default"/>
+      </w:rPr>
+    </w:lvl>
+    <w:lvl w:ilvl="2" w:tplc="FFFFFFFF" w:tentative="1">
+      <w:start w:val="1"/>
+      <w:numFmt w:val="bullet"/>
+      <w:lvlText w:val=""/>
+      <w:lvlJc w:val="left"/>
+      <w:pPr>
+        <w:ind w:left="1260" w:hanging="420"/>
+      </w:pPr>
+      <w:rPr>
+        <w:rFonts w:ascii="Wingdings" w:hAnsi="Wingdings" w:hint="default"/>
+      </w:rPr>
+    </w:lvl>
+    <w:lvl w:ilvl="3" w:tplc="FFFFFFFF" w:tentative="1">
+      <w:start w:val="1"/>
+      <w:numFmt w:val="bullet"/>
+      <w:lvlText w:val=""/>
+      <w:lvlJc w:val="left"/>
+      <w:pPr>
+        <w:ind w:left="1680" w:hanging="420"/>
+      </w:pPr>
+      <w:rPr>
+        <w:rFonts w:ascii="Wingdings" w:hAnsi="Wingdings" w:hint="default"/>
+      </w:rPr>
+    </w:lvl>
+    <w:lvl w:ilvl="4" w:tplc="FFFFFFFF" w:tentative="1">
+      <w:start w:val="1"/>
+      <w:numFmt w:val="bullet"/>
+      <w:lvlText w:val=""/>
+      <w:lvlJc w:val="left"/>
+      <w:pPr>
+        <w:ind w:left="2100" w:hanging="420"/>
+      </w:pPr>
+      <w:rPr>
+        <w:rFonts w:ascii="Wingdings" w:hAnsi="Wingdings" w:hint="default"/>
+      </w:rPr>
+    </w:lvl>
+    <w:lvl w:ilvl="5" w:tplc="FFFFFFFF" w:tentative="1">
+      <w:start w:val="1"/>
+      <w:numFmt w:val="bullet"/>
+      <w:lvlText w:val=""/>
+      <w:lvlJc w:val="left"/>
+      <w:pPr>
+        <w:ind w:left="2520" w:hanging="420"/>
+      </w:pPr>
+      <w:rPr>
+        <w:rFonts w:ascii="Wingdings" w:hAnsi="Wingdings" w:hint="default"/>
+      </w:rPr>
+    </w:lvl>
+    <w:lvl w:ilvl="6" w:tplc="FFFFFFFF" w:tentative="1">
+      <w:start w:val="1"/>
+      <w:numFmt w:val="bullet"/>
+      <w:lvlText w:val=""/>
+      <w:lvlJc w:val="left"/>
+      <w:pPr>
+        <w:ind w:left="2940" w:hanging="420"/>
+      </w:pPr>
+      <w:rPr>
+        <w:rFonts w:ascii="Wingdings" w:hAnsi="Wingdings" w:hint="default"/>
+      </w:rPr>
+    </w:lvl>
+    <w:lvl w:ilvl="7" w:tplc="FFFFFFFF" w:tentative="1">
+      <w:start w:val="1"/>
+      <w:numFmt w:val="bullet"/>
+      <w:lvlText w:val=""/>
+      <w:lvlJc w:val="left"/>
+      <w:pPr>
+        <w:ind w:left="3360" w:hanging="420"/>
+      </w:pPr>
+      <w:rPr>
+        <w:rFonts w:ascii="Wingdings" w:hAnsi="Wingdings" w:hint="default"/>
+      </w:rPr>
+    </w:lvl>
+    <w:lvl w:ilvl="8" w:tplc="FFFFFFFF" w:tentative="1">
+      <w:start w:val="1"/>
+      <w:numFmt w:val="bullet"/>
+      <w:lvlText w:val=""/>
+      <w:lvlJc w:val="left"/>
+      <w:pPr>
+        <w:ind w:left="3780" w:hanging="420"/>
+      </w:pPr>
+      <w:rPr>
+        <w:rFonts w:ascii="Wingdings" w:hAnsi="Wingdings" w:hint="default"/>
+      </w:rPr>
+    </w:lvl>
+  </w:abstractNum>
+  <w:abstractNum w:abstractNumId="8" w15:restartNumberingAfterBreak="0">
     <w:nsid w:val="238D05AA"/>
     <w:multiLevelType w:val="hybridMultilevel"/>
     <w:tmpl w:val="1570A6CA"/>
@@ -2823,7 +3135,7 @@
       </w:rPr>
     </w:lvl>
   </w:abstractNum>
-  <w:abstractNum w:abstractNumId="8" w15:restartNumberingAfterBreak="0">
+  <w:abstractNum w:abstractNumId="9" w15:restartNumberingAfterBreak="0">
     <w:nsid w:val="23E306FB"/>
     <w:multiLevelType w:val="hybridMultilevel"/>
     <w:tmpl w:val="F184F30A"/>
@@ -2936,7 +3248,7 @@
       </w:rPr>
     </w:lvl>
   </w:abstractNum>
-  <w:abstractNum w:abstractNumId="9" w15:restartNumberingAfterBreak="0">
+  <w:abstractNum w:abstractNumId="10" w15:restartNumberingAfterBreak="0">
     <w:nsid w:val="2490569A"/>
     <w:multiLevelType w:val="hybridMultilevel"/>
     <w:tmpl w:val="12C2FD72"/>
@@ -3049,7 +3361,7 @@
       </w:rPr>
     </w:lvl>
   </w:abstractNum>
-  <w:abstractNum w:abstractNumId="10" w15:restartNumberingAfterBreak="0">
+  <w:abstractNum w:abstractNumId="11" w15:restartNumberingAfterBreak="0">
     <w:nsid w:val="24B31110"/>
     <w:multiLevelType w:val="hybridMultilevel"/>
     <w:tmpl w:val="A9280946"/>
@@ -3162,7 +3474,7 @@
       </w:rPr>
     </w:lvl>
   </w:abstractNum>
-  <w:abstractNum w:abstractNumId="11" w15:restartNumberingAfterBreak="0">
+  <w:abstractNum w:abstractNumId="12" w15:restartNumberingAfterBreak="0">
     <w:nsid w:val="25347AA7"/>
     <w:multiLevelType w:val="hybridMultilevel"/>
     <w:tmpl w:val="78421FD8"/>
@@ -3275,7 +3587,7 @@
       </w:rPr>
     </w:lvl>
   </w:abstractNum>
-  <w:abstractNum w:abstractNumId="12" w15:restartNumberingAfterBreak="0">
+  <w:abstractNum w:abstractNumId="13" w15:restartNumberingAfterBreak="0">
     <w:nsid w:val="25876A37"/>
     <w:multiLevelType w:val="hybridMultilevel"/>
     <w:tmpl w:val="2806E76C"/>
@@ -3388,7 +3700,7 @@
       </w:rPr>
     </w:lvl>
   </w:abstractNum>
-  <w:abstractNum w:abstractNumId="13" w15:restartNumberingAfterBreak="0">
+  <w:abstractNum w:abstractNumId="14" w15:restartNumberingAfterBreak="0">
     <w:nsid w:val="290016AB"/>
     <w:multiLevelType w:val="hybridMultilevel"/>
     <w:tmpl w:val="9C74B96E"/>
@@ -3501,7 +3813,7 @@
       </w:rPr>
     </w:lvl>
   </w:abstractNum>
-  <w:abstractNum w:abstractNumId="14" w15:restartNumberingAfterBreak="0">
+  <w:abstractNum w:abstractNumId="15" w15:restartNumberingAfterBreak="0">
     <w:nsid w:val="2A4F4B37"/>
     <w:multiLevelType w:val="hybridMultilevel"/>
     <w:tmpl w:val="650AB2D8"/>
@@ -3614,7 +3926,7 @@
       </w:rPr>
     </w:lvl>
   </w:abstractNum>
-  <w:abstractNum w:abstractNumId="15" w15:restartNumberingAfterBreak="0">
+  <w:abstractNum w:abstractNumId="16" w15:restartNumberingAfterBreak="0">
     <w:nsid w:val="2E301CD0"/>
     <w:multiLevelType w:val="hybridMultilevel"/>
     <w:tmpl w:val="1324B396"/>
@@ -3726,7 +4038,7 @@
       </w:rPr>
     </w:lvl>
   </w:abstractNum>
-  <w:abstractNum w:abstractNumId="16" w15:restartNumberingAfterBreak="0">
+  <w:abstractNum w:abstractNumId="17" w15:restartNumberingAfterBreak="0">
     <w:nsid w:val="30C22C32"/>
     <w:multiLevelType w:val="hybridMultilevel"/>
     <w:tmpl w:val="4A529DF4"/>
@@ -3812,7 +4124,7 @@
       </w:pPr>
     </w:lvl>
   </w:abstractNum>
-  <w:abstractNum w:abstractNumId="17" w15:restartNumberingAfterBreak="0">
+  <w:abstractNum w:abstractNumId="18" w15:restartNumberingAfterBreak="0">
     <w:nsid w:val="38BE1109"/>
     <w:multiLevelType w:val="hybridMultilevel"/>
     <w:tmpl w:val="85941D88"/>
@@ -3925,7 +4237,7 @@
       </w:rPr>
     </w:lvl>
   </w:abstractNum>
-  <w:abstractNum w:abstractNumId="18" w15:restartNumberingAfterBreak="0">
+  <w:abstractNum w:abstractNumId="19" w15:restartNumberingAfterBreak="0">
     <w:nsid w:val="3F607D43"/>
     <w:multiLevelType w:val="hybridMultilevel"/>
     <w:tmpl w:val="92C86F7A"/>
@@ -4038,7 +4350,7 @@
       </w:rPr>
     </w:lvl>
   </w:abstractNum>
-  <w:abstractNum w:abstractNumId="19" w15:restartNumberingAfterBreak="0">
+  <w:abstractNum w:abstractNumId="20" w15:restartNumberingAfterBreak="0">
     <w:nsid w:val="413D7969"/>
     <w:multiLevelType w:val="hybridMultilevel"/>
     <w:tmpl w:val="05EEFB1A"/>
@@ -4151,7 +4463,7 @@
       </w:rPr>
     </w:lvl>
   </w:abstractNum>
-  <w:abstractNum w:abstractNumId="20" w15:restartNumberingAfterBreak="0">
+  <w:abstractNum w:abstractNumId="21" w15:restartNumberingAfterBreak="0">
     <w:nsid w:val="45732168"/>
     <w:multiLevelType w:val="hybridMultilevel"/>
     <w:tmpl w:val="8402B35A"/>
@@ -4264,7 +4576,7 @@
       </w:rPr>
     </w:lvl>
   </w:abstractNum>
-  <w:abstractNum w:abstractNumId="21" w15:restartNumberingAfterBreak="0">
+  <w:abstractNum w:abstractNumId="22" w15:restartNumberingAfterBreak="0">
     <w:nsid w:val="47734A30"/>
     <w:multiLevelType w:val="hybridMultilevel"/>
     <w:tmpl w:val="9DE4A6D6"/>
@@ -4377,7 +4689,7 @@
       </w:rPr>
     </w:lvl>
   </w:abstractNum>
-  <w:abstractNum w:abstractNumId="22" w15:restartNumberingAfterBreak="0">
+  <w:abstractNum w:abstractNumId="23" w15:restartNumberingAfterBreak="0">
     <w:nsid w:val="48DD1A21"/>
     <w:multiLevelType w:val="hybridMultilevel"/>
     <w:tmpl w:val="53A4129A"/>
@@ -4490,7 +4802,7 @@
       </w:rPr>
     </w:lvl>
   </w:abstractNum>
-  <w:abstractNum w:abstractNumId="23" w15:restartNumberingAfterBreak="0">
+  <w:abstractNum w:abstractNumId="24" w15:restartNumberingAfterBreak="0">
     <w:nsid w:val="5157495A"/>
     <w:multiLevelType w:val="hybridMultilevel"/>
     <w:tmpl w:val="672EECE6"/>
@@ -4603,7 +4915,7 @@
       </w:rPr>
     </w:lvl>
   </w:abstractNum>
-  <w:abstractNum w:abstractNumId="24" w15:restartNumberingAfterBreak="0">
+  <w:abstractNum w:abstractNumId="25" w15:restartNumberingAfterBreak="0">
     <w:nsid w:val="547262FA"/>
     <w:multiLevelType w:val="hybridMultilevel"/>
     <w:tmpl w:val="B9685662"/>
@@ -4716,7 +5028,7 @@
       </w:rPr>
     </w:lvl>
   </w:abstractNum>
-  <w:abstractNum w:abstractNumId="25" w15:restartNumberingAfterBreak="0">
+  <w:abstractNum w:abstractNumId="26" w15:restartNumberingAfterBreak="0">
     <w:nsid w:val="59B414DF"/>
     <w:multiLevelType w:val="hybridMultilevel"/>
     <w:tmpl w:val="E8547C62"/>
@@ -4829,7 +5141,7 @@
       </w:rPr>
     </w:lvl>
   </w:abstractNum>
-  <w:abstractNum w:abstractNumId="26" w15:restartNumberingAfterBreak="0">
+  <w:abstractNum w:abstractNumId="27" w15:restartNumberingAfterBreak="0">
     <w:nsid w:val="5A344A9E"/>
     <w:multiLevelType w:val="hybridMultilevel"/>
     <w:tmpl w:val="B8A663E8"/>
@@ -4942,7 +5254,7 @@
       </w:rPr>
     </w:lvl>
   </w:abstractNum>
-  <w:abstractNum w:abstractNumId="27" w15:restartNumberingAfterBreak="0">
+  <w:abstractNum w:abstractNumId="28" w15:restartNumberingAfterBreak="0">
     <w:nsid w:val="5C4927D1"/>
     <w:multiLevelType w:val="hybridMultilevel"/>
     <w:tmpl w:val="8EF4C2F8"/>
@@ -5055,7 +5367,7 @@
       </w:rPr>
     </w:lvl>
   </w:abstractNum>
-  <w:abstractNum w:abstractNumId="28" w15:restartNumberingAfterBreak="0">
+  <w:abstractNum w:abstractNumId="29" w15:restartNumberingAfterBreak="0">
     <w:nsid w:val="60CB22C3"/>
     <w:multiLevelType w:val="hybridMultilevel"/>
     <w:tmpl w:val="98846F02"/>
@@ -5168,7 +5480,7 @@
       </w:rPr>
     </w:lvl>
   </w:abstractNum>
-  <w:abstractNum w:abstractNumId="29" w15:restartNumberingAfterBreak="0">
+  <w:abstractNum w:abstractNumId="30" w15:restartNumberingAfterBreak="0">
     <w:nsid w:val="6210460F"/>
     <w:multiLevelType w:val="hybridMultilevel"/>
     <w:tmpl w:val="DC22901A"/>
@@ -5281,7 +5593,7 @@
       </w:rPr>
     </w:lvl>
   </w:abstractNum>
-  <w:abstractNum w:abstractNumId="30" w15:restartNumberingAfterBreak="0">
+  <w:abstractNum w:abstractNumId="31" w15:restartNumberingAfterBreak="0">
     <w:nsid w:val="643D4DD6"/>
     <w:multiLevelType w:val="hybridMultilevel"/>
     <w:tmpl w:val="93E89AC8"/>
@@ -5394,7 +5706,7 @@
       </w:rPr>
     </w:lvl>
   </w:abstractNum>
-  <w:abstractNum w:abstractNumId="31" w15:restartNumberingAfterBreak="0">
+  <w:abstractNum w:abstractNumId="32" w15:restartNumberingAfterBreak="0">
     <w:nsid w:val="68927D26"/>
     <w:multiLevelType w:val="hybridMultilevel"/>
     <w:tmpl w:val="FFDC2A84"/>
@@ -5507,7 +5819,7 @@
       </w:rPr>
     </w:lvl>
   </w:abstractNum>
-  <w:abstractNum w:abstractNumId="32" w15:restartNumberingAfterBreak="0">
+  <w:abstractNum w:abstractNumId="33" w15:restartNumberingAfterBreak="0">
     <w:nsid w:val="6D507323"/>
     <w:multiLevelType w:val="hybridMultilevel"/>
     <w:tmpl w:val="4F06FD82"/>
@@ -5620,7 +5932,120 @@
       </w:rPr>
     </w:lvl>
   </w:abstractNum>
-  <w:abstractNum w:abstractNumId="33" w15:restartNumberingAfterBreak="0">
+  <w:abstractNum w:abstractNumId="34" w15:restartNumberingAfterBreak="0">
+    <w:nsid w:val="707E4F58"/>
+    <w:multiLevelType w:val="hybridMultilevel"/>
+    <w:tmpl w:val="5F0E0CE2"/>
+    <w:lvl w:ilvl="0" w:tplc="04090001">
+      <w:start w:val="1"/>
+      <w:numFmt w:val="bullet"/>
+      <w:lvlText w:val=""/>
+      <w:lvlJc w:val="left"/>
+      <w:pPr>
+        <w:ind w:left="420" w:hanging="420"/>
+      </w:pPr>
+      <w:rPr>
+        <w:rFonts w:ascii="Wingdings" w:hAnsi="Wingdings" w:hint="default"/>
+      </w:rPr>
+    </w:lvl>
+    <w:lvl w:ilvl="1" w:tplc="04090003" w:tentative="1">
+      <w:start w:val="1"/>
+      <w:numFmt w:val="bullet"/>
+      <w:lvlText w:val=""/>
+      <w:lvlJc w:val="left"/>
+      <w:pPr>
+        <w:ind w:left="840" w:hanging="420"/>
+      </w:pPr>
+      <w:rPr>
+        <w:rFonts w:ascii="Wingdings" w:hAnsi="Wingdings" w:hint="default"/>
+      </w:rPr>
+    </w:lvl>
+    <w:lvl w:ilvl="2" w:tplc="04090005" w:tentative="1">
+      <w:start w:val="1"/>
+      <w:numFmt w:val="bullet"/>
+      <w:lvlText w:val=""/>
+      <w:lvlJc w:val="left"/>
+      <w:pPr>
+        <w:ind w:left="1260" w:hanging="420"/>
+      </w:pPr>
+      <w:rPr>
+        <w:rFonts w:ascii="Wingdings" w:hAnsi="Wingdings" w:hint="default"/>
+      </w:rPr>
+    </w:lvl>
+    <w:lvl w:ilvl="3" w:tplc="04090001" w:tentative="1">
+      <w:start w:val="1"/>
+      <w:numFmt w:val="bullet"/>
+      <w:lvlText w:val=""/>
+      <w:lvlJc w:val="left"/>
+      <w:pPr>
+        <w:ind w:left="1680" w:hanging="420"/>
+      </w:pPr>
+      <w:rPr>
+        <w:rFonts w:ascii="Wingdings" w:hAnsi="Wingdings" w:hint="default"/>
+      </w:rPr>
+    </w:lvl>
+    <w:lvl w:ilvl="4" w:tplc="04090003" w:tentative="1">
+      <w:start w:val="1"/>
+      <w:numFmt w:val="bullet"/>
+      <w:lvlText w:val=""/>
+      <w:lvlJc w:val="left"/>
+      <w:pPr>
+        <w:ind w:left="2100" w:hanging="420"/>
+      </w:pPr>
+      <w:rPr>
+        <w:rFonts w:ascii="Wingdings" w:hAnsi="Wingdings" w:hint="default"/>
+      </w:rPr>
+    </w:lvl>
+    <w:lvl w:ilvl="5" w:tplc="04090005" w:tentative="1">
+      <w:start w:val="1"/>
+      <w:numFmt w:val="bullet"/>
+      <w:lvlText w:val=""/>
+      <w:lvlJc w:val="left"/>
+      <w:pPr>
+        <w:ind w:left="2520" w:hanging="420"/>
+      </w:pPr>
+      <w:rPr>
+        <w:rFonts w:ascii="Wingdings" w:hAnsi="Wingdings" w:hint="default"/>
+      </w:rPr>
+    </w:lvl>
+    <w:lvl w:ilvl="6" w:tplc="04090001" w:tentative="1">
+      <w:start w:val="1"/>
+      <w:numFmt w:val="bullet"/>
+      <w:lvlText w:val=""/>
+      <w:lvlJc w:val="left"/>
+      <w:pPr>
+        <w:ind w:left="2940" w:hanging="420"/>
+      </w:pPr>
+      <w:rPr>
+        <w:rFonts w:ascii="Wingdings" w:hAnsi="Wingdings" w:hint="default"/>
+      </w:rPr>
+    </w:lvl>
+    <w:lvl w:ilvl="7" w:tplc="04090003" w:tentative="1">
+      <w:start w:val="1"/>
+      <w:numFmt w:val="bullet"/>
+      <w:lvlText w:val=""/>
+      <w:lvlJc w:val="left"/>
+      <w:pPr>
+        <w:ind w:left="3360" w:hanging="420"/>
+      </w:pPr>
+      <w:rPr>
+        <w:rFonts w:ascii="Wingdings" w:hAnsi="Wingdings" w:hint="default"/>
+      </w:rPr>
+    </w:lvl>
+    <w:lvl w:ilvl="8" w:tplc="04090005" w:tentative="1">
+      <w:start w:val="1"/>
+      <w:numFmt w:val="bullet"/>
+      <w:lvlText w:val=""/>
+      <w:lvlJc w:val="left"/>
+      <w:pPr>
+        <w:ind w:left="3780" w:hanging="420"/>
+      </w:pPr>
+      <w:rPr>
+        <w:rFonts w:ascii="Wingdings" w:hAnsi="Wingdings" w:hint="default"/>
+      </w:rPr>
+    </w:lvl>
+  </w:abstractNum>
+  <w:abstractNum w:abstractNumId="35" w15:restartNumberingAfterBreak="0">
     <w:nsid w:val="74982B12"/>
     <w:multiLevelType w:val="hybridMultilevel"/>
     <w:tmpl w:val="0750D910"/>
@@ -5733,7 +6158,7 @@
       </w:rPr>
     </w:lvl>
   </w:abstractNum>
-  <w:abstractNum w:abstractNumId="34" w15:restartNumberingAfterBreak="0">
+  <w:abstractNum w:abstractNumId="36" w15:restartNumberingAfterBreak="0">
     <w:nsid w:val="794C3593"/>
     <w:multiLevelType w:val="hybridMultilevel"/>
     <w:tmpl w:val="F3E2E3E0"/>
@@ -5846,7 +6271,7 @@
       </w:rPr>
     </w:lvl>
   </w:abstractNum>
-  <w:abstractNum w:abstractNumId="35" w15:restartNumberingAfterBreak="0">
+  <w:abstractNum w:abstractNumId="37" w15:restartNumberingAfterBreak="0">
     <w:nsid w:val="7F4E38FF"/>
     <w:multiLevelType w:val="hybridMultilevel"/>
     <w:tmpl w:val="6994DB0C"/>
@@ -5959,113 +6384,119 @@
       </w:rPr>
     </w:lvl>
   </w:abstractNum>
-  <w:num w:numId="1">
+  <w:num w:numId="1" w16cid:durableId="916406387">
+    <w:abstractNumId w:val="37"/>
+  </w:num>
+  <w:num w:numId="2" w16cid:durableId="1783300613">
+    <w:abstractNumId w:val="19"/>
+  </w:num>
+  <w:num w:numId="3" w16cid:durableId="1295794519">
+    <w:abstractNumId w:val="1"/>
+  </w:num>
+  <w:num w:numId="4" w16cid:durableId="1965229297">
+    <w:abstractNumId w:val="16"/>
+  </w:num>
+  <w:num w:numId="5" w16cid:durableId="2140343579">
+    <w:abstractNumId w:val="14"/>
+  </w:num>
+  <w:num w:numId="6" w16cid:durableId="2000646883">
+    <w:abstractNumId w:val="28"/>
+  </w:num>
+  <w:num w:numId="7" w16cid:durableId="599948386">
     <w:abstractNumId w:val="35"/>
   </w:num>
-  <w:num w:numId="2">
+  <w:num w:numId="8" w16cid:durableId="2125541247">
+    <w:abstractNumId w:val="2"/>
+  </w:num>
+  <w:num w:numId="9" w16cid:durableId="1116873918">
+    <w:abstractNumId w:val="0"/>
+  </w:num>
+  <w:num w:numId="10" w16cid:durableId="1475443156">
+    <w:abstractNumId w:val="6"/>
+  </w:num>
+  <w:num w:numId="11" w16cid:durableId="793987050">
+    <w:abstractNumId w:val="5"/>
+  </w:num>
+  <w:num w:numId="12" w16cid:durableId="1994597833">
+    <w:abstractNumId w:val="26"/>
+  </w:num>
+  <w:num w:numId="13" w16cid:durableId="247152977">
+    <w:abstractNumId w:val="36"/>
+  </w:num>
+  <w:num w:numId="14" w16cid:durableId="1699773494">
+    <w:abstractNumId w:val="32"/>
+  </w:num>
+  <w:num w:numId="15" w16cid:durableId="1756323094">
+    <w:abstractNumId w:val="33"/>
+  </w:num>
+  <w:num w:numId="16" w16cid:durableId="1687248791">
+    <w:abstractNumId w:val="27"/>
+  </w:num>
+  <w:num w:numId="17" w16cid:durableId="1471627959">
+    <w:abstractNumId w:val="3"/>
+  </w:num>
+  <w:num w:numId="18" w16cid:durableId="569850260">
+    <w:abstractNumId w:val="31"/>
+  </w:num>
+  <w:num w:numId="19" w16cid:durableId="293486422">
+    <w:abstractNumId w:val="23"/>
+  </w:num>
+  <w:num w:numId="20" w16cid:durableId="672682938">
+    <w:abstractNumId w:val="21"/>
+  </w:num>
+  <w:num w:numId="21" w16cid:durableId="1787964015">
+    <w:abstractNumId w:val="25"/>
+  </w:num>
+  <w:num w:numId="22" w16cid:durableId="1393307752">
+    <w:abstractNumId w:val="29"/>
+  </w:num>
+  <w:num w:numId="23" w16cid:durableId="1714422020">
+    <w:abstractNumId w:val="12"/>
+  </w:num>
+  <w:num w:numId="24" w16cid:durableId="2088066852">
+    <w:abstractNumId w:val="22"/>
+  </w:num>
+  <w:num w:numId="25" w16cid:durableId="268590006">
+    <w:abstractNumId w:val="10"/>
+  </w:num>
+  <w:num w:numId="26" w16cid:durableId="207181297">
+    <w:abstractNumId w:val="30"/>
+  </w:num>
+  <w:num w:numId="27" w16cid:durableId="1663964611">
+    <w:abstractNumId w:val="17"/>
+  </w:num>
+  <w:num w:numId="28" w16cid:durableId="640771965">
+    <w:abstractNumId w:val="20"/>
+  </w:num>
+  <w:num w:numId="29" w16cid:durableId="262686955">
+    <w:abstractNumId w:val="8"/>
+  </w:num>
+  <w:num w:numId="30" w16cid:durableId="1492213231">
+    <w:abstractNumId w:val="15"/>
+  </w:num>
+  <w:num w:numId="31" w16cid:durableId="1354842486">
+    <w:abstractNumId w:val="4"/>
+  </w:num>
+  <w:num w:numId="32" w16cid:durableId="561909161">
+    <w:abstractNumId w:val="24"/>
+  </w:num>
+  <w:num w:numId="33" w16cid:durableId="786386201">
+    <w:abstractNumId w:val="11"/>
+  </w:num>
+  <w:num w:numId="34" w16cid:durableId="411587081">
+    <w:abstractNumId w:val="13"/>
+  </w:num>
+  <w:num w:numId="35" w16cid:durableId="448816917">
     <w:abstractNumId w:val="18"/>
   </w:num>
-  <w:num w:numId="3">
-    <w:abstractNumId w:val="1"/>
+  <w:num w:numId="36" w16cid:durableId="834220522">
+    <w:abstractNumId w:val="9"/>
   </w:num>
-  <w:num w:numId="4">
-    <w:abstractNumId w:val="15"/>
-  </w:num>
-  <w:num w:numId="5">
-    <w:abstractNumId w:val="13"/>
-  </w:num>
-  <w:num w:numId="6">
-    <w:abstractNumId w:val="27"/>
-  </w:num>
-  <w:num w:numId="7">
-    <w:abstractNumId w:val="33"/>
-  </w:num>
-  <w:num w:numId="8">
-    <w:abstractNumId w:val="2"/>
-  </w:num>
-  <w:num w:numId="9">
-    <w:abstractNumId w:val="0"/>
-  </w:num>
-  <w:num w:numId="10">
-    <w:abstractNumId w:val="6"/>
-  </w:num>
-  <w:num w:numId="11">
-    <w:abstractNumId w:val="5"/>
-  </w:num>
-  <w:num w:numId="12">
-    <w:abstractNumId w:val="25"/>
-  </w:num>
-  <w:num w:numId="13">
+  <w:num w:numId="37" w16cid:durableId="1458647656">
     <w:abstractNumId w:val="34"/>
   </w:num>
-  <w:num w:numId="14">
-    <w:abstractNumId w:val="31"/>
-  </w:num>
-  <w:num w:numId="15">
-    <w:abstractNumId w:val="32"/>
-  </w:num>
-  <w:num w:numId="16">
-    <w:abstractNumId w:val="26"/>
-  </w:num>
-  <w:num w:numId="17">
-    <w:abstractNumId w:val="3"/>
-  </w:num>
-  <w:num w:numId="18">
-    <w:abstractNumId w:val="30"/>
-  </w:num>
-  <w:num w:numId="19">
-    <w:abstractNumId w:val="22"/>
-  </w:num>
-  <w:num w:numId="20">
-    <w:abstractNumId w:val="20"/>
-  </w:num>
-  <w:num w:numId="21">
-    <w:abstractNumId w:val="24"/>
-  </w:num>
-  <w:num w:numId="22">
-    <w:abstractNumId w:val="28"/>
-  </w:num>
-  <w:num w:numId="23">
-    <w:abstractNumId w:val="11"/>
-  </w:num>
-  <w:num w:numId="24">
-    <w:abstractNumId w:val="21"/>
-  </w:num>
-  <w:num w:numId="25">
-    <w:abstractNumId w:val="9"/>
-  </w:num>
-  <w:num w:numId="26">
-    <w:abstractNumId w:val="29"/>
-  </w:num>
-  <w:num w:numId="27">
-    <w:abstractNumId w:val="16"/>
-  </w:num>
-  <w:num w:numId="28">
-    <w:abstractNumId w:val="19"/>
-  </w:num>
-  <w:num w:numId="29">
+  <w:num w:numId="38" w16cid:durableId="853684888">
     <w:abstractNumId w:val="7"/>
-  </w:num>
-  <w:num w:numId="30">
-    <w:abstractNumId w:val="14"/>
-  </w:num>
-  <w:num w:numId="31">
-    <w:abstractNumId w:val="4"/>
-  </w:num>
-  <w:num w:numId="32">
-    <w:abstractNumId w:val="23"/>
-  </w:num>
-  <w:num w:numId="33">
-    <w:abstractNumId w:val="10"/>
-  </w:num>
-  <w:num w:numId="34">
-    <w:abstractNumId w:val="12"/>
-  </w:num>
-  <w:num w:numId="35">
-    <w:abstractNumId w:val="17"/>
-  </w:num>
-  <w:num w:numId="36">
-    <w:abstractNumId w:val="8"/>
   </w:num>
 </w:numbering>
 </file>

--- a/CV.docx
+++ b/CV.docx
@@ -1151,25 +1151,7 @@
           <w:sz w:val="24"/>
           <w:szCs w:val="24"/>
         </w:rPr>
-        <w:t xml:space="preserve">, Yi Zhou, </w:t>
-      </w:r>
-      <w:proofErr w:type="spellStart"/>
-      <w:r>
-        <w:rPr>
-          <w:rFonts w:ascii="Calibri" w:hAnsi="Calibri" w:cs="Calibri"/>
-          <w:sz w:val="24"/>
-          <w:szCs w:val="24"/>
-        </w:rPr>
-        <w:t>Shaofeng</w:t>
-      </w:r>
-      <w:proofErr w:type="spellEnd"/>
-      <w:r>
-        <w:rPr>
-          <w:rFonts w:ascii="Calibri" w:hAnsi="Calibri" w:cs="Calibri"/>
-          <w:sz w:val="24"/>
-          <w:szCs w:val="24"/>
-        </w:rPr>
-        <w:t xml:space="preserve"> Zou. </w:t>
+        <w:t xml:space="preserve">, Yi Zhou, Shaofeng Zou. </w:t>
       </w:r>
       <w:r>
         <w:rPr>
@@ -1181,7 +1163,6 @@
         </w:rPr>
         <w:t xml:space="preserve">Variance-Reduced Off-Policy TDC Learning: Non-Asymptotic Convergence Analysis. </w:t>
       </w:r>
-      <w:proofErr w:type="spellStart"/>
       <w:r>
         <w:rPr>
           <w:rFonts w:ascii="Calibri" w:hAnsi="Calibri" w:cs="Calibri"/>
@@ -1190,18 +1171,7 @@
           <w:sz w:val="24"/>
           <w:szCs w:val="24"/>
         </w:rPr>
-        <w:t>NeurIPS</w:t>
-      </w:r>
-      <w:proofErr w:type="spellEnd"/>
-      <w:r>
-        <w:rPr>
-          <w:rFonts w:ascii="Calibri" w:hAnsi="Calibri" w:cs="Calibri"/>
-          <w:b/>
-          <w:bCs/>
-          <w:sz w:val="24"/>
-          <w:szCs w:val="24"/>
-        </w:rPr>
-        <w:t>. 2020.</w:t>
+        <w:t>NeurIPS. 2020.</w:t>
       </w:r>
       <w:r>
         <w:rPr>
@@ -1274,43 +1244,7 @@
           <w:sz w:val="24"/>
           <w:szCs w:val="24"/>
         </w:rPr>
-        <w:t xml:space="preserve">, </w:t>
-      </w:r>
-      <w:proofErr w:type="spellStart"/>
-      <w:r>
-        <w:rPr>
-          <w:rFonts w:ascii="Calibri" w:hAnsi="Calibri" w:cs="Calibri"/>
-          <w:sz w:val="24"/>
-          <w:szCs w:val="24"/>
-        </w:rPr>
-        <w:t>Ziyi</w:t>
-      </w:r>
-      <w:proofErr w:type="spellEnd"/>
-      <w:r>
-        <w:rPr>
-          <w:rFonts w:ascii="Calibri" w:hAnsi="Calibri" w:cs="Calibri"/>
-          <w:sz w:val="24"/>
-          <w:szCs w:val="24"/>
-        </w:rPr>
-        <w:t xml:space="preserve"> Chen, Yi Zhou, </w:t>
-      </w:r>
-      <w:proofErr w:type="spellStart"/>
-      <w:r>
-        <w:rPr>
-          <w:rFonts w:ascii="Calibri" w:hAnsi="Calibri" w:cs="Calibri"/>
-          <w:sz w:val="24"/>
-          <w:szCs w:val="24"/>
-        </w:rPr>
-        <w:t>Shaofeng</w:t>
-      </w:r>
-      <w:proofErr w:type="spellEnd"/>
-      <w:r>
-        <w:rPr>
-          <w:rFonts w:ascii="Calibri" w:hAnsi="Calibri" w:cs="Calibri"/>
-          <w:sz w:val="24"/>
-          <w:szCs w:val="24"/>
-        </w:rPr>
-        <w:t xml:space="preserve"> Zou. </w:t>
+        <w:t xml:space="preserve">, Ziyi Chen, Yi Zhou, Shaofeng Zou. </w:t>
       </w:r>
       <w:r>
         <w:rPr>
@@ -1425,61 +1359,7 @@
           <w:sz w:val="24"/>
           <w:szCs w:val="24"/>
         </w:rPr>
-        <w:t xml:space="preserve">, </w:t>
-      </w:r>
-      <w:proofErr w:type="spellStart"/>
-      <w:r>
-        <w:rPr>
-          <w:rFonts w:ascii="Calibri" w:hAnsi="Calibri" w:cs="Calibri"/>
-          <w:sz w:val="24"/>
-          <w:szCs w:val="24"/>
-        </w:rPr>
-        <w:t>Ziyi</w:t>
-      </w:r>
-      <w:proofErr w:type="spellEnd"/>
-      <w:r>
-        <w:rPr>
-          <w:rFonts w:ascii="Calibri" w:hAnsi="Calibri" w:cs="Calibri"/>
-          <w:sz w:val="24"/>
-          <w:szCs w:val="24"/>
-        </w:rPr>
-        <w:t xml:space="preserve"> Chen, Yi Zhou, </w:t>
-      </w:r>
-      <w:proofErr w:type="spellStart"/>
-      <w:r>
-        <w:rPr>
-          <w:rFonts w:ascii="Calibri" w:hAnsi="Calibri" w:cs="Calibri"/>
-          <w:sz w:val="24"/>
-          <w:szCs w:val="24"/>
-        </w:rPr>
-        <w:t>Kaiyi</w:t>
-      </w:r>
-      <w:proofErr w:type="spellEnd"/>
-      <w:r>
-        <w:rPr>
-          <w:rFonts w:ascii="Calibri" w:hAnsi="Calibri" w:cs="Calibri"/>
-          <w:sz w:val="24"/>
-          <w:szCs w:val="24"/>
-        </w:rPr>
-        <w:t xml:space="preserve"> Ji, </w:t>
-      </w:r>
-      <w:proofErr w:type="spellStart"/>
-      <w:r>
-        <w:rPr>
-          <w:rFonts w:ascii="Calibri" w:hAnsi="Calibri" w:cs="Calibri"/>
-          <w:sz w:val="24"/>
-          <w:szCs w:val="24"/>
-        </w:rPr>
-        <w:t>Yingbin</w:t>
-      </w:r>
-      <w:proofErr w:type="spellEnd"/>
-      <w:r>
-        <w:rPr>
-          <w:rFonts w:ascii="Calibri" w:hAnsi="Calibri" w:cs="Calibri"/>
-          <w:sz w:val="24"/>
-          <w:szCs w:val="24"/>
-        </w:rPr>
-        <w:t xml:space="preserve"> Liang</w:t>
+        <w:t>, Ziyi Chen, Yi Zhou, Kaiyi Ji, Yingbin Liang</w:t>
       </w:r>
       <w:r>
         <w:rPr>
@@ -1625,27 +1505,7 @@
           <w:sz w:val="24"/>
           <w:szCs w:val="24"/>
         </w:rPr>
-        <w:t xml:space="preserve">A </w:t>
-      </w:r>
-      <w:proofErr w:type="spellStart"/>
-      <w:r>
-        <w:rPr>
-          <w:rFonts w:ascii="Calibri" w:hAnsi="Calibri" w:cs="Calibri"/>
-          <w:b/>
-          <w:sz w:val="24"/>
-          <w:szCs w:val="24"/>
-        </w:rPr>
-        <w:t>PyTorch</w:t>
-      </w:r>
-      <w:proofErr w:type="spellEnd"/>
-      <w:r>
-        <w:rPr>
-          <w:rFonts w:ascii="Calibri" w:hAnsi="Calibri" w:cs="Calibri"/>
-          <w:b/>
-          <w:sz w:val="24"/>
-          <w:szCs w:val="24"/>
-        </w:rPr>
-        <w:t xml:space="preserve"> Implementation of Wasserstein Robust Model</w:t>
+        <w:t>A PyTorch Implementation of Wasserstein Robust Model</w:t>
       </w:r>
       <w:r>
         <w:rPr>
@@ -1901,23 +1761,13 @@
           <w:szCs w:val="24"/>
         </w:rPr>
       </w:pPr>
-      <w:proofErr w:type="spellStart"/>
-      <w:r>
-        <w:rPr>
-          <w:rFonts w:ascii="Calibri" w:hAnsi="Calibri" w:cs="Calibri"/>
-          <w:sz w:val="24"/>
-          <w:szCs w:val="24"/>
-        </w:rPr>
-        <w:t>NeurIPS</w:t>
-      </w:r>
-      <w:proofErr w:type="spellEnd"/>
-      <w:r>
-        <w:rPr>
-          <w:rFonts w:ascii="Calibri" w:hAnsi="Calibri" w:cs="Calibri"/>
-          <w:sz w:val="24"/>
-          <w:szCs w:val="24"/>
-        </w:rPr>
-        <w:t xml:space="preserve"> 2021</w:t>
+      <w:r>
+        <w:rPr>
+          <w:rFonts w:ascii="Calibri" w:hAnsi="Calibri" w:cs="Calibri"/>
+          <w:sz w:val="24"/>
+          <w:szCs w:val="24"/>
+        </w:rPr>
+        <w:t>NeurIPS 2021</w:t>
       </w:r>
       <w:r>
         <w:rPr>
@@ -1941,25 +1791,7 @@
           <w:sz w:val="24"/>
           <w:szCs w:val="24"/>
         </w:rPr>
-        <w:t xml:space="preserve">IEEE </w:t>
-      </w:r>
-      <w:proofErr w:type="spellStart"/>
-      <w:r>
-        <w:rPr>
-          <w:rFonts w:ascii="Calibri" w:hAnsi="Calibri" w:cs="Calibri"/>
-          <w:sz w:val="24"/>
-          <w:szCs w:val="24"/>
-        </w:rPr>
-        <w:t>BigData</w:t>
-      </w:r>
-      <w:proofErr w:type="spellEnd"/>
-      <w:r>
-        <w:rPr>
-          <w:rFonts w:ascii="Calibri" w:hAnsi="Calibri" w:cs="Calibri"/>
-          <w:sz w:val="24"/>
-          <w:szCs w:val="24"/>
-        </w:rPr>
-        <w:t xml:space="preserve"> 2021</w:t>
+        <w:t>IEEE BigData 2021</w:t>
       </w:r>
       <w:r>
         <w:rPr>
@@ -1993,23 +1825,13 @@
         </w:rPr>
         <w:t xml:space="preserve">; </w:t>
       </w:r>
-      <w:proofErr w:type="spellStart"/>
-      <w:r>
-        <w:rPr>
-          <w:rFonts w:ascii="Calibri" w:hAnsi="Calibri" w:cs="Calibri"/>
-          <w:sz w:val="24"/>
-          <w:szCs w:val="24"/>
-        </w:rPr>
-        <w:t>NeurIPS</w:t>
-      </w:r>
-      <w:proofErr w:type="spellEnd"/>
-      <w:r>
-        <w:rPr>
-          <w:rFonts w:ascii="Calibri" w:hAnsi="Calibri" w:cs="Calibri"/>
-          <w:sz w:val="24"/>
-          <w:szCs w:val="24"/>
-        </w:rPr>
-        <w:t xml:space="preserve"> 202</w:t>
+      <w:r>
+        <w:rPr>
+          <w:rFonts w:ascii="Calibri" w:hAnsi="Calibri" w:cs="Calibri"/>
+          <w:sz w:val="24"/>
+          <w:szCs w:val="24"/>
+        </w:rPr>
+        <w:t>NeurIPS 202</w:t>
       </w:r>
       <w:r>
         <w:rPr>
@@ -2018,6 +1840,14 @@
           <w:szCs w:val="24"/>
         </w:rPr>
         <w:t>2</w:t>
+      </w:r>
+      <w:r>
+        <w:rPr>
+          <w:rFonts w:ascii="Calibri" w:hAnsi="Calibri" w:cs="Calibri"/>
+          <w:sz w:val="24"/>
+          <w:szCs w:val="24"/>
+        </w:rPr>
+        <w:t>; ICLR 2023</w:t>
       </w:r>
       <w:r>
         <w:rPr>

--- a/CV.docx
+++ b/CV.docx
@@ -921,7 +921,25 @@
           <w:sz w:val="24"/>
           <w:szCs w:val="24"/>
         </w:rPr>
-        <w:t xml:space="preserve">Develop backpropagation-free training algorithm using zeroth-order optimization. </w:t>
+        <w:t xml:space="preserve">Develop a backpropagation-free training algorithm for </w:t>
+      </w:r>
+      <w:r>
+        <w:rPr>
+          <w:rFonts w:ascii="Calibri" w:hAnsi="Calibri" w:cs="Calibri"/>
+          <w:bCs/>
+          <w:sz w:val="24"/>
+          <w:szCs w:val="24"/>
+        </w:rPr>
+        <w:t xml:space="preserve">GNN </w:t>
+      </w:r>
+      <w:r>
+        <w:rPr>
+          <w:rFonts w:ascii="Calibri" w:hAnsi="Calibri" w:cs="Calibri"/>
+          <w:bCs/>
+          <w:sz w:val="24"/>
+          <w:szCs w:val="24"/>
+        </w:rPr>
+        <w:t>containing non-differentiable modules.</w:t>
       </w:r>
     </w:p>
     <w:p>
@@ -949,7 +967,61 @@
           <w:sz w:val="24"/>
           <w:szCs w:val="24"/>
         </w:rPr>
-        <w:t xml:space="preserve">Test the scalability of the approach to large dataset like ImageNet. </w:t>
+        <w:t xml:space="preserve">Test the out-of-distribution robustness </w:t>
+      </w:r>
+      <w:r>
+        <w:rPr>
+          <w:rFonts w:ascii="Calibri" w:hAnsi="Calibri" w:cs="Calibri"/>
+          <w:bCs/>
+          <w:sz w:val="24"/>
+          <w:szCs w:val="24"/>
+        </w:rPr>
+        <w:t xml:space="preserve">of GNN model </w:t>
+      </w:r>
+      <w:r>
+        <w:rPr>
+          <w:rFonts w:ascii="Calibri" w:hAnsi="Calibri" w:cs="Calibri"/>
+          <w:bCs/>
+          <w:sz w:val="24"/>
+          <w:szCs w:val="24"/>
+        </w:rPr>
+        <w:t xml:space="preserve">on </w:t>
+      </w:r>
+      <w:r>
+        <w:rPr>
+          <w:rFonts w:ascii="Calibri" w:hAnsi="Calibri" w:cs="Calibri"/>
+          <w:bCs/>
+          <w:sz w:val="24"/>
+          <w:szCs w:val="24"/>
+        </w:rPr>
+        <w:t xml:space="preserve">large-scale </w:t>
+      </w:r>
+      <w:r>
+        <w:rPr>
+          <w:rFonts w:ascii="Calibri" w:hAnsi="Calibri" w:cs="Calibri"/>
+          <w:bCs/>
+          <w:sz w:val="24"/>
+          <w:szCs w:val="24"/>
+        </w:rPr>
+        <w:t>CFD</w:t>
+      </w:r>
+      <w:r>
+        <w:rPr>
+          <w:rFonts w:ascii="Calibri" w:hAnsi="Calibri" w:cs="Calibri"/>
+          <w:bCs/>
+          <w:sz w:val="24"/>
+          <w:szCs w:val="24"/>
+        </w:rPr>
+        <w:t xml:space="preserve"> </w:t>
+      </w:r>
+      <w:r>
+        <w:rPr>
+          <w:rFonts w:ascii="Calibri" w:hAnsi="Calibri" w:cs="Calibri"/>
+          <w:bCs/>
+          <w:sz w:val="24"/>
+          <w:szCs w:val="24"/>
+        </w:rPr>
+        <w:t>problems.</w:t>
       </w:r>
     </w:p>
     <w:p>
@@ -965,23 +1037,107 @@
         <w:ind w:firstLineChars="0"/>
         <w:rPr>
           <w:rFonts w:ascii="Calibri" w:hAnsi="Calibri" w:cs="Calibri"/>
-          <w:bCs/>
-          <w:sz w:val="24"/>
-          <w:szCs w:val="24"/>
-        </w:rPr>
-      </w:pPr>
-      <w:r>
-        <w:rPr>
-          <w:rFonts w:ascii="Calibri" w:hAnsi="Calibri" w:cs="Calibri"/>
-          <w:bCs/>
-          <w:sz w:val="24"/>
-          <w:szCs w:val="24"/>
-        </w:rPr>
-        <w:t>Test the robustness to out-of-distribution corruptions using popular benchmark datasets.</w:t>
+          <w:b/>
+          <w:sz w:val="24"/>
+          <w:szCs w:val="24"/>
+        </w:rPr>
+      </w:pPr>
+      <w:r>
+        <w:rPr>
+          <w:rFonts w:ascii="Calibri" w:hAnsi="Calibri" w:cs="Calibri"/>
+          <w:bCs/>
+          <w:sz w:val="24"/>
+          <w:szCs w:val="24"/>
+        </w:rPr>
+        <w:t xml:space="preserve">Design a </w:t>
+      </w:r>
+      <w:r>
+        <w:rPr>
+          <w:rFonts w:ascii="Calibri" w:hAnsi="Calibri" w:cs="Calibri"/>
+          <w:bCs/>
+          <w:sz w:val="24"/>
+          <w:szCs w:val="24"/>
+        </w:rPr>
+        <w:t>multi-modal</w:t>
+      </w:r>
+      <w:r>
+        <w:rPr>
+          <w:rFonts w:ascii="Calibri" w:hAnsi="Calibri" w:cs="Calibri"/>
+          <w:bCs/>
+          <w:sz w:val="24"/>
+          <w:szCs w:val="24"/>
+        </w:rPr>
+        <w:t xml:space="preserve"> </w:t>
+      </w:r>
+      <w:r>
+        <w:rPr>
+          <w:rFonts w:ascii="Calibri" w:hAnsi="Calibri" w:cs="Calibri"/>
+          <w:bCs/>
+          <w:sz w:val="24"/>
+          <w:szCs w:val="24"/>
+        </w:rPr>
+        <w:t xml:space="preserve">model </w:t>
+      </w:r>
+      <w:r>
+        <w:rPr>
+          <w:rFonts w:ascii="Calibri" w:hAnsi="Calibri" w:cs="Calibri"/>
+          <w:bCs/>
+          <w:sz w:val="24"/>
+          <w:szCs w:val="24"/>
+        </w:rPr>
+        <w:t xml:space="preserve">for </w:t>
+      </w:r>
+      <w:r>
+        <w:rPr>
+          <w:rFonts w:ascii="Calibri" w:hAnsi="Calibri" w:cs="Calibri"/>
+          <w:bCs/>
+          <w:sz w:val="24"/>
+          <w:szCs w:val="24"/>
+        </w:rPr>
+        <w:t xml:space="preserve">protein-ligand binding affinity prediction </w:t>
+      </w:r>
+      <w:r>
+        <w:rPr>
+          <w:rFonts w:ascii="Calibri" w:hAnsi="Calibri" w:cs="Calibri"/>
+          <w:bCs/>
+          <w:sz w:val="24"/>
+          <w:szCs w:val="24"/>
+        </w:rPr>
+        <w:t>on</w:t>
+      </w:r>
+      <w:r>
+        <w:rPr>
+          <w:rFonts w:ascii="Calibri" w:hAnsi="Calibri" w:cs="Calibri"/>
+          <w:bCs/>
+          <w:sz w:val="24"/>
+          <w:szCs w:val="24"/>
+        </w:rPr>
+        <w:t xml:space="preserve"> 3D point cloud data</w:t>
+      </w:r>
+      <w:r>
+        <w:rPr>
+          <w:rFonts w:ascii="Calibri" w:hAnsi="Calibri" w:cs="Calibri"/>
+          <w:bCs/>
+          <w:sz w:val="24"/>
+          <w:szCs w:val="24"/>
+        </w:rPr>
+        <w:t>set</w:t>
+      </w:r>
+      <w:r>
+        <w:rPr>
+          <w:rFonts w:ascii="Calibri" w:hAnsi="Calibri" w:cs="Calibri"/>
+          <w:bCs/>
+          <w:sz w:val="24"/>
+          <w:szCs w:val="24"/>
+        </w:rPr>
+        <w:t>.</w:t>
       </w:r>
     </w:p>
     <w:p>
       <w:pPr>
+        <w:tabs>
+          <w:tab w:val="right" w:pos="10466"/>
+        </w:tabs>
         <w:rPr>
           <w:rFonts w:ascii="Calibri" w:hAnsi="Calibri" w:cs="Calibri"/>
           <w:b/>
@@ -1009,6 +1165,15 @@
           <w:sz w:val="24"/>
           <w:szCs w:val="24"/>
         </w:rPr>
+        <w:t xml:space="preserve">SELECTED </w:t>
+      </w:r>
+      <w:r>
+        <w:rPr>
+          <w:rFonts w:ascii="Times New Roman" w:hAnsi="Times New Roman" w:cs="Times New Roman"/>
+          <w:b/>
+          <w:sz w:val="24"/>
+          <w:szCs w:val="24"/>
+        </w:rPr>
         <w:t>PUBLICATIONS</w:t>
       </w:r>
     </w:p>
@@ -1151,7 +1316,25 @@
           <w:sz w:val="24"/>
           <w:szCs w:val="24"/>
         </w:rPr>
-        <w:t xml:space="preserve">, Yi Zhou, Shaofeng Zou. </w:t>
+        <w:t xml:space="preserve">, Yi Zhou, </w:t>
+      </w:r>
+      <w:proofErr w:type="spellStart"/>
+      <w:r>
+        <w:rPr>
+          <w:rFonts w:ascii="Calibri" w:hAnsi="Calibri" w:cs="Calibri"/>
+          <w:sz w:val="24"/>
+          <w:szCs w:val="24"/>
+        </w:rPr>
+        <w:t>Shaofeng</w:t>
+      </w:r>
+      <w:proofErr w:type="spellEnd"/>
+      <w:r>
+        <w:rPr>
+          <w:rFonts w:ascii="Calibri" w:hAnsi="Calibri" w:cs="Calibri"/>
+          <w:sz w:val="24"/>
+          <w:szCs w:val="24"/>
+        </w:rPr>
+        <w:t xml:space="preserve"> Zou. </w:t>
       </w:r>
       <w:r>
         <w:rPr>
@@ -1163,6 +1346,7 @@
         </w:rPr>
         <w:t xml:space="preserve">Variance-Reduced Off-Policy TDC Learning: Non-Asymptotic Convergence Analysis. </w:t>
       </w:r>
+      <w:proofErr w:type="spellStart"/>
       <w:r>
         <w:rPr>
           <w:rFonts w:ascii="Calibri" w:hAnsi="Calibri" w:cs="Calibri"/>
@@ -1171,7 +1355,18 @@
           <w:sz w:val="24"/>
           <w:szCs w:val="24"/>
         </w:rPr>
-        <w:t>NeurIPS. 2020.</w:t>
+        <w:t>NeurIPS</w:t>
+      </w:r>
+      <w:proofErr w:type="spellEnd"/>
+      <w:r>
+        <w:rPr>
+          <w:rFonts w:ascii="Calibri" w:hAnsi="Calibri" w:cs="Calibri"/>
+          <w:b/>
+          <w:bCs/>
+          <w:sz w:val="24"/>
+          <w:szCs w:val="24"/>
+        </w:rPr>
+        <w:t>. 2020.</w:t>
       </w:r>
       <w:r>
         <w:rPr>
@@ -1244,7 +1439,43 @@
           <w:sz w:val="24"/>
           <w:szCs w:val="24"/>
         </w:rPr>
-        <w:t xml:space="preserve">, Ziyi Chen, Yi Zhou, Shaofeng Zou. </w:t>
+        <w:t xml:space="preserve">, </w:t>
+      </w:r>
+      <w:proofErr w:type="spellStart"/>
+      <w:r>
+        <w:rPr>
+          <w:rFonts w:ascii="Calibri" w:hAnsi="Calibri" w:cs="Calibri"/>
+          <w:sz w:val="24"/>
+          <w:szCs w:val="24"/>
+        </w:rPr>
+        <w:t>Ziyi</w:t>
+      </w:r>
+      <w:proofErr w:type="spellEnd"/>
+      <w:r>
+        <w:rPr>
+          <w:rFonts w:ascii="Calibri" w:hAnsi="Calibri" w:cs="Calibri"/>
+          <w:sz w:val="24"/>
+          <w:szCs w:val="24"/>
+        </w:rPr>
+        <w:t xml:space="preserve"> Chen, Yi Zhou, </w:t>
+      </w:r>
+      <w:proofErr w:type="spellStart"/>
+      <w:r>
+        <w:rPr>
+          <w:rFonts w:ascii="Calibri" w:hAnsi="Calibri" w:cs="Calibri"/>
+          <w:sz w:val="24"/>
+          <w:szCs w:val="24"/>
+        </w:rPr>
+        <w:t>Shaofeng</w:t>
+      </w:r>
+      <w:proofErr w:type="spellEnd"/>
+      <w:r>
+        <w:rPr>
+          <w:rFonts w:ascii="Calibri" w:hAnsi="Calibri" w:cs="Calibri"/>
+          <w:sz w:val="24"/>
+          <w:szCs w:val="24"/>
+        </w:rPr>
+        <w:t xml:space="preserve"> Zou. </w:t>
       </w:r>
       <w:r>
         <w:rPr>
@@ -1359,7 +1590,61 @@
           <w:sz w:val="24"/>
           <w:szCs w:val="24"/>
         </w:rPr>
-        <w:t>, Ziyi Chen, Yi Zhou, Kaiyi Ji, Yingbin Liang</w:t>
+        <w:t xml:space="preserve">, </w:t>
+      </w:r>
+      <w:proofErr w:type="spellStart"/>
+      <w:r>
+        <w:rPr>
+          <w:rFonts w:ascii="Calibri" w:hAnsi="Calibri" w:cs="Calibri"/>
+          <w:sz w:val="24"/>
+          <w:szCs w:val="24"/>
+        </w:rPr>
+        <w:t>Ziyi</w:t>
+      </w:r>
+      <w:proofErr w:type="spellEnd"/>
+      <w:r>
+        <w:rPr>
+          <w:rFonts w:ascii="Calibri" w:hAnsi="Calibri" w:cs="Calibri"/>
+          <w:sz w:val="24"/>
+          <w:szCs w:val="24"/>
+        </w:rPr>
+        <w:t xml:space="preserve"> Chen, Yi Zhou, </w:t>
+      </w:r>
+      <w:proofErr w:type="spellStart"/>
+      <w:r>
+        <w:rPr>
+          <w:rFonts w:ascii="Calibri" w:hAnsi="Calibri" w:cs="Calibri"/>
+          <w:sz w:val="24"/>
+          <w:szCs w:val="24"/>
+        </w:rPr>
+        <w:t>Kaiyi</w:t>
+      </w:r>
+      <w:proofErr w:type="spellEnd"/>
+      <w:r>
+        <w:rPr>
+          <w:rFonts w:ascii="Calibri" w:hAnsi="Calibri" w:cs="Calibri"/>
+          <w:sz w:val="24"/>
+          <w:szCs w:val="24"/>
+        </w:rPr>
+        <w:t xml:space="preserve"> Ji, </w:t>
+      </w:r>
+      <w:proofErr w:type="spellStart"/>
+      <w:r>
+        <w:rPr>
+          <w:rFonts w:ascii="Calibri" w:hAnsi="Calibri" w:cs="Calibri"/>
+          <w:sz w:val="24"/>
+          <w:szCs w:val="24"/>
+        </w:rPr>
+        <w:t>Yingbin</w:t>
+      </w:r>
+      <w:proofErr w:type="spellEnd"/>
+      <w:r>
+        <w:rPr>
+          <w:rFonts w:ascii="Calibri" w:hAnsi="Calibri" w:cs="Calibri"/>
+          <w:sz w:val="24"/>
+          <w:szCs w:val="24"/>
+        </w:rPr>
+        <w:t xml:space="preserve"> Liang</w:t>
       </w:r>
       <w:r>
         <w:rPr>
@@ -1505,7 +1790,27 @@
           <w:sz w:val="24"/>
           <w:szCs w:val="24"/>
         </w:rPr>
-        <w:t>A PyTorch Implementation of Wasserstein Robust Model</w:t>
+        <w:t xml:space="preserve">A </w:t>
+      </w:r>
+      <w:proofErr w:type="spellStart"/>
+      <w:r>
+        <w:rPr>
+          <w:rFonts w:ascii="Calibri" w:hAnsi="Calibri" w:cs="Calibri"/>
+          <w:b/>
+          <w:sz w:val="24"/>
+          <w:szCs w:val="24"/>
+        </w:rPr>
+        <w:t>PyTorch</w:t>
+      </w:r>
+      <w:proofErr w:type="spellEnd"/>
+      <w:r>
+        <w:rPr>
+          <w:rFonts w:ascii="Calibri" w:hAnsi="Calibri" w:cs="Calibri"/>
+          <w:b/>
+          <w:sz w:val="24"/>
+          <w:szCs w:val="24"/>
+        </w:rPr>
+        <w:t xml:space="preserve"> Implementation of Wasserstein Robust Model</w:t>
       </w:r>
       <w:r>
         <w:rPr>
@@ -1761,13 +2066,23 @@
           <w:szCs w:val="24"/>
         </w:rPr>
       </w:pPr>
-      <w:r>
-        <w:rPr>
-          <w:rFonts w:ascii="Calibri" w:hAnsi="Calibri" w:cs="Calibri"/>
-          <w:sz w:val="24"/>
-          <w:szCs w:val="24"/>
-        </w:rPr>
-        <w:t>NeurIPS 2021</w:t>
+      <w:proofErr w:type="spellStart"/>
+      <w:r>
+        <w:rPr>
+          <w:rFonts w:ascii="Calibri" w:hAnsi="Calibri" w:cs="Calibri"/>
+          <w:sz w:val="24"/>
+          <w:szCs w:val="24"/>
+        </w:rPr>
+        <w:t>NeurIPS</w:t>
+      </w:r>
+      <w:proofErr w:type="spellEnd"/>
+      <w:r>
+        <w:rPr>
+          <w:rFonts w:ascii="Calibri" w:hAnsi="Calibri" w:cs="Calibri"/>
+          <w:sz w:val="24"/>
+          <w:szCs w:val="24"/>
+        </w:rPr>
+        <w:t xml:space="preserve"> 2021</w:t>
       </w:r>
       <w:r>
         <w:rPr>
@@ -1791,7 +2106,25 @@
           <w:sz w:val="24"/>
           <w:szCs w:val="24"/>
         </w:rPr>
-        <w:t>IEEE BigData 2021</w:t>
+        <w:t xml:space="preserve">IEEE </w:t>
+      </w:r>
+      <w:proofErr w:type="spellStart"/>
+      <w:r>
+        <w:rPr>
+          <w:rFonts w:ascii="Calibri" w:hAnsi="Calibri" w:cs="Calibri"/>
+          <w:sz w:val="24"/>
+          <w:szCs w:val="24"/>
+        </w:rPr>
+        <w:t>BigData</w:t>
+      </w:r>
+      <w:proofErr w:type="spellEnd"/>
+      <w:r>
+        <w:rPr>
+          <w:rFonts w:ascii="Calibri" w:hAnsi="Calibri" w:cs="Calibri"/>
+          <w:sz w:val="24"/>
+          <w:szCs w:val="24"/>
+        </w:rPr>
+        <w:t xml:space="preserve"> 2021</w:t>
       </w:r>
       <w:r>
         <w:rPr>
@@ -1825,13 +2158,23 @@
         </w:rPr>
         <w:t xml:space="preserve">; </w:t>
       </w:r>
-      <w:r>
-        <w:rPr>
-          <w:rFonts w:ascii="Calibri" w:hAnsi="Calibri" w:cs="Calibri"/>
-          <w:sz w:val="24"/>
-          <w:szCs w:val="24"/>
-        </w:rPr>
-        <w:t>NeurIPS 202</w:t>
+      <w:proofErr w:type="spellStart"/>
+      <w:r>
+        <w:rPr>
+          <w:rFonts w:ascii="Calibri" w:hAnsi="Calibri" w:cs="Calibri"/>
+          <w:sz w:val="24"/>
+          <w:szCs w:val="24"/>
+        </w:rPr>
+        <w:t>NeurIPS</w:t>
+      </w:r>
+      <w:proofErr w:type="spellEnd"/>
+      <w:r>
+        <w:rPr>
+          <w:rFonts w:ascii="Calibri" w:hAnsi="Calibri" w:cs="Calibri"/>
+          <w:sz w:val="24"/>
+          <w:szCs w:val="24"/>
+        </w:rPr>
+        <w:t xml:space="preserve"> 202</w:t>
       </w:r>
       <w:r>
         <w:rPr>

--- a/CV.docx
+++ b/CV.docx
@@ -333,7 +333,7 @@
           <w:sz w:val="24"/>
           <w:szCs w:val="24"/>
         </w:rPr>
-        <w:t>3</w:t>
+        <w:t>4</w:t>
       </w:r>
     </w:p>
     <w:p>
@@ -930,6 +930,15 @@
           <w:sz w:val="24"/>
           <w:szCs w:val="24"/>
         </w:rPr>
+        <w:t xml:space="preserve">a </w:t>
+      </w:r>
+      <w:r>
+        <w:rPr>
+          <w:rFonts w:ascii="Calibri" w:hAnsi="Calibri" w:cs="Calibri"/>
+          <w:bCs/>
+          <w:sz w:val="24"/>
+          <w:szCs w:val="24"/>
+        </w:rPr>
         <w:t xml:space="preserve">GNN </w:t>
       </w:r>
       <w:r>
@@ -976,7 +985,25 @@
           <w:sz w:val="24"/>
           <w:szCs w:val="24"/>
         </w:rPr>
-        <w:t xml:space="preserve">of GNN model </w:t>
+        <w:t xml:space="preserve">of </w:t>
+      </w:r>
+      <w:r>
+        <w:rPr>
+          <w:rFonts w:ascii="Calibri" w:hAnsi="Calibri" w:cs="Calibri"/>
+          <w:bCs/>
+          <w:sz w:val="24"/>
+          <w:szCs w:val="24"/>
+        </w:rPr>
+        <w:t xml:space="preserve">a </w:t>
+      </w:r>
+      <w:r>
+        <w:rPr>
+          <w:rFonts w:ascii="Calibri" w:hAnsi="Calibri" w:cs="Calibri"/>
+          <w:bCs/>
+          <w:sz w:val="24"/>
+          <w:szCs w:val="24"/>
+        </w:rPr>
+        <w:t xml:space="preserve">GNN model </w:t>
       </w:r>
       <w:r>
         <w:rPr>
@@ -1049,79 +1076,7 @@
           <w:sz w:val="24"/>
           <w:szCs w:val="24"/>
         </w:rPr>
-        <w:t xml:space="preserve">Design a </w:t>
-      </w:r>
-      <w:r>
-        <w:rPr>
-          <w:rFonts w:ascii="Calibri" w:hAnsi="Calibri" w:cs="Calibri"/>
-          <w:bCs/>
-          <w:sz w:val="24"/>
-          <w:szCs w:val="24"/>
-        </w:rPr>
-        <w:t>multi-modal</w:t>
-      </w:r>
-      <w:r>
-        <w:rPr>
-          <w:rFonts w:ascii="Calibri" w:hAnsi="Calibri" w:cs="Calibri"/>
-          <w:bCs/>
-          <w:sz w:val="24"/>
-          <w:szCs w:val="24"/>
-        </w:rPr>
-        <w:t xml:space="preserve"> </w:t>
-      </w:r>
-      <w:r>
-        <w:rPr>
-          <w:rFonts w:ascii="Calibri" w:hAnsi="Calibri" w:cs="Calibri"/>
-          <w:bCs/>
-          <w:sz w:val="24"/>
-          <w:szCs w:val="24"/>
-        </w:rPr>
-        <w:t xml:space="preserve">model </w:t>
-      </w:r>
-      <w:r>
-        <w:rPr>
-          <w:rFonts w:ascii="Calibri" w:hAnsi="Calibri" w:cs="Calibri"/>
-          <w:bCs/>
-          <w:sz w:val="24"/>
-          <w:szCs w:val="24"/>
-        </w:rPr>
-        <w:t xml:space="preserve">for </w:t>
-      </w:r>
-      <w:r>
-        <w:rPr>
-          <w:rFonts w:ascii="Calibri" w:hAnsi="Calibri" w:cs="Calibri"/>
-          <w:bCs/>
-          <w:sz w:val="24"/>
-          <w:szCs w:val="24"/>
-        </w:rPr>
-        <w:t xml:space="preserve">protein-ligand binding affinity prediction </w:t>
-      </w:r>
-      <w:r>
-        <w:rPr>
-          <w:rFonts w:ascii="Calibri" w:hAnsi="Calibri" w:cs="Calibri"/>
-          <w:bCs/>
-          <w:sz w:val="24"/>
-          <w:szCs w:val="24"/>
-        </w:rPr>
-        <w:t>on</w:t>
-      </w:r>
-      <w:r>
-        <w:rPr>
-          <w:rFonts w:ascii="Calibri" w:hAnsi="Calibri" w:cs="Calibri"/>
-          <w:bCs/>
-          <w:sz w:val="24"/>
-          <w:szCs w:val="24"/>
-        </w:rPr>
-        <w:t xml:space="preserve"> 3D point cloud data</w:t>
-      </w:r>
-      <w:r>
-        <w:rPr>
-          <w:rFonts w:ascii="Calibri" w:hAnsi="Calibri" w:cs="Calibri"/>
-          <w:bCs/>
-          <w:sz w:val="24"/>
-          <w:szCs w:val="24"/>
-        </w:rPr>
-        <w:t>set</w:t>
+        <w:t>Design a sample-efficient adaptive algorithm with minimized forward pass</w:t>
       </w:r>
       <w:r>
         <w:rPr>
@@ -1316,25 +1271,7 @@
           <w:sz w:val="24"/>
           <w:szCs w:val="24"/>
         </w:rPr>
-        <w:t xml:space="preserve">, Yi Zhou, </w:t>
-      </w:r>
-      <w:proofErr w:type="spellStart"/>
-      <w:r>
-        <w:rPr>
-          <w:rFonts w:ascii="Calibri" w:hAnsi="Calibri" w:cs="Calibri"/>
-          <w:sz w:val="24"/>
-          <w:szCs w:val="24"/>
-        </w:rPr>
-        <w:t>Shaofeng</w:t>
-      </w:r>
-      <w:proofErr w:type="spellEnd"/>
-      <w:r>
-        <w:rPr>
-          <w:rFonts w:ascii="Calibri" w:hAnsi="Calibri" w:cs="Calibri"/>
-          <w:sz w:val="24"/>
-          <w:szCs w:val="24"/>
-        </w:rPr>
-        <w:t xml:space="preserve"> Zou. </w:t>
+        <w:t xml:space="preserve">, Yi Zhou, Shaofeng Zou. </w:t>
       </w:r>
       <w:r>
         <w:rPr>
@@ -1346,7 +1283,6 @@
         </w:rPr>
         <w:t xml:space="preserve">Variance-Reduced Off-Policy TDC Learning: Non-Asymptotic Convergence Analysis. </w:t>
       </w:r>
-      <w:proofErr w:type="spellStart"/>
       <w:r>
         <w:rPr>
           <w:rFonts w:ascii="Calibri" w:hAnsi="Calibri" w:cs="Calibri"/>
@@ -1355,18 +1291,7 @@
           <w:sz w:val="24"/>
           <w:szCs w:val="24"/>
         </w:rPr>
-        <w:t>NeurIPS</w:t>
-      </w:r>
-      <w:proofErr w:type="spellEnd"/>
-      <w:r>
-        <w:rPr>
-          <w:rFonts w:ascii="Calibri" w:hAnsi="Calibri" w:cs="Calibri"/>
-          <w:b/>
-          <w:bCs/>
-          <w:sz w:val="24"/>
-          <w:szCs w:val="24"/>
-        </w:rPr>
-        <w:t>. 2020.</w:t>
+        <w:t>NeurIPS. 2020.</w:t>
       </w:r>
       <w:r>
         <w:rPr>
@@ -1439,43 +1364,7 @@
           <w:sz w:val="24"/>
           <w:szCs w:val="24"/>
         </w:rPr>
-        <w:t xml:space="preserve">, </w:t>
-      </w:r>
-      <w:proofErr w:type="spellStart"/>
-      <w:r>
-        <w:rPr>
-          <w:rFonts w:ascii="Calibri" w:hAnsi="Calibri" w:cs="Calibri"/>
-          <w:sz w:val="24"/>
-          <w:szCs w:val="24"/>
-        </w:rPr>
-        <w:t>Ziyi</w:t>
-      </w:r>
-      <w:proofErr w:type="spellEnd"/>
-      <w:r>
-        <w:rPr>
-          <w:rFonts w:ascii="Calibri" w:hAnsi="Calibri" w:cs="Calibri"/>
-          <w:sz w:val="24"/>
-          <w:szCs w:val="24"/>
-        </w:rPr>
-        <w:t xml:space="preserve"> Chen, Yi Zhou, </w:t>
-      </w:r>
-      <w:proofErr w:type="spellStart"/>
-      <w:r>
-        <w:rPr>
-          <w:rFonts w:ascii="Calibri" w:hAnsi="Calibri" w:cs="Calibri"/>
-          <w:sz w:val="24"/>
-          <w:szCs w:val="24"/>
-        </w:rPr>
-        <w:t>Shaofeng</w:t>
-      </w:r>
-      <w:proofErr w:type="spellEnd"/>
-      <w:r>
-        <w:rPr>
-          <w:rFonts w:ascii="Calibri" w:hAnsi="Calibri" w:cs="Calibri"/>
-          <w:sz w:val="24"/>
-          <w:szCs w:val="24"/>
-        </w:rPr>
-        <w:t xml:space="preserve"> Zou. </w:t>
+        <w:t xml:space="preserve">, Ziyi Chen, Yi Zhou, Shaofeng Zou. </w:t>
       </w:r>
       <w:r>
         <w:rPr>
@@ -1590,61 +1479,7 @@
           <w:sz w:val="24"/>
           <w:szCs w:val="24"/>
         </w:rPr>
-        <w:t xml:space="preserve">, </w:t>
-      </w:r>
-      <w:proofErr w:type="spellStart"/>
-      <w:r>
-        <w:rPr>
-          <w:rFonts w:ascii="Calibri" w:hAnsi="Calibri" w:cs="Calibri"/>
-          <w:sz w:val="24"/>
-          <w:szCs w:val="24"/>
-        </w:rPr>
-        <w:t>Ziyi</w:t>
-      </w:r>
-      <w:proofErr w:type="spellEnd"/>
-      <w:r>
-        <w:rPr>
-          <w:rFonts w:ascii="Calibri" w:hAnsi="Calibri" w:cs="Calibri"/>
-          <w:sz w:val="24"/>
-          <w:szCs w:val="24"/>
-        </w:rPr>
-        <w:t xml:space="preserve"> Chen, Yi Zhou, </w:t>
-      </w:r>
-      <w:proofErr w:type="spellStart"/>
-      <w:r>
-        <w:rPr>
-          <w:rFonts w:ascii="Calibri" w:hAnsi="Calibri" w:cs="Calibri"/>
-          <w:sz w:val="24"/>
-          <w:szCs w:val="24"/>
-        </w:rPr>
-        <w:t>Kaiyi</w:t>
-      </w:r>
-      <w:proofErr w:type="spellEnd"/>
-      <w:r>
-        <w:rPr>
-          <w:rFonts w:ascii="Calibri" w:hAnsi="Calibri" w:cs="Calibri"/>
-          <w:sz w:val="24"/>
-          <w:szCs w:val="24"/>
-        </w:rPr>
-        <w:t xml:space="preserve"> Ji, </w:t>
-      </w:r>
-      <w:proofErr w:type="spellStart"/>
-      <w:r>
-        <w:rPr>
-          <w:rFonts w:ascii="Calibri" w:hAnsi="Calibri" w:cs="Calibri"/>
-          <w:sz w:val="24"/>
-          <w:szCs w:val="24"/>
-        </w:rPr>
-        <w:t>Yingbin</w:t>
-      </w:r>
-      <w:proofErr w:type="spellEnd"/>
-      <w:r>
-        <w:rPr>
-          <w:rFonts w:ascii="Calibri" w:hAnsi="Calibri" w:cs="Calibri"/>
-          <w:sz w:val="24"/>
-          <w:szCs w:val="24"/>
-        </w:rPr>
-        <w:t xml:space="preserve"> Liang</w:t>
+        <w:t>, Ziyi Chen, Yi Zhou, Kaiyi Ji, Yingbin Liang</w:t>
       </w:r>
       <w:r>
         <w:rPr>
@@ -1790,27 +1625,7 @@
           <w:sz w:val="24"/>
           <w:szCs w:val="24"/>
         </w:rPr>
-        <w:t xml:space="preserve">A </w:t>
-      </w:r>
-      <w:proofErr w:type="spellStart"/>
-      <w:r>
-        <w:rPr>
-          <w:rFonts w:ascii="Calibri" w:hAnsi="Calibri" w:cs="Calibri"/>
-          <w:b/>
-          <w:sz w:val="24"/>
-          <w:szCs w:val="24"/>
-        </w:rPr>
-        <w:t>PyTorch</w:t>
-      </w:r>
-      <w:proofErr w:type="spellEnd"/>
-      <w:r>
-        <w:rPr>
-          <w:rFonts w:ascii="Calibri" w:hAnsi="Calibri" w:cs="Calibri"/>
-          <w:b/>
-          <w:sz w:val="24"/>
-          <w:szCs w:val="24"/>
-        </w:rPr>
-        <w:t xml:space="preserve"> Implementation of Wasserstein Robust Model</w:t>
+        <w:t>A PyTorch Implementation of Wasserstein Robust Model</w:t>
       </w:r>
       <w:r>
         <w:rPr>
@@ -1912,7 +1727,25 @@
           <w:sz w:val="24"/>
           <w:szCs w:val="24"/>
         </w:rPr>
-        <w:t xml:space="preserve"> (Published on </w:t>
+        <w:t xml:space="preserve"> (</w:t>
+      </w:r>
+      <w:r>
+        <w:rPr>
+          <w:rFonts w:ascii="Calibri" w:hAnsi="Calibri" w:cs="Calibri"/>
+          <w:bCs/>
+          <w:sz w:val="24"/>
+          <w:szCs w:val="24"/>
+        </w:rPr>
+        <w:t>p</w:t>
+      </w:r>
+      <w:r>
+        <w:rPr>
+          <w:rFonts w:ascii="Calibri" w:hAnsi="Calibri" w:cs="Calibri"/>
+          <w:bCs/>
+          <w:sz w:val="24"/>
+          <w:szCs w:val="24"/>
+        </w:rPr>
+        <w:t xml:space="preserve">ublished on </w:t>
       </w:r>
       <w:r>
         <w:rPr>
@@ -2066,23 +1899,13 @@
           <w:szCs w:val="24"/>
         </w:rPr>
       </w:pPr>
-      <w:proofErr w:type="spellStart"/>
-      <w:r>
-        <w:rPr>
-          <w:rFonts w:ascii="Calibri" w:hAnsi="Calibri" w:cs="Calibri"/>
-          <w:sz w:val="24"/>
-          <w:szCs w:val="24"/>
-        </w:rPr>
-        <w:t>NeurIPS</w:t>
-      </w:r>
-      <w:proofErr w:type="spellEnd"/>
-      <w:r>
-        <w:rPr>
-          <w:rFonts w:ascii="Calibri" w:hAnsi="Calibri" w:cs="Calibri"/>
-          <w:sz w:val="24"/>
-          <w:szCs w:val="24"/>
-        </w:rPr>
-        <w:t xml:space="preserve"> 2021</w:t>
+      <w:r>
+        <w:rPr>
+          <w:rFonts w:ascii="Calibri" w:hAnsi="Calibri" w:cs="Calibri"/>
+          <w:sz w:val="24"/>
+          <w:szCs w:val="24"/>
+        </w:rPr>
+        <w:t>NeurIPS 2021</w:t>
       </w:r>
       <w:r>
         <w:rPr>
@@ -2106,25 +1929,7 @@
           <w:sz w:val="24"/>
           <w:szCs w:val="24"/>
         </w:rPr>
-        <w:t xml:space="preserve">IEEE </w:t>
-      </w:r>
-      <w:proofErr w:type="spellStart"/>
-      <w:r>
-        <w:rPr>
-          <w:rFonts w:ascii="Calibri" w:hAnsi="Calibri" w:cs="Calibri"/>
-          <w:sz w:val="24"/>
-          <w:szCs w:val="24"/>
-        </w:rPr>
-        <w:t>BigData</w:t>
-      </w:r>
-      <w:proofErr w:type="spellEnd"/>
-      <w:r>
-        <w:rPr>
-          <w:rFonts w:ascii="Calibri" w:hAnsi="Calibri" w:cs="Calibri"/>
-          <w:sz w:val="24"/>
-          <w:szCs w:val="24"/>
-        </w:rPr>
-        <w:t xml:space="preserve"> 2021</w:t>
+        <w:t>IEEE BigData 2021</w:t>
       </w:r>
       <w:r>
         <w:rPr>
@@ -2158,23 +1963,13 @@
         </w:rPr>
         <w:t xml:space="preserve">; </w:t>
       </w:r>
-      <w:proofErr w:type="spellStart"/>
-      <w:r>
-        <w:rPr>
-          <w:rFonts w:ascii="Calibri" w:hAnsi="Calibri" w:cs="Calibri"/>
-          <w:sz w:val="24"/>
-          <w:szCs w:val="24"/>
-        </w:rPr>
-        <w:t>NeurIPS</w:t>
-      </w:r>
-      <w:proofErr w:type="spellEnd"/>
-      <w:r>
-        <w:rPr>
-          <w:rFonts w:ascii="Calibri" w:hAnsi="Calibri" w:cs="Calibri"/>
-          <w:sz w:val="24"/>
-          <w:szCs w:val="24"/>
-        </w:rPr>
-        <w:t xml:space="preserve"> 202</w:t>
+      <w:r>
+        <w:rPr>
+          <w:rFonts w:ascii="Calibri" w:hAnsi="Calibri" w:cs="Calibri"/>
+          <w:sz w:val="24"/>
+          <w:szCs w:val="24"/>
+        </w:rPr>
+        <w:t>NeurIPS 202</w:t>
       </w:r>
       <w:r>
         <w:rPr>

--- a/CV.docx
+++ b/CV.docx
@@ -124,18 +124,18 @@
       <w:pPr>
         <w:rPr>
           <w:rFonts w:ascii="Calibri" w:hAnsi="Calibri" w:cs="Calibri"/>
-          <w:bCs/>
-          <w:sz w:val="24"/>
-          <w:szCs w:val="24"/>
-        </w:rPr>
-      </w:pPr>
-      <w:r>
-        <w:rPr>
-          <w:rFonts w:ascii="Calibri" w:hAnsi="Calibri" w:cs="Calibri"/>
           <w:b/>
           <w:sz w:val="24"/>
           <w:szCs w:val="24"/>
         </w:rPr>
+      </w:pPr>
+      <w:r>
+        <w:rPr>
+          <w:rFonts w:ascii="Calibri" w:hAnsi="Calibri" w:cs="Calibri"/>
+          <w:b/>
+          <w:sz w:val="24"/>
+          <w:szCs w:val="24"/>
+        </w:rPr>
         <w:t xml:space="preserve">Phone: </w:t>
       </w:r>
       <w:r>
@@ -201,6 +201,46 @@
         </w:rPr>
         <w:t xml:space="preserve"> </w:t>
       </w:r>
+    </w:p>
+    <w:p>
+      <w:pPr>
+        <w:rPr>
+          <w:rFonts w:ascii="Calibri" w:hAnsi="Calibri" w:cs="Calibri"/>
+          <w:bCs/>
+          <w:sz w:val="24"/>
+          <w:szCs w:val="24"/>
+        </w:rPr>
+      </w:pPr>
+      <w:r>
+        <w:rPr>
+          <w:rFonts w:ascii="Calibri" w:hAnsi="Calibri" w:cs="Calibri" w:hint="eastAsia"/>
+          <w:b/>
+          <w:sz w:val="24"/>
+          <w:szCs w:val="24"/>
+        </w:rPr>
+        <w:t>W</w:t>
+      </w:r>
+      <w:r>
+        <w:rPr>
+          <w:rFonts w:ascii="Calibri" w:hAnsi="Calibri" w:cs="Calibri"/>
+          <w:b/>
+          <w:sz w:val="24"/>
+          <w:szCs w:val="24"/>
+        </w:rPr>
+        <w:t xml:space="preserve">ebsite: </w:t>
+      </w:r>
+      <w:hyperlink r:id="rId8" w:history="1">
+        <w:r>
+          <w:rPr>
+            <w:rStyle w:val="Hyperlink"/>
+            <w:rFonts w:ascii="Calibri" w:hAnsi="Calibri" w:cs="Calibri"/>
+            <w:b/>
+            <w:sz w:val="24"/>
+            <w:szCs w:val="24"/>
+          </w:rPr>
+          <w:t>https://mshaocong.github.io</w:t>
+        </w:r>
+      </w:hyperlink>
     </w:p>
     <w:p>
       <w:pPr>
@@ -964,7 +1004,7 @@
         <w:ind w:firstLineChars="0"/>
         <w:rPr>
           <w:rFonts w:ascii="Calibri" w:hAnsi="Calibri" w:cs="Calibri"/>
-          <w:bCs/>
+          <w:b/>
           <w:sz w:val="24"/>
           <w:szCs w:val="24"/>
         </w:rPr>
@@ -1049,50 +1089,22 @@
           <w:szCs w:val="24"/>
         </w:rPr>
         <w:t>problems.</w:t>
+      </w:r>
+      <w:r>
+        <w:rPr>
+          <w:rFonts w:ascii="Calibri" w:hAnsi="Calibri" w:cs="Calibri"/>
+          <w:bCs/>
+          <w:sz w:val="24"/>
+          <w:szCs w:val="24"/>
+        </w:rPr>
+        <w:t xml:space="preserve"> </w:t>
       </w:r>
     </w:p>
     <w:p>
       <w:pPr>
-        <w:pStyle w:val="ListParagraph"/>
-        <w:numPr>
-          <w:ilvl w:val="0"/>
-          <w:numId w:val="38"/>
-        </w:numPr>
         <w:tabs>
           <w:tab w:val="right" w:pos="10466"/>
         </w:tabs>
-        <w:ind w:firstLineChars="0"/>
-        <w:rPr>
-          <w:rFonts w:ascii="Calibri" w:hAnsi="Calibri" w:cs="Calibri"/>
-          <w:b/>
-          <w:sz w:val="24"/>
-          <w:szCs w:val="24"/>
-        </w:rPr>
-      </w:pPr>
-      <w:r>
-        <w:rPr>
-          <w:rFonts w:ascii="Calibri" w:hAnsi="Calibri" w:cs="Calibri"/>
-          <w:bCs/>
-          <w:sz w:val="24"/>
-          <w:szCs w:val="24"/>
-        </w:rPr>
-        <w:t>Design a sample-efficient adaptive algorithm with minimized forward pass</w:t>
-      </w:r>
-      <w:r>
-        <w:rPr>
-          <w:rFonts w:ascii="Calibri" w:hAnsi="Calibri" w:cs="Calibri"/>
-          <w:bCs/>
-          <w:sz w:val="24"/>
-          <w:szCs w:val="24"/>
-        </w:rPr>
-        <w:t>.</w:t>
-      </w:r>
-    </w:p>
-    <w:p>
-      <w:pPr>
-        <w:tabs>
-          <w:tab w:val="right" w:pos="10466"/>
-        </w:tabs>
         <w:rPr>
           <w:rFonts w:ascii="Calibri" w:hAnsi="Calibri" w:cs="Calibri"/>
           <w:b/>
@@ -1134,6 +1146,10 @@
     </w:p>
     <w:p>
       <w:pPr>
+        <w:tabs>
+          <w:tab w:val="right" w:leader="dot" w:pos="1352"/>
+          <w:tab w:val="right" w:leader="dot" w:pos="9274"/>
+        </w:tabs>
         <w:spacing w:after="240"/>
         <w:jc w:val="left"/>
         <w:rPr>
@@ -1202,47 +1218,20 @@
       <w:r>
         <w:rPr>
           <w:rFonts w:ascii="Calibri" w:hAnsi="Calibri" w:cs="Calibri"/>
-          <w:b/>
-          <w:bCs/>
-          <w:sz w:val="24"/>
-          <w:szCs w:val="24"/>
-        </w:rPr>
-        <w:t>ICML. 2020.</w:t>
-      </w:r>
-      <w:r>
-        <w:rPr>
-          <w:rFonts w:ascii="Calibri" w:hAnsi="Calibri" w:cs="Calibri"/>
-          <w:sz w:val="24"/>
-          <w:szCs w:val="24"/>
-        </w:rPr>
-        <w:t xml:space="preserve"> </w:t>
-      </w:r>
-      <w:r>
-        <w:rPr>
-          <w:rFonts w:ascii="Calibri" w:hAnsi="Calibri" w:cs="Calibri"/>
+          <w:sz w:val="24"/>
+          <w:szCs w:val="24"/>
+        </w:rPr>
+        <w:ptab w:relativeTo="margin" w:alignment="right" w:leader="none"/>
+      </w:r>
+      <w:r>
+        <w:rPr>
+          <w:rFonts w:ascii="Calibri" w:hAnsi="Calibri" w:cs="Calibri"/>
+          <w:bCs/>
           <w:color w:val="A6A6A6" w:themeColor="background1" w:themeShade="A6"/>
           <w:sz w:val="24"/>
           <w:szCs w:val="24"/>
         </w:rPr>
-        <w:t>(</w:t>
-      </w:r>
-      <w:r>
-        <w:rPr>
-          <w:rFonts w:ascii="Calibri" w:hAnsi="Calibri" w:cs="Calibri"/>
-          <w:color w:val="A6A6A6" w:themeColor="background1" w:themeShade="A6"/>
-          <w:sz w:val="24"/>
-          <w:szCs w:val="24"/>
-        </w:rPr>
-        <w:t xml:space="preserve">Acceptance </w:t>
-      </w:r>
-      <w:r>
-        <w:rPr>
-          <w:rFonts w:ascii="Calibri" w:hAnsi="Calibri" w:cs="Calibri"/>
-          <w:color w:val="A6A6A6" w:themeColor="background1" w:themeShade="A6"/>
-          <w:sz w:val="24"/>
-          <w:szCs w:val="24"/>
-        </w:rPr>
-        <w:t>rate: 21.8%)</w:t>
+        <w:t>ICML 2020.</w:t>
       </w:r>
     </w:p>
     <w:p>
@@ -1251,6 +1240,8 @@
         <w:jc w:val="left"/>
         <w:rPr>
           <w:rFonts w:ascii="Calibri" w:hAnsi="Calibri" w:cs="Calibri"/>
+          <w:bCs/>
+          <w:color w:val="A6A6A6" w:themeColor="background1" w:themeShade="A6"/>
           <w:sz w:val="24"/>
           <w:szCs w:val="24"/>
         </w:rPr>
@@ -1271,7 +1262,25 @@
           <w:sz w:val="24"/>
           <w:szCs w:val="24"/>
         </w:rPr>
-        <w:t xml:space="preserve">, Yi Zhou, Shaofeng Zou. </w:t>
+        <w:t xml:space="preserve">, Yi Zhou, </w:t>
+      </w:r>
+      <w:proofErr w:type="spellStart"/>
+      <w:r>
+        <w:rPr>
+          <w:rFonts w:ascii="Calibri" w:hAnsi="Calibri" w:cs="Calibri"/>
+          <w:sz w:val="24"/>
+          <w:szCs w:val="24"/>
+        </w:rPr>
+        <w:t>Shaofeng</w:t>
+      </w:r>
+      <w:proofErr w:type="spellEnd"/>
+      <w:r>
+        <w:rPr>
+          <w:rFonts w:ascii="Calibri" w:hAnsi="Calibri" w:cs="Calibri"/>
+          <w:sz w:val="24"/>
+          <w:szCs w:val="24"/>
+        </w:rPr>
+        <w:t xml:space="preserve"> Zou. </w:t>
       </w:r>
       <w:r>
         <w:rPr>
@@ -1281,61 +1290,49 @@
           <w:sz w:val="24"/>
           <w:szCs w:val="24"/>
         </w:rPr>
-        <w:t xml:space="preserve">Variance-Reduced Off-Policy TDC Learning: Non-Asymptotic Convergence Analysis. </w:t>
-      </w:r>
-      <w:r>
-        <w:rPr>
-          <w:rFonts w:ascii="Calibri" w:hAnsi="Calibri" w:cs="Calibri"/>
-          <w:b/>
-          <w:bCs/>
-          <w:sz w:val="24"/>
-          <w:szCs w:val="24"/>
-        </w:rPr>
-        <w:t>NeurIPS. 2020.</w:t>
-      </w:r>
-      <w:r>
-        <w:rPr>
-          <w:rFonts w:ascii="Calibri" w:hAnsi="Calibri" w:cs="Calibri"/>
+        <w:t>Variance-Reduced Off-Policy TDC Learning: Non-Asymptotic Convergence Analysis.</w:t>
+      </w:r>
+      <w:r>
+        <w:rPr>
+          <w:rFonts w:ascii="Calibri" w:hAnsi="Calibri" w:cs="Calibri"/>
+          <w:i/>
+          <w:iCs/>
+          <w:sz w:val="24"/>
+          <w:szCs w:val="24"/>
+        </w:rPr>
+        <w:ptab w:relativeTo="margin" w:alignment="right" w:leader="none"/>
+      </w:r>
+      <w:r>
+        <w:rPr>
+          <w:rFonts w:ascii="Calibri" w:hAnsi="Calibri" w:cs="Calibri"/>
+          <w:i/>
+          <w:iCs/>
           <w:sz w:val="24"/>
           <w:szCs w:val="24"/>
         </w:rPr>
         <w:t xml:space="preserve"> </w:t>
       </w:r>
-      <w:r>
-        <w:rPr>
-          <w:rFonts w:ascii="Calibri" w:hAnsi="Calibri" w:cs="Calibri"/>
+      <w:proofErr w:type="spellStart"/>
+      <w:r>
+        <w:rPr>
+          <w:rFonts w:ascii="Calibri" w:hAnsi="Calibri" w:cs="Calibri"/>
+          <w:bCs/>
           <w:color w:val="A6A6A6" w:themeColor="background1" w:themeShade="A6"/>
           <w:sz w:val="24"/>
           <w:szCs w:val="24"/>
         </w:rPr>
-        <w:t>(</w:t>
-      </w:r>
-      <w:r>
-        <w:rPr>
-          <w:rFonts w:ascii="Calibri" w:hAnsi="Calibri" w:cs="Calibri"/>
+        <w:t>NeurIPS</w:t>
+      </w:r>
+      <w:proofErr w:type="spellEnd"/>
+      <w:r>
+        <w:rPr>
+          <w:rFonts w:ascii="Calibri" w:hAnsi="Calibri" w:cs="Calibri"/>
+          <w:bCs/>
           <w:color w:val="A6A6A6" w:themeColor="background1" w:themeShade="A6"/>
           <w:sz w:val="24"/>
           <w:szCs w:val="24"/>
         </w:rPr>
-        <w:t xml:space="preserve">Acceptance </w:t>
-      </w:r>
-      <w:r>
-        <w:rPr>
-          <w:rFonts w:ascii="Calibri" w:hAnsi="Calibri" w:cs="Calibri"/>
-          <w:color w:val="A6A6A6" w:themeColor="background1" w:themeShade="A6"/>
-          <w:sz w:val="24"/>
-          <w:szCs w:val="24"/>
-        </w:rPr>
-        <w:t xml:space="preserve">rate: </w:t>
-      </w:r>
-      <w:r>
-        <w:rPr>
-          <w:rFonts w:ascii="Calibri" w:hAnsi="Calibri" w:cs="Calibri"/>
-          <w:color w:val="A6A6A6" w:themeColor="background1" w:themeShade="A6"/>
-          <w:sz w:val="24"/>
-          <w:szCs w:val="24"/>
-        </w:rPr>
-        <w:t>20.1%)</w:t>
+        <w:t xml:space="preserve"> 2020.</w:t>
       </w:r>
     </w:p>
     <w:p>
@@ -1343,6 +1340,7 @@
         <w:spacing w:after="240"/>
         <w:rPr>
           <w:rFonts w:ascii="Calibri" w:hAnsi="Calibri" w:cs="Calibri"/>
+          <w:bCs/>
           <w:color w:val="A6A6A6" w:themeColor="background1" w:themeShade="A6"/>
           <w:sz w:val="24"/>
           <w:szCs w:val="24"/>
@@ -1364,7 +1362,43 @@
           <w:sz w:val="24"/>
           <w:szCs w:val="24"/>
         </w:rPr>
-        <w:t xml:space="preserve">, Ziyi Chen, Yi Zhou, Shaofeng Zou. </w:t>
+        <w:t xml:space="preserve">, </w:t>
+      </w:r>
+      <w:proofErr w:type="spellStart"/>
+      <w:r>
+        <w:rPr>
+          <w:rFonts w:ascii="Calibri" w:hAnsi="Calibri" w:cs="Calibri"/>
+          <w:sz w:val="24"/>
+          <w:szCs w:val="24"/>
+        </w:rPr>
+        <w:t>Ziyi</w:t>
+      </w:r>
+      <w:proofErr w:type="spellEnd"/>
+      <w:r>
+        <w:rPr>
+          <w:rFonts w:ascii="Calibri" w:hAnsi="Calibri" w:cs="Calibri"/>
+          <w:sz w:val="24"/>
+          <w:szCs w:val="24"/>
+        </w:rPr>
+        <w:t xml:space="preserve"> Chen, Yi Zhou, </w:t>
+      </w:r>
+      <w:proofErr w:type="spellStart"/>
+      <w:r>
+        <w:rPr>
+          <w:rFonts w:ascii="Calibri" w:hAnsi="Calibri" w:cs="Calibri"/>
+          <w:sz w:val="24"/>
+          <w:szCs w:val="24"/>
+        </w:rPr>
+        <w:t>Shaofeng</w:t>
+      </w:r>
+      <w:proofErr w:type="spellEnd"/>
+      <w:r>
+        <w:rPr>
+          <w:rFonts w:ascii="Calibri" w:hAnsi="Calibri" w:cs="Calibri"/>
+          <w:sz w:val="24"/>
+          <w:szCs w:val="24"/>
+        </w:rPr>
+        <w:t xml:space="preserve"> Zou. </w:t>
       </w:r>
       <w:r>
         <w:rPr>
@@ -1384,93 +1418,47 @@
           <w:sz w:val="24"/>
           <w:szCs w:val="24"/>
         </w:rPr>
-        <w:t xml:space="preserve">. </w:t>
-      </w:r>
-      <w:r>
-        <w:rPr>
-          <w:rFonts w:ascii="Calibri" w:hAnsi="Calibri" w:cs="Calibri"/>
-          <w:b/>
-          <w:bCs/>
-          <w:sz w:val="24"/>
-          <w:szCs w:val="24"/>
-        </w:rPr>
-        <w:t>ICLR. 2021.</w:t>
+        <w:t>.</w:t>
       </w:r>
       <w:r>
         <w:rPr>
           <w:rFonts w:ascii="Calibri" w:hAnsi="Calibri" w:cs="Calibri"/>
           <w:i/>
           <w:iCs/>
+          <w:sz w:val="24"/>
+          <w:szCs w:val="24"/>
+        </w:rPr>
+        <w:ptab w:relativeTo="margin" w:alignment="right" w:leader="none"/>
+      </w:r>
+      <w:r>
+        <w:rPr>
+          <w:rFonts w:ascii="Calibri" w:hAnsi="Calibri" w:cs="Calibri"/>
+          <w:bCs/>
           <w:color w:val="A6A6A6" w:themeColor="background1" w:themeShade="A6"/>
           <w:sz w:val="24"/>
           <w:szCs w:val="24"/>
         </w:rPr>
-        <w:t xml:space="preserve"> </w:t>
-      </w:r>
-      <w:r>
-        <w:rPr>
-          <w:rFonts w:ascii="Calibri" w:hAnsi="Calibri" w:cs="Calibri"/>
-          <w:color w:val="A6A6A6" w:themeColor="background1" w:themeShade="A6"/>
-          <w:sz w:val="24"/>
-          <w:szCs w:val="24"/>
-        </w:rPr>
-        <w:t>(Acceptance rate: 2</w:t>
-      </w:r>
-      <w:r>
-        <w:rPr>
-          <w:rFonts w:ascii="Calibri" w:hAnsi="Calibri" w:cs="Calibri"/>
-          <w:color w:val="A6A6A6" w:themeColor="background1" w:themeShade="A6"/>
-          <w:sz w:val="24"/>
-          <w:szCs w:val="24"/>
-        </w:rPr>
-        <w:t>8</w:t>
-      </w:r>
-      <w:r>
-        <w:rPr>
-          <w:rFonts w:ascii="Calibri" w:hAnsi="Calibri" w:cs="Calibri"/>
-          <w:color w:val="A6A6A6" w:themeColor="background1" w:themeShade="A6"/>
-          <w:sz w:val="24"/>
-          <w:szCs w:val="24"/>
-        </w:rPr>
-        <w:t>.</w:t>
-      </w:r>
-      <w:r>
-        <w:rPr>
-          <w:rFonts w:ascii="Calibri" w:hAnsi="Calibri" w:cs="Calibri"/>
-          <w:color w:val="A6A6A6" w:themeColor="background1" w:themeShade="A6"/>
-          <w:sz w:val="24"/>
-          <w:szCs w:val="24"/>
-        </w:rPr>
-        <w:t>7</w:t>
-      </w:r>
-      <w:r>
-        <w:rPr>
-          <w:rFonts w:ascii="Calibri" w:hAnsi="Calibri" w:cs="Calibri"/>
-          <w:color w:val="A6A6A6" w:themeColor="background1" w:themeShade="A6"/>
-          <w:sz w:val="24"/>
-          <w:szCs w:val="24"/>
-        </w:rPr>
-        <w:t>%)</w:t>
+        <w:t xml:space="preserve"> ICLR 2021.</w:t>
       </w:r>
     </w:p>
     <w:p>
       <w:pPr>
         <w:rPr>
           <w:rFonts w:ascii="Calibri" w:hAnsi="Calibri" w:cs="Calibri"/>
+          <w:bCs/>
+          <w:color w:val="A6A6A6" w:themeColor="background1" w:themeShade="A6"/>
+          <w:sz w:val="24"/>
+          <w:szCs w:val="24"/>
+        </w:rPr>
+      </w:pPr>
+      <w:r>
+        <w:rPr>
+          <w:rFonts w:ascii="Calibri" w:hAnsi="Calibri" w:cs="Calibri"/>
           <w:b/>
           <w:bCs/>
           <w:sz w:val="24"/>
           <w:szCs w:val="24"/>
         </w:rPr>
-      </w:pPr>
-      <w:r>
-        <w:rPr>
-          <w:rFonts w:ascii="Calibri" w:hAnsi="Calibri" w:cs="Calibri"/>
-          <w:b/>
-          <w:bCs/>
-          <w:sz w:val="24"/>
-          <w:szCs w:val="24"/>
-        </w:rPr>
         <w:t>Shaocong Ma</w:t>
       </w:r>
       <w:r>
@@ -1479,7 +1467,61 @@
           <w:sz w:val="24"/>
           <w:szCs w:val="24"/>
         </w:rPr>
-        <w:t>, Ziyi Chen, Yi Zhou, Kaiyi Ji, Yingbin Liang</w:t>
+        <w:t xml:space="preserve">, </w:t>
+      </w:r>
+      <w:proofErr w:type="spellStart"/>
+      <w:r>
+        <w:rPr>
+          <w:rFonts w:ascii="Calibri" w:hAnsi="Calibri" w:cs="Calibri"/>
+          <w:sz w:val="24"/>
+          <w:szCs w:val="24"/>
+        </w:rPr>
+        <w:t>Ziyi</w:t>
+      </w:r>
+      <w:proofErr w:type="spellEnd"/>
+      <w:r>
+        <w:rPr>
+          <w:rFonts w:ascii="Calibri" w:hAnsi="Calibri" w:cs="Calibri"/>
+          <w:sz w:val="24"/>
+          <w:szCs w:val="24"/>
+        </w:rPr>
+        <w:t xml:space="preserve"> Chen, Yi Zhou, </w:t>
+      </w:r>
+      <w:proofErr w:type="spellStart"/>
+      <w:r>
+        <w:rPr>
+          <w:rFonts w:ascii="Calibri" w:hAnsi="Calibri" w:cs="Calibri"/>
+          <w:sz w:val="24"/>
+          <w:szCs w:val="24"/>
+        </w:rPr>
+        <w:t>Kaiyi</w:t>
+      </w:r>
+      <w:proofErr w:type="spellEnd"/>
+      <w:r>
+        <w:rPr>
+          <w:rFonts w:ascii="Calibri" w:hAnsi="Calibri" w:cs="Calibri"/>
+          <w:sz w:val="24"/>
+          <w:szCs w:val="24"/>
+        </w:rPr>
+        <w:t xml:space="preserve"> Ji, </w:t>
+      </w:r>
+      <w:proofErr w:type="spellStart"/>
+      <w:r>
+        <w:rPr>
+          <w:rFonts w:ascii="Calibri" w:hAnsi="Calibri" w:cs="Calibri"/>
+          <w:sz w:val="24"/>
+          <w:szCs w:val="24"/>
+        </w:rPr>
+        <w:t>Yingbin</w:t>
+      </w:r>
+      <w:proofErr w:type="spellEnd"/>
+      <w:r>
+        <w:rPr>
+          <w:rFonts w:ascii="Calibri" w:hAnsi="Calibri" w:cs="Calibri"/>
+          <w:sz w:val="24"/>
+          <w:szCs w:val="24"/>
+        </w:rPr>
+        <w:t xml:space="preserve"> Liang</w:t>
       </w:r>
       <w:r>
         <w:rPr>
@@ -1521,66 +1563,41 @@
       </w:r>
       <w:r>
         <w:rPr>
+          <w:rFonts w:ascii="Calibri" w:hAnsi="Calibri" w:cs="Calibri"/>
+          <w:i/>
+          <w:iCs/>
+          <w:sz w:val="24"/>
+          <w:szCs w:val="24"/>
+        </w:rPr>
+        <w:ptab w:relativeTo="margin" w:alignment="right" w:leader="none"/>
+      </w:r>
+      <w:r>
+        <w:rPr>
+          <w:rFonts w:ascii="Calibri" w:hAnsi="Calibri" w:cs="Calibri" w:hint="eastAsia"/>
+          <w:bCs/>
+          <w:color w:val="A6A6A6" w:themeColor="background1" w:themeShade="A6"/>
+          <w:sz w:val="24"/>
+          <w:szCs w:val="24"/>
+        </w:rPr>
+        <w:t>UAI</w:t>
+      </w:r>
+      <w:r>
+        <w:rPr>
+          <w:rFonts w:ascii="Calibri" w:hAnsi="Calibri" w:cs="Calibri"/>
+          <w:bCs/>
+          <w:color w:val="A6A6A6" w:themeColor="background1" w:themeShade="A6"/>
+          <w:sz w:val="24"/>
+          <w:szCs w:val="24"/>
+        </w:rPr>
+        <w:t xml:space="preserve"> 2022.</w:t>
+      </w:r>
+    </w:p>
+    <w:p>
+      <w:pPr>
+        <w:rPr>
           <w:rFonts w:ascii="Calibri" w:hAnsi="Calibri" w:cs="Calibri" w:hint="eastAsia"/>
           <w:b/>
           <w:bCs/>
-          <w:sz w:val="24"/>
-          <w:szCs w:val="24"/>
-        </w:rPr>
-        <w:t>UAI</w:t>
-      </w:r>
-      <w:r>
-        <w:rPr>
-          <w:rFonts w:ascii="Calibri" w:hAnsi="Calibri" w:cs="Calibri"/>
-          <w:b/>
-          <w:bCs/>
-          <w:sz w:val="24"/>
-          <w:szCs w:val="24"/>
-        </w:rPr>
-        <w:t>. 2022.</w:t>
-      </w:r>
-      <w:r>
-        <w:rPr>
-          <w:rFonts w:ascii="Calibri" w:hAnsi="Calibri" w:cs="Calibri"/>
-          <w:b/>
-          <w:bCs/>
-          <w:sz w:val="24"/>
-          <w:szCs w:val="24"/>
-        </w:rPr>
-        <w:t xml:space="preserve"> </w:t>
-      </w:r>
-      <w:r>
-        <w:rPr>
-          <w:rFonts w:ascii="Calibri" w:hAnsi="Calibri" w:cs="Calibri"/>
-          <w:color w:val="A6A6A6" w:themeColor="background1" w:themeShade="A6"/>
-          <w:sz w:val="24"/>
-          <w:szCs w:val="24"/>
-        </w:rPr>
-        <w:t xml:space="preserve">(Acceptance rate: </w:t>
-      </w:r>
-      <w:r>
-        <w:rPr>
-          <w:rFonts w:ascii="Calibri" w:hAnsi="Calibri" w:cs="Calibri"/>
-          <w:color w:val="A6A6A6" w:themeColor="background1" w:themeShade="A6"/>
-          <w:sz w:val="24"/>
-          <w:szCs w:val="24"/>
-        </w:rPr>
-        <w:t>32.3</w:t>
-      </w:r>
-      <w:r>
-        <w:rPr>
-          <w:rFonts w:ascii="Calibri" w:hAnsi="Calibri" w:cs="Calibri"/>
-          <w:color w:val="A6A6A6" w:themeColor="background1" w:themeShade="A6"/>
-          <w:sz w:val="24"/>
-          <w:szCs w:val="24"/>
-        </w:rPr>
-        <w:t>%)</w:t>
-      </w:r>
-    </w:p>
-    <w:p>
-      <w:pPr>
-        <w:rPr>
-          <w:rFonts w:ascii="Calibri" w:hAnsi="Calibri" w:cs="Calibri"/>
           <w:sz w:val="24"/>
           <w:szCs w:val="24"/>
         </w:rPr>
@@ -1625,7 +1642,27 @@
           <w:sz w:val="24"/>
           <w:szCs w:val="24"/>
         </w:rPr>
-        <w:t>A PyTorch Implementation of Wasserstein Robust Model</w:t>
+        <w:t xml:space="preserve">A </w:t>
+      </w:r>
+      <w:proofErr w:type="spellStart"/>
+      <w:r>
+        <w:rPr>
+          <w:rFonts w:ascii="Calibri" w:hAnsi="Calibri" w:cs="Calibri"/>
+          <w:b/>
+          <w:sz w:val="24"/>
+          <w:szCs w:val="24"/>
+        </w:rPr>
+        <w:t>PyTorch</w:t>
+      </w:r>
+      <w:proofErr w:type="spellEnd"/>
+      <w:r>
+        <w:rPr>
+          <w:rFonts w:ascii="Calibri" w:hAnsi="Calibri" w:cs="Calibri"/>
+          <w:b/>
+          <w:sz w:val="24"/>
+          <w:szCs w:val="24"/>
+        </w:rPr>
+        <w:t xml:space="preserve"> Implementation of Wasserstein Robust Model</w:t>
       </w:r>
       <w:r>
         <w:rPr>
@@ -1645,7 +1682,6 @@
           <w:numId w:val="34"/>
         </w:numPr>
         <w:ind w:firstLineChars="0"/>
-        <w:jc w:val="left"/>
         <w:rPr>
           <w:rFonts w:ascii="Calibri" w:hAnsi="Calibri" w:cs="Calibri"/>
           <w:bCs/>
@@ -1672,13 +1708,12 @@
         </w:rPr>
         <w:t xml:space="preserve"> </w:t>
       </w:r>
-      <w:hyperlink r:id="rId8" w:history="1">
+      <w:hyperlink r:id="rId9" w:history="1">
         <w:r>
           <w:rPr>
             <w:rStyle w:val="Hyperlink"/>
             <w:rFonts w:ascii="Calibri" w:hAnsi="Calibri" w:cs="Calibri"/>
-            <w:bCs/>
-            <w:color w:val="2E74B5" w:themeColor="accent5" w:themeShade="BF"/>
+            <w:b/>
             <w:sz w:val="24"/>
             <w:szCs w:val="24"/>
           </w:rPr>
@@ -1694,7 +1729,6 @@
           <w:numId w:val="34"/>
         </w:numPr>
         <w:ind w:firstLineChars="0"/>
-        <w:jc w:val="left"/>
         <w:rPr>
           <w:rFonts w:ascii="Calibri" w:hAnsi="Calibri" w:cs="Calibri"/>
           <w:bCs/>
@@ -1790,29 +1824,29 @@
           <w:sz w:val="24"/>
           <w:szCs w:val="24"/>
         </w:rPr>
-        <w:t xml:space="preserve">: </w:t>
-      </w:r>
-      <w:hyperlink r:id="rId9" w:history="1">
+        <w:t>:</w:t>
+      </w:r>
+      <w:r>
+        <w:rPr>
+          <w:rFonts w:ascii="Calibri" w:hAnsi="Calibri" w:cs="Calibri"/>
+          <w:b/>
+          <w:sz w:val="24"/>
+          <w:szCs w:val="24"/>
+        </w:rPr>
+        <w:t xml:space="preserve"> </w:t>
+      </w:r>
+      <w:hyperlink r:id="rId10" w:history="1">
         <w:r>
           <w:rPr>
             <w:rStyle w:val="Hyperlink"/>
             <w:rFonts w:ascii="Calibri" w:hAnsi="Calibri" w:cs="Calibri"/>
-            <w:bCs/>
+            <w:b/>
             <w:sz w:val="24"/>
             <w:szCs w:val="24"/>
           </w:rPr>
           <w:t>https://arxiv.org/abs/2112.11663</w:t>
         </w:r>
       </w:hyperlink>
-      <w:r>
-        <w:rPr>
-          <w:rFonts w:ascii="Calibri" w:hAnsi="Calibri" w:cs="Calibri"/>
-          <w:bCs/>
-          <w:sz w:val="24"/>
-          <w:szCs w:val="24"/>
-        </w:rPr>
-        <w:t xml:space="preserve"> </w:t>
-      </w:r>
     </w:p>
     <w:p>
       <w:pPr>
@@ -1899,13 +1933,23 @@
           <w:szCs w:val="24"/>
         </w:rPr>
       </w:pPr>
-      <w:r>
-        <w:rPr>
-          <w:rFonts w:ascii="Calibri" w:hAnsi="Calibri" w:cs="Calibri"/>
-          <w:sz w:val="24"/>
-          <w:szCs w:val="24"/>
-        </w:rPr>
-        <w:t>NeurIPS 2021</w:t>
+      <w:proofErr w:type="spellStart"/>
+      <w:r>
+        <w:rPr>
+          <w:rFonts w:ascii="Calibri" w:hAnsi="Calibri" w:cs="Calibri"/>
+          <w:sz w:val="24"/>
+          <w:szCs w:val="24"/>
+        </w:rPr>
+        <w:t>NeurIPS</w:t>
+      </w:r>
+      <w:proofErr w:type="spellEnd"/>
+      <w:r>
+        <w:rPr>
+          <w:rFonts w:ascii="Calibri" w:hAnsi="Calibri" w:cs="Calibri"/>
+          <w:sz w:val="24"/>
+          <w:szCs w:val="24"/>
+        </w:rPr>
+        <w:t xml:space="preserve"> 2021</w:t>
       </w:r>
       <w:r>
         <w:rPr>
@@ -1929,7 +1973,25 @@
           <w:sz w:val="24"/>
           <w:szCs w:val="24"/>
         </w:rPr>
-        <w:t>IEEE BigData 2021</w:t>
+        <w:t xml:space="preserve">IEEE </w:t>
+      </w:r>
+      <w:proofErr w:type="spellStart"/>
+      <w:r>
+        <w:rPr>
+          <w:rFonts w:ascii="Calibri" w:hAnsi="Calibri" w:cs="Calibri"/>
+          <w:sz w:val="24"/>
+          <w:szCs w:val="24"/>
+        </w:rPr>
+        <w:t>BigData</w:t>
+      </w:r>
+      <w:proofErr w:type="spellEnd"/>
+      <w:r>
+        <w:rPr>
+          <w:rFonts w:ascii="Calibri" w:hAnsi="Calibri" w:cs="Calibri"/>
+          <w:sz w:val="24"/>
+          <w:szCs w:val="24"/>
+        </w:rPr>
+        <w:t xml:space="preserve"> 2021</w:t>
       </w:r>
       <w:r>
         <w:rPr>
@@ -1963,13 +2025,23 @@
         </w:rPr>
         <w:t xml:space="preserve">; </w:t>
       </w:r>
-      <w:r>
-        <w:rPr>
-          <w:rFonts w:ascii="Calibri" w:hAnsi="Calibri" w:cs="Calibri"/>
-          <w:sz w:val="24"/>
-          <w:szCs w:val="24"/>
-        </w:rPr>
-        <w:t>NeurIPS 202</w:t>
+      <w:proofErr w:type="spellStart"/>
+      <w:r>
+        <w:rPr>
+          <w:rFonts w:ascii="Calibri" w:hAnsi="Calibri" w:cs="Calibri"/>
+          <w:sz w:val="24"/>
+          <w:szCs w:val="24"/>
+        </w:rPr>
+        <w:t>NeurIPS</w:t>
+      </w:r>
+      <w:proofErr w:type="spellEnd"/>
+      <w:r>
+        <w:rPr>
+          <w:rFonts w:ascii="Calibri" w:hAnsi="Calibri" w:cs="Calibri"/>
+          <w:sz w:val="24"/>
+          <w:szCs w:val="24"/>
+        </w:rPr>
+        <w:t xml:space="preserve"> 202</w:t>
       </w:r>
       <w:r>
         <w:rPr>
@@ -2021,6 +2093,7 @@
     <w:p>
       <w:pPr>
         <w:ind w:left="420"/>
+        <w:jc w:val="left"/>
         <w:rPr>
           <w:rFonts w:ascii="Calibri" w:hAnsi="Calibri" w:cs="Calibri"/>
           <w:sz w:val="24"/>
@@ -6963,10 +7036,10 @@
     <w:basedOn w:val="DefaultParagraphFont"/>
     <w:uiPriority w:val="99"/>
     <w:unhideWhenUsed/>
-    <w:rsid w:val="005677D7"/>
+    <w:rsid w:val="007A6D1C"/>
     <w:rPr>
-      <w:color w:val="0563C1" w:themeColor="hyperlink"/>
-      <w:u w:val="single"/>
+      <w:color w:val="8EAADB" w:themeColor="accent1" w:themeTint="99"/>
+      <w:u w:val="none"/>
     </w:rPr>
   </w:style>
   <w:style w:type="character" w:styleId="UnresolvedMention">

--- a/CV.docx
+++ b/CV.docx
@@ -1262,25 +1262,7 @@
           <w:sz w:val="24"/>
           <w:szCs w:val="24"/>
         </w:rPr>
-        <w:t xml:space="preserve">, Yi Zhou, </w:t>
-      </w:r>
-      <w:proofErr w:type="spellStart"/>
-      <w:r>
-        <w:rPr>
-          <w:rFonts w:ascii="Calibri" w:hAnsi="Calibri" w:cs="Calibri"/>
-          <w:sz w:val="24"/>
-          <w:szCs w:val="24"/>
-        </w:rPr>
-        <w:t>Shaofeng</w:t>
-      </w:r>
-      <w:proofErr w:type="spellEnd"/>
-      <w:r>
-        <w:rPr>
-          <w:rFonts w:ascii="Calibri" w:hAnsi="Calibri" w:cs="Calibri"/>
-          <w:sz w:val="24"/>
-          <w:szCs w:val="24"/>
-        </w:rPr>
-        <w:t xml:space="preserve"> Zou. </w:t>
+        <w:t xml:space="preserve">, Yi Zhou, Shaofeng Zou. </w:t>
       </w:r>
       <w:r>
         <w:rPr>
@@ -1312,7 +1294,6 @@
         </w:rPr>
         <w:t xml:space="preserve"> </w:t>
       </w:r>
-      <w:proofErr w:type="spellStart"/>
       <w:r>
         <w:rPr>
           <w:rFonts w:ascii="Calibri" w:hAnsi="Calibri" w:cs="Calibri"/>
@@ -1321,18 +1302,7 @@
           <w:sz w:val="24"/>
           <w:szCs w:val="24"/>
         </w:rPr>
-        <w:t>NeurIPS</w:t>
-      </w:r>
-      <w:proofErr w:type="spellEnd"/>
-      <w:r>
-        <w:rPr>
-          <w:rFonts w:ascii="Calibri" w:hAnsi="Calibri" w:cs="Calibri"/>
-          <w:bCs/>
-          <w:color w:val="A6A6A6" w:themeColor="background1" w:themeShade="A6"/>
-          <w:sz w:val="24"/>
-          <w:szCs w:val="24"/>
-        </w:rPr>
-        <w:t xml:space="preserve"> 2020.</w:t>
+        <w:t>NeurIPS 2020.</w:t>
       </w:r>
     </w:p>
     <w:p>
@@ -1362,43 +1332,7 @@
           <w:sz w:val="24"/>
           <w:szCs w:val="24"/>
         </w:rPr>
-        <w:t xml:space="preserve">, </w:t>
-      </w:r>
-      <w:proofErr w:type="spellStart"/>
-      <w:r>
-        <w:rPr>
-          <w:rFonts w:ascii="Calibri" w:hAnsi="Calibri" w:cs="Calibri"/>
-          <w:sz w:val="24"/>
-          <w:szCs w:val="24"/>
-        </w:rPr>
-        <w:t>Ziyi</w:t>
-      </w:r>
-      <w:proofErr w:type="spellEnd"/>
-      <w:r>
-        <w:rPr>
-          <w:rFonts w:ascii="Calibri" w:hAnsi="Calibri" w:cs="Calibri"/>
-          <w:sz w:val="24"/>
-          <w:szCs w:val="24"/>
-        </w:rPr>
-        <w:t xml:space="preserve"> Chen, Yi Zhou, </w:t>
-      </w:r>
-      <w:proofErr w:type="spellStart"/>
-      <w:r>
-        <w:rPr>
-          <w:rFonts w:ascii="Calibri" w:hAnsi="Calibri" w:cs="Calibri"/>
-          <w:sz w:val="24"/>
-          <w:szCs w:val="24"/>
-        </w:rPr>
-        <w:t>Shaofeng</w:t>
-      </w:r>
-      <w:proofErr w:type="spellEnd"/>
-      <w:r>
-        <w:rPr>
-          <w:rFonts w:ascii="Calibri" w:hAnsi="Calibri" w:cs="Calibri"/>
-          <w:sz w:val="24"/>
-          <w:szCs w:val="24"/>
-        </w:rPr>
-        <w:t xml:space="preserve"> Zou. </w:t>
+        <w:t xml:space="preserve">, Ziyi Chen, Yi Zhou, Shaofeng Zou. </w:t>
       </w:r>
       <w:r>
         <w:rPr>
@@ -1467,61 +1401,7 @@
           <w:sz w:val="24"/>
           <w:szCs w:val="24"/>
         </w:rPr>
-        <w:t xml:space="preserve">, </w:t>
-      </w:r>
-      <w:proofErr w:type="spellStart"/>
-      <w:r>
-        <w:rPr>
-          <w:rFonts w:ascii="Calibri" w:hAnsi="Calibri" w:cs="Calibri"/>
-          <w:sz w:val="24"/>
-          <w:szCs w:val="24"/>
-        </w:rPr>
-        <w:t>Ziyi</w:t>
-      </w:r>
-      <w:proofErr w:type="spellEnd"/>
-      <w:r>
-        <w:rPr>
-          <w:rFonts w:ascii="Calibri" w:hAnsi="Calibri" w:cs="Calibri"/>
-          <w:sz w:val="24"/>
-          <w:szCs w:val="24"/>
-        </w:rPr>
-        <w:t xml:space="preserve"> Chen, Yi Zhou, </w:t>
-      </w:r>
-      <w:proofErr w:type="spellStart"/>
-      <w:r>
-        <w:rPr>
-          <w:rFonts w:ascii="Calibri" w:hAnsi="Calibri" w:cs="Calibri"/>
-          <w:sz w:val="24"/>
-          <w:szCs w:val="24"/>
-        </w:rPr>
-        <w:t>Kaiyi</w:t>
-      </w:r>
-      <w:proofErr w:type="spellEnd"/>
-      <w:r>
-        <w:rPr>
-          <w:rFonts w:ascii="Calibri" w:hAnsi="Calibri" w:cs="Calibri"/>
-          <w:sz w:val="24"/>
-          <w:szCs w:val="24"/>
-        </w:rPr>
-        <w:t xml:space="preserve"> Ji, </w:t>
-      </w:r>
-      <w:proofErr w:type="spellStart"/>
-      <w:r>
-        <w:rPr>
-          <w:rFonts w:ascii="Calibri" w:hAnsi="Calibri" w:cs="Calibri"/>
-          <w:sz w:val="24"/>
-          <w:szCs w:val="24"/>
-        </w:rPr>
-        <w:t>Yingbin</w:t>
-      </w:r>
-      <w:proofErr w:type="spellEnd"/>
-      <w:r>
-        <w:rPr>
-          <w:rFonts w:ascii="Calibri" w:hAnsi="Calibri" w:cs="Calibri"/>
-          <w:sz w:val="24"/>
-          <w:szCs w:val="24"/>
-        </w:rPr>
-        <w:t xml:space="preserve"> Liang</w:t>
+        <w:t>, Ziyi Chen, Yi Zhou, Kaiyi Ji, Yingbin Liang</w:t>
       </w:r>
       <w:r>
         <w:rPr>
@@ -1595,7 +1475,7 @@
     <w:p>
       <w:pPr>
         <w:rPr>
-          <w:rFonts w:ascii="Calibri" w:hAnsi="Calibri" w:cs="Calibri" w:hint="eastAsia"/>
+          <w:rFonts w:ascii="Calibri" w:hAnsi="Calibri" w:cs="Calibri"/>
           <w:b/>
           <w:bCs/>
           <w:sz w:val="24"/>
@@ -1642,27 +1522,7 @@
           <w:sz w:val="24"/>
           <w:szCs w:val="24"/>
         </w:rPr>
-        <w:t xml:space="preserve">A </w:t>
-      </w:r>
-      <w:proofErr w:type="spellStart"/>
-      <w:r>
-        <w:rPr>
-          <w:rFonts w:ascii="Calibri" w:hAnsi="Calibri" w:cs="Calibri"/>
-          <w:b/>
-          <w:sz w:val="24"/>
-          <w:szCs w:val="24"/>
-        </w:rPr>
-        <w:t>PyTorch</w:t>
-      </w:r>
-      <w:proofErr w:type="spellEnd"/>
-      <w:r>
-        <w:rPr>
-          <w:rFonts w:ascii="Calibri" w:hAnsi="Calibri" w:cs="Calibri"/>
-          <w:b/>
-          <w:sz w:val="24"/>
-          <w:szCs w:val="24"/>
-        </w:rPr>
-        <w:t xml:space="preserve"> Implementation of Wasserstein Robust Model</w:t>
+        <w:t>A PyTorch Implementation of Wasserstein Robust Model</w:t>
       </w:r>
       <w:r>
         <w:rPr>
@@ -1933,23 +1793,13 @@
           <w:szCs w:val="24"/>
         </w:rPr>
       </w:pPr>
-      <w:proofErr w:type="spellStart"/>
-      <w:r>
-        <w:rPr>
-          <w:rFonts w:ascii="Calibri" w:hAnsi="Calibri" w:cs="Calibri"/>
-          <w:sz w:val="24"/>
-          <w:szCs w:val="24"/>
-        </w:rPr>
-        <w:t>NeurIPS</w:t>
-      </w:r>
-      <w:proofErr w:type="spellEnd"/>
-      <w:r>
-        <w:rPr>
-          <w:rFonts w:ascii="Calibri" w:hAnsi="Calibri" w:cs="Calibri"/>
-          <w:sz w:val="24"/>
-          <w:szCs w:val="24"/>
-        </w:rPr>
-        <w:t xml:space="preserve"> 2021</w:t>
+      <w:r>
+        <w:rPr>
+          <w:rFonts w:ascii="Calibri" w:hAnsi="Calibri" w:cs="Calibri"/>
+          <w:sz w:val="24"/>
+          <w:szCs w:val="24"/>
+        </w:rPr>
+        <w:t>NeurIPS 2021</w:t>
       </w:r>
       <w:r>
         <w:rPr>
@@ -1973,25 +1823,7 @@
           <w:sz w:val="24"/>
           <w:szCs w:val="24"/>
         </w:rPr>
-        <w:t xml:space="preserve">IEEE </w:t>
-      </w:r>
-      <w:proofErr w:type="spellStart"/>
-      <w:r>
-        <w:rPr>
-          <w:rFonts w:ascii="Calibri" w:hAnsi="Calibri" w:cs="Calibri"/>
-          <w:sz w:val="24"/>
-          <w:szCs w:val="24"/>
-        </w:rPr>
-        <w:t>BigData</w:t>
-      </w:r>
-      <w:proofErr w:type="spellEnd"/>
-      <w:r>
-        <w:rPr>
-          <w:rFonts w:ascii="Calibri" w:hAnsi="Calibri" w:cs="Calibri"/>
-          <w:sz w:val="24"/>
-          <w:szCs w:val="24"/>
-        </w:rPr>
-        <w:t xml:space="preserve"> 2021</w:t>
+        <w:t>IEEE BigData 2021</w:t>
       </w:r>
       <w:r>
         <w:rPr>
@@ -2025,23 +1857,13 @@
         </w:rPr>
         <w:t xml:space="preserve">; </w:t>
       </w:r>
-      <w:proofErr w:type="spellStart"/>
-      <w:r>
-        <w:rPr>
-          <w:rFonts w:ascii="Calibri" w:hAnsi="Calibri" w:cs="Calibri"/>
-          <w:sz w:val="24"/>
-          <w:szCs w:val="24"/>
-        </w:rPr>
-        <w:t>NeurIPS</w:t>
-      </w:r>
-      <w:proofErr w:type="spellEnd"/>
-      <w:r>
-        <w:rPr>
-          <w:rFonts w:ascii="Calibri" w:hAnsi="Calibri" w:cs="Calibri"/>
-          <w:sz w:val="24"/>
-          <w:szCs w:val="24"/>
-        </w:rPr>
-        <w:t xml:space="preserve"> 202</w:t>
+      <w:r>
+        <w:rPr>
+          <w:rFonts w:ascii="Calibri" w:hAnsi="Calibri" w:cs="Calibri"/>
+          <w:sz w:val="24"/>
+          <w:szCs w:val="24"/>
+        </w:rPr>
+        <w:t>NeurIPS 202</w:t>
       </w:r>
       <w:r>
         <w:rPr>

--- a/CV.docx
+++ b/CV.docx
@@ -1262,7 +1262,25 @@
           <w:sz w:val="24"/>
           <w:szCs w:val="24"/>
         </w:rPr>
-        <w:t xml:space="preserve">, Yi Zhou, Shaofeng Zou. </w:t>
+        <w:t xml:space="preserve">, Yi Zhou, </w:t>
+      </w:r>
+      <w:proofErr w:type="spellStart"/>
+      <w:r>
+        <w:rPr>
+          <w:rFonts w:ascii="Calibri" w:hAnsi="Calibri" w:cs="Calibri"/>
+          <w:sz w:val="24"/>
+          <w:szCs w:val="24"/>
+        </w:rPr>
+        <w:t>Shaofeng</w:t>
+      </w:r>
+      <w:proofErr w:type="spellEnd"/>
+      <w:r>
+        <w:rPr>
+          <w:rFonts w:ascii="Calibri" w:hAnsi="Calibri" w:cs="Calibri"/>
+          <w:sz w:val="24"/>
+          <w:szCs w:val="24"/>
+        </w:rPr>
+        <w:t xml:space="preserve"> Zou. </w:t>
       </w:r>
       <w:r>
         <w:rPr>
@@ -1294,6 +1312,7 @@
         </w:rPr>
         <w:t xml:space="preserve"> </w:t>
       </w:r>
+      <w:proofErr w:type="spellStart"/>
       <w:r>
         <w:rPr>
           <w:rFonts w:ascii="Calibri" w:hAnsi="Calibri" w:cs="Calibri"/>
@@ -1302,7 +1321,18 @@
           <w:sz w:val="24"/>
           <w:szCs w:val="24"/>
         </w:rPr>
-        <w:t>NeurIPS 2020.</w:t>
+        <w:t>NeurIPS</w:t>
+      </w:r>
+      <w:proofErr w:type="spellEnd"/>
+      <w:r>
+        <w:rPr>
+          <w:rFonts w:ascii="Calibri" w:hAnsi="Calibri" w:cs="Calibri"/>
+          <w:bCs/>
+          <w:color w:val="A6A6A6" w:themeColor="background1" w:themeShade="A6"/>
+          <w:sz w:val="24"/>
+          <w:szCs w:val="24"/>
+        </w:rPr>
+        <w:t xml:space="preserve"> 2020.</w:t>
       </w:r>
     </w:p>
     <w:p>
@@ -1332,7 +1362,43 @@
           <w:sz w:val="24"/>
           <w:szCs w:val="24"/>
         </w:rPr>
-        <w:t xml:space="preserve">, Ziyi Chen, Yi Zhou, Shaofeng Zou. </w:t>
+        <w:t xml:space="preserve">, </w:t>
+      </w:r>
+      <w:proofErr w:type="spellStart"/>
+      <w:r>
+        <w:rPr>
+          <w:rFonts w:ascii="Calibri" w:hAnsi="Calibri" w:cs="Calibri"/>
+          <w:sz w:val="24"/>
+          <w:szCs w:val="24"/>
+        </w:rPr>
+        <w:t>Ziyi</w:t>
+      </w:r>
+      <w:proofErr w:type="spellEnd"/>
+      <w:r>
+        <w:rPr>
+          <w:rFonts w:ascii="Calibri" w:hAnsi="Calibri" w:cs="Calibri"/>
+          <w:sz w:val="24"/>
+          <w:szCs w:val="24"/>
+        </w:rPr>
+        <w:t xml:space="preserve"> Chen, Yi Zhou, </w:t>
+      </w:r>
+      <w:proofErr w:type="spellStart"/>
+      <w:r>
+        <w:rPr>
+          <w:rFonts w:ascii="Calibri" w:hAnsi="Calibri" w:cs="Calibri"/>
+          <w:sz w:val="24"/>
+          <w:szCs w:val="24"/>
+        </w:rPr>
+        <w:t>Shaofeng</w:t>
+      </w:r>
+      <w:proofErr w:type="spellEnd"/>
+      <w:r>
+        <w:rPr>
+          <w:rFonts w:ascii="Calibri" w:hAnsi="Calibri" w:cs="Calibri"/>
+          <w:sz w:val="24"/>
+          <w:szCs w:val="24"/>
+        </w:rPr>
+        <w:t xml:space="preserve"> Zou. </w:t>
       </w:r>
       <w:r>
         <w:rPr>
@@ -1401,7 +1467,61 @@
           <w:sz w:val="24"/>
           <w:szCs w:val="24"/>
         </w:rPr>
-        <w:t>, Ziyi Chen, Yi Zhou, Kaiyi Ji, Yingbin Liang</w:t>
+        <w:t xml:space="preserve">, </w:t>
+      </w:r>
+      <w:proofErr w:type="spellStart"/>
+      <w:r>
+        <w:rPr>
+          <w:rFonts w:ascii="Calibri" w:hAnsi="Calibri" w:cs="Calibri"/>
+          <w:sz w:val="24"/>
+          <w:szCs w:val="24"/>
+        </w:rPr>
+        <w:t>Ziyi</w:t>
+      </w:r>
+      <w:proofErr w:type="spellEnd"/>
+      <w:r>
+        <w:rPr>
+          <w:rFonts w:ascii="Calibri" w:hAnsi="Calibri" w:cs="Calibri"/>
+          <w:sz w:val="24"/>
+          <w:szCs w:val="24"/>
+        </w:rPr>
+        <w:t xml:space="preserve"> Chen, Yi Zhou, </w:t>
+      </w:r>
+      <w:proofErr w:type="spellStart"/>
+      <w:r>
+        <w:rPr>
+          <w:rFonts w:ascii="Calibri" w:hAnsi="Calibri" w:cs="Calibri"/>
+          <w:sz w:val="24"/>
+          <w:szCs w:val="24"/>
+        </w:rPr>
+        <w:t>Kaiyi</w:t>
+      </w:r>
+      <w:proofErr w:type="spellEnd"/>
+      <w:r>
+        <w:rPr>
+          <w:rFonts w:ascii="Calibri" w:hAnsi="Calibri" w:cs="Calibri"/>
+          <w:sz w:val="24"/>
+          <w:szCs w:val="24"/>
+        </w:rPr>
+        <w:t xml:space="preserve"> Ji, </w:t>
+      </w:r>
+      <w:proofErr w:type="spellStart"/>
+      <w:r>
+        <w:rPr>
+          <w:rFonts w:ascii="Calibri" w:hAnsi="Calibri" w:cs="Calibri"/>
+          <w:sz w:val="24"/>
+          <w:szCs w:val="24"/>
+        </w:rPr>
+        <w:t>Yingbin</w:t>
+      </w:r>
+      <w:proofErr w:type="spellEnd"/>
+      <w:r>
+        <w:rPr>
+          <w:rFonts w:ascii="Calibri" w:hAnsi="Calibri" w:cs="Calibri"/>
+          <w:sz w:val="24"/>
+          <w:szCs w:val="24"/>
+        </w:rPr>
+        <w:t xml:space="preserve"> Liang</w:t>
       </w:r>
       <w:r>
         <w:rPr>
@@ -1522,7 +1642,27 @@
           <w:sz w:val="24"/>
           <w:szCs w:val="24"/>
         </w:rPr>
-        <w:t>A PyTorch Implementation of Wasserstein Robust Model</w:t>
+        <w:t xml:space="preserve">A </w:t>
+      </w:r>
+      <w:proofErr w:type="spellStart"/>
+      <w:r>
+        <w:rPr>
+          <w:rFonts w:ascii="Calibri" w:hAnsi="Calibri" w:cs="Calibri"/>
+          <w:b/>
+          <w:sz w:val="24"/>
+          <w:szCs w:val="24"/>
+        </w:rPr>
+        <w:t>PyTorch</w:t>
+      </w:r>
+      <w:proofErr w:type="spellEnd"/>
+      <w:r>
+        <w:rPr>
+          <w:rFonts w:ascii="Calibri" w:hAnsi="Calibri" w:cs="Calibri"/>
+          <w:b/>
+          <w:sz w:val="24"/>
+          <w:szCs w:val="24"/>
+        </w:rPr>
+        <w:t xml:space="preserve"> Implementation of Wasserstein Robust Model</w:t>
       </w:r>
       <w:r>
         <w:rPr>
@@ -1742,15 +1882,24 @@
     </w:p>
     <w:p>
       <w:pPr>
+        <w:spacing w:after="240"/>
         <w:jc w:val="left"/>
         <w:rPr>
           <w:rFonts w:ascii="Calibri" w:hAnsi="Calibri" w:cs="Calibri"/>
+          <w:sz w:val="24"/>
+          <w:szCs w:val="24"/>
+        </w:rPr>
+      </w:pPr>
+      <w:r>
+        <w:rPr>
+          <w:rFonts w:ascii="Calibri" w:hAnsi="Calibri" w:cs="Calibri"/>
           <w:b/>
           <w:bCs/>
           <w:sz w:val="24"/>
           <w:szCs w:val="24"/>
         </w:rPr>
-      </w:pPr>
+        <w:t>Reviewe</w:t>
+      </w:r>
       <w:r>
         <w:rPr>
           <w:rFonts w:ascii="Calibri" w:hAnsi="Calibri" w:cs="Calibri"/>
@@ -1759,7 +1908,7 @@
           <w:sz w:val="24"/>
           <w:szCs w:val="24"/>
         </w:rPr>
-        <w:t>Reviewe</w:t>
+        <w:t>r</w:t>
       </w:r>
       <w:r>
         <w:rPr>
@@ -1769,7 +1918,7 @@
           <w:sz w:val="24"/>
           <w:szCs w:val="24"/>
         </w:rPr>
-        <w:t>r</w:t>
+        <w:t>/ Program Committee</w:t>
       </w:r>
       <w:r>
         <w:rPr>
@@ -1779,13 +1928,153 @@
           <w:sz w:val="24"/>
           <w:szCs w:val="24"/>
         </w:rPr>
-        <w:t>/ Program Committee</w:t>
+        <w:t xml:space="preserve">: </w:t>
+      </w:r>
+      <w:proofErr w:type="spellStart"/>
+      <w:r>
+        <w:rPr>
+          <w:rFonts w:ascii="Calibri" w:hAnsi="Calibri" w:cs="Calibri"/>
+          <w:sz w:val="24"/>
+          <w:szCs w:val="24"/>
+        </w:rPr>
+        <w:t>NeurIPS</w:t>
+      </w:r>
+      <w:proofErr w:type="spellEnd"/>
+      <w:r>
+        <w:rPr>
+          <w:rFonts w:ascii="Calibri" w:hAnsi="Calibri" w:cs="Calibri"/>
+          <w:sz w:val="24"/>
+          <w:szCs w:val="24"/>
+        </w:rPr>
+        <w:t xml:space="preserve"> 2021</w:t>
+      </w:r>
+      <w:r>
+        <w:rPr>
+          <w:rFonts w:ascii="Calibri" w:hAnsi="Calibri" w:cs="Calibri"/>
+          <w:sz w:val="24"/>
+          <w:szCs w:val="24"/>
+        </w:rPr>
+        <w:t>;</w:t>
+      </w:r>
+      <w:r>
+        <w:rPr>
+          <w:rFonts w:ascii="Calibri" w:hAnsi="Calibri" w:cs="Calibri"/>
+          <w:sz w:val="24"/>
+          <w:szCs w:val="24"/>
+        </w:rPr>
+        <w:t xml:space="preserve"> </w:t>
+      </w:r>
+      <w:r>
+        <w:rPr>
+          <w:rFonts w:ascii="Calibri" w:hAnsi="Calibri" w:cs="Calibri"/>
+          <w:sz w:val="24"/>
+          <w:szCs w:val="24"/>
+        </w:rPr>
+        <w:t xml:space="preserve">IEEE </w:t>
+      </w:r>
+      <w:proofErr w:type="spellStart"/>
+      <w:r>
+        <w:rPr>
+          <w:rFonts w:ascii="Calibri" w:hAnsi="Calibri" w:cs="Calibri"/>
+          <w:sz w:val="24"/>
+          <w:szCs w:val="24"/>
+        </w:rPr>
+        <w:t>BigData</w:t>
+      </w:r>
+      <w:proofErr w:type="spellEnd"/>
+      <w:r>
+        <w:rPr>
+          <w:rFonts w:ascii="Calibri" w:hAnsi="Calibri" w:cs="Calibri"/>
+          <w:sz w:val="24"/>
+          <w:szCs w:val="24"/>
+        </w:rPr>
+        <w:t xml:space="preserve"> 2021</w:t>
+      </w:r>
+      <w:r>
+        <w:rPr>
+          <w:rFonts w:ascii="Calibri" w:hAnsi="Calibri" w:cs="Calibri"/>
+          <w:sz w:val="24"/>
+          <w:szCs w:val="24"/>
+        </w:rPr>
+        <w:t>; IJCAI-ECAI 2022</w:t>
+      </w:r>
+      <w:r>
+        <w:rPr>
+          <w:rFonts w:ascii="Calibri" w:hAnsi="Calibri" w:cs="Calibri"/>
+          <w:sz w:val="24"/>
+          <w:szCs w:val="24"/>
+        </w:rPr>
+        <w:t>;</w:t>
+      </w:r>
+      <w:r>
+        <w:rPr>
+          <w:rFonts w:ascii="Calibri" w:hAnsi="Calibri" w:cs="Calibri"/>
+          <w:sz w:val="24"/>
+          <w:szCs w:val="24"/>
+        </w:rPr>
+        <w:t xml:space="preserve"> ICML 2022</w:t>
+      </w:r>
+      <w:r>
+        <w:rPr>
+          <w:rFonts w:ascii="Calibri" w:hAnsi="Calibri" w:cs="Calibri"/>
+          <w:sz w:val="24"/>
+          <w:szCs w:val="24"/>
+        </w:rPr>
+        <w:t xml:space="preserve">; </w:t>
+      </w:r>
+      <w:proofErr w:type="spellStart"/>
+      <w:r>
+        <w:rPr>
+          <w:rFonts w:ascii="Calibri" w:hAnsi="Calibri" w:cs="Calibri"/>
+          <w:sz w:val="24"/>
+          <w:szCs w:val="24"/>
+        </w:rPr>
+        <w:t>NeurIPS</w:t>
+      </w:r>
+      <w:proofErr w:type="spellEnd"/>
+      <w:r>
+        <w:rPr>
+          <w:rFonts w:ascii="Calibri" w:hAnsi="Calibri" w:cs="Calibri"/>
+          <w:sz w:val="24"/>
+          <w:szCs w:val="24"/>
+        </w:rPr>
+        <w:t xml:space="preserve"> 202</w:t>
+      </w:r>
+      <w:r>
+        <w:rPr>
+          <w:rFonts w:ascii="Calibri" w:hAnsi="Calibri" w:cs="Calibri"/>
+          <w:sz w:val="24"/>
+          <w:szCs w:val="24"/>
+        </w:rPr>
+        <w:t>2</w:t>
+      </w:r>
+      <w:r>
+        <w:rPr>
+          <w:rFonts w:ascii="Calibri" w:hAnsi="Calibri" w:cs="Calibri"/>
+          <w:sz w:val="24"/>
+          <w:szCs w:val="24"/>
+        </w:rPr>
+        <w:t>; ICLR 2023</w:t>
+      </w:r>
+      <w:r>
+        <w:rPr>
+          <w:rFonts w:ascii="Calibri" w:hAnsi="Calibri" w:cs="Calibri"/>
+          <w:sz w:val="24"/>
+          <w:szCs w:val="24"/>
+        </w:rPr>
+        <w:t>; IJCAI 2023; ICML 2023</w:t>
+      </w:r>
+      <w:r>
+        <w:rPr>
+          <w:rFonts w:ascii="Calibri" w:hAnsi="Calibri" w:cs="Calibri"/>
+          <w:sz w:val="24"/>
+          <w:szCs w:val="24"/>
+        </w:rPr>
+        <w:t>.</w:t>
       </w:r>
     </w:p>
     <w:p>
       <w:pPr>
-        <w:spacing w:after="240"/>
-        <w:ind w:firstLine="420"/>
         <w:jc w:val="left"/>
         <w:rPr>
           <w:rFonts w:ascii="Calibri" w:hAnsi="Calibri" w:cs="Calibri"/>
@@ -1796,98 +2085,30 @@
       <w:r>
         <w:rPr>
           <w:rFonts w:ascii="Calibri" w:hAnsi="Calibri" w:cs="Calibri"/>
-          <w:sz w:val="24"/>
-          <w:szCs w:val="24"/>
-        </w:rPr>
-        <w:t>NeurIPS 2021</w:t>
-      </w:r>
-      <w:r>
-        <w:rPr>
-          <w:rFonts w:ascii="Calibri" w:hAnsi="Calibri" w:cs="Calibri"/>
-          <w:sz w:val="24"/>
-          <w:szCs w:val="24"/>
-        </w:rPr>
-        <w:t>;</w:t>
-      </w:r>
-      <w:r>
-        <w:rPr>
-          <w:rFonts w:ascii="Calibri" w:hAnsi="Calibri" w:cs="Calibri"/>
-          <w:sz w:val="24"/>
-          <w:szCs w:val="24"/>
-        </w:rPr>
-        <w:t xml:space="preserve"> </w:t>
-      </w:r>
-      <w:r>
-        <w:rPr>
-          <w:rFonts w:ascii="Calibri" w:hAnsi="Calibri" w:cs="Calibri"/>
-          <w:sz w:val="24"/>
-          <w:szCs w:val="24"/>
-        </w:rPr>
-        <w:t>IEEE BigData 2021</w:t>
-      </w:r>
-      <w:r>
-        <w:rPr>
-          <w:rFonts w:ascii="Calibri" w:hAnsi="Calibri" w:cs="Calibri"/>
-          <w:sz w:val="24"/>
-          <w:szCs w:val="24"/>
-        </w:rPr>
-        <w:t>; IJCAI-ECAI 2022</w:t>
-      </w:r>
-      <w:r>
-        <w:rPr>
-          <w:rFonts w:ascii="Calibri" w:hAnsi="Calibri" w:cs="Calibri"/>
-          <w:sz w:val="24"/>
-          <w:szCs w:val="24"/>
-        </w:rPr>
-        <w:t>;</w:t>
-      </w:r>
-      <w:r>
-        <w:rPr>
-          <w:rFonts w:ascii="Calibri" w:hAnsi="Calibri" w:cs="Calibri"/>
-          <w:sz w:val="24"/>
-          <w:szCs w:val="24"/>
-        </w:rPr>
-        <w:t xml:space="preserve"> ICML 2022</w:t>
-      </w:r>
-      <w:r>
-        <w:rPr>
-          <w:rFonts w:ascii="Calibri" w:hAnsi="Calibri" w:cs="Calibri"/>
-          <w:sz w:val="24"/>
-          <w:szCs w:val="24"/>
-        </w:rPr>
-        <w:t xml:space="preserve">; </w:t>
-      </w:r>
-      <w:r>
-        <w:rPr>
-          <w:rFonts w:ascii="Calibri" w:hAnsi="Calibri" w:cs="Calibri"/>
-          <w:sz w:val="24"/>
-          <w:szCs w:val="24"/>
-        </w:rPr>
-        <w:t>NeurIPS 202</w:t>
-      </w:r>
-      <w:r>
-        <w:rPr>
-          <w:rFonts w:ascii="Calibri" w:hAnsi="Calibri" w:cs="Calibri"/>
-          <w:sz w:val="24"/>
-          <w:szCs w:val="24"/>
-        </w:rPr>
-        <w:t>2</w:t>
-      </w:r>
-      <w:r>
-        <w:rPr>
-          <w:rFonts w:ascii="Calibri" w:hAnsi="Calibri" w:cs="Calibri"/>
-          <w:sz w:val="24"/>
-          <w:szCs w:val="24"/>
-        </w:rPr>
-        <w:t>; ICLR 2023</w:t>
-      </w:r>
-      <w:r>
-        <w:rPr>
-          <w:rFonts w:ascii="Calibri" w:hAnsi="Calibri" w:cs="Calibri"/>
-          <w:sz w:val="24"/>
-          <w:szCs w:val="24"/>
-        </w:rPr>
-        <w:t>.</w:t>
+          <w:b/>
+          <w:bCs/>
+          <w:sz w:val="24"/>
+          <w:szCs w:val="24"/>
+        </w:rPr>
+        <w:t>Teaching Assistant</w:t>
+      </w:r>
+      <w:r>
+        <w:rPr>
+          <w:rFonts w:ascii="Calibri" w:hAnsi="Calibri" w:cs="Calibri"/>
+          <w:b/>
+          <w:bCs/>
+          <w:sz w:val="24"/>
+          <w:szCs w:val="24"/>
+        </w:rPr>
+        <w:t xml:space="preserve">: </w:t>
+      </w:r>
+      <w:r>
+        <w:rPr>
+          <w:rFonts w:ascii="Calibri" w:hAnsi="Calibri" w:cs="Calibri"/>
+          <w:sz w:val="24"/>
+          <w:szCs w:val="24"/>
+        </w:rPr>
+        <w:t>Statistics; Statistics for Life Science; Statistics for Economics; Survival Analysis; Actuarial Statistics; Fundamentals of Signals and Systems.</w:t>
       </w:r>
     </w:p>
     <w:p>
@@ -1895,41 +2116,10 @@
         <w:jc w:val="left"/>
         <w:rPr>
           <w:rFonts w:ascii="Calibri" w:hAnsi="Calibri" w:cs="Calibri"/>
-          <w:b/>
-          <w:bCs/>
-          <w:sz w:val="24"/>
-          <w:szCs w:val="24"/>
-        </w:rPr>
-      </w:pPr>
-      <w:r>
-        <w:rPr>
-          <w:rFonts w:ascii="Calibri" w:hAnsi="Calibri" w:cs="Calibri"/>
-          <w:b/>
-          <w:bCs/>
-          <w:sz w:val="24"/>
-          <w:szCs w:val="24"/>
-        </w:rPr>
-        <w:t>Teaching Assistant</w:t>
-      </w:r>
-    </w:p>
-    <w:p>
-      <w:pPr>
-        <w:ind w:left="420"/>
-        <w:jc w:val="left"/>
-        <w:rPr>
-          <w:rFonts w:ascii="Calibri" w:hAnsi="Calibri" w:cs="Calibri"/>
-          <w:sz w:val="24"/>
-          <w:szCs w:val="24"/>
-        </w:rPr>
-      </w:pPr>
-      <w:r>
-        <w:rPr>
-          <w:rFonts w:ascii="Calibri" w:hAnsi="Calibri" w:cs="Calibri"/>
-          <w:sz w:val="24"/>
-          <w:szCs w:val="24"/>
-        </w:rPr>
-        <w:t>Statistics; Statistics for Life Science; Statistics for Economics; Survival Analysis; Actuarial Statistics; Fundamentals of Signals and Systems.</w:t>
-      </w:r>
+          <w:sz w:val="24"/>
+          <w:szCs w:val="24"/>
+        </w:rPr>
+      </w:pPr>
     </w:p>
     <w:sectPr>
       <w:pgSz w:w="11906" w:h="16838"/>
@@ -3460,7 +3650,7 @@
       <w:lvlText w:val=""/>
       <w:lvlJc w:val="left"/>
       <w:pPr>
-        <w:ind w:left="780" w:hanging="420"/>
+        <w:ind w:left="420" w:hanging="420"/>
       </w:pPr>
       <w:rPr>
         <w:rFonts w:ascii="Wingdings" w:hAnsi="Wingdings" w:hint="default"/>
@@ -3472,7 +3662,7 @@
       <w:lvlText w:val=""/>
       <w:lvlJc w:val="left"/>
       <w:pPr>
-        <w:ind w:left="1200" w:hanging="420"/>
+        <w:ind w:left="840" w:hanging="420"/>
       </w:pPr>
       <w:rPr>
         <w:rFonts w:ascii="Wingdings" w:hAnsi="Wingdings" w:hint="default"/>
@@ -3484,7 +3674,7 @@
       <w:lvlText w:val=""/>
       <w:lvlJc w:val="left"/>
       <w:pPr>
-        <w:ind w:left="1620" w:hanging="420"/>
+        <w:ind w:left="1260" w:hanging="420"/>
       </w:pPr>
       <w:rPr>
         <w:rFonts w:ascii="Wingdings" w:hAnsi="Wingdings" w:hint="default"/>
@@ -3496,7 +3686,7 @@
       <w:lvlText w:val=""/>
       <w:lvlJc w:val="left"/>
       <w:pPr>
-        <w:ind w:left="2040" w:hanging="420"/>
+        <w:ind w:left="1680" w:hanging="420"/>
       </w:pPr>
       <w:rPr>
         <w:rFonts w:ascii="Wingdings" w:hAnsi="Wingdings" w:hint="default"/>
@@ -3508,7 +3698,7 @@
       <w:lvlText w:val=""/>
       <w:lvlJc w:val="left"/>
       <w:pPr>
-        <w:ind w:left="2460" w:hanging="420"/>
+        <w:ind w:left="2100" w:hanging="420"/>
       </w:pPr>
       <w:rPr>
         <w:rFonts w:ascii="Wingdings" w:hAnsi="Wingdings" w:hint="default"/>
@@ -3520,7 +3710,7 @@
       <w:lvlText w:val=""/>
       <w:lvlJc w:val="left"/>
       <w:pPr>
-        <w:ind w:left="2880" w:hanging="420"/>
+        <w:ind w:left="2520" w:hanging="420"/>
       </w:pPr>
       <w:rPr>
         <w:rFonts w:ascii="Wingdings" w:hAnsi="Wingdings" w:hint="default"/>
@@ -3532,7 +3722,7 @@
       <w:lvlText w:val=""/>
       <w:lvlJc w:val="left"/>
       <w:pPr>
-        <w:ind w:left="3300" w:hanging="420"/>
+        <w:ind w:left="2940" w:hanging="420"/>
       </w:pPr>
       <w:rPr>
         <w:rFonts w:ascii="Wingdings" w:hAnsi="Wingdings" w:hint="default"/>
@@ -3544,7 +3734,7 @@
       <w:lvlText w:val=""/>
       <w:lvlJc w:val="left"/>
       <w:pPr>
-        <w:ind w:left="3720" w:hanging="420"/>
+        <w:ind w:left="3360" w:hanging="420"/>
       </w:pPr>
       <w:rPr>
         <w:rFonts w:ascii="Wingdings" w:hAnsi="Wingdings" w:hint="default"/>
@@ -3556,7 +3746,7 @@
       <w:lvlText w:val=""/>
       <w:lvlJc w:val="left"/>
       <w:pPr>
-        <w:ind w:left="4140" w:hanging="420"/>
+        <w:ind w:left="3780" w:hanging="420"/>
       </w:pPr>
       <w:rPr>
         <w:rFonts w:ascii="Wingdings" w:hAnsi="Wingdings" w:hint="default"/>

--- a/CV.docx
+++ b/CV.docx
@@ -1262,25 +1262,7 @@
           <w:sz w:val="24"/>
           <w:szCs w:val="24"/>
         </w:rPr>
-        <w:t xml:space="preserve">, Yi Zhou, </w:t>
-      </w:r>
-      <w:proofErr w:type="spellStart"/>
-      <w:r>
-        <w:rPr>
-          <w:rFonts w:ascii="Calibri" w:hAnsi="Calibri" w:cs="Calibri"/>
-          <w:sz w:val="24"/>
-          <w:szCs w:val="24"/>
-        </w:rPr>
-        <w:t>Shaofeng</w:t>
-      </w:r>
-      <w:proofErr w:type="spellEnd"/>
-      <w:r>
-        <w:rPr>
-          <w:rFonts w:ascii="Calibri" w:hAnsi="Calibri" w:cs="Calibri"/>
-          <w:sz w:val="24"/>
-          <w:szCs w:val="24"/>
-        </w:rPr>
-        <w:t xml:space="preserve"> Zou. </w:t>
+        <w:t xml:space="preserve">, Yi Zhou, Shaofeng Zou. </w:t>
       </w:r>
       <w:r>
         <w:rPr>
@@ -1312,7 +1294,6 @@
         </w:rPr>
         <w:t xml:space="preserve"> </w:t>
       </w:r>
-      <w:proofErr w:type="spellStart"/>
       <w:r>
         <w:rPr>
           <w:rFonts w:ascii="Calibri" w:hAnsi="Calibri" w:cs="Calibri"/>
@@ -1321,18 +1302,7 @@
           <w:sz w:val="24"/>
           <w:szCs w:val="24"/>
         </w:rPr>
-        <w:t>NeurIPS</w:t>
-      </w:r>
-      <w:proofErr w:type="spellEnd"/>
-      <w:r>
-        <w:rPr>
-          <w:rFonts w:ascii="Calibri" w:hAnsi="Calibri" w:cs="Calibri"/>
-          <w:bCs/>
-          <w:color w:val="A6A6A6" w:themeColor="background1" w:themeShade="A6"/>
-          <w:sz w:val="24"/>
-          <w:szCs w:val="24"/>
-        </w:rPr>
-        <w:t xml:space="preserve"> 2020.</w:t>
+        <w:t>NeurIPS 2020.</w:t>
       </w:r>
     </w:p>
     <w:p>
@@ -1362,43 +1332,7 @@
           <w:sz w:val="24"/>
           <w:szCs w:val="24"/>
         </w:rPr>
-        <w:t xml:space="preserve">, </w:t>
-      </w:r>
-      <w:proofErr w:type="spellStart"/>
-      <w:r>
-        <w:rPr>
-          <w:rFonts w:ascii="Calibri" w:hAnsi="Calibri" w:cs="Calibri"/>
-          <w:sz w:val="24"/>
-          <w:szCs w:val="24"/>
-        </w:rPr>
-        <w:t>Ziyi</w:t>
-      </w:r>
-      <w:proofErr w:type="spellEnd"/>
-      <w:r>
-        <w:rPr>
-          <w:rFonts w:ascii="Calibri" w:hAnsi="Calibri" w:cs="Calibri"/>
-          <w:sz w:val="24"/>
-          <w:szCs w:val="24"/>
-        </w:rPr>
-        <w:t xml:space="preserve"> Chen, Yi Zhou, </w:t>
-      </w:r>
-      <w:proofErr w:type="spellStart"/>
-      <w:r>
-        <w:rPr>
-          <w:rFonts w:ascii="Calibri" w:hAnsi="Calibri" w:cs="Calibri"/>
-          <w:sz w:val="24"/>
-          <w:szCs w:val="24"/>
-        </w:rPr>
-        <w:t>Shaofeng</w:t>
-      </w:r>
-      <w:proofErr w:type="spellEnd"/>
-      <w:r>
-        <w:rPr>
-          <w:rFonts w:ascii="Calibri" w:hAnsi="Calibri" w:cs="Calibri"/>
-          <w:sz w:val="24"/>
-          <w:szCs w:val="24"/>
-        </w:rPr>
-        <w:t xml:space="preserve"> Zou. </w:t>
+        <w:t xml:space="preserve">, Ziyi Chen, Yi Zhou, Shaofeng Zou. </w:t>
       </w:r>
       <w:r>
         <w:rPr>
@@ -1467,61 +1401,7 @@
           <w:sz w:val="24"/>
           <w:szCs w:val="24"/>
         </w:rPr>
-        <w:t xml:space="preserve">, </w:t>
-      </w:r>
-      <w:proofErr w:type="spellStart"/>
-      <w:r>
-        <w:rPr>
-          <w:rFonts w:ascii="Calibri" w:hAnsi="Calibri" w:cs="Calibri"/>
-          <w:sz w:val="24"/>
-          <w:szCs w:val="24"/>
-        </w:rPr>
-        <w:t>Ziyi</w:t>
-      </w:r>
-      <w:proofErr w:type="spellEnd"/>
-      <w:r>
-        <w:rPr>
-          <w:rFonts w:ascii="Calibri" w:hAnsi="Calibri" w:cs="Calibri"/>
-          <w:sz w:val="24"/>
-          <w:szCs w:val="24"/>
-        </w:rPr>
-        <w:t xml:space="preserve"> Chen, Yi Zhou, </w:t>
-      </w:r>
-      <w:proofErr w:type="spellStart"/>
-      <w:r>
-        <w:rPr>
-          <w:rFonts w:ascii="Calibri" w:hAnsi="Calibri" w:cs="Calibri"/>
-          <w:sz w:val="24"/>
-          <w:szCs w:val="24"/>
-        </w:rPr>
-        <w:t>Kaiyi</w:t>
-      </w:r>
-      <w:proofErr w:type="spellEnd"/>
-      <w:r>
-        <w:rPr>
-          <w:rFonts w:ascii="Calibri" w:hAnsi="Calibri" w:cs="Calibri"/>
-          <w:sz w:val="24"/>
-          <w:szCs w:val="24"/>
-        </w:rPr>
-        <w:t xml:space="preserve"> Ji, </w:t>
-      </w:r>
-      <w:proofErr w:type="spellStart"/>
-      <w:r>
-        <w:rPr>
-          <w:rFonts w:ascii="Calibri" w:hAnsi="Calibri" w:cs="Calibri"/>
-          <w:sz w:val="24"/>
-          <w:szCs w:val="24"/>
-        </w:rPr>
-        <w:t>Yingbin</w:t>
-      </w:r>
-      <w:proofErr w:type="spellEnd"/>
-      <w:r>
-        <w:rPr>
-          <w:rFonts w:ascii="Calibri" w:hAnsi="Calibri" w:cs="Calibri"/>
-          <w:sz w:val="24"/>
-          <w:szCs w:val="24"/>
-        </w:rPr>
-        <w:t xml:space="preserve"> Liang</w:t>
+        <w:t>, Ziyi Chen, Yi Zhou, Kaiyi Ji, Yingbin Liang</w:t>
       </w:r>
       <w:r>
         <w:rPr>
@@ -1642,27 +1522,7 @@
           <w:sz w:val="24"/>
           <w:szCs w:val="24"/>
         </w:rPr>
-        <w:t xml:space="preserve">A </w:t>
-      </w:r>
-      <w:proofErr w:type="spellStart"/>
-      <w:r>
-        <w:rPr>
-          <w:rFonts w:ascii="Calibri" w:hAnsi="Calibri" w:cs="Calibri"/>
-          <w:b/>
-          <w:sz w:val="24"/>
-          <w:szCs w:val="24"/>
-        </w:rPr>
-        <w:t>PyTorch</w:t>
-      </w:r>
-      <w:proofErr w:type="spellEnd"/>
-      <w:r>
-        <w:rPr>
-          <w:rFonts w:ascii="Calibri" w:hAnsi="Calibri" w:cs="Calibri"/>
-          <w:b/>
-          <w:sz w:val="24"/>
-          <w:szCs w:val="24"/>
-        </w:rPr>
-        <w:t xml:space="preserve"> Implementation of Wasserstein Robust Model</w:t>
+        <w:t>A PyTorch Implementation of Wasserstein Robust Model</w:t>
       </w:r>
       <w:r>
         <w:rPr>
@@ -1930,23 +1790,13 @@
         </w:rPr>
         <w:t xml:space="preserve">: </w:t>
       </w:r>
-      <w:proofErr w:type="spellStart"/>
-      <w:r>
-        <w:rPr>
-          <w:rFonts w:ascii="Calibri" w:hAnsi="Calibri" w:cs="Calibri"/>
-          <w:sz w:val="24"/>
-          <w:szCs w:val="24"/>
-        </w:rPr>
-        <w:t>NeurIPS</w:t>
-      </w:r>
-      <w:proofErr w:type="spellEnd"/>
-      <w:r>
-        <w:rPr>
-          <w:rFonts w:ascii="Calibri" w:hAnsi="Calibri" w:cs="Calibri"/>
-          <w:sz w:val="24"/>
-          <w:szCs w:val="24"/>
-        </w:rPr>
-        <w:t xml:space="preserve"> 2021</w:t>
+      <w:r>
+        <w:rPr>
+          <w:rFonts w:ascii="Calibri" w:hAnsi="Calibri" w:cs="Calibri"/>
+          <w:sz w:val="24"/>
+          <w:szCs w:val="24"/>
+        </w:rPr>
+        <w:t>NeurIPS 2021</w:t>
       </w:r>
       <w:r>
         <w:rPr>
@@ -1970,25 +1820,7 @@
           <w:sz w:val="24"/>
           <w:szCs w:val="24"/>
         </w:rPr>
-        <w:t xml:space="preserve">IEEE </w:t>
-      </w:r>
-      <w:proofErr w:type="spellStart"/>
-      <w:r>
-        <w:rPr>
-          <w:rFonts w:ascii="Calibri" w:hAnsi="Calibri" w:cs="Calibri"/>
-          <w:sz w:val="24"/>
-          <w:szCs w:val="24"/>
-        </w:rPr>
-        <w:t>BigData</w:t>
-      </w:r>
-      <w:proofErr w:type="spellEnd"/>
-      <w:r>
-        <w:rPr>
-          <w:rFonts w:ascii="Calibri" w:hAnsi="Calibri" w:cs="Calibri"/>
-          <w:sz w:val="24"/>
-          <w:szCs w:val="24"/>
-        </w:rPr>
-        <w:t xml:space="preserve"> 2021</w:t>
+        <w:t>IEEE BigData 2021</w:t>
       </w:r>
       <w:r>
         <w:rPr>
@@ -2022,23 +1854,13 @@
         </w:rPr>
         <w:t xml:space="preserve">; </w:t>
       </w:r>
-      <w:proofErr w:type="spellStart"/>
-      <w:r>
-        <w:rPr>
-          <w:rFonts w:ascii="Calibri" w:hAnsi="Calibri" w:cs="Calibri"/>
-          <w:sz w:val="24"/>
-          <w:szCs w:val="24"/>
-        </w:rPr>
-        <w:t>NeurIPS</w:t>
-      </w:r>
-      <w:proofErr w:type="spellEnd"/>
-      <w:r>
-        <w:rPr>
-          <w:rFonts w:ascii="Calibri" w:hAnsi="Calibri" w:cs="Calibri"/>
-          <w:sz w:val="24"/>
-          <w:szCs w:val="24"/>
-        </w:rPr>
-        <w:t xml:space="preserve"> 202</w:t>
+      <w:r>
+        <w:rPr>
+          <w:rFonts w:ascii="Calibri" w:hAnsi="Calibri" w:cs="Calibri"/>
+          <w:sz w:val="24"/>
+          <w:szCs w:val="24"/>
+        </w:rPr>
+        <w:t>NeurIPS 202</w:t>
       </w:r>
       <w:r>
         <w:rPr>
@@ -2063,6 +1885,14 @@
           <w:szCs w:val="24"/>
         </w:rPr>
         <w:t>; IJCAI 2023; ICML 2023</w:t>
+      </w:r>
+      <w:r>
+        <w:rPr>
+          <w:rFonts w:ascii="Calibri" w:hAnsi="Calibri" w:cs="Calibri"/>
+          <w:sz w:val="24"/>
+          <w:szCs w:val="24"/>
+        </w:rPr>
+        <w:t>; UAI 2023</w:t>
       </w:r>
       <w:r>
         <w:rPr>

--- a/CV.docx
+++ b/CV.docx
@@ -1,6 +1,6 @@
 
 <file path=word/document.xml><?xml version="1.0" encoding="utf-8"?>
-<w:document xmlns:wpc="http://schemas.microsoft.com/office/word/2010/wordprocessingCanvas" xmlns:cx="http://schemas.microsoft.com/office/drawing/2014/chartex" xmlns:cx1="http://schemas.microsoft.com/office/drawing/2015/9/8/chartex" xmlns:cx2="http://schemas.microsoft.com/office/drawing/2015/10/21/chartex" xmlns:cx3="http://schemas.microsoft.com/office/drawing/2016/5/9/chartex" xmlns:cx4="http://schemas.microsoft.com/office/drawing/2016/5/10/chartex" xmlns:cx5="http://schemas.microsoft.com/office/drawing/2016/5/11/chartex" xmlns:cx6="http://schemas.microsoft.com/office/drawing/2016/5/12/chartex" xmlns:cx7="http://schemas.microsoft.com/office/drawing/2016/5/13/chartex" xmlns:cx8="http://schemas.microsoft.com/office/drawing/2016/5/14/chartex" xmlns:mc="http://schemas.openxmlformats.org/markup-compatibility/2006" xmlns:aink="http://schemas.microsoft.com/office/drawing/2016/ink" xmlns:am3d="http://schemas.microsoft.com/office/drawing/2017/model3d" xmlns:o="urn:schemas-microsoft-com:office:office" xmlns:oel="http://schemas.microsoft.com/office/2019/extlst" xmlns:r="http://schemas.openxmlformats.org/officeDocument/2006/relationships" xmlns:m="http://schemas.openxmlformats.org/officeDocument/2006/math" xmlns:v="urn:schemas-microsoft-com:vml" xmlns:wp14="http://schemas.microsoft.com/office/word/2010/wordprocessingDrawing" xmlns:wp="http://schemas.openxmlformats.org/drawingml/2006/wordprocessingDrawing" xmlns:w10="urn:schemas-microsoft-com:office:word" xmlns:w="http://schemas.openxmlformats.org/wordprocessingml/2006/main" xmlns:w14="http://schemas.microsoft.com/office/word/2010/wordml" xmlns:w15="http://schemas.microsoft.com/office/word/2012/wordml" xmlns:w16cex="http://schemas.microsoft.com/office/word/2018/wordml/cex" xmlns:w16cid="http://schemas.microsoft.com/office/word/2016/wordml/cid" xmlns:w16="http://schemas.microsoft.com/office/word/2018/wordml" xmlns:w16sdtdh="http://schemas.microsoft.com/office/word/2020/wordml/sdtdatahash" xmlns:w16se="http://schemas.microsoft.com/office/word/2015/wordml/symex" xmlns:wpg="http://schemas.microsoft.com/office/word/2010/wordprocessingGroup" xmlns:wpi="http://schemas.microsoft.com/office/word/2010/wordprocessingInk" xmlns:wne="http://schemas.microsoft.com/office/word/2006/wordml" xmlns:wps="http://schemas.microsoft.com/office/word/2010/wordprocessingShape" mc:Ignorable="w14 w15 w16se w16cid w16 w16cex w16sdtdh wp14">
+<w:document xmlns:wpc="http://schemas.microsoft.com/office/word/2010/wordprocessingCanvas" xmlns:cx="http://schemas.microsoft.com/office/drawing/2014/chartex" xmlns:cx1="http://schemas.microsoft.com/office/drawing/2015/9/8/chartex" xmlns:cx2="http://schemas.microsoft.com/office/drawing/2015/10/21/chartex" xmlns:cx3="http://schemas.microsoft.com/office/drawing/2016/5/9/chartex" xmlns:cx4="http://schemas.microsoft.com/office/drawing/2016/5/10/chartex" xmlns:cx5="http://schemas.microsoft.com/office/drawing/2016/5/11/chartex" xmlns:cx6="http://schemas.microsoft.com/office/drawing/2016/5/12/chartex" xmlns:cx7="http://schemas.microsoft.com/office/drawing/2016/5/13/chartex" xmlns:cx8="http://schemas.microsoft.com/office/drawing/2016/5/14/chartex" xmlns:mc="http://schemas.openxmlformats.org/markup-compatibility/2006" xmlns:aink="http://schemas.microsoft.com/office/drawing/2016/ink" xmlns:am3d="http://schemas.microsoft.com/office/drawing/2017/model3d" xmlns:o="urn:schemas-microsoft-com:office:office" xmlns:oel="http://schemas.microsoft.com/office/2019/extlst" xmlns:r="http://schemas.openxmlformats.org/officeDocument/2006/relationships" xmlns:m="http://schemas.openxmlformats.org/officeDocument/2006/math" xmlns:v="urn:schemas-microsoft-com:vml" xmlns:wp14="http://schemas.microsoft.com/office/word/2010/wordprocessingDrawing" xmlns:wp="http://schemas.openxmlformats.org/drawingml/2006/wordprocessingDrawing" xmlns:w10="urn:schemas-microsoft-com:office:word" xmlns:w="http://schemas.openxmlformats.org/wordprocessingml/2006/main" xmlns:w14="http://schemas.microsoft.com/office/word/2010/wordml" xmlns:w15="http://schemas.microsoft.com/office/word/2012/wordml" xmlns:w16cex="http://schemas.microsoft.com/office/word/2018/wordml/cex" xmlns:w16cid="http://schemas.microsoft.com/office/word/2016/wordml/cid" xmlns:w16="http://schemas.microsoft.com/office/word/2018/wordml" xmlns:w16du="http://schemas.microsoft.com/office/word/2023/wordml/word16du" xmlns:w16sdtdh="http://schemas.microsoft.com/office/word/2020/wordml/sdtdatahash" xmlns:w16se="http://schemas.microsoft.com/office/word/2015/wordml/symex" xmlns:wpg="http://schemas.microsoft.com/office/word/2010/wordprocessingGroup" xmlns:wpi="http://schemas.microsoft.com/office/word/2010/wordprocessingInk" xmlns:wne="http://schemas.microsoft.com/office/word/2006/wordml" xmlns:wps="http://schemas.microsoft.com/office/word/2010/wordprocessingShape" mc:Ignorable="w14 w15 w16se w16cid w16 w16cex w16sdtdh wp14">
   <w:body>
     <w:p>
       <w:pPr>
@@ -37,77 +37,24 @@
     </w:p>
     <w:p>
       <w:pPr>
-        <w:pBdr>
-          <w:bottom w:val="single" w:sz="8" w:space="1" w:color="auto"/>
-        </w:pBdr>
         <w:tabs>
           <w:tab w:val="right" w:pos="10466"/>
         </w:tabs>
-        <w:jc w:val="left"/>
-        <w:rPr>
-          <w:rFonts w:ascii="Times New Roman" w:hAnsi="Times New Roman" w:cs="Times New Roman"/>
+        <w:jc w:val="center"/>
+        <w:rPr>
+          <w:rFonts w:ascii="Calibri" w:hAnsi="Calibri" w:cs="Calibri"/>
+          <w:bCs/>
+          <w:sz w:val="24"/>
+          <w:szCs w:val="24"/>
+        </w:rPr>
+      </w:pPr>
+      <w:r>
+        <w:rPr>
+          <w:rFonts w:ascii="Calibri" w:hAnsi="Calibri" w:cs="Calibri"/>
           <w:b/>
           <w:sz w:val="24"/>
           <w:szCs w:val="24"/>
         </w:rPr>
-      </w:pPr>
-      <w:r>
-        <w:rPr>
-          <w:rFonts w:ascii="Times New Roman" w:hAnsi="Times New Roman" w:cs="Times New Roman"/>
-          <w:b/>
-          <w:sz w:val="24"/>
-          <w:szCs w:val="24"/>
-        </w:rPr>
-        <w:t>CONTACT</w:t>
-      </w:r>
-      <w:r>
-        <w:rPr>
-          <w:rFonts w:ascii="Times New Roman" w:hAnsi="Times New Roman" w:cs="Times New Roman"/>
-          <w:b/>
-          <w:sz w:val="24"/>
-          <w:szCs w:val="24"/>
-        </w:rPr>
-        <w:t xml:space="preserve"> INFO</w:t>
-      </w:r>
-      <w:r>
-        <w:rPr>
-          <w:rFonts w:ascii="Times New Roman" w:hAnsi="Times New Roman" w:cs="Times New Roman"/>
-          <w:b/>
-          <w:sz w:val="24"/>
-          <w:szCs w:val="24"/>
-        </w:rPr>
-        <w:t>RMATION</w:t>
-      </w:r>
-      <w:r>
-        <w:rPr>
-          <w:rFonts w:ascii="Times New Roman" w:hAnsi="Times New Roman" w:cs="Times New Roman"/>
-          <w:b/>
-          <w:sz w:val="24"/>
-          <w:szCs w:val="24"/>
-        </w:rPr>
-        <w:t xml:space="preserve"> </w:t>
-      </w:r>
-    </w:p>
-    <w:p>
-      <w:pPr>
-        <w:tabs>
-          <w:tab w:val="right" w:pos="10466"/>
-        </w:tabs>
-        <w:jc w:val="left"/>
-        <w:rPr>
-          <w:rFonts w:ascii="Calibri" w:hAnsi="Calibri" w:cs="Calibri"/>
-          <w:bCs/>
-          <w:sz w:val="24"/>
-          <w:szCs w:val="24"/>
-        </w:rPr>
-      </w:pPr>
-      <w:r>
-        <w:rPr>
-          <w:rFonts w:ascii="Calibri" w:hAnsi="Calibri" w:cs="Calibri"/>
-          <w:b/>
-          <w:sz w:val="24"/>
-          <w:szCs w:val="24"/>
-        </w:rPr>
         <w:t xml:space="preserve">E-mail: </w:t>
       </w:r>
       <w:r>
@@ -119,128 +66,6 @@
         </w:rPr>
         <w:t>s.ma@utah.edu</w:t>
       </w:r>
-    </w:p>
-    <w:p>
-      <w:pPr>
-        <w:rPr>
-          <w:rFonts w:ascii="Calibri" w:hAnsi="Calibri" w:cs="Calibri"/>
-          <w:b/>
-          <w:sz w:val="24"/>
-          <w:szCs w:val="24"/>
-        </w:rPr>
-      </w:pPr>
-      <w:r>
-        <w:rPr>
-          <w:rFonts w:ascii="Calibri" w:hAnsi="Calibri" w:cs="Calibri"/>
-          <w:b/>
-          <w:sz w:val="24"/>
-          <w:szCs w:val="24"/>
-        </w:rPr>
-        <w:t xml:space="preserve">Phone: </w:t>
-      </w:r>
-      <w:r>
-        <w:rPr>
-          <w:rFonts w:ascii="Calibri" w:hAnsi="Calibri" w:cs="Calibri"/>
-          <w:bCs/>
-          <w:sz w:val="24"/>
-          <w:szCs w:val="24"/>
-        </w:rPr>
-        <w:t xml:space="preserve">(+1) </w:t>
-      </w:r>
-      <w:r>
-        <w:rPr>
-          <w:rFonts w:ascii="Calibri" w:hAnsi="Calibri" w:cs="Calibri"/>
-          <w:bCs/>
-          <w:sz w:val="24"/>
-          <w:szCs w:val="24"/>
-        </w:rPr>
-        <w:t>385</w:t>
-      </w:r>
-      <w:r>
-        <w:rPr>
-          <w:rFonts w:ascii="Calibri" w:hAnsi="Calibri" w:cs="Calibri"/>
-          <w:bCs/>
-          <w:sz w:val="24"/>
-          <w:szCs w:val="24"/>
-        </w:rPr>
-        <w:t>-</w:t>
-      </w:r>
-      <w:r>
-        <w:rPr>
-          <w:rFonts w:ascii="Calibri" w:hAnsi="Calibri" w:cs="Calibri"/>
-          <w:bCs/>
-          <w:sz w:val="24"/>
-          <w:szCs w:val="24"/>
-        </w:rPr>
-        <w:t>439</w:t>
-      </w:r>
-      <w:r>
-        <w:rPr>
-          <w:rFonts w:ascii="Calibri" w:hAnsi="Calibri" w:cs="Calibri"/>
-          <w:bCs/>
-          <w:sz w:val="24"/>
-          <w:szCs w:val="24"/>
-        </w:rPr>
-        <w:t>-4</w:t>
-      </w:r>
-      <w:r>
-        <w:rPr>
-          <w:rFonts w:ascii="Calibri" w:hAnsi="Calibri" w:cs="Calibri"/>
-          <w:bCs/>
-          <w:sz w:val="24"/>
-          <w:szCs w:val="24"/>
-        </w:rPr>
-        <w:t>778</w:t>
-      </w:r>
-      <w:r>
-        <w:rPr>
-          <w:rFonts w:ascii="Calibri" w:hAnsi="Calibri" w:cs="Calibri"/>
-          <w:b/>
-          <w:sz w:val="24"/>
-          <w:szCs w:val="24"/>
-        </w:rPr>
-        <w:t xml:space="preserve"> </w:t>
-      </w:r>
-    </w:p>
-    <w:p>
-      <w:pPr>
-        <w:rPr>
-          <w:rFonts w:ascii="Calibri" w:hAnsi="Calibri" w:cs="Calibri"/>
-          <w:bCs/>
-          <w:sz w:val="24"/>
-          <w:szCs w:val="24"/>
-        </w:rPr>
-      </w:pPr>
-      <w:r>
-        <w:rPr>
-          <w:rFonts w:ascii="Calibri" w:hAnsi="Calibri" w:cs="Calibri" w:hint="eastAsia"/>
-          <w:b/>
-          <w:sz w:val="24"/>
-          <w:szCs w:val="24"/>
-        </w:rPr>
-        <w:t>W</w:t>
-      </w:r>
-      <w:r>
-        <w:rPr>
-          <w:rFonts w:ascii="Calibri" w:hAnsi="Calibri" w:cs="Calibri"/>
-          <w:b/>
-          <w:sz w:val="24"/>
-          <w:szCs w:val="24"/>
-        </w:rPr>
-        <w:t xml:space="preserve">ebsite: </w:t>
-      </w:r>
-      <w:hyperlink r:id="rId8" w:history="1">
-        <w:r>
-          <w:rPr>
-            <w:rStyle w:val="Hyperlink"/>
-            <w:rFonts w:ascii="Calibri" w:hAnsi="Calibri" w:cs="Calibri"/>
-            <w:b/>
-            <w:sz w:val="24"/>
-            <w:szCs w:val="24"/>
-          </w:rPr>
-          <w:t>https://mshaocong.github.io</w:t>
-        </w:r>
-      </w:hyperlink>
     </w:p>
     <w:p>
       <w:pPr>
@@ -993,118 +818,9 @@
     </w:p>
     <w:p>
       <w:pPr>
-        <w:pStyle w:val="ListParagraph"/>
-        <w:numPr>
-          <w:ilvl w:val="0"/>
-          <w:numId w:val="38"/>
-        </w:numPr>
         <w:tabs>
           <w:tab w:val="right" w:pos="10466"/>
         </w:tabs>
-        <w:ind w:firstLineChars="0"/>
-        <w:rPr>
-          <w:rFonts w:ascii="Calibri" w:hAnsi="Calibri" w:cs="Calibri"/>
-          <w:b/>
-          <w:sz w:val="24"/>
-          <w:szCs w:val="24"/>
-        </w:rPr>
-      </w:pPr>
-      <w:r>
-        <w:rPr>
-          <w:rFonts w:ascii="Calibri" w:hAnsi="Calibri" w:cs="Calibri"/>
-          <w:bCs/>
-          <w:sz w:val="24"/>
-          <w:szCs w:val="24"/>
-        </w:rPr>
-        <w:t xml:space="preserve">Test the out-of-distribution robustness </w:t>
-      </w:r>
-      <w:r>
-        <w:rPr>
-          <w:rFonts w:ascii="Calibri" w:hAnsi="Calibri" w:cs="Calibri"/>
-          <w:bCs/>
-          <w:sz w:val="24"/>
-          <w:szCs w:val="24"/>
-        </w:rPr>
-        <w:t xml:space="preserve">of </w:t>
-      </w:r>
-      <w:r>
-        <w:rPr>
-          <w:rFonts w:ascii="Calibri" w:hAnsi="Calibri" w:cs="Calibri"/>
-          <w:bCs/>
-          <w:sz w:val="24"/>
-          <w:szCs w:val="24"/>
-        </w:rPr>
-        <w:t xml:space="preserve">a </w:t>
-      </w:r>
-      <w:r>
-        <w:rPr>
-          <w:rFonts w:ascii="Calibri" w:hAnsi="Calibri" w:cs="Calibri"/>
-          <w:bCs/>
-          <w:sz w:val="24"/>
-          <w:szCs w:val="24"/>
-        </w:rPr>
-        <w:t xml:space="preserve">GNN model </w:t>
-      </w:r>
-      <w:r>
-        <w:rPr>
-          <w:rFonts w:ascii="Calibri" w:hAnsi="Calibri" w:cs="Calibri"/>
-          <w:bCs/>
-          <w:sz w:val="24"/>
-          <w:szCs w:val="24"/>
-        </w:rPr>
-        <w:t xml:space="preserve">on </w:t>
-      </w:r>
-      <w:r>
-        <w:rPr>
-          <w:rFonts w:ascii="Calibri" w:hAnsi="Calibri" w:cs="Calibri"/>
-          <w:bCs/>
-          <w:sz w:val="24"/>
-          <w:szCs w:val="24"/>
-        </w:rPr>
-        <w:t xml:space="preserve">large-scale </w:t>
-      </w:r>
-      <w:r>
-        <w:rPr>
-          <w:rFonts w:ascii="Calibri" w:hAnsi="Calibri" w:cs="Calibri"/>
-          <w:bCs/>
-          <w:sz w:val="24"/>
-          <w:szCs w:val="24"/>
-        </w:rPr>
-        <w:t>CFD</w:t>
-      </w:r>
-      <w:r>
-        <w:rPr>
-          <w:rFonts w:ascii="Calibri" w:hAnsi="Calibri" w:cs="Calibri"/>
-          <w:bCs/>
-          <w:sz w:val="24"/>
-          <w:szCs w:val="24"/>
-        </w:rPr>
-        <w:t xml:space="preserve"> </w:t>
-      </w:r>
-      <w:r>
-        <w:rPr>
-          <w:rFonts w:ascii="Calibri" w:hAnsi="Calibri" w:cs="Calibri"/>
-          <w:bCs/>
-          <w:sz w:val="24"/>
-          <w:szCs w:val="24"/>
-        </w:rPr>
-        <w:t>problems.</w:t>
-      </w:r>
-      <w:r>
-        <w:rPr>
-          <w:rFonts w:ascii="Calibri" w:hAnsi="Calibri" w:cs="Calibri"/>
-          <w:bCs/>
-          <w:sz w:val="24"/>
-          <w:szCs w:val="24"/>
-        </w:rPr>
-        <w:t xml:space="preserve"> </w:t>
-      </w:r>
-    </w:p>
-    <w:p>
-      <w:pPr>
-        <w:tabs>
-          <w:tab w:val="right" w:pos="10466"/>
-        </w:tabs>
         <w:rPr>
           <w:rFonts w:ascii="Calibri" w:hAnsi="Calibri" w:cs="Calibri"/>
           <w:b/>
@@ -1125,15 +841,6 @@
           <w:szCs w:val="24"/>
         </w:rPr>
       </w:pPr>
-      <w:r>
-        <w:rPr>
-          <w:rFonts w:ascii="Times New Roman" w:hAnsi="Times New Roman" w:cs="Times New Roman"/>
-          <w:b/>
-          <w:sz w:val="24"/>
-          <w:szCs w:val="24"/>
-        </w:rPr>
-        <w:t xml:space="preserve">SELECTED </w:t>
-      </w:r>
       <w:r>
         <w:rPr>
           <w:rFonts w:ascii="Times New Roman" w:hAnsi="Times New Roman" w:cs="Times New Roman"/>
@@ -1377,6 +1084,7 @@
     </w:p>
     <w:p>
       <w:pPr>
+        <w:spacing w:after="240"/>
         <w:rPr>
           <w:rFonts w:ascii="Calibri" w:hAnsi="Calibri" w:cs="Calibri"/>
           <w:bCs/>
@@ -1388,6 +1096,14 @@
       <w:r>
         <w:rPr>
           <w:rFonts w:ascii="Calibri" w:hAnsi="Calibri" w:cs="Calibri"/>
+          <w:sz w:val="24"/>
+          <w:szCs w:val="24"/>
+        </w:rPr>
+        <w:t xml:space="preserve">Ziyi Chen, </w:t>
+      </w:r>
+      <w:r>
+        <w:rPr>
+          <w:rFonts w:ascii="Calibri" w:hAnsi="Calibri" w:cs="Calibri"/>
           <w:b/>
           <w:bCs/>
           <w:sz w:val="24"/>
@@ -1401,7 +1117,7 @@
           <w:sz w:val="24"/>
           <w:szCs w:val="24"/>
         </w:rPr>
-        <w:t>, Ziyi Chen, Yi Zhou, Kaiyi Ji, Yingbin Liang</w:t>
+        <w:t>, Yi Zhou</w:t>
       </w:r>
       <w:r>
         <w:rPr>
@@ -1419,7 +1135,7 @@
           <w:sz w:val="24"/>
           <w:szCs w:val="24"/>
         </w:rPr>
-        <w:t>Data Sampling Affects the Complexity of Online SGD over Dependent Data</w:t>
+        <w:t>Sample Efficient Stochastic Policy Extragradient Algorithm for Zero-Sum Markov Game</w:t>
       </w:r>
       <w:r>
         <w:rPr>
@@ -1439,7 +1155,93 @@
           <w:sz w:val="24"/>
           <w:szCs w:val="24"/>
         </w:rPr>
+        <w:ptab w:relativeTo="margin" w:alignment="right" w:leader="none"/>
+      </w:r>
+      <w:r>
+        <w:rPr>
+          <w:rFonts w:ascii="Calibri" w:hAnsi="Calibri" w:cs="Calibri"/>
+          <w:bCs/>
+          <w:color w:val="A6A6A6" w:themeColor="background1" w:themeShade="A6"/>
+          <w:sz w:val="24"/>
+          <w:szCs w:val="24"/>
+        </w:rPr>
         <w:t xml:space="preserve"> </w:t>
+      </w:r>
+      <w:r>
+        <w:rPr>
+          <w:rFonts w:ascii="Calibri" w:hAnsi="Calibri" w:cs="Calibri"/>
+          <w:bCs/>
+          <w:color w:val="A6A6A6" w:themeColor="background1" w:themeShade="A6"/>
+          <w:sz w:val="24"/>
+          <w:szCs w:val="24"/>
+        </w:rPr>
+        <w:t>ICLR 202</w:t>
+      </w:r>
+      <w:r>
+        <w:rPr>
+          <w:rFonts w:ascii="Calibri" w:hAnsi="Calibri" w:cs="Calibri"/>
+          <w:bCs/>
+          <w:color w:val="A6A6A6" w:themeColor="background1" w:themeShade="A6"/>
+          <w:sz w:val="24"/>
+          <w:szCs w:val="24"/>
+        </w:rPr>
+        <w:t>2</w:t>
+      </w:r>
+      <w:r>
+        <w:rPr>
+          <w:rFonts w:ascii="Calibri" w:hAnsi="Calibri" w:cs="Calibri"/>
+          <w:bCs/>
+          <w:color w:val="A6A6A6" w:themeColor="background1" w:themeShade="A6"/>
+          <w:sz w:val="24"/>
+          <w:szCs w:val="24"/>
+        </w:rPr>
+        <w:t>.</w:t>
+      </w:r>
+    </w:p>
+    <w:p>
+      <w:pPr>
+        <w:spacing w:after="240"/>
+        <w:rPr>
+          <w:rFonts w:ascii="Calibri" w:hAnsi="Calibri" w:cs="Calibri"/>
+          <w:bCs/>
+          <w:color w:val="A6A6A6" w:themeColor="background1" w:themeShade="A6"/>
+          <w:sz w:val="24"/>
+          <w:szCs w:val="24"/>
+        </w:rPr>
+      </w:pPr>
+      <w:r>
+        <w:rPr>
+          <w:rFonts w:ascii="Calibri" w:hAnsi="Calibri" w:cs="Calibri"/>
+          <w:sz w:val="24"/>
+          <w:szCs w:val="24"/>
+        </w:rPr>
+        <w:t xml:space="preserve">Ziyi Chen, </w:t>
+      </w:r>
+      <w:r>
+        <w:rPr>
+          <w:rFonts w:ascii="Calibri" w:hAnsi="Calibri" w:cs="Calibri"/>
+          <w:b/>
+          <w:bCs/>
+          <w:sz w:val="24"/>
+          <w:szCs w:val="24"/>
+        </w:rPr>
+        <w:t>Shaocong Ma</w:t>
+      </w:r>
+      <w:r>
+        <w:rPr>
+          <w:rFonts w:ascii="Calibri" w:hAnsi="Calibri" w:cs="Calibri"/>
+          <w:sz w:val="24"/>
+          <w:szCs w:val="24"/>
+        </w:rPr>
+        <w:t>, Yi Zhou</w:t>
+      </w:r>
+      <w:r>
+        <w:rPr>
+          <w:rFonts w:ascii="Calibri" w:hAnsi="Calibri" w:cs="Calibri"/>
+          <w:sz w:val="24"/>
+          <w:szCs w:val="24"/>
+        </w:rPr>
+        <w:t xml:space="preserve">. </w:t>
       </w:r>
       <w:r>
         <w:rPr>
@@ -1449,17 +1251,37 @@
           <w:sz w:val="24"/>
           <w:szCs w:val="24"/>
         </w:rPr>
+        <w:t>Accelerated Proximal Alternating Gradient-Descent-Ascent for Nonconvex Minimax Machine Learning</w:t>
+      </w:r>
+      <w:r>
+        <w:rPr>
+          <w:rFonts w:ascii="Calibri" w:hAnsi="Calibri" w:cs="Calibri"/>
+          <w:i/>
+          <w:iCs/>
+          <w:sz w:val="24"/>
+          <w:szCs w:val="24"/>
+        </w:rPr>
+        <w:t>.</w:t>
+      </w:r>
+      <w:r>
+        <w:rPr>
+          <w:rFonts w:ascii="Calibri" w:hAnsi="Calibri" w:cs="Calibri"/>
+          <w:i/>
+          <w:iCs/>
+          <w:sz w:val="24"/>
+          <w:szCs w:val="24"/>
+        </w:rPr>
         <w:ptab w:relativeTo="margin" w:alignment="right" w:leader="none"/>
       </w:r>
       <w:r>
         <w:rPr>
-          <w:rFonts w:ascii="Calibri" w:hAnsi="Calibri" w:cs="Calibri" w:hint="eastAsia"/>
+          <w:rFonts w:ascii="Calibri" w:hAnsi="Calibri" w:cs="Calibri"/>
           <w:bCs/>
           <w:color w:val="A6A6A6" w:themeColor="background1" w:themeShade="A6"/>
           <w:sz w:val="24"/>
           <w:szCs w:val="24"/>
         </w:rPr>
-        <w:t>UAI</w:t>
+        <w:t xml:space="preserve"> </w:t>
       </w:r>
       <w:r>
         <w:rPr>
@@ -1469,14 +1291,207 @@
           <w:sz w:val="24"/>
           <w:szCs w:val="24"/>
         </w:rPr>
-        <w:t xml:space="preserve"> 2022.</w:t>
+        <w:t>IEEE ISIT 2022.</w:t>
       </w:r>
     </w:p>
     <w:p>
       <w:pPr>
+        <w:spacing w:after="240"/>
+        <w:rPr>
+          <w:rFonts w:ascii="Calibri" w:hAnsi="Calibri" w:cs="Calibri"/>
+          <w:bCs/>
+          <w:color w:val="A6A6A6" w:themeColor="background1" w:themeShade="A6"/>
+          <w:sz w:val="24"/>
+          <w:szCs w:val="24"/>
+        </w:rPr>
+      </w:pPr>
+      <w:r>
+        <w:rPr>
+          <w:rFonts w:ascii="Calibri" w:hAnsi="Calibri" w:cs="Calibri"/>
+          <w:sz w:val="24"/>
+          <w:szCs w:val="24"/>
+        </w:rPr>
+        <w:t xml:space="preserve">Ziyi Chen, </w:t>
+      </w:r>
+      <w:r>
         <w:rPr>
           <w:rFonts w:ascii="Calibri" w:hAnsi="Calibri" w:cs="Calibri"/>
           <w:b/>
+          <w:bCs/>
+          <w:sz w:val="24"/>
+          <w:szCs w:val="24"/>
+        </w:rPr>
+        <w:t>Shaocong Ma</w:t>
+      </w:r>
+      <w:r>
+        <w:rPr>
+          <w:rFonts w:ascii="Calibri" w:hAnsi="Calibri" w:cs="Calibri"/>
+          <w:sz w:val="24"/>
+          <w:szCs w:val="24"/>
+        </w:rPr>
+        <w:t>, Yi Zhou</w:t>
+      </w:r>
+      <w:r>
+        <w:rPr>
+          <w:rFonts w:ascii="Calibri" w:hAnsi="Calibri" w:cs="Calibri"/>
+          <w:sz w:val="24"/>
+          <w:szCs w:val="24"/>
+        </w:rPr>
+        <w:t xml:space="preserve">. </w:t>
+      </w:r>
+      <w:r>
+        <w:rPr>
+          <w:rFonts w:ascii="Calibri" w:hAnsi="Calibri" w:cs="Calibri"/>
+          <w:i/>
+          <w:iCs/>
+          <w:sz w:val="24"/>
+          <w:szCs w:val="24"/>
+        </w:rPr>
+        <w:t>Finding Correlated Equilibrium of Constrained Markov Game: A Primal-Dual Approach</w:t>
+      </w:r>
+      <w:r>
+        <w:rPr>
+          <w:rFonts w:ascii="Calibri" w:hAnsi="Calibri" w:cs="Calibri"/>
+          <w:i/>
+          <w:iCs/>
+          <w:sz w:val="24"/>
+          <w:szCs w:val="24"/>
+        </w:rPr>
+        <w:t>.</w:t>
+      </w:r>
+      <w:r>
+        <w:rPr>
+          <w:rFonts w:ascii="Calibri" w:hAnsi="Calibri" w:cs="Calibri"/>
+          <w:i/>
+          <w:iCs/>
+          <w:sz w:val="24"/>
+          <w:szCs w:val="24"/>
+        </w:rPr>
+        <w:ptab w:relativeTo="margin" w:alignment="right" w:leader="none"/>
+      </w:r>
+      <w:r>
+        <w:rPr>
+          <w:rFonts w:ascii="Calibri" w:hAnsi="Calibri" w:cs="Calibri"/>
+          <w:bCs/>
+          <w:color w:val="A6A6A6" w:themeColor="background1" w:themeShade="A6"/>
+          <w:sz w:val="24"/>
+          <w:szCs w:val="24"/>
+        </w:rPr>
+        <w:t xml:space="preserve"> </w:t>
+      </w:r>
+      <w:r>
+        <w:rPr>
+          <w:rFonts w:ascii="Calibri" w:hAnsi="Calibri" w:cs="Calibri"/>
+          <w:bCs/>
+          <w:color w:val="A6A6A6" w:themeColor="background1" w:themeShade="A6"/>
+          <w:sz w:val="24"/>
+          <w:szCs w:val="24"/>
+        </w:rPr>
+        <w:t>NeurIPS 2022.</w:t>
+      </w:r>
+    </w:p>
+    <w:p>
+      <w:pPr>
+        <w:rPr>
+          <w:rFonts w:ascii="Calibri" w:hAnsi="Calibri" w:cs="Calibri"/>
+          <w:bCs/>
+          <w:color w:val="A6A6A6" w:themeColor="background1" w:themeShade="A6"/>
+          <w:sz w:val="24"/>
+          <w:szCs w:val="24"/>
+        </w:rPr>
+      </w:pPr>
+      <w:r>
+        <w:rPr>
+          <w:rFonts w:ascii="Calibri" w:hAnsi="Calibri" w:cs="Calibri"/>
+          <w:b/>
+          <w:bCs/>
+          <w:sz w:val="24"/>
+          <w:szCs w:val="24"/>
+        </w:rPr>
+        <w:t>Shaocong Ma</w:t>
+      </w:r>
+      <w:r>
+        <w:rPr>
+          <w:rFonts w:ascii="Calibri" w:hAnsi="Calibri" w:cs="Calibri"/>
+          <w:sz w:val="24"/>
+          <w:szCs w:val="24"/>
+        </w:rPr>
+        <w:t>, Ziyi Chen, Yi Zhou, Kaiyi Ji, Yingbin Liang</w:t>
+      </w:r>
+      <w:r>
+        <w:rPr>
+          <w:rFonts w:ascii="Calibri" w:hAnsi="Calibri" w:cs="Calibri"/>
+          <w:sz w:val="24"/>
+          <w:szCs w:val="24"/>
+        </w:rPr>
+        <w:t xml:space="preserve">. </w:t>
+      </w:r>
+      <w:r>
+        <w:rPr>
+          <w:rFonts w:ascii="Calibri" w:hAnsi="Calibri" w:cs="Calibri"/>
+          <w:i/>
+          <w:iCs/>
+          <w:sz w:val="24"/>
+          <w:szCs w:val="24"/>
+        </w:rPr>
+        <w:t>Data Sampling Affects the Complexity of Online SGD over Dependent Data</w:t>
+      </w:r>
+      <w:r>
+        <w:rPr>
+          <w:rFonts w:ascii="Calibri" w:hAnsi="Calibri" w:cs="Calibri"/>
+          <w:i/>
+          <w:iCs/>
+          <w:sz w:val="24"/>
+          <w:szCs w:val="24"/>
+        </w:rPr>
+        <w:t>.</w:t>
+      </w:r>
+      <w:r>
+        <w:rPr>
+          <w:rFonts w:ascii="Calibri" w:hAnsi="Calibri" w:cs="Calibri"/>
+          <w:i/>
+          <w:iCs/>
+          <w:sz w:val="24"/>
+          <w:szCs w:val="24"/>
+        </w:rPr>
+        <w:t xml:space="preserve"> </w:t>
+      </w:r>
+      <w:r>
+        <w:rPr>
+          <w:rFonts w:ascii="Calibri" w:hAnsi="Calibri" w:cs="Calibri"/>
+          <w:i/>
+          <w:iCs/>
+          <w:sz w:val="24"/>
+          <w:szCs w:val="24"/>
+        </w:rPr>
+        <w:ptab w:relativeTo="margin" w:alignment="right" w:leader="none"/>
+      </w:r>
+      <w:r>
+        <w:rPr>
+          <w:rFonts w:ascii="Calibri" w:hAnsi="Calibri" w:cs="Calibri" w:hint="eastAsia"/>
+          <w:bCs/>
+          <w:color w:val="A6A6A6" w:themeColor="background1" w:themeShade="A6"/>
+          <w:sz w:val="24"/>
+          <w:szCs w:val="24"/>
+        </w:rPr>
+        <w:t>UAI</w:t>
+      </w:r>
+      <w:r>
+        <w:rPr>
+          <w:rFonts w:ascii="Calibri" w:hAnsi="Calibri" w:cs="Calibri"/>
+          <w:bCs/>
+          <w:color w:val="A6A6A6" w:themeColor="background1" w:themeShade="A6"/>
+          <w:sz w:val="24"/>
+          <w:szCs w:val="24"/>
+        </w:rPr>
+        <w:t xml:space="preserve"> 2022.</w:t>
+      </w:r>
+    </w:p>
+    <w:p>
+      <w:pPr>
+        <w:jc w:val="left"/>
+        <w:rPr>
+          <w:rFonts w:ascii="Calibri" w:hAnsi="Calibri" w:cs="Calibri"/>
           <w:bCs/>
           <w:sz w:val="24"/>
           <w:szCs w:val="24"/>
@@ -1490,7 +1505,6 @@
         </w:pBdr>
         <w:rPr>
           <w:rFonts w:ascii="Times New Roman" w:hAnsi="Times New Roman" w:cs="Times New Roman"/>
-          <w:b/>
           <w:sz w:val="24"/>
           <w:szCs w:val="24"/>
         </w:rPr>
@@ -1502,288 +1516,284 @@
           <w:sz w:val="24"/>
           <w:szCs w:val="24"/>
         </w:rPr>
-        <w:t>PROJECTS</w:t>
+        <w:t>OTHER EXPERIENCES</w:t>
       </w:r>
     </w:p>
     <w:p>
       <w:pPr>
+        <w:spacing w:after="240"/>
         <w:jc w:val="left"/>
         <w:rPr>
           <w:rFonts w:ascii="Calibri" w:hAnsi="Calibri" w:cs="Calibri"/>
+          <w:sz w:val="24"/>
+          <w:szCs w:val="24"/>
+        </w:rPr>
+      </w:pPr>
+      <w:r>
+        <w:rPr>
+          <w:rFonts w:ascii="Calibri" w:hAnsi="Calibri" w:cs="Calibri"/>
           <w:b/>
-          <w:sz w:val="24"/>
-          <w:szCs w:val="24"/>
-        </w:rPr>
-      </w:pPr>
+          <w:bCs/>
+          <w:sz w:val="24"/>
+          <w:szCs w:val="24"/>
+        </w:rPr>
+        <w:t xml:space="preserve">Conference </w:t>
+      </w:r>
       <w:r>
         <w:rPr>
           <w:rFonts w:ascii="Calibri" w:hAnsi="Calibri" w:cs="Calibri"/>
           <w:b/>
-          <w:sz w:val="24"/>
-          <w:szCs w:val="24"/>
-        </w:rPr>
-        <w:t>A PyTorch Implementation of Wasserstein Robust Model</w:t>
+          <w:bCs/>
+          <w:sz w:val="24"/>
+          <w:szCs w:val="24"/>
+        </w:rPr>
+        <w:t>Reviewe</w:t>
       </w:r>
       <w:r>
         <w:rPr>
           <w:rFonts w:ascii="Calibri" w:hAnsi="Calibri" w:cs="Calibri"/>
           <w:b/>
-          <w:sz w:val="24"/>
-          <w:szCs w:val="24"/>
-        </w:rPr>
-        <w:t xml:space="preserve"> (WRM)</w:t>
+          <w:bCs/>
+          <w:sz w:val="24"/>
+          <w:szCs w:val="24"/>
+        </w:rPr>
+        <w:t>r</w:t>
+      </w:r>
+      <w:r>
+        <w:rPr>
+          <w:rFonts w:ascii="Calibri" w:hAnsi="Calibri" w:cs="Calibri"/>
+          <w:b/>
+          <w:bCs/>
+          <w:sz w:val="24"/>
+          <w:szCs w:val="24"/>
+        </w:rPr>
+        <w:t xml:space="preserve">: </w:t>
+      </w:r>
+      <w:r>
+        <w:rPr>
+          <w:rFonts w:ascii="Calibri" w:hAnsi="Calibri" w:cs="Calibri"/>
+          <w:sz w:val="24"/>
+          <w:szCs w:val="24"/>
+        </w:rPr>
+        <w:t>NeurIPS 2021</w:t>
+      </w:r>
+      <w:r>
+        <w:rPr>
+          <w:rFonts w:ascii="Calibri" w:hAnsi="Calibri" w:cs="Calibri"/>
+          <w:sz w:val="24"/>
+          <w:szCs w:val="24"/>
+        </w:rPr>
+        <w:t>;</w:t>
+      </w:r>
+      <w:r>
+        <w:rPr>
+          <w:rFonts w:ascii="Calibri" w:hAnsi="Calibri" w:cs="Calibri"/>
+          <w:sz w:val="24"/>
+          <w:szCs w:val="24"/>
+        </w:rPr>
+        <w:t xml:space="preserve"> </w:t>
+      </w:r>
+      <w:r>
+        <w:rPr>
+          <w:rFonts w:ascii="Calibri" w:hAnsi="Calibri" w:cs="Calibri"/>
+          <w:sz w:val="24"/>
+          <w:szCs w:val="24"/>
+        </w:rPr>
+        <w:t>IEEE BigData 2021</w:t>
+      </w:r>
+      <w:r>
+        <w:rPr>
+          <w:rFonts w:ascii="Calibri" w:hAnsi="Calibri" w:cs="Calibri"/>
+          <w:sz w:val="24"/>
+          <w:szCs w:val="24"/>
+        </w:rPr>
+        <w:t>; IJCAI-ECAI 2022</w:t>
+      </w:r>
+      <w:r>
+        <w:rPr>
+          <w:rFonts w:ascii="Calibri" w:hAnsi="Calibri" w:cs="Calibri"/>
+          <w:sz w:val="24"/>
+          <w:szCs w:val="24"/>
+        </w:rPr>
+        <w:t>;</w:t>
+      </w:r>
+      <w:r>
+        <w:rPr>
+          <w:rFonts w:ascii="Calibri" w:hAnsi="Calibri" w:cs="Calibri"/>
+          <w:sz w:val="24"/>
+          <w:szCs w:val="24"/>
+        </w:rPr>
+        <w:t xml:space="preserve"> ICML 2022</w:t>
+      </w:r>
+      <w:r>
+        <w:rPr>
+          <w:rFonts w:ascii="Calibri" w:hAnsi="Calibri" w:cs="Calibri"/>
+          <w:sz w:val="24"/>
+          <w:szCs w:val="24"/>
+        </w:rPr>
+        <w:t xml:space="preserve">; </w:t>
+      </w:r>
+      <w:r>
+        <w:rPr>
+          <w:rFonts w:ascii="Calibri" w:hAnsi="Calibri" w:cs="Calibri"/>
+          <w:sz w:val="24"/>
+          <w:szCs w:val="24"/>
+        </w:rPr>
+        <w:t>NeurIPS 202</w:t>
+      </w:r>
+      <w:r>
+        <w:rPr>
+          <w:rFonts w:ascii="Calibri" w:hAnsi="Calibri" w:cs="Calibri"/>
+          <w:sz w:val="24"/>
+          <w:szCs w:val="24"/>
+        </w:rPr>
+        <w:t>2</w:t>
+      </w:r>
+      <w:r>
+        <w:rPr>
+          <w:rFonts w:ascii="Calibri" w:hAnsi="Calibri" w:cs="Calibri"/>
+          <w:sz w:val="24"/>
+          <w:szCs w:val="24"/>
+        </w:rPr>
+        <w:t>; ICLR 2023</w:t>
+      </w:r>
+      <w:r>
+        <w:rPr>
+          <w:rFonts w:ascii="Calibri" w:hAnsi="Calibri" w:cs="Calibri"/>
+          <w:sz w:val="24"/>
+          <w:szCs w:val="24"/>
+        </w:rPr>
+        <w:t>; IJCAI 2023; ICML 2023</w:t>
+      </w:r>
+      <w:r>
+        <w:rPr>
+          <w:rFonts w:ascii="Calibri" w:hAnsi="Calibri" w:cs="Calibri"/>
+          <w:sz w:val="24"/>
+          <w:szCs w:val="24"/>
+        </w:rPr>
+        <w:t>; UAI 2023</w:t>
+      </w:r>
+      <w:r>
+        <w:rPr>
+          <w:rFonts w:ascii="Calibri" w:hAnsi="Calibri" w:cs="Calibri"/>
+          <w:sz w:val="24"/>
+          <w:szCs w:val="24"/>
+        </w:rPr>
+        <w:t>; NeurIPS 2023</w:t>
+      </w:r>
+      <w:r>
+        <w:rPr>
+          <w:rFonts w:ascii="Calibri" w:hAnsi="Calibri" w:cs="Calibri"/>
+          <w:sz w:val="24"/>
+          <w:szCs w:val="24"/>
+        </w:rPr>
+        <w:t>.</w:t>
       </w:r>
     </w:p>
     <w:p>
       <w:pPr>
-        <w:pStyle w:val="ListParagraph"/>
-        <w:numPr>
-          <w:ilvl w:val="0"/>
-          <w:numId w:val="34"/>
-        </w:numPr>
-        <w:ind w:firstLineChars="0"/>
-        <w:rPr>
-          <w:rFonts w:ascii="Calibri" w:hAnsi="Calibri" w:cs="Calibri"/>
-          <w:bCs/>
-          <w:sz w:val="24"/>
-          <w:szCs w:val="24"/>
-        </w:rPr>
-      </w:pPr>
-      <w:r>
-        <w:rPr>
-          <w:rFonts w:ascii="Calibri" w:hAnsi="Calibri" w:cs="Calibri"/>
-          <w:bCs/>
-          <w:sz w:val="24"/>
-          <w:szCs w:val="24"/>
-        </w:rPr>
-        <w:t>GitHub:</w:t>
-      </w:r>
-      <w:r>
-        <w:rPr>
-          <w:rFonts w:ascii="Calibri" w:hAnsi="Calibri" w:cs="Calibri"/>
-          <w:bCs/>
-          <w:color w:val="2E74B5" w:themeColor="accent5" w:themeShade="BF"/>
-          <w:sz w:val="24"/>
-          <w:szCs w:val="24"/>
-        </w:rPr>
-        <w:t xml:space="preserve"> </w:t>
-      </w:r>
-      <w:hyperlink r:id="rId9" w:history="1">
-        <w:r>
-          <w:rPr>
-            <w:rStyle w:val="Hyperlink"/>
-            <w:rFonts w:ascii="Calibri" w:hAnsi="Calibri" w:cs="Calibri"/>
-            <w:b/>
-            <w:sz w:val="24"/>
-            <w:szCs w:val="24"/>
-          </w:rPr>
-          <w:t>https://github.com/mshaocong/wasserstein_robust_model</w:t>
-        </w:r>
-      </w:hyperlink>
+        <w:spacing w:after="240"/>
+        <w:jc w:val="left"/>
+        <w:rPr>
+          <w:rFonts w:ascii="Calibri" w:hAnsi="Calibri" w:cs="Calibri"/>
+          <w:sz w:val="24"/>
+          <w:szCs w:val="24"/>
+        </w:rPr>
+      </w:pPr>
+      <w:r>
+        <w:rPr>
+          <w:rFonts w:ascii="Calibri" w:hAnsi="Calibri" w:cs="Calibri"/>
+          <w:b/>
+          <w:bCs/>
+          <w:sz w:val="24"/>
+          <w:szCs w:val="24"/>
+        </w:rPr>
+        <w:t xml:space="preserve">Journal </w:t>
+      </w:r>
+      <w:r>
+        <w:rPr>
+          <w:rFonts w:ascii="Calibri" w:hAnsi="Calibri" w:cs="Calibri"/>
+          <w:b/>
+          <w:bCs/>
+          <w:sz w:val="24"/>
+          <w:szCs w:val="24"/>
+        </w:rPr>
+        <w:t>Reviewer</w:t>
+      </w:r>
+      <w:r>
+        <w:rPr>
+          <w:rFonts w:ascii="Calibri" w:hAnsi="Calibri" w:cs="Calibri"/>
+          <w:b/>
+          <w:bCs/>
+          <w:sz w:val="24"/>
+          <w:szCs w:val="24"/>
+        </w:rPr>
+        <w:t xml:space="preserve">: </w:t>
+      </w:r>
+      <w:r>
+        <w:rPr>
+          <w:rFonts w:ascii="Calibri" w:hAnsi="Calibri" w:cs="Calibri"/>
+          <w:sz w:val="24"/>
+          <w:szCs w:val="24"/>
+        </w:rPr>
+        <w:t>TMLR</w:t>
+      </w:r>
+      <w:r>
+        <w:rPr>
+          <w:rFonts w:ascii="Calibri" w:hAnsi="Calibri" w:cs="Calibri"/>
+          <w:sz w:val="24"/>
+          <w:szCs w:val="24"/>
+        </w:rPr>
+        <w:t xml:space="preserve">; </w:t>
+      </w:r>
+      <w:r>
+        <w:rPr>
+          <w:rFonts w:ascii="Calibri" w:hAnsi="Calibri" w:cs="Calibri" w:hint="eastAsia"/>
+          <w:sz w:val="24"/>
+          <w:szCs w:val="24"/>
+        </w:rPr>
+        <w:t>IEEE</w:t>
+      </w:r>
+      <w:r>
+        <w:rPr>
+          <w:rFonts w:ascii="Calibri" w:hAnsi="Calibri" w:cs="Calibri"/>
+          <w:sz w:val="24"/>
+          <w:szCs w:val="24"/>
+        </w:rPr>
+        <w:t xml:space="preserve"> Transactions on Emerging Topics in Computational Intelligence</w:t>
+      </w:r>
+      <w:r>
+        <w:rPr>
+          <w:rFonts w:ascii="Calibri" w:hAnsi="Calibri" w:cs="Calibri"/>
+          <w:sz w:val="24"/>
+          <w:szCs w:val="24"/>
+        </w:rPr>
+        <w:t>.</w:t>
+      </w:r>
     </w:p>
     <w:p>
       <w:pPr>
-        <w:pStyle w:val="ListParagraph"/>
-        <w:numPr>
-          <w:ilvl w:val="0"/>
-          <w:numId w:val="34"/>
-        </w:numPr>
-        <w:ind w:firstLineChars="0"/>
-        <w:rPr>
-          <w:rFonts w:ascii="Calibri" w:hAnsi="Calibri" w:cs="Calibri"/>
-          <w:bCs/>
-          <w:sz w:val="24"/>
-          <w:szCs w:val="24"/>
-        </w:rPr>
-      </w:pPr>
-      <w:r>
-        <w:rPr>
-          <w:rFonts w:ascii="Calibri" w:hAnsi="Calibri" w:cs="Calibri" w:hint="eastAsia"/>
-          <w:bCs/>
-          <w:sz w:val="24"/>
-          <w:szCs w:val="24"/>
-        </w:rPr>
-        <w:t>R</w:t>
-      </w:r>
-      <w:r>
-        <w:rPr>
-          <w:rFonts w:ascii="Calibri" w:hAnsi="Calibri" w:cs="Calibri"/>
-          <w:bCs/>
-          <w:sz w:val="24"/>
-          <w:szCs w:val="24"/>
-        </w:rPr>
-        <w:t>elated paper</w:t>
-      </w:r>
-      <w:r>
-        <w:rPr>
-          <w:rFonts w:ascii="Calibri" w:hAnsi="Calibri" w:cs="Calibri"/>
-          <w:bCs/>
-          <w:sz w:val="24"/>
-          <w:szCs w:val="24"/>
-        </w:rPr>
-        <w:t xml:space="preserve"> (</w:t>
-      </w:r>
-      <w:r>
-        <w:rPr>
-          <w:rFonts w:ascii="Calibri" w:hAnsi="Calibri" w:cs="Calibri"/>
-          <w:bCs/>
-          <w:sz w:val="24"/>
-          <w:szCs w:val="24"/>
-        </w:rPr>
-        <w:t>p</w:t>
-      </w:r>
-      <w:r>
-        <w:rPr>
-          <w:rFonts w:ascii="Calibri" w:hAnsi="Calibri" w:cs="Calibri"/>
-          <w:bCs/>
-          <w:sz w:val="24"/>
-          <w:szCs w:val="24"/>
-        </w:rPr>
-        <w:t xml:space="preserve">ublished on </w:t>
-      </w:r>
-      <w:r>
-        <w:rPr>
-          <w:rFonts w:ascii="Calibri" w:hAnsi="Calibri" w:cs="Calibri"/>
-          <w:bCs/>
-          <w:sz w:val="24"/>
-          <w:szCs w:val="24"/>
-        </w:rPr>
-        <w:t>IEEE ISIT</w:t>
-      </w:r>
-      <w:r>
-        <w:rPr>
-          <w:rFonts w:ascii="Calibri" w:hAnsi="Calibri" w:cs="Calibri"/>
-          <w:bCs/>
-          <w:sz w:val="24"/>
-          <w:szCs w:val="24"/>
-        </w:rPr>
-        <w:t xml:space="preserve"> </w:t>
-      </w:r>
-      <w:r>
-        <w:rPr>
-          <w:rFonts w:ascii="Calibri" w:hAnsi="Calibri" w:cs="Calibri"/>
-          <w:bCs/>
-          <w:sz w:val="24"/>
-          <w:szCs w:val="24"/>
-        </w:rPr>
-        <w:t>2022</w:t>
-      </w:r>
-      <w:r>
-        <w:rPr>
-          <w:rFonts w:ascii="Calibri" w:hAnsi="Calibri" w:cs="Calibri"/>
-          <w:bCs/>
-          <w:sz w:val="24"/>
-          <w:szCs w:val="24"/>
-        </w:rPr>
-        <w:t>)</w:t>
-      </w:r>
-      <w:r>
-        <w:rPr>
-          <w:rFonts w:ascii="Calibri" w:hAnsi="Calibri" w:cs="Calibri"/>
-          <w:bCs/>
-          <w:sz w:val="24"/>
-          <w:szCs w:val="24"/>
-        </w:rPr>
-        <w:t>:</w:t>
-      </w:r>
+        <w:jc w:val="left"/>
+        <w:rPr>
+          <w:rFonts w:ascii="Calibri" w:hAnsi="Calibri" w:cs="Calibri"/>
+          <w:sz w:val="24"/>
+          <w:szCs w:val="24"/>
+        </w:rPr>
+      </w:pPr>
       <w:r>
         <w:rPr>
           <w:rFonts w:ascii="Calibri" w:hAnsi="Calibri" w:cs="Calibri"/>
           <w:b/>
-          <w:sz w:val="24"/>
-          <w:szCs w:val="24"/>
-        </w:rPr>
-        <w:t xml:space="preserve"> </w:t>
-      </w:r>
-      <w:hyperlink r:id="rId10" w:history="1">
-        <w:r>
-          <w:rPr>
-            <w:rStyle w:val="Hyperlink"/>
-            <w:rFonts w:ascii="Calibri" w:hAnsi="Calibri" w:cs="Calibri"/>
-            <w:b/>
-            <w:sz w:val="24"/>
-            <w:szCs w:val="24"/>
-          </w:rPr>
-          <w:t>https://arxiv.org/abs/2112.11663</w:t>
-        </w:r>
-      </w:hyperlink>
-    </w:p>
-    <w:p>
-      <w:pPr>
-        <w:jc w:val="left"/>
-        <w:rPr>
-          <w:rFonts w:ascii="Calibri" w:hAnsi="Calibri" w:cs="Calibri"/>
-          <w:bCs/>
-          <w:sz w:val="24"/>
-          <w:szCs w:val="24"/>
-        </w:rPr>
-      </w:pPr>
-    </w:p>
-    <w:p>
-      <w:pPr>
-        <w:pBdr>
-          <w:bottom w:val="single" w:sz="8" w:space="1" w:color="auto"/>
-        </w:pBdr>
-        <w:rPr>
-          <w:rFonts w:ascii="Times New Roman" w:hAnsi="Times New Roman" w:cs="Times New Roman"/>
-          <w:sz w:val="24"/>
-          <w:szCs w:val="24"/>
-        </w:rPr>
-      </w:pPr>
-      <w:r>
-        <w:rPr>
-          <w:rFonts w:ascii="Times New Roman" w:hAnsi="Times New Roman" w:cs="Times New Roman"/>
+          <w:bCs/>
+          <w:sz w:val="24"/>
+          <w:szCs w:val="24"/>
+        </w:rPr>
+        <w:t>Teaching Assistant</w:t>
+      </w:r>
+      <w:r>
+        <w:rPr>
+          <w:rFonts w:ascii="Calibri" w:hAnsi="Calibri" w:cs="Calibri"/>
           <w:b/>
-          <w:sz w:val="24"/>
-          <w:szCs w:val="24"/>
-        </w:rPr>
-        <w:t>OTHER EXPERIENCES</w:t>
-      </w:r>
-    </w:p>
-    <w:p>
-      <w:pPr>
-        <w:spacing w:after="240"/>
-        <w:jc w:val="left"/>
-        <w:rPr>
-          <w:rFonts w:ascii="Calibri" w:hAnsi="Calibri" w:cs="Calibri"/>
-          <w:sz w:val="24"/>
-          <w:szCs w:val="24"/>
-        </w:rPr>
-      </w:pPr>
-      <w:r>
-        <w:rPr>
-          <w:rFonts w:ascii="Calibri" w:hAnsi="Calibri" w:cs="Calibri"/>
-          <w:b/>
-          <w:bCs/>
-          <w:sz w:val="24"/>
-          <w:szCs w:val="24"/>
-        </w:rPr>
-        <w:t>Reviewe</w:t>
-      </w:r>
-      <w:r>
-        <w:rPr>
-          <w:rFonts w:ascii="Calibri" w:hAnsi="Calibri" w:cs="Calibri"/>
-          <w:b/>
-          <w:bCs/>
-          <w:sz w:val="24"/>
-          <w:szCs w:val="24"/>
-        </w:rPr>
-        <w:t>r</w:t>
-      </w:r>
-      <w:r>
-        <w:rPr>
-          <w:rFonts w:ascii="Calibri" w:hAnsi="Calibri" w:cs="Calibri"/>
-          <w:b/>
-          <w:bCs/>
-          <w:sz w:val="24"/>
-          <w:szCs w:val="24"/>
-        </w:rPr>
-        <w:t>/ Program Committee</w:t>
-      </w:r>
-      <w:r>
-        <w:rPr>
-          <w:rFonts w:ascii="Calibri" w:hAnsi="Calibri" w:cs="Calibri"/>
-          <w:b/>
           <w:bCs/>
           <w:sz w:val="24"/>
           <w:szCs w:val="24"/>
@@ -1796,160 +1806,8 @@
           <w:sz w:val="24"/>
           <w:szCs w:val="24"/>
         </w:rPr>
-        <w:t>NeurIPS 2021</w:t>
-      </w:r>
-      <w:r>
-        <w:rPr>
-          <w:rFonts w:ascii="Calibri" w:hAnsi="Calibri" w:cs="Calibri"/>
-          <w:sz w:val="24"/>
-          <w:szCs w:val="24"/>
-        </w:rPr>
-        <w:t>;</w:t>
-      </w:r>
-      <w:r>
-        <w:rPr>
-          <w:rFonts w:ascii="Calibri" w:hAnsi="Calibri" w:cs="Calibri"/>
-          <w:sz w:val="24"/>
-          <w:szCs w:val="24"/>
-        </w:rPr>
-        <w:t xml:space="preserve"> </w:t>
-      </w:r>
-      <w:r>
-        <w:rPr>
-          <w:rFonts w:ascii="Calibri" w:hAnsi="Calibri" w:cs="Calibri"/>
-          <w:sz w:val="24"/>
-          <w:szCs w:val="24"/>
-        </w:rPr>
-        <w:t>IEEE BigData 2021</w:t>
-      </w:r>
-      <w:r>
-        <w:rPr>
-          <w:rFonts w:ascii="Calibri" w:hAnsi="Calibri" w:cs="Calibri"/>
-          <w:sz w:val="24"/>
-          <w:szCs w:val="24"/>
-        </w:rPr>
-        <w:t>; IJCAI-ECAI 2022</w:t>
-      </w:r>
-      <w:r>
-        <w:rPr>
-          <w:rFonts w:ascii="Calibri" w:hAnsi="Calibri" w:cs="Calibri"/>
-          <w:sz w:val="24"/>
-          <w:szCs w:val="24"/>
-        </w:rPr>
-        <w:t>;</w:t>
-      </w:r>
-      <w:r>
-        <w:rPr>
-          <w:rFonts w:ascii="Calibri" w:hAnsi="Calibri" w:cs="Calibri"/>
-          <w:sz w:val="24"/>
-          <w:szCs w:val="24"/>
-        </w:rPr>
-        <w:t xml:space="preserve"> ICML 2022</w:t>
-      </w:r>
-      <w:r>
-        <w:rPr>
-          <w:rFonts w:ascii="Calibri" w:hAnsi="Calibri" w:cs="Calibri"/>
-          <w:sz w:val="24"/>
-          <w:szCs w:val="24"/>
-        </w:rPr>
-        <w:t xml:space="preserve">; </w:t>
-      </w:r>
-      <w:r>
-        <w:rPr>
-          <w:rFonts w:ascii="Calibri" w:hAnsi="Calibri" w:cs="Calibri"/>
-          <w:sz w:val="24"/>
-          <w:szCs w:val="24"/>
-        </w:rPr>
-        <w:t>NeurIPS 202</w:t>
-      </w:r>
-      <w:r>
-        <w:rPr>
-          <w:rFonts w:ascii="Calibri" w:hAnsi="Calibri" w:cs="Calibri"/>
-          <w:sz w:val="24"/>
-          <w:szCs w:val="24"/>
-        </w:rPr>
-        <w:t>2</w:t>
-      </w:r>
-      <w:r>
-        <w:rPr>
-          <w:rFonts w:ascii="Calibri" w:hAnsi="Calibri" w:cs="Calibri"/>
-          <w:sz w:val="24"/>
-          <w:szCs w:val="24"/>
-        </w:rPr>
-        <w:t>; ICLR 2023</w:t>
-      </w:r>
-      <w:r>
-        <w:rPr>
-          <w:rFonts w:ascii="Calibri" w:hAnsi="Calibri" w:cs="Calibri"/>
-          <w:sz w:val="24"/>
-          <w:szCs w:val="24"/>
-        </w:rPr>
-        <w:t>; IJCAI 2023; ICML 2023</w:t>
-      </w:r>
-      <w:r>
-        <w:rPr>
-          <w:rFonts w:ascii="Calibri" w:hAnsi="Calibri" w:cs="Calibri"/>
-          <w:sz w:val="24"/>
-          <w:szCs w:val="24"/>
-        </w:rPr>
-        <w:t>; UAI 2023</w:t>
-      </w:r>
-      <w:r>
-        <w:rPr>
-          <w:rFonts w:ascii="Calibri" w:hAnsi="Calibri" w:cs="Calibri"/>
-          <w:sz w:val="24"/>
-          <w:szCs w:val="24"/>
-        </w:rPr>
-        <w:t>.</w:t>
-      </w:r>
-    </w:p>
-    <w:p>
-      <w:pPr>
-        <w:jc w:val="left"/>
-        <w:rPr>
-          <w:rFonts w:ascii="Calibri" w:hAnsi="Calibri" w:cs="Calibri"/>
-          <w:sz w:val="24"/>
-          <w:szCs w:val="24"/>
-        </w:rPr>
-      </w:pPr>
-      <w:r>
-        <w:rPr>
-          <w:rFonts w:ascii="Calibri" w:hAnsi="Calibri" w:cs="Calibri"/>
-          <w:b/>
-          <w:bCs/>
-          <w:sz w:val="24"/>
-          <w:szCs w:val="24"/>
-        </w:rPr>
-        <w:t>Teaching Assistant</w:t>
-      </w:r>
-      <w:r>
-        <w:rPr>
-          <w:rFonts w:ascii="Calibri" w:hAnsi="Calibri" w:cs="Calibri"/>
-          <w:b/>
-          <w:bCs/>
-          <w:sz w:val="24"/>
-          <w:szCs w:val="24"/>
-        </w:rPr>
-        <w:t xml:space="preserve">: </w:t>
-      </w:r>
-      <w:r>
-        <w:rPr>
-          <w:rFonts w:ascii="Calibri" w:hAnsi="Calibri" w:cs="Calibri"/>
-          <w:sz w:val="24"/>
-          <w:szCs w:val="24"/>
-        </w:rPr>
         <w:t>Statistics; Statistics for Life Science; Statistics for Economics; Survival Analysis; Actuarial Statistics; Fundamentals of Signals and Systems.</w:t>
       </w:r>
-    </w:p>
-    <w:p>
-      <w:pPr>
-        <w:jc w:val="left"/>
-        <w:rPr>
-          <w:rFonts w:ascii="Calibri" w:hAnsi="Calibri" w:cs="Calibri"/>
-          <w:sz w:val="24"/>
-          <w:szCs w:val="24"/>
-        </w:rPr>
-      </w:pPr>
     </w:p>
     <w:sectPr>
       <w:pgSz w:w="11906" w:h="16838"/>
@@ -1962,7 +1820,7 @@
 </file>
 
 <file path=word/endnotes.xml><?xml version="1.0" encoding="utf-8"?>
-<w:endnotes xmlns:wpc="http://schemas.microsoft.com/office/word/2010/wordprocessingCanvas" xmlns:cx="http://schemas.microsoft.com/office/drawing/2014/chartex" xmlns:cx1="http://schemas.microsoft.com/office/drawing/2015/9/8/chartex" xmlns:cx2="http://schemas.microsoft.com/office/drawing/2015/10/21/chartex" xmlns:cx3="http://schemas.microsoft.com/office/drawing/2016/5/9/chartex" xmlns:cx4="http://schemas.microsoft.com/office/drawing/2016/5/10/chartex" xmlns:cx5="http://schemas.microsoft.com/office/drawing/2016/5/11/chartex" xmlns:cx6="http://schemas.microsoft.com/office/drawing/2016/5/12/chartex" xmlns:cx7="http://schemas.microsoft.com/office/drawing/2016/5/13/chartex" xmlns:cx8="http://schemas.microsoft.com/office/drawing/2016/5/14/chartex" xmlns:mc="http://schemas.openxmlformats.org/markup-compatibility/2006" xmlns:aink="http://schemas.microsoft.com/office/drawing/2016/ink" xmlns:am3d="http://schemas.microsoft.com/office/drawing/2017/model3d" xmlns:o="urn:schemas-microsoft-com:office:office" xmlns:oel="http://schemas.microsoft.com/office/2019/extlst" xmlns:r="http://schemas.openxmlformats.org/officeDocument/2006/relationships" xmlns:m="http://schemas.openxmlformats.org/officeDocument/2006/math" xmlns:v="urn:schemas-microsoft-com:vml" xmlns:wp14="http://schemas.microsoft.com/office/word/2010/wordprocessingDrawing" xmlns:wp="http://schemas.openxmlformats.org/drawingml/2006/wordprocessingDrawing" xmlns:w10="urn:schemas-microsoft-com:office:word" xmlns:w="http://schemas.openxmlformats.org/wordprocessingml/2006/main" xmlns:w14="http://schemas.microsoft.com/office/word/2010/wordml" xmlns:w15="http://schemas.microsoft.com/office/word/2012/wordml" xmlns:w16cex="http://schemas.microsoft.com/office/word/2018/wordml/cex" xmlns:w16cid="http://schemas.microsoft.com/office/word/2016/wordml/cid" xmlns:w16="http://schemas.microsoft.com/office/word/2018/wordml" xmlns:w16sdtdh="http://schemas.microsoft.com/office/word/2020/wordml/sdtdatahash" xmlns:w16se="http://schemas.microsoft.com/office/word/2015/wordml/symex" xmlns:wpg="http://schemas.microsoft.com/office/word/2010/wordprocessingGroup" xmlns:wpi="http://schemas.microsoft.com/office/word/2010/wordprocessingInk" xmlns:wne="http://schemas.microsoft.com/office/word/2006/wordml" xmlns:wps="http://schemas.microsoft.com/office/word/2010/wordprocessingShape" mc:Ignorable="w14 w15 w16se w16cid w16 w16cex w16sdtdh wp14">
+<w:endnotes xmlns:wpc="http://schemas.microsoft.com/office/word/2010/wordprocessingCanvas" xmlns:cx="http://schemas.microsoft.com/office/drawing/2014/chartex" xmlns:cx1="http://schemas.microsoft.com/office/drawing/2015/9/8/chartex" xmlns:cx2="http://schemas.microsoft.com/office/drawing/2015/10/21/chartex" xmlns:cx3="http://schemas.microsoft.com/office/drawing/2016/5/9/chartex" xmlns:cx4="http://schemas.microsoft.com/office/drawing/2016/5/10/chartex" xmlns:cx5="http://schemas.microsoft.com/office/drawing/2016/5/11/chartex" xmlns:cx6="http://schemas.microsoft.com/office/drawing/2016/5/12/chartex" xmlns:cx7="http://schemas.microsoft.com/office/drawing/2016/5/13/chartex" xmlns:cx8="http://schemas.microsoft.com/office/drawing/2016/5/14/chartex" xmlns:mc="http://schemas.openxmlformats.org/markup-compatibility/2006" xmlns:aink="http://schemas.microsoft.com/office/drawing/2016/ink" xmlns:am3d="http://schemas.microsoft.com/office/drawing/2017/model3d" xmlns:o="urn:schemas-microsoft-com:office:office" xmlns:oel="http://schemas.microsoft.com/office/2019/extlst" xmlns:r="http://schemas.openxmlformats.org/officeDocument/2006/relationships" xmlns:m="http://schemas.openxmlformats.org/officeDocument/2006/math" xmlns:v="urn:schemas-microsoft-com:vml" xmlns:wp14="http://schemas.microsoft.com/office/word/2010/wordprocessingDrawing" xmlns:wp="http://schemas.openxmlformats.org/drawingml/2006/wordprocessingDrawing" xmlns:w10="urn:schemas-microsoft-com:office:word" xmlns:w="http://schemas.openxmlformats.org/wordprocessingml/2006/main" xmlns:w14="http://schemas.microsoft.com/office/word/2010/wordml" xmlns:w15="http://schemas.microsoft.com/office/word/2012/wordml" xmlns:w16cex="http://schemas.microsoft.com/office/word/2018/wordml/cex" xmlns:w16cid="http://schemas.microsoft.com/office/word/2016/wordml/cid" xmlns:w16="http://schemas.microsoft.com/office/word/2018/wordml" xmlns:w16du="http://schemas.microsoft.com/office/word/2023/wordml/word16du" xmlns:w16sdtdh="http://schemas.microsoft.com/office/word/2020/wordml/sdtdatahash" xmlns:w16se="http://schemas.microsoft.com/office/word/2015/wordml/symex" xmlns:wpg="http://schemas.microsoft.com/office/word/2010/wordprocessingGroup" xmlns:wpi="http://schemas.microsoft.com/office/word/2010/wordprocessingInk" xmlns:wne="http://schemas.microsoft.com/office/word/2006/wordml" xmlns:wps="http://schemas.microsoft.com/office/word/2010/wordprocessingShape" mc:Ignorable="w14 w15 w16se w16cid w16 w16cex w16sdtdh wp14">
   <w:endnote w:type="separator" w:id="-1">
     <w:p>
       <w:r>
@@ -1981,7 +1839,7 @@
 </file>
 
 <file path=word/footnotes.xml><?xml version="1.0" encoding="utf-8"?>
-<w:footnotes xmlns:wpc="http://schemas.microsoft.com/office/word/2010/wordprocessingCanvas" xmlns:cx="http://schemas.microsoft.com/office/drawing/2014/chartex" xmlns:cx1="http://schemas.microsoft.com/office/drawing/2015/9/8/chartex" xmlns:cx2="http://schemas.microsoft.com/office/drawing/2015/10/21/chartex" xmlns:cx3="http://schemas.microsoft.com/office/drawing/2016/5/9/chartex" xmlns:cx4="http://schemas.microsoft.com/office/drawing/2016/5/10/chartex" xmlns:cx5="http://schemas.microsoft.com/office/drawing/2016/5/11/chartex" xmlns:cx6="http://schemas.microsoft.com/office/drawing/2016/5/12/chartex" xmlns:cx7="http://schemas.microsoft.com/office/drawing/2016/5/13/chartex" xmlns:cx8="http://schemas.microsoft.com/office/drawing/2016/5/14/chartex" xmlns:mc="http://schemas.openxmlformats.org/markup-compatibility/2006" xmlns:aink="http://schemas.microsoft.com/office/drawing/2016/ink" xmlns:am3d="http://schemas.microsoft.com/office/drawing/2017/model3d" xmlns:o="urn:schemas-microsoft-com:office:office" xmlns:oel="http://schemas.microsoft.com/office/2019/extlst" xmlns:r="http://schemas.openxmlformats.org/officeDocument/2006/relationships" xmlns:m="http://schemas.openxmlformats.org/officeDocument/2006/math" xmlns:v="urn:schemas-microsoft-com:vml" xmlns:wp14="http://schemas.microsoft.com/office/word/2010/wordprocessingDrawing" xmlns:wp="http://schemas.openxmlformats.org/drawingml/2006/wordprocessingDrawing" xmlns:w10="urn:schemas-microsoft-com:office:word" xmlns:w="http://schemas.openxmlformats.org/wordprocessingml/2006/main" xmlns:w14="http://schemas.microsoft.com/office/word/2010/wordml" xmlns:w15="http://schemas.microsoft.com/office/word/2012/wordml" xmlns:w16cex="http://schemas.microsoft.com/office/word/2018/wordml/cex" xmlns:w16cid="http://schemas.microsoft.com/office/word/2016/wordml/cid" xmlns:w16="http://schemas.microsoft.com/office/word/2018/wordml" xmlns:w16sdtdh="http://schemas.microsoft.com/office/word/2020/wordml/sdtdatahash" xmlns:w16se="http://schemas.microsoft.com/office/word/2015/wordml/symex" xmlns:wpg="http://schemas.microsoft.com/office/word/2010/wordprocessingGroup" xmlns:wpi="http://schemas.microsoft.com/office/word/2010/wordprocessingInk" xmlns:wne="http://schemas.microsoft.com/office/word/2006/wordml" xmlns:wps="http://schemas.microsoft.com/office/word/2010/wordprocessingShape" mc:Ignorable="w14 w15 w16se w16cid w16 w16cex w16sdtdh wp14">
+<w:footnotes xmlns:wpc="http://schemas.microsoft.com/office/word/2010/wordprocessingCanvas" xmlns:cx="http://schemas.microsoft.com/office/drawing/2014/chartex" xmlns:cx1="http://schemas.microsoft.com/office/drawing/2015/9/8/chartex" xmlns:cx2="http://schemas.microsoft.com/office/drawing/2015/10/21/chartex" xmlns:cx3="http://schemas.microsoft.com/office/drawing/2016/5/9/chartex" xmlns:cx4="http://schemas.microsoft.com/office/drawing/2016/5/10/chartex" xmlns:cx5="http://schemas.microsoft.com/office/drawing/2016/5/11/chartex" xmlns:cx6="http://schemas.microsoft.com/office/drawing/2016/5/12/chartex" xmlns:cx7="http://schemas.microsoft.com/office/drawing/2016/5/13/chartex" xmlns:cx8="http://schemas.microsoft.com/office/drawing/2016/5/14/chartex" xmlns:mc="http://schemas.openxmlformats.org/markup-compatibility/2006" xmlns:aink="http://schemas.microsoft.com/office/drawing/2016/ink" xmlns:am3d="http://schemas.microsoft.com/office/drawing/2017/model3d" xmlns:o="urn:schemas-microsoft-com:office:office" xmlns:oel="http://schemas.microsoft.com/office/2019/extlst" xmlns:r="http://schemas.openxmlformats.org/officeDocument/2006/relationships" xmlns:m="http://schemas.openxmlformats.org/officeDocument/2006/math" xmlns:v="urn:schemas-microsoft-com:vml" xmlns:wp14="http://schemas.microsoft.com/office/word/2010/wordprocessingDrawing" xmlns:wp="http://schemas.openxmlformats.org/drawingml/2006/wordprocessingDrawing" xmlns:w10="urn:schemas-microsoft-com:office:word" xmlns:w="http://schemas.openxmlformats.org/wordprocessingml/2006/main" xmlns:w14="http://schemas.microsoft.com/office/word/2010/wordml" xmlns:w15="http://schemas.microsoft.com/office/word/2012/wordml" xmlns:w16cex="http://schemas.microsoft.com/office/word/2018/wordml/cex" xmlns:w16cid="http://schemas.microsoft.com/office/word/2016/wordml/cid" xmlns:w16="http://schemas.microsoft.com/office/word/2018/wordml" xmlns:w16du="http://schemas.microsoft.com/office/word/2023/wordml/word16du" xmlns:w16sdtdh="http://schemas.microsoft.com/office/word/2020/wordml/sdtdatahash" xmlns:w16se="http://schemas.microsoft.com/office/word/2015/wordml/symex" xmlns:wpg="http://schemas.microsoft.com/office/word/2010/wordprocessingGroup" xmlns:wpi="http://schemas.microsoft.com/office/word/2010/wordprocessingInk" xmlns:wne="http://schemas.microsoft.com/office/word/2006/wordml" xmlns:wps="http://schemas.microsoft.com/office/word/2010/wordprocessingShape" mc:Ignorable="w14 w15 w16se w16cid w16 w16cex w16sdtdh wp14">
   <w:footnote w:type="separator" w:id="-1">
     <w:p>
       <w:r>
@@ -2000,7 +1858,7 @@
 </file>
 
 <file path=word/numbering.xml><?xml version="1.0" encoding="utf-8"?>
-<w:numbering xmlns:wpc="http://schemas.microsoft.com/office/word/2010/wordprocessingCanvas" xmlns:cx="http://schemas.microsoft.com/office/drawing/2014/chartex" xmlns:cx1="http://schemas.microsoft.com/office/drawing/2015/9/8/chartex" xmlns:cx2="http://schemas.microsoft.com/office/drawing/2015/10/21/chartex" xmlns:cx3="http://schemas.microsoft.com/office/drawing/2016/5/9/chartex" xmlns:cx4="http://schemas.microsoft.com/office/drawing/2016/5/10/chartex" xmlns:cx5="http://schemas.microsoft.com/office/drawing/2016/5/11/chartex" xmlns:cx6="http://schemas.microsoft.com/office/drawing/2016/5/12/chartex" xmlns:cx7="http://schemas.microsoft.com/office/drawing/2016/5/13/chartex" xmlns:cx8="http://schemas.microsoft.com/office/drawing/2016/5/14/chartex" xmlns:mc="http://schemas.openxmlformats.org/markup-compatibility/2006" xmlns:aink="http://schemas.microsoft.com/office/drawing/2016/ink" xmlns:am3d="http://schemas.microsoft.com/office/drawing/2017/model3d" xmlns:o="urn:schemas-microsoft-com:office:office" xmlns:oel="http://schemas.microsoft.com/office/2019/extlst" xmlns:r="http://schemas.openxmlformats.org/officeDocument/2006/relationships" xmlns:m="http://schemas.openxmlformats.org/officeDocument/2006/math" xmlns:v="urn:schemas-microsoft-com:vml" xmlns:wp14="http://schemas.microsoft.com/office/word/2010/wordprocessingDrawing" xmlns:wp="http://schemas.openxmlformats.org/drawingml/2006/wordprocessingDrawing" xmlns:w10="urn:schemas-microsoft-com:office:word" xmlns:w="http://schemas.openxmlformats.org/wordprocessingml/2006/main" xmlns:w14="http://schemas.microsoft.com/office/word/2010/wordml" xmlns:w15="http://schemas.microsoft.com/office/word/2012/wordml" xmlns:w16cex="http://schemas.microsoft.com/office/word/2018/wordml/cex" xmlns:w16cid="http://schemas.microsoft.com/office/word/2016/wordml/cid" xmlns:w16="http://schemas.microsoft.com/office/word/2018/wordml" xmlns:w16sdtdh="http://schemas.microsoft.com/office/word/2020/wordml/sdtdatahash" xmlns:w16se="http://schemas.microsoft.com/office/word/2015/wordml/symex" xmlns:wpg="http://schemas.microsoft.com/office/word/2010/wordprocessingGroup" xmlns:wpi="http://schemas.microsoft.com/office/word/2010/wordprocessingInk" xmlns:wne="http://schemas.microsoft.com/office/word/2006/wordml" xmlns:wps="http://schemas.microsoft.com/office/word/2010/wordprocessingShape" mc:Ignorable="w14 w15 w16se w16cid w16 w16cex w16sdtdh wp14">
+<w:numbering xmlns:wpc="http://schemas.microsoft.com/office/word/2010/wordprocessingCanvas" xmlns:cx="http://schemas.microsoft.com/office/drawing/2014/chartex" xmlns:cx1="http://schemas.microsoft.com/office/drawing/2015/9/8/chartex" xmlns:cx2="http://schemas.microsoft.com/office/drawing/2015/10/21/chartex" xmlns:cx3="http://schemas.microsoft.com/office/drawing/2016/5/9/chartex" xmlns:cx4="http://schemas.microsoft.com/office/drawing/2016/5/10/chartex" xmlns:cx5="http://schemas.microsoft.com/office/drawing/2016/5/11/chartex" xmlns:cx6="http://schemas.microsoft.com/office/drawing/2016/5/12/chartex" xmlns:cx7="http://schemas.microsoft.com/office/drawing/2016/5/13/chartex" xmlns:cx8="http://schemas.microsoft.com/office/drawing/2016/5/14/chartex" xmlns:mc="http://schemas.openxmlformats.org/markup-compatibility/2006" xmlns:aink="http://schemas.microsoft.com/office/drawing/2016/ink" xmlns:am3d="http://schemas.microsoft.com/office/drawing/2017/model3d" xmlns:o="urn:schemas-microsoft-com:office:office" xmlns:oel="http://schemas.microsoft.com/office/2019/extlst" xmlns:r="http://schemas.openxmlformats.org/officeDocument/2006/relationships" xmlns:m="http://schemas.openxmlformats.org/officeDocument/2006/math" xmlns:v="urn:schemas-microsoft-com:vml" xmlns:wp14="http://schemas.microsoft.com/office/word/2010/wordprocessingDrawing" xmlns:wp="http://schemas.openxmlformats.org/drawingml/2006/wordprocessingDrawing" xmlns:w10="urn:schemas-microsoft-com:office:word" xmlns:w="http://schemas.openxmlformats.org/wordprocessingml/2006/main" xmlns:w14="http://schemas.microsoft.com/office/word/2010/wordml" xmlns:w15="http://schemas.microsoft.com/office/word/2012/wordml" xmlns:w16cex="http://schemas.microsoft.com/office/word/2018/wordml/cex" xmlns:w16cid="http://schemas.microsoft.com/office/word/2016/wordml/cid" xmlns:w16="http://schemas.microsoft.com/office/word/2018/wordml" xmlns:w16du="http://schemas.microsoft.com/office/word/2023/wordml/word16du" xmlns:w16sdtdh="http://schemas.microsoft.com/office/word/2020/wordml/sdtdatahash" xmlns:w16se="http://schemas.microsoft.com/office/word/2015/wordml/symex" xmlns:wpg="http://schemas.microsoft.com/office/word/2010/wordprocessingGroup" xmlns:wpi="http://schemas.microsoft.com/office/word/2010/wordprocessingInk" xmlns:wne="http://schemas.microsoft.com/office/word/2006/wordml" xmlns:wps="http://schemas.microsoft.com/office/word/2010/wordprocessingShape" mc:Ignorable="w14 w15 w16se w16cid w16 w16cex w16sdtdh wp14">
   <w:abstractNum w:abstractNumId="0" w15:restartNumberingAfterBreak="0">
     <w:nsid w:val="03C246D4"/>
     <w:multiLevelType w:val="hybridMultilevel"/>

--- a/CV.docx
+++ b/CV.docx
@@ -1,6 +1,6 @@
 
 <file path=word/document.xml><?xml version="1.0" encoding="utf-8"?>
-<w:document xmlns:wpc="http://schemas.microsoft.com/office/word/2010/wordprocessingCanvas" xmlns:cx="http://schemas.microsoft.com/office/drawing/2014/chartex" xmlns:cx1="http://schemas.microsoft.com/office/drawing/2015/9/8/chartex" xmlns:cx2="http://schemas.microsoft.com/office/drawing/2015/10/21/chartex" xmlns:cx3="http://schemas.microsoft.com/office/drawing/2016/5/9/chartex" xmlns:cx4="http://schemas.microsoft.com/office/drawing/2016/5/10/chartex" xmlns:cx5="http://schemas.microsoft.com/office/drawing/2016/5/11/chartex" xmlns:cx6="http://schemas.microsoft.com/office/drawing/2016/5/12/chartex" xmlns:cx7="http://schemas.microsoft.com/office/drawing/2016/5/13/chartex" xmlns:cx8="http://schemas.microsoft.com/office/drawing/2016/5/14/chartex" xmlns:mc="http://schemas.openxmlformats.org/markup-compatibility/2006" xmlns:aink="http://schemas.microsoft.com/office/drawing/2016/ink" xmlns:am3d="http://schemas.microsoft.com/office/drawing/2017/model3d" xmlns:o="urn:schemas-microsoft-com:office:office" xmlns:oel="http://schemas.microsoft.com/office/2019/extlst" xmlns:r="http://schemas.openxmlformats.org/officeDocument/2006/relationships" xmlns:m="http://schemas.openxmlformats.org/officeDocument/2006/math" xmlns:v="urn:schemas-microsoft-com:vml" xmlns:wp14="http://schemas.microsoft.com/office/word/2010/wordprocessingDrawing" xmlns:wp="http://schemas.openxmlformats.org/drawingml/2006/wordprocessingDrawing" xmlns:w10="urn:schemas-microsoft-com:office:word" xmlns:w="http://schemas.openxmlformats.org/wordprocessingml/2006/main" xmlns:w14="http://schemas.microsoft.com/office/word/2010/wordml" xmlns:w15="http://schemas.microsoft.com/office/word/2012/wordml" xmlns:w16cex="http://schemas.microsoft.com/office/word/2018/wordml/cex" xmlns:w16cid="http://schemas.microsoft.com/office/word/2016/wordml/cid" xmlns:w16="http://schemas.microsoft.com/office/word/2018/wordml" xmlns:w16du="http://schemas.microsoft.com/office/word/2023/wordml/word16du" xmlns:w16sdtdh="http://schemas.microsoft.com/office/word/2020/wordml/sdtdatahash" xmlns:w16se="http://schemas.microsoft.com/office/word/2015/wordml/symex" xmlns:wpg="http://schemas.microsoft.com/office/word/2010/wordprocessingGroup" xmlns:wpi="http://schemas.microsoft.com/office/word/2010/wordprocessingInk" xmlns:wne="http://schemas.microsoft.com/office/word/2006/wordml" xmlns:wps="http://schemas.microsoft.com/office/word/2010/wordprocessingShape" mc:Ignorable="w14 w15 w16se w16cid w16 w16cex w16sdtdh wp14">
+<w:document xmlns:wpc="http://schemas.microsoft.com/office/word/2010/wordprocessingCanvas" xmlns:cx="http://schemas.microsoft.com/office/drawing/2014/chartex" xmlns:cx1="http://schemas.microsoft.com/office/drawing/2015/9/8/chartex" xmlns:cx2="http://schemas.microsoft.com/office/drawing/2015/10/21/chartex" xmlns:cx3="http://schemas.microsoft.com/office/drawing/2016/5/9/chartex" xmlns:cx4="http://schemas.microsoft.com/office/drawing/2016/5/10/chartex" xmlns:cx5="http://schemas.microsoft.com/office/drawing/2016/5/11/chartex" xmlns:cx6="http://schemas.microsoft.com/office/drawing/2016/5/12/chartex" xmlns:cx7="http://schemas.microsoft.com/office/drawing/2016/5/13/chartex" xmlns:cx8="http://schemas.microsoft.com/office/drawing/2016/5/14/chartex" xmlns:mc="http://schemas.openxmlformats.org/markup-compatibility/2006" xmlns:aink="http://schemas.microsoft.com/office/drawing/2016/ink" xmlns:am3d="http://schemas.microsoft.com/office/drawing/2017/model3d" xmlns:o="urn:schemas-microsoft-com:office:office" xmlns:oel="http://schemas.microsoft.com/office/2019/extlst" xmlns:r="http://schemas.openxmlformats.org/officeDocument/2006/relationships" xmlns:m="http://schemas.openxmlformats.org/officeDocument/2006/math" xmlns:v="urn:schemas-microsoft-com:vml" xmlns:wp14="http://schemas.microsoft.com/office/word/2010/wordprocessingDrawing" xmlns:wp="http://schemas.openxmlformats.org/drawingml/2006/wordprocessingDrawing" xmlns:w10="urn:schemas-microsoft-com:office:word" xmlns:w="http://schemas.openxmlformats.org/wordprocessingml/2006/main" xmlns:w14="http://schemas.microsoft.com/office/word/2010/wordml" xmlns:w15="http://schemas.microsoft.com/office/word/2012/wordml" xmlns:w16cex="http://schemas.microsoft.com/office/word/2018/wordml/cex" xmlns:w16cid="http://schemas.microsoft.com/office/word/2016/wordml/cid" xmlns:w16="http://schemas.microsoft.com/office/word/2018/wordml" xmlns:w16sdtdh="http://schemas.microsoft.com/office/word/2020/wordml/sdtdatahash" xmlns:w16se="http://schemas.microsoft.com/office/word/2015/wordml/symex" xmlns:wpg="http://schemas.microsoft.com/office/word/2010/wordprocessingGroup" xmlns:wpi="http://schemas.microsoft.com/office/word/2010/wordprocessingInk" xmlns:wne="http://schemas.microsoft.com/office/word/2006/wordml" xmlns:wps="http://schemas.microsoft.com/office/word/2010/wordprocessingShape" mc:Ignorable="w14 w15 w16se w16cid w16 w16cex w16sdtdh wp14">
   <w:body>
     <w:p>
       <w:pPr>
@@ -656,6 +656,15 @@
           <w:szCs w:val="24"/>
         </w:rPr>
         <w:t>Student Intern</w:t>
+      </w:r>
+      <w:r>
+        <w:rPr>
+          <w:rFonts w:ascii="Calibri" w:hAnsi="Calibri" w:cs="Calibri"/>
+          <w:b/>
+          <w:sz w:val="24"/>
+          <w:szCs w:val="24"/>
+        </w:rPr>
+        <w:t xml:space="preserve"> (AI4Science)</w:t>
       </w:r>
       <w:r>
         <w:rPr>
@@ -818,6 +827,43 @@
     </w:p>
     <w:p>
       <w:pPr>
+        <w:pStyle w:val="ListParagraph"/>
+        <w:numPr>
+          <w:ilvl w:val="0"/>
+          <w:numId w:val="38"/>
+        </w:numPr>
+        <w:tabs>
+          <w:tab w:val="right" w:pos="10466"/>
+        </w:tabs>
+        <w:ind w:firstLineChars="0"/>
+        <w:rPr>
+          <w:rFonts w:ascii="Calibri" w:hAnsi="Calibri" w:cs="Calibri"/>
+          <w:bCs/>
+          <w:sz w:val="24"/>
+          <w:szCs w:val="24"/>
+        </w:rPr>
+      </w:pPr>
+      <w:r>
+        <w:rPr>
+          <w:rFonts w:ascii="Calibri" w:hAnsi="Calibri" w:cs="Calibri" w:hint="eastAsia"/>
+          <w:bCs/>
+          <w:sz w:val="24"/>
+          <w:szCs w:val="24"/>
+        </w:rPr>
+        <w:t>P</w:t>
+      </w:r>
+      <w:r>
+        <w:rPr>
+          <w:rFonts w:ascii="Calibri" w:hAnsi="Calibri" w:cs="Calibri"/>
+          <w:bCs/>
+          <w:sz w:val="24"/>
+          <w:szCs w:val="24"/>
+        </w:rPr>
+        <w:t>aper submitted to AAAI 2024.</w:t>
+      </w:r>
+    </w:p>
+    <w:p>
+      <w:pPr>
         <w:tabs>
           <w:tab w:val="right" w:pos="10466"/>
         </w:tabs>
@@ -969,7 +1015,25 @@
           <w:sz w:val="24"/>
           <w:szCs w:val="24"/>
         </w:rPr>
-        <w:t xml:space="preserve">, Yi Zhou, Shaofeng Zou. </w:t>
+        <w:t xml:space="preserve">, Yi Zhou, </w:t>
+      </w:r>
+      <w:proofErr w:type="spellStart"/>
+      <w:r>
+        <w:rPr>
+          <w:rFonts w:ascii="Calibri" w:hAnsi="Calibri" w:cs="Calibri"/>
+          <w:sz w:val="24"/>
+          <w:szCs w:val="24"/>
+        </w:rPr>
+        <w:t>Shaofeng</w:t>
+      </w:r>
+      <w:proofErr w:type="spellEnd"/>
+      <w:r>
+        <w:rPr>
+          <w:rFonts w:ascii="Calibri" w:hAnsi="Calibri" w:cs="Calibri"/>
+          <w:sz w:val="24"/>
+          <w:szCs w:val="24"/>
+        </w:rPr>
+        <w:t xml:space="preserve"> Zou. </w:t>
       </w:r>
       <w:r>
         <w:rPr>
@@ -1001,6 +1065,7 @@
         </w:rPr>
         <w:t xml:space="preserve"> </w:t>
       </w:r>
+      <w:proofErr w:type="spellStart"/>
       <w:r>
         <w:rPr>
           <w:rFonts w:ascii="Calibri" w:hAnsi="Calibri" w:cs="Calibri"/>
@@ -1009,7 +1074,18 @@
           <w:sz w:val="24"/>
           <w:szCs w:val="24"/>
         </w:rPr>
-        <w:t>NeurIPS 2020.</w:t>
+        <w:t>NeurIPS</w:t>
+      </w:r>
+      <w:proofErr w:type="spellEnd"/>
+      <w:r>
+        <w:rPr>
+          <w:rFonts w:ascii="Calibri" w:hAnsi="Calibri" w:cs="Calibri"/>
+          <w:bCs/>
+          <w:color w:val="A6A6A6" w:themeColor="background1" w:themeShade="A6"/>
+          <w:sz w:val="24"/>
+          <w:szCs w:val="24"/>
+        </w:rPr>
+        <w:t xml:space="preserve"> 2020.</w:t>
       </w:r>
     </w:p>
     <w:p>
@@ -1039,7 +1115,25 @@
           <w:sz w:val="24"/>
           <w:szCs w:val="24"/>
         </w:rPr>
-        <w:t xml:space="preserve">, Ziyi Chen, Yi Zhou, Shaofeng Zou. </w:t>
+        <w:t xml:space="preserve">, Ziyi Chen, Yi Zhou, </w:t>
+      </w:r>
+      <w:proofErr w:type="spellStart"/>
+      <w:r>
+        <w:rPr>
+          <w:rFonts w:ascii="Calibri" w:hAnsi="Calibri" w:cs="Calibri"/>
+          <w:sz w:val="24"/>
+          <w:szCs w:val="24"/>
+        </w:rPr>
+        <w:t>Shaofeng</w:t>
+      </w:r>
+      <w:proofErr w:type="spellEnd"/>
+      <w:r>
+        <w:rPr>
+          <w:rFonts w:ascii="Calibri" w:hAnsi="Calibri" w:cs="Calibri"/>
+          <w:sz w:val="24"/>
+          <w:szCs w:val="24"/>
+        </w:rPr>
+        <w:t xml:space="preserve"> Zou. </w:t>
       </w:r>
       <w:r>
         <w:rPr>
@@ -1379,6 +1473,7 @@
         </w:rPr>
         <w:t xml:space="preserve"> </w:t>
       </w:r>
+      <w:proofErr w:type="spellStart"/>
       <w:r>
         <w:rPr>
           <w:rFonts w:ascii="Calibri" w:hAnsi="Calibri" w:cs="Calibri"/>
@@ -1387,7 +1482,18 @@
           <w:sz w:val="24"/>
           <w:szCs w:val="24"/>
         </w:rPr>
-        <w:t>NeurIPS 2022.</w:t>
+        <w:t>NeurIPS</w:t>
+      </w:r>
+      <w:proofErr w:type="spellEnd"/>
+      <w:r>
+        <w:rPr>
+          <w:rFonts w:ascii="Calibri" w:hAnsi="Calibri" w:cs="Calibri"/>
+          <w:bCs/>
+          <w:color w:val="A6A6A6" w:themeColor="background1" w:themeShade="A6"/>
+          <w:sz w:val="24"/>
+          <w:szCs w:val="24"/>
+        </w:rPr>
+        <w:t xml:space="preserve"> 2022.</w:t>
       </w:r>
     </w:p>
     <w:p>
@@ -1416,7 +1522,25 @@
           <w:sz w:val="24"/>
           <w:szCs w:val="24"/>
         </w:rPr>
-        <w:t>, Ziyi Chen, Yi Zhou, Kaiyi Ji, Yingbin Liang</w:t>
+        <w:t xml:space="preserve">, Ziyi Chen, Yi Zhou, Kaiyi Ji, </w:t>
+      </w:r>
+      <w:proofErr w:type="spellStart"/>
+      <w:r>
+        <w:rPr>
+          <w:rFonts w:ascii="Calibri" w:hAnsi="Calibri" w:cs="Calibri"/>
+          <w:sz w:val="24"/>
+          <w:szCs w:val="24"/>
+        </w:rPr>
+        <w:t>Yingbin</w:t>
+      </w:r>
+      <w:proofErr w:type="spellEnd"/>
+      <w:r>
+        <w:rPr>
+          <w:rFonts w:ascii="Calibri" w:hAnsi="Calibri" w:cs="Calibri"/>
+          <w:sz w:val="24"/>
+          <w:szCs w:val="24"/>
+        </w:rPr>
+        <w:t xml:space="preserve"> Liang</w:t>
       </w:r>
       <w:r>
         <w:rPr>
@@ -1537,7 +1661,7 @@
           <w:sz w:val="24"/>
           <w:szCs w:val="24"/>
         </w:rPr>
-        <w:t xml:space="preserve">Conference </w:t>
+        <w:t>Reviewe</w:t>
       </w:r>
       <w:r>
         <w:rPr>
@@ -1547,7 +1671,7 @@
           <w:sz w:val="24"/>
           <w:szCs w:val="24"/>
         </w:rPr>
-        <w:t>Reviewe</w:t>
+        <w:t>r</w:t>
       </w:r>
       <w:r>
         <w:rPr>
@@ -1557,7 +1681,7 @@
           <w:sz w:val="24"/>
           <w:szCs w:val="24"/>
         </w:rPr>
-        <w:t>r</w:t>
+        <w:t xml:space="preserve"> Experiences</w:t>
       </w:r>
       <w:r>
         <w:rPr>
@@ -1569,13 +1693,23 @@
         </w:rPr>
         <w:t xml:space="preserve">: </w:t>
       </w:r>
-      <w:r>
-        <w:rPr>
-          <w:rFonts w:ascii="Calibri" w:hAnsi="Calibri" w:cs="Calibri"/>
-          <w:sz w:val="24"/>
-          <w:szCs w:val="24"/>
-        </w:rPr>
-        <w:t>NeurIPS 2021</w:t>
+      <w:proofErr w:type="spellStart"/>
+      <w:r>
+        <w:rPr>
+          <w:rFonts w:ascii="Calibri" w:hAnsi="Calibri" w:cs="Calibri"/>
+          <w:sz w:val="24"/>
+          <w:szCs w:val="24"/>
+        </w:rPr>
+        <w:t>NeurIPS</w:t>
+      </w:r>
+      <w:proofErr w:type="spellEnd"/>
+      <w:r>
+        <w:rPr>
+          <w:rFonts w:ascii="Calibri" w:hAnsi="Calibri" w:cs="Calibri"/>
+          <w:sz w:val="24"/>
+          <w:szCs w:val="24"/>
+        </w:rPr>
+        <w:t xml:space="preserve"> 2021</w:t>
       </w:r>
       <w:r>
         <w:rPr>
@@ -1599,7 +1733,25 @@
           <w:sz w:val="24"/>
           <w:szCs w:val="24"/>
         </w:rPr>
-        <w:t>IEEE BigData 2021</w:t>
+        <w:t xml:space="preserve">IEEE </w:t>
+      </w:r>
+      <w:proofErr w:type="spellStart"/>
+      <w:r>
+        <w:rPr>
+          <w:rFonts w:ascii="Calibri" w:hAnsi="Calibri" w:cs="Calibri"/>
+          <w:sz w:val="24"/>
+          <w:szCs w:val="24"/>
+        </w:rPr>
+        <w:t>BigData</w:t>
+      </w:r>
+      <w:proofErr w:type="spellEnd"/>
+      <w:r>
+        <w:rPr>
+          <w:rFonts w:ascii="Calibri" w:hAnsi="Calibri" w:cs="Calibri"/>
+          <w:sz w:val="24"/>
+          <w:szCs w:val="24"/>
+        </w:rPr>
+        <w:t xml:space="preserve"> 2021</w:t>
       </w:r>
       <w:r>
         <w:rPr>
@@ -1633,13 +1785,23 @@
         </w:rPr>
         <w:t xml:space="preserve">; </w:t>
       </w:r>
-      <w:r>
-        <w:rPr>
-          <w:rFonts w:ascii="Calibri" w:hAnsi="Calibri" w:cs="Calibri"/>
-          <w:sz w:val="24"/>
-          <w:szCs w:val="24"/>
-        </w:rPr>
-        <w:t>NeurIPS 202</w:t>
+      <w:proofErr w:type="spellStart"/>
+      <w:r>
+        <w:rPr>
+          <w:rFonts w:ascii="Calibri" w:hAnsi="Calibri" w:cs="Calibri"/>
+          <w:sz w:val="24"/>
+          <w:szCs w:val="24"/>
+        </w:rPr>
+        <w:t>NeurIPS</w:t>
+      </w:r>
+      <w:proofErr w:type="spellEnd"/>
+      <w:r>
+        <w:rPr>
+          <w:rFonts w:ascii="Calibri" w:hAnsi="Calibri" w:cs="Calibri"/>
+          <w:sz w:val="24"/>
+          <w:szCs w:val="24"/>
+        </w:rPr>
+        <w:t xml:space="preserve"> 202</w:t>
       </w:r>
       <w:r>
         <w:rPr>
@@ -1679,56 +1841,33 @@
           <w:sz w:val="24"/>
           <w:szCs w:val="24"/>
         </w:rPr>
-        <w:t>; NeurIPS 2023</w:t>
-      </w:r>
-      <w:r>
-        <w:rPr>
-          <w:rFonts w:ascii="Calibri" w:hAnsi="Calibri" w:cs="Calibri"/>
-          <w:sz w:val="24"/>
-          <w:szCs w:val="24"/>
-        </w:rPr>
-        <w:t>.</w:t>
-      </w:r>
-    </w:p>
-    <w:p>
-      <w:pPr>
-        <w:spacing w:after="240"/>
-        <w:jc w:val="left"/>
-        <w:rPr>
-          <w:rFonts w:ascii="Calibri" w:hAnsi="Calibri" w:cs="Calibri"/>
-          <w:sz w:val="24"/>
-          <w:szCs w:val="24"/>
-        </w:rPr>
-      </w:pPr>
-      <w:r>
-        <w:rPr>
-          <w:rFonts w:ascii="Calibri" w:hAnsi="Calibri" w:cs="Calibri"/>
-          <w:b/>
-          <w:bCs/>
-          <w:sz w:val="24"/>
-          <w:szCs w:val="24"/>
-        </w:rPr>
-        <w:t xml:space="preserve">Journal </w:t>
-      </w:r>
-      <w:r>
-        <w:rPr>
-          <w:rFonts w:ascii="Calibri" w:hAnsi="Calibri" w:cs="Calibri"/>
-          <w:b/>
-          <w:bCs/>
-          <w:sz w:val="24"/>
-          <w:szCs w:val="24"/>
-        </w:rPr>
-        <w:t>Reviewer</w:t>
-      </w:r>
-      <w:r>
-        <w:rPr>
-          <w:rFonts w:ascii="Calibri" w:hAnsi="Calibri" w:cs="Calibri"/>
-          <w:b/>
-          <w:bCs/>
-          <w:sz w:val="24"/>
-          <w:szCs w:val="24"/>
-        </w:rPr>
-        <w:t xml:space="preserve">: </w:t>
+        <w:t xml:space="preserve">; </w:t>
+      </w:r>
+      <w:proofErr w:type="spellStart"/>
+      <w:r>
+        <w:rPr>
+          <w:rFonts w:ascii="Calibri" w:hAnsi="Calibri" w:cs="Calibri"/>
+          <w:sz w:val="24"/>
+          <w:szCs w:val="24"/>
+        </w:rPr>
+        <w:t>NeurIPS</w:t>
+      </w:r>
+      <w:proofErr w:type="spellEnd"/>
+      <w:r>
+        <w:rPr>
+          <w:rFonts w:ascii="Calibri" w:hAnsi="Calibri" w:cs="Calibri"/>
+          <w:sz w:val="24"/>
+          <w:szCs w:val="24"/>
+        </w:rPr>
+        <w:t xml:space="preserve"> 2023</w:t>
+      </w:r>
+      <w:r>
+        <w:rPr>
+          <w:rFonts w:ascii="Calibri" w:hAnsi="Calibri" w:cs="Calibri"/>
+          <w:sz w:val="24"/>
+          <w:szCs w:val="24"/>
+        </w:rPr>
+        <w:t xml:space="preserve">; </w:t>
       </w:r>
       <w:r>
         <w:rPr>
@@ -1820,7 +1959,7 @@
 </file>
 
 <file path=word/endnotes.xml><?xml version="1.0" encoding="utf-8"?>
-<w:endnotes xmlns:wpc="http://schemas.microsoft.com/office/word/2010/wordprocessingCanvas" xmlns:cx="http://schemas.microsoft.com/office/drawing/2014/chartex" xmlns:cx1="http://schemas.microsoft.com/office/drawing/2015/9/8/chartex" xmlns:cx2="http://schemas.microsoft.com/office/drawing/2015/10/21/chartex" xmlns:cx3="http://schemas.microsoft.com/office/drawing/2016/5/9/chartex" xmlns:cx4="http://schemas.microsoft.com/office/drawing/2016/5/10/chartex" xmlns:cx5="http://schemas.microsoft.com/office/drawing/2016/5/11/chartex" xmlns:cx6="http://schemas.microsoft.com/office/drawing/2016/5/12/chartex" xmlns:cx7="http://schemas.microsoft.com/office/drawing/2016/5/13/chartex" xmlns:cx8="http://schemas.microsoft.com/office/drawing/2016/5/14/chartex" xmlns:mc="http://schemas.openxmlformats.org/markup-compatibility/2006" xmlns:aink="http://schemas.microsoft.com/office/drawing/2016/ink" xmlns:am3d="http://schemas.microsoft.com/office/drawing/2017/model3d" xmlns:o="urn:schemas-microsoft-com:office:office" xmlns:oel="http://schemas.microsoft.com/office/2019/extlst" xmlns:r="http://schemas.openxmlformats.org/officeDocument/2006/relationships" xmlns:m="http://schemas.openxmlformats.org/officeDocument/2006/math" xmlns:v="urn:schemas-microsoft-com:vml" xmlns:wp14="http://schemas.microsoft.com/office/word/2010/wordprocessingDrawing" xmlns:wp="http://schemas.openxmlformats.org/drawingml/2006/wordprocessingDrawing" xmlns:w10="urn:schemas-microsoft-com:office:word" xmlns:w="http://schemas.openxmlformats.org/wordprocessingml/2006/main" xmlns:w14="http://schemas.microsoft.com/office/word/2010/wordml" xmlns:w15="http://schemas.microsoft.com/office/word/2012/wordml" xmlns:w16cex="http://schemas.microsoft.com/office/word/2018/wordml/cex" xmlns:w16cid="http://schemas.microsoft.com/office/word/2016/wordml/cid" xmlns:w16="http://schemas.microsoft.com/office/word/2018/wordml" xmlns:w16du="http://schemas.microsoft.com/office/word/2023/wordml/word16du" xmlns:w16sdtdh="http://schemas.microsoft.com/office/word/2020/wordml/sdtdatahash" xmlns:w16se="http://schemas.microsoft.com/office/word/2015/wordml/symex" xmlns:wpg="http://schemas.microsoft.com/office/word/2010/wordprocessingGroup" xmlns:wpi="http://schemas.microsoft.com/office/word/2010/wordprocessingInk" xmlns:wne="http://schemas.microsoft.com/office/word/2006/wordml" xmlns:wps="http://schemas.microsoft.com/office/word/2010/wordprocessingShape" mc:Ignorable="w14 w15 w16se w16cid w16 w16cex w16sdtdh wp14">
+<w:endnotes xmlns:wpc="http://schemas.microsoft.com/office/word/2010/wordprocessingCanvas" xmlns:cx="http://schemas.microsoft.com/office/drawing/2014/chartex" xmlns:cx1="http://schemas.microsoft.com/office/drawing/2015/9/8/chartex" xmlns:cx2="http://schemas.microsoft.com/office/drawing/2015/10/21/chartex" xmlns:cx3="http://schemas.microsoft.com/office/drawing/2016/5/9/chartex" xmlns:cx4="http://schemas.microsoft.com/office/drawing/2016/5/10/chartex" xmlns:cx5="http://schemas.microsoft.com/office/drawing/2016/5/11/chartex" xmlns:cx6="http://schemas.microsoft.com/office/drawing/2016/5/12/chartex" xmlns:cx7="http://schemas.microsoft.com/office/drawing/2016/5/13/chartex" xmlns:cx8="http://schemas.microsoft.com/office/drawing/2016/5/14/chartex" xmlns:mc="http://schemas.openxmlformats.org/markup-compatibility/2006" xmlns:aink="http://schemas.microsoft.com/office/drawing/2016/ink" xmlns:am3d="http://schemas.microsoft.com/office/drawing/2017/model3d" xmlns:o="urn:schemas-microsoft-com:office:office" xmlns:oel="http://schemas.microsoft.com/office/2019/extlst" xmlns:r="http://schemas.openxmlformats.org/officeDocument/2006/relationships" xmlns:m="http://schemas.openxmlformats.org/officeDocument/2006/math" xmlns:v="urn:schemas-microsoft-com:vml" xmlns:wp14="http://schemas.microsoft.com/office/word/2010/wordprocessingDrawing" xmlns:wp="http://schemas.openxmlformats.org/drawingml/2006/wordprocessingDrawing" xmlns:w10="urn:schemas-microsoft-com:office:word" xmlns:w="http://schemas.openxmlformats.org/wordprocessingml/2006/main" xmlns:w14="http://schemas.microsoft.com/office/word/2010/wordml" xmlns:w15="http://schemas.microsoft.com/office/word/2012/wordml" xmlns:w16cex="http://schemas.microsoft.com/office/word/2018/wordml/cex" xmlns:w16cid="http://schemas.microsoft.com/office/word/2016/wordml/cid" xmlns:w16="http://schemas.microsoft.com/office/word/2018/wordml" xmlns:w16sdtdh="http://schemas.microsoft.com/office/word/2020/wordml/sdtdatahash" xmlns:w16se="http://schemas.microsoft.com/office/word/2015/wordml/symex" xmlns:wpg="http://schemas.microsoft.com/office/word/2010/wordprocessingGroup" xmlns:wpi="http://schemas.microsoft.com/office/word/2010/wordprocessingInk" xmlns:wne="http://schemas.microsoft.com/office/word/2006/wordml" xmlns:wps="http://schemas.microsoft.com/office/word/2010/wordprocessingShape" mc:Ignorable="w14 w15 w16se w16cid w16 w16cex w16sdtdh wp14">
   <w:endnote w:type="separator" w:id="-1">
     <w:p>
       <w:r>
@@ -1839,7 +1978,7 @@
 </file>
 
 <file path=word/footnotes.xml><?xml version="1.0" encoding="utf-8"?>
-<w:footnotes xmlns:wpc="http://schemas.microsoft.com/office/word/2010/wordprocessingCanvas" xmlns:cx="http://schemas.microsoft.com/office/drawing/2014/chartex" xmlns:cx1="http://schemas.microsoft.com/office/drawing/2015/9/8/chartex" xmlns:cx2="http://schemas.microsoft.com/office/drawing/2015/10/21/chartex" xmlns:cx3="http://schemas.microsoft.com/office/drawing/2016/5/9/chartex" xmlns:cx4="http://schemas.microsoft.com/office/drawing/2016/5/10/chartex" xmlns:cx5="http://schemas.microsoft.com/office/drawing/2016/5/11/chartex" xmlns:cx6="http://schemas.microsoft.com/office/drawing/2016/5/12/chartex" xmlns:cx7="http://schemas.microsoft.com/office/drawing/2016/5/13/chartex" xmlns:cx8="http://schemas.microsoft.com/office/drawing/2016/5/14/chartex" xmlns:mc="http://schemas.openxmlformats.org/markup-compatibility/2006" xmlns:aink="http://schemas.microsoft.com/office/drawing/2016/ink" xmlns:am3d="http://schemas.microsoft.com/office/drawing/2017/model3d" xmlns:o="urn:schemas-microsoft-com:office:office" xmlns:oel="http://schemas.microsoft.com/office/2019/extlst" xmlns:r="http://schemas.openxmlformats.org/officeDocument/2006/relationships" xmlns:m="http://schemas.openxmlformats.org/officeDocument/2006/math" xmlns:v="urn:schemas-microsoft-com:vml" xmlns:wp14="http://schemas.microsoft.com/office/word/2010/wordprocessingDrawing" xmlns:wp="http://schemas.openxmlformats.org/drawingml/2006/wordprocessingDrawing" xmlns:w10="urn:schemas-microsoft-com:office:word" xmlns:w="http://schemas.openxmlformats.org/wordprocessingml/2006/main" xmlns:w14="http://schemas.microsoft.com/office/word/2010/wordml" xmlns:w15="http://schemas.microsoft.com/office/word/2012/wordml" xmlns:w16cex="http://schemas.microsoft.com/office/word/2018/wordml/cex" xmlns:w16cid="http://schemas.microsoft.com/office/word/2016/wordml/cid" xmlns:w16="http://schemas.microsoft.com/office/word/2018/wordml" xmlns:w16du="http://schemas.microsoft.com/office/word/2023/wordml/word16du" xmlns:w16sdtdh="http://schemas.microsoft.com/office/word/2020/wordml/sdtdatahash" xmlns:w16se="http://schemas.microsoft.com/office/word/2015/wordml/symex" xmlns:wpg="http://schemas.microsoft.com/office/word/2010/wordprocessingGroup" xmlns:wpi="http://schemas.microsoft.com/office/word/2010/wordprocessingInk" xmlns:wne="http://schemas.microsoft.com/office/word/2006/wordml" xmlns:wps="http://schemas.microsoft.com/office/word/2010/wordprocessingShape" mc:Ignorable="w14 w15 w16se w16cid w16 w16cex w16sdtdh wp14">
+<w:footnotes xmlns:wpc="http://schemas.microsoft.com/office/word/2010/wordprocessingCanvas" xmlns:cx="http://schemas.microsoft.com/office/drawing/2014/chartex" xmlns:cx1="http://schemas.microsoft.com/office/drawing/2015/9/8/chartex" xmlns:cx2="http://schemas.microsoft.com/office/drawing/2015/10/21/chartex" xmlns:cx3="http://schemas.microsoft.com/office/drawing/2016/5/9/chartex" xmlns:cx4="http://schemas.microsoft.com/office/drawing/2016/5/10/chartex" xmlns:cx5="http://schemas.microsoft.com/office/drawing/2016/5/11/chartex" xmlns:cx6="http://schemas.microsoft.com/office/drawing/2016/5/12/chartex" xmlns:cx7="http://schemas.microsoft.com/office/drawing/2016/5/13/chartex" xmlns:cx8="http://schemas.microsoft.com/office/drawing/2016/5/14/chartex" xmlns:mc="http://schemas.openxmlformats.org/markup-compatibility/2006" xmlns:aink="http://schemas.microsoft.com/office/drawing/2016/ink" xmlns:am3d="http://schemas.microsoft.com/office/drawing/2017/model3d" xmlns:o="urn:schemas-microsoft-com:office:office" xmlns:oel="http://schemas.microsoft.com/office/2019/extlst" xmlns:r="http://schemas.openxmlformats.org/officeDocument/2006/relationships" xmlns:m="http://schemas.openxmlformats.org/officeDocument/2006/math" xmlns:v="urn:schemas-microsoft-com:vml" xmlns:wp14="http://schemas.microsoft.com/office/word/2010/wordprocessingDrawing" xmlns:wp="http://schemas.openxmlformats.org/drawingml/2006/wordprocessingDrawing" xmlns:w10="urn:schemas-microsoft-com:office:word" xmlns:w="http://schemas.openxmlformats.org/wordprocessingml/2006/main" xmlns:w14="http://schemas.microsoft.com/office/word/2010/wordml" xmlns:w15="http://schemas.microsoft.com/office/word/2012/wordml" xmlns:w16cex="http://schemas.microsoft.com/office/word/2018/wordml/cex" xmlns:w16cid="http://schemas.microsoft.com/office/word/2016/wordml/cid" xmlns:w16="http://schemas.microsoft.com/office/word/2018/wordml" xmlns:w16sdtdh="http://schemas.microsoft.com/office/word/2020/wordml/sdtdatahash" xmlns:w16se="http://schemas.microsoft.com/office/word/2015/wordml/symex" xmlns:wpg="http://schemas.microsoft.com/office/word/2010/wordprocessingGroup" xmlns:wpi="http://schemas.microsoft.com/office/word/2010/wordprocessingInk" xmlns:wne="http://schemas.microsoft.com/office/word/2006/wordml" xmlns:wps="http://schemas.microsoft.com/office/word/2010/wordprocessingShape" mc:Ignorable="w14 w15 w16se w16cid w16 w16cex w16sdtdh wp14">
   <w:footnote w:type="separator" w:id="-1">
     <w:p>
       <w:r>
@@ -1858,7 +1997,7 @@
 </file>
 
 <file path=word/numbering.xml><?xml version="1.0" encoding="utf-8"?>
-<w:numbering xmlns:wpc="http://schemas.microsoft.com/office/word/2010/wordprocessingCanvas" xmlns:cx="http://schemas.microsoft.com/office/drawing/2014/chartex" xmlns:cx1="http://schemas.microsoft.com/office/drawing/2015/9/8/chartex" xmlns:cx2="http://schemas.microsoft.com/office/drawing/2015/10/21/chartex" xmlns:cx3="http://schemas.microsoft.com/office/drawing/2016/5/9/chartex" xmlns:cx4="http://schemas.microsoft.com/office/drawing/2016/5/10/chartex" xmlns:cx5="http://schemas.microsoft.com/office/drawing/2016/5/11/chartex" xmlns:cx6="http://schemas.microsoft.com/office/drawing/2016/5/12/chartex" xmlns:cx7="http://schemas.microsoft.com/office/drawing/2016/5/13/chartex" xmlns:cx8="http://schemas.microsoft.com/office/drawing/2016/5/14/chartex" xmlns:mc="http://schemas.openxmlformats.org/markup-compatibility/2006" xmlns:aink="http://schemas.microsoft.com/office/drawing/2016/ink" xmlns:am3d="http://schemas.microsoft.com/office/drawing/2017/model3d" xmlns:o="urn:schemas-microsoft-com:office:office" xmlns:oel="http://schemas.microsoft.com/office/2019/extlst" xmlns:r="http://schemas.openxmlformats.org/officeDocument/2006/relationships" xmlns:m="http://schemas.openxmlformats.org/officeDocument/2006/math" xmlns:v="urn:schemas-microsoft-com:vml" xmlns:wp14="http://schemas.microsoft.com/office/word/2010/wordprocessingDrawing" xmlns:wp="http://schemas.openxmlformats.org/drawingml/2006/wordprocessingDrawing" xmlns:w10="urn:schemas-microsoft-com:office:word" xmlns:w="http://schemas.openxmlformats.org/wordprocessingml/2006/main" xmlns:w14="http://schemas.microsoft.com/office/word/2010/wordml" xmlns:w15="http://schemas.microsoft.com/office/word/2012/wordml" xmlns:w16cex="http://schemas.microsoft.com/office/word/2018/wordml/cex" xmlns:w16cid="http://schemas.microsoft.com/office/word/2016/wordml/cid" xmlns:w16="http://schemas.microsoft.com/office/word/2018/wordml" xmlns:w16du="http://schemas.microsoft.com/office/word/2023/wordml/word16du" xmlns:w16sdtdh="http://schemas.microsoft.com/office/word/2020/wordml/sdtdatahash" xmlns:w16se="http://schemas.microsoft.com/office/word/2015/wordml/symex" xmlns:wpg="http://schemas.microsoft.com/office/word/2010/wordprocessingGroup" xmlns:wpi="http://schemas.microsoft.com/office/word/2010/wordprocessingInk" xmlns:wne="http://schemas.microsoft.com/office/word/2006/wordml" xmlns:wps="http://schemas.microsoft.com/office/word/2010/wordprocessingShape" mc:Ignorable="w14 w15 w16se w16cid w16 w16cex w16sdtdh wp14">
+<w:numbering xmlns:wpc="http://schemas.microsoft.com/office/word/2010/wordprocessingCanvas" xmlns:cx="http://schemas.microsoft.com/office/drawing/2014/chartex" xmlns:cx1="http://schemas.microsoft.com/office/drawing/2015/9/8/chartex" xmlns:cx2="http://schemas.microsoft.com/office/drawing/2015/10/21/chartex" xmlns:cx3="http://schemas.microsoft.com/office/drawing/2016/5/9/chartex" xmlns:cx4="http://schemas.microsoft.com/office/drawing/2016/5/10/chartex" xmlns:cx5="http://schemas.microsoft.com/office/drawing/2016/5/11/chartex" xmlns:cx6="http://schemas.microsoft.com/office/drawing/2016/5/12/chartex" xmlns:cx7="http://schemas.microsoft.com/office/drawing/2016/5/13/chartex" xmlns:cx8="http://schemas.microsoft.com/office/drawing/2016/5/14/chartex" xmlns:mc="http://schemas.openxmlformats.org/markup-compatibility/2006" xmlns:aink="http://schemas.microsoft.com/office/drawing/2016/ink" xmlns:am3d="http://schemas.microsoft.com/office/drawing/2017/model3d" xmlns:o="urn:schemas-microsoft-com:office:office" xmlns:oel="http://schemas.microsoft.com/office/2019/extlst" xmlns:r="http://schemas.openxmlformats.org/officeDocument/2006/relationships" xmlns:m="http://schemas.openxmlformats.org/officeDocument/2006/math" xmlns:v="urn:schemas-microsoft-com:vml" xmlns:wp14="http://schemas.microsoft.com/office/word/2010/wordprocessingDrawing" xmlns:wp="http://schemas.openxmlformats.org/drawingml/2006/wordprocessingDrawing" xmlns:w10="urn:schemas-microsoft-com:office:word" xmlns:w="http://schemas.openxmlformats.org/wordprocessingml/2006/main" xmlns:w14="http://schemas.microsoft.com/office/word/2010/wordml" xmlns:w15="http://schemas.microsoft.com/office/word/2012/wordml" xmlns:w16cex="http://schemas.microsoft.com/office/word/2018/wordml/cex" xmlns:w16cid="http://schemas.microsoft.com/office/word/2016/wordml/cid" xmlns:w16="http://schemas.microsoft.com/office/word/2018/wordml" xmlns:w16sdtdh="http://schemas.microsoft.com/office/word/2020/wordml/sdtdatahash" xmlns:w16se="http://schemas.microsoft.com/office/word/2015/wordml/symex" xmlns:wpg="http://schemas.microsoft.com/office/word/2010/wordprocessingGroup" xmlns:wpi="http://schemas.microsoft.com/office/word/2010/wordprocessingInk" xmlns:wne="http://schemas.microsoft.com/office/word/2006/wordml" xmlns:wps="http://schemas.microsoft.com/office/word/2010/wordprocessingShape" mc:Ignorable="w14 w15 w16se w16cid w16 w16cex w16sdtdh wp14">
   <w:abstractNum w:abstractNumId="0" w15:restartNumberingAfterBreak="0">
     <w:nsid w:val="03C246D4"/>
     <w:multiLevelType w:val="hybridMultilevel"/>

--- a/CV.docx
+++ b/CV.docx
@@ -859,7 +859,37 @@
           <w:sz w:val="24"/>
           <w:szCs w:val="24"/>
         </w:rPr>
-        <w:t>aper submitted to AAAI 2024.</w:t>
+        <w:t>aper submitted to AAAI 2024</w:t>
+      </w:r>
+      <w:r>
+        <w:rPr>
+          <w:rFonts w:ascii="Calibri" w:hAnsi="Calibri" w:cs="Calibri"/>
+          <w:bCs/>
+          <w:sz w:val="24"/>
+          <w:szCs w:val="24"/>
+        </w:rPr>
+        <w:t xml:space="preserve"> (</w:t>
+      </w:r>
+      <w:hyperlink r:id="rId8" w:history="1">
+        <w:r>
+          <w:rPr>
+            <w:rStyle w:val="Hyperlink"/>
+            <w:rFonts w:ascii="Calibri" w:hAnsi="Calibri" w:cs="Calibri"/>
+            <w:bCs/>
+            <w:sz w:val="24"/>
+            <w:szCs w:val="24"/>
+          </w:rPr>
+          <w:t>https://mshaocong.github.io/AI4SCI-PAPER.pdf</w:t>
+        </w:r>
+      </w:hyperlink>
+      <w:r>
+        <w:rPr>
+          <w:rFonts w:ascii="Calibri" w:hAnsi="Calibri" w:cs="Calibri"/>
+          <w:bCs/>
+          <w:sz w:val="24"/>
+          <w:szCs w:val="24"/>
+        </w:rPr>
+        <w:t>)</w:t>
       </w:r>
     </w:p>
     <w:p>
